--- a/Rapport/Rapport/Import af humanoid Mecanim model.docx
+++ b/Rapport/Rapport/Import af humanoid Mecanim model.docx
@@ -7,44 +7,20 @@
         <w:pStyle w:val="Overskrift2"/>
       </w:pPr>
       <w:r>
-        <w:t xml:space="preserve">Import af </w:t>
-      </w:r>
-      <w:proofErr w:type="spellStart"/>
-      <w:r>
-        <w:t>humanoid</w:t>
-      </w:r>
-      <w:proofErr w:type="spellEnd"/>
+        <w:t>Import af humanoid Mecanim model</w:t>
+      </w:r>
+    </w:p>
+    <w:p/>
+    <w:p>
+      <w:r>
+        <w:t>For at kunne importere en model til br</w:t>
+      </w:r>
+      <w:r>
+        <w:t>ug for mecanim ind i Unity, skal 3D modellen være sat op på et bestemt måde, før den importeres til Unity.  Den</w:t>
+      </w:r>
       <w:r>
         <w:t xml:space="preserve"> </w:t>
       </w:r>
-      <w:proofErr w:type="spellStart"/>
-      <w:r>
-        <w:t>Mecanim</w:t>
-      </w:r>
-      <w:proofErr w:type="spellEnd"/>
-      <w:r>
-        <w:t xml:space="preserve"> model</w:t>
-      </w:r>
-    </w:p>
-    <w:p/>
-    <w:p>
-      <w:r>
-        <w:t>For at kunne importere en model til br</w:t>
-      </w:r>
-      <w:r>
-        <w:t xml:space="preserve">ug for </w:t>
-      </w:r>
-      <w:proofErr w:type="spellStart"/>
-      <w:r>
-        <w:t>mecanim</w:t>
-      </w:r>
-      <w:proofErr w:type="spellEnd"/>
-      <w:r>
-        <w:t xml:space="preserve"> ind i Unity, skal 3D modellen være sat op på et bestemt måde, før den importeres til Unity.  Den</w:t>
-      </w:r>
-      <w:r>
-        <w:t xml:space="preserve"> </w:t>
-      </w:r>
       <w:r>
         <w:t>p</w:t>
       </w:r>
@@ -55,15 +31,7 @@
         <w:t xml:space="preserve"> hvorved man gør</w:t>
       </w:r>
       <w:r>
-        <w:t xml:space="preserve"> en 3D model bevægelig kaldes for ”</w:t>
-      </w:r>
-      <w:proofErr w:type="spellStart"/>
-      <w:r>
-        <w:t>rigging</w:t>
-      </w:r>
-      <w:proofErr w:type="spellEnd"/>
-      <w:r>
-        <w:t>”</w:t>
+        <w:t xml:space="preserve"> en 3D model bevægelig kaldes for ”rigging”</w:t>
       </w:r>
       <w:r>
         <w:t>. Konkret betyder det, at man allerede i modelleringsprogrammet tilføjer et antal</w:t>
@@ -72,15 +40,7 @@
         <w:t xml:space="preserve"> ”knogler”</w:t>
       </w:r>
       <w:r>
-        <w:t xml:space="preserve"> til modellen, på figur XXX er det vist hvordan knoglerne tager sig ud i Blender animationsprogrammet. I Blender er der også funktionalitet til at knytte knoglerne sammen med modellens </w:t>
-      </w:r>
-      <w:proofErr w:type="spellStart"/>
-      <w:r>
-        <w:t>mesh</w:t>
-      </w:r>
-      <w:proofErr w:type="spellEnd"/>
-      <w:r>
-        <w:t>, altså dens væv.</w:t>
+        <w:t xml:space="preserve"> til modellen, på figur XXX er det vist hvordan knoglerne tager sig ud i Blender animationsprogrammet. I Blender er der også funktionalitet til at knytte knoglerne sammen med modellens mesh, altså dens væv.</w:t>
       </w:r>
     </w:p>
     <w:p>
@@ -88,15 +48,7 @@
         <w:t>Når modellen er blevet rigget, så kan man b</w:t>
       </w:r>
       <w:r>
-        <w:t xml:space="preserve">evæge modellens </w:t>
-      </w:r>
-      <w:proofErr w:type="spellStart"/>
-      <w:r>
-        <w:t>mesh</w:t>
-      </w:r>
-      <w:proofErr w:type="spellEnd"/>
-      <w:r>
-        <w:t xml:space="preserve"> ved at manipulere med dens knogler.</w:t>
+        <w:t>evæge modellens mesh ved at manipulere med dens knogler.</w:t>
       </w:r>
     </w:p>
     <w:p>
@@ -124,7 +76,7 @@
                     <pic:cNvPicPr/>
                   </pic:nvPicPr>
                   <pic:blipFill>
-                    <a:blip r:embed="rId4">
+                    <a:blip r:embed="rId5">
                       <a:extLst>
                         <a:ext uri="{28A0092B-C50C-407E-A947-70E740481C1C}">
                           <a14:useLocalDpi xmlns:a14="http://schemas.microsoft.com/office/drawing/2010/main" val="0"/>
@@ -180,53 +132,21 @@
     <w:p/>
     <w:p>
       <w:r>
-        <w:t xml:space="preserve">Første trin for at kunne oprette vores protagonist </w:t>
-      </w:r>
-      <w:proofErr w:type="spellStart"/>
-      <w:r>
-        <w:t>Mojo</w:t>
-      </w:r>
-      <w:proofErr w:type="spellEnd"/>
-      <w:r>
-        <w:t>, er er at producere en rigget 3D model af ham, og importere den til projektmappen.</w:t>
-      </w:r>
-    </w:p>
-    <w:p>
-      <w:r>
-        <w:t xml:space="preserve">Hvis man åbner modellen i project-vinduet, kan man se hvilke </w:t>
-      </w:r>
-      <w:proofErr w:type="spellStart"/>
-      <w:r>
-        <w:t>gameobjekter</w:t>
-      </w:r>
-      <w:proofErr w:type="spellEnd"/>
-      <w:r>
-        <w:t xml:space="preserve"> Unity inddeler modellen i. På figur YY, de tre øverste objekter</w:t>
-      </w:r>
-      <w:r>
-        <w:t xml:space="preserve"> er </w:t>
-      </w:r>
-      <w:proofErr w:type="spellStart"/>
-      <w:r>
-        <w:t>mesh</w:t>
-      </w:r>
-      <w:proofErr w:type="spellEnd"/>
-      <w:r>
-        <w:t>-objekter og</w:t>
+        <w:t>Første trin for at kunne oprette vores protagonist Mojo, er er at producere en rigget 3D model af ham, og importere den til projektmappen.</w:t>
+      </w:r>
+    </w:p>
+    <w:p>
+      <w:r>
+        <w:t>Hvis man åbner modellen i project-vinduet, kan man se hvilke gameobjekter Unity inddeler modellen i. På figur YY, de tre øverste objekter</w:t>
+      </w:r>
+      <w:r>
+        <w:t xml:space="preserve"> er mesh-objekter og</w:t>
       </w:r>
       <w:r>
         <w:t xml:space="preserve"> udgør tilsammen</w:t>
       </w:r>
       <w:r>
-        <w:t xml:space="preserve"> figurens udseende. </w:t>
-      </w:r>
-      <w:proofErr w:type="spellStart"/>
-      <w:r>
-        <w:t>Default_Take</w:t>
-      </w:r>
-      <w:proofErr w:type="spellEnd"/>
-      <w:r>
-        <w:t xml:space="preserve"> er et animationsobjekt som Blender automatisk genererer ved </w:t>
+        <w:t xml:space="preserve"> figurens udseende. Default_Take er et animationsobjekt som Blender automatisk genererer ved </w:t>
       </w:r>
       <w:commentRangeStart w:id="0"/>
       <w:r>
@@ -244,15 +164,7 @@
       </w:r>
       <w:r>
         <w:br/>
-        <w:t xml:space="preserve">Hvis man har oprettet en </w:t>
-      </w:r>
-      <w:proofErr w:type="spellStart"/>
-      <w:r>
-        <w:t>avatar</w:t>
-      </w:r>
-      <w:proofErr w:type="spellEnd"/>
-      <w:r>
-        <w:t xml:space="preserve"> til figuren, så </w:t>
+        <w:t xml:space="preserve">Hvis man har oprettet en avatar til figuren, så </w:t>
       </w:r>
       <w:r>
         <w:t>ses</w:t>
@@ -264,15 +176,7 @@
         <w:t xml:space="preserve"> her som</w:t>
       </w:r>
       <w:r>
-        <w:t xml:space="preserve"> et </w:t>
-      </w:r>
-      <w:proofErr w:type="spellStart"/>
-      <w:r>
-        <w:t>gameobjekt</w:t>
-      </w:r>
-      <w:proofErr w:type="spellEnd"/>
-      <w:r>
-        <w:t xml:space="preserve"> for sig selv. </w:t>
+        <w:t xml:space="preserve"> et gameobjekt for sig selv. </w:t>
       </w:r>
       <w:r>
         <w:t xml:space="preserve">De tre </w:t>
@@ -310,241 +214,87 @@
         <w:t xml:space="preserve">, </w:t>
       </w:r>
       <w:r>
-        <w:t xml:space="preserve">mens </w:t>
-      </w:r>
-      <w:proofErr w:type="spellStart"/>
-      <w:r>
-        <w:t>armature</w:t>
-      </w:r>
-      <w:proofErr w:type="spellEnd"/>
-      <w:r>
-        <w:t xml:space="preserve">-objektet er en reference til modellens </w:t>
-      </w:r>
-      <w:proofErr w:type="spellStart"/>
-      <w:r>
-        <w:t>rigging</w:t>
-      </w:r>
-      <w:proofErr w:type="spellEnd"/>
-      <w:r>
-        <w:t>.</w:t>
-      </w:r>
-    </w:p>
-    <w:p>
-      <w:r>
-        <w:t xml:space="preserve">For at kunne benytte </w:t>
-      </w:r>
-      <w:proofErr w:type="spellStart"/>
-      <w:r>
-        <w:t>Mecanim</w:t>
-      </w:r>
-      <w:proofErr w:type="spellEnd"/>
-      <w:r>
-        <w:t xml:space="preserve"> systemet, skal der være oprettet</w:t>
-      </w:r>
-      <w:r>
-        <w:t xml:space="preserve"> en </w:t>
-      </w:r>
-      <w:proofErr w:type="spellStart"/>
-      <w:r>
-        <w:t>avatar</w:t>
-      </w:r>
-      <w:proofErr w:type="spellEnd"/>
-      <w:r>
-        <w:t xml:space="preserve"> af figuren. Ved at markere </w:t>
-      </w:r>
-      <w:proofErr w:type="spellStart"/>
-      <w:r>
-        <w:t>Mojo</w:t>
-      </w:r>
-      <w:proofErr w:type="spellEnd"/>
-      <w:r>
-        <w:t xml:space="preserve">-modellen i projektmappen, vises importindstillingerne for 3d-modeller i </w:t>
-      </w:r>
-      <w:proofErr w:type="spellStart"/>
-      <w:r>
-        <w:t>inspector</w:t>
-      </w:r>
-      <w:proofErr w:type="spellEnd"/>
-      <w:r>
-        <w:t>-vinduet. Under ”Rig”</w:t>
-      </w:r>
-      <w:r>
-        <w:t>-</w:t>
-      </w:r>
-      <w:proofErr w:type="spellStart"/>
-      <w:r>
-        <w:t>tabben</w:t>
-      </w:r>
-      <w:proofErr w:type="spellEnd"/>
-      <w:r>
-        <w:t xml:space="preserve"> vælger man hvilken animationstype Unity kan forvente sig af modellen. Mulighederne er ”Legacy” hvorved man blot vælger </w:t>
-      </w:r>
-      <w:proofErr w:type="spellStart"/>
-      <w:r>
-        <w:t>Mecanim</w:t>
-      </w:r>
-      <w:proofErr w:type="spellEnd"/>
-      <w:r>
-        <w:t xml:space="preserve"> fra, og bruger </w:t>
-      </w:r>
-      <w:proofErr w:type="spellStart"/>
-      <w:r>
-        <w:t>Unitys</w:t>
-      </w:r>
-      <w:proofErr w:type="spellEnd"/>
-      <w:r>
-        <w:t xml:space="preserve"> gamle system i stedet. ”</w:t>
-      </w:r>
-      <w:proofErr w:type="spellStart"/>
-      <w:r>
-        <w:t>Generic</w:t>
-      </w:r>
-      <w:proofErr w:type="spellEnd"/>
-      <w:r>
-        <w:t xml:space="preserve">”, hvilket resulterer i, at man selv skal sætte </w:t>
-      </w:r>
-      <w:proofErr w:type="spellStart"/>
-      <w:r>
-        <w:t>avataren</w:t>
-      </w:r>
-      <w:proofErr w:type="spellEnd"/>
-      <w:r>
-        <w:t xml:space="preserve"> op. Det giver mulighed for at man kan have alle mulige typer knoglestrukturer i sine figurer. F.eks. firbenede væsener.</w:t>
+        <w:t>mens armature-objektet er en reference til modellens rigging.</w:t>
+      </w:r>
+    </w:p>
+    <w:p>
+      <w:r>
+        <w:t>For at kunne benytte Mecanim systemet, skal der være oprettet</w:t>
+      </w:r>
+      <w:r>
+        <w:t xml:space="preserve"> en avatar af figuren. Ved at markere Mojo-modellen i projektmappen, vises importindstillingerne for 3d-modeller i inspector-vinduet. Under ”Rig”</w:t>
+      </w:r>
+      <w:r>
+        <w:t>-tabben vælger man hvilken animationstype Unity kan forvente sig af modellen. Mulighederne er ”Legacy” hvorved man blot vælger Mecanim fra, og bruger Unitys gamle system i stedet. ”Generic”, hvilket resulterer i, at man selv skal sætte avataren op. Det giver mulighed for at man kan have alle mulige typer knoglestrukturer i sine figurer. F.eks. firbenede væsener.</w:t>
       </w:r>
       <w:r>
         <w:br/>
-        <w:t>Sidste mulighed er ”</w:t>
-      </w:r>
-      <w:proofErr w:type="spellStart"/>
-      <w:r>
-        <w:t>Humanoid</w:t>
-      </w:r>
-      <w:proofErr w:type="spellEnd"/>
-      <w:r>
-        <w:t xml:space="preserve">”, hvor Unity selv opsætter knoglerne på deres formodede position. Dette virker kun hvis der er tale om en figur med to arme, to ben, et hoved, hvilket er tilfældet her, og derfor vælges denne indstilling.  </w:t>
+        <w:t xml:space="preserve">Sidste mulighed er ”Humanoid”, hvor Unity selv opsætter knoglerne på deres formodede position. Dette virker kun hvis der er tale om en figur med to arme, to ben, et hoved, hvilket er tilfældet her, og derfor vælges denne indstilling.  </w:t>
       </w:r>
       <w:r>
         <w:br/>
         <w:t xml:space="preserve">Indstillingen </w:t>
       </w:r>
-      <w:proofErr w:type="spellStart"/>
       <w:r>
         <w:rPr>
           <w:i/>
         </w:rPr>
-        <w:t>Avatar</w:t>
-      </w:r>
-      <w:proofErr w:type="spellEnd"/>
+        <w:t>Avatar Definition</w:t>
+      </w:r>
+      <w:r>
+        <w:t xml:space="preserve"> afgør om Unity skal forsøge at </w:t>
+      </w:r>
+      <w:r>
+        <w:t xml:space="preserve">opsætte avataren ud fra den valgte model, eller en anden. Mojo modellen har </w:t>
+      </w:r>
+      <w:r>
+        <w:t xml:space="preserve">alt hvad der er påkrævet for at oprette en avatar, så det er indstillingen her. For at gemme indstillingerne klikkes på apply, og dernæst </w:t>
+      </w:r>
       <w:r>
         <w:rPr>
           <w:i/>
         </w:rPr>
-        <w:t xml:space="preserve"> Definition</w:t>
-      </w:r>
-      <w:r>
-        <w:t xml:space="preserve"> afgør om Unity skal forsøge at </w:t>
-      </w:r>
-      <w:r>
-        <w:t xml:space="preserve">opsætte </w:t>
-      </w:r>
-      <w:proofErr w:type="spellStart"/>
-      <w:r>
-        <w:t>avataren</w:t>
-      </w:r>
-      <w:proofErr w:type="spellEnd"/>
-      <w:r>
-        <w:t xml:space="preserve"> ud fra den valgte model, eller en anden. </w:t>
-      </w:r>
-      <w:proofErr w:type="spellStart"/>
-      <w:r>
-        <w:t>Mojo</w:t>
-      </w:r>
-      <w:proofErr w:type="spellEnd"/>
-      <w:r>
-        <w:t xml:space="preserve"> modellen har </w:t>
-      </w:r>
-      <w:r>
-        <w:t xml:space="preserve">alt hvad der er påkrævet for at oprette en </w:t>
-      </w:r>
-      <w:proofErr w:type="spellStart"/>
-      <w:r>
-        <w:t>avatar</w:t>
-      </w:r>
-      <w:proofErr w:type="spellEnd"/>
-      <w:r>
-        <w:t xml:space="preserve">, så det er indstillingen her. For at gemme indstillingerne klikkes på </w:t>
-      </w:r>
-      <w:proofErr w:type="spellStart"/>
-      <w:r>
-        <w:t>apply</w:t>
-      </w:r>
-      <w:proofErr w:type="spellEnd"/>
-      <w:r>
-        <w:t xml:space="preserve">, og dernæst </w:t>
-      </w:r>
-      <w:proofErr w:type="spellStart"/>
-      <w:r>
-        <w:rPr>
-          <w:i/>
-        </w:rPr>
         <w:t>configure</w:t>
       </w:r>
-      <w:proofErr w:type="spellEnd"/>
-      <w:r>
-        <w:t xml:space="preserve"> for at kontrollere </w:t>
-      </w:r>
-      <w:proofErr w:type="spellStart"/>
-      <w:r>
-        <w:t>Unity´s</w:t>
-      </w:r>
-      <w:proofErr w:type="spellEnd"/>
-      <w:r>
-        <w:t xml:space="preserve"> arbejde.</w:t>
-      </w:r>
-    </w:p>
-    <w:p>
-      <w:r>
-        <w:t xml:space="preserve">For at modellen kan fungere som en </w:t>
-      </w:r>
-      <w:proofErr w:type="spellStart"/>
-      <w:r>
-        <w:t>humanoid</w:t>
-      </w:r>
-      <w:proofErr w:type="spellEnd"/>
+      <w:r>
+        <w:t xml:space="preserve"> for at kontrollere Unity´s arbejde.</w:t>
+      </w:r>
+    </w:p>
+    <w:p>
+      <w:r>
+        <w:t xml:space="preserve">For at modellen kan fungere som en humanoid </w:t>
+      </w:r>
+      <w:r>
+        <w:t>kræver</w:t>
+      </w:r>
+      <w:r>
+        <w:t xml:space="preserve"> Unity</w:t>
+      </w:r>
+      <w:r>
+        <w:t xml:space="preserve"> som mi</w:t>
+      </w:r>
+      <w:r>
+        <w:t>nimum, at der er 15 knogler til stede. Fornuftig navngivning af knoglerne</w:t>
+      </w:r>
+      <w:r>
+        <w:t xml:space="preserve"> Blender</w:t>
+      </w:r>
+      <w:r>
+        <w:t xml:space="preserve"> giver mindre manuelt arbejde</w:t>
+      </w:r>
+      <w:r>
+        <w:t xml:space="preserve"> nu</w:t>
+      </w:r>
+      <w:r>
+        <w:t>,</w:t>
+      </w:r>
+      <w:r>
+        <w:t xml:space="preserve"> da det øger muligheden for at Unity selv kan placere hver knogle i den korrekte position.</w:t>
+      </w:r>
       <w:r>
         <w:t xml:space="preserve"> </w:t>
       </w:r>
       <w:r>
-        <w:t>kræver</w:t>
-      </w:r>
-      <w:r>
-        <w:t xml:space="preserve"> Unity</w:t>
-      </w:r>
-      <w:r>
-        <w:t xml:space="preserve"> som mi</w:t>
-      </w:r>
-      <w:r>
-        <w:t>nimum, at der er 15 knogler til stede. Fornuftig navngivning af knoglerne</w:t>
-      </w:r>
-      <w:r>
-        <w:t xml:space="preserve"> Blender</w:t>
-      </w:r>
-      <w:r>
-        <w:t xml:space="preserve"> giver mindre manuelt arbejde</w:t>
-      </w:r>
-      <w:r>
-        <w:t xml:space="preserve"> nu</w:t>
-      </w:r>
-      <w:r>
-        <w:t>,</w:t>
-      </w:r>
-      <w:r>
-        <w:t xml:space="preserve"> da det øger muligheden for at Unity selv kan placere hver knogle i den korrekte position.</w:t>
-      </w:r>
-      <w:r>
-        <w:t xml:space="preserve"> </w:t>
-      </w:r>
-      <w:r>
         <w:t>P</w:t>
       </w:r>
       <w:r>
@@ -557,23 +307,7 @@
         <w:t xml:space="preserve"> kan man se hvilke positioner der er påkrævede, i </w:t>
       </w:r>
       <w:r>
-        <w:t xml:space="preserve">og med, at disse er hele cirkler. Cirklerne med stiplede </w:t>
-      </w:r>
-      <w:proofErr w:type="spellStart"/>
-      <w:r>
-        <w:t>linier</w:t>
-      </w:r>
-      <w:proofErr w:type="spellEnd"/>
-      <w:r>
-        <w:t xml:space="preserve"> omkring indikere at der kan være en knogle på den position, men at det ikke er påkrævet. </w:t>
-      </w:r>
-      <w:proofErr w:type="spellStart"/>
-      <w:r>
-        <w:t>Mojo</w:t>
-      </w:r>
-      <w:proofErr w:type="spellEnd"/>
-      <w:r>
-        <w:t xml:space="preserve"> har kun de påkrævede</w:t>
+        <w:t>og med, at disse er hele cirkler. Cirklerne med stiplede linier omkring indikere at der kan være en knogle på den position, men at det ikke er påkrævet. Mojo har kun de påkrævede</w:t>
       </w:r>
       <w:r>
         <w:t xml:space="preserve"> 15 knogler, 3 i hver arm, 2 i t</w:t>
@@ -607,7 +341,7 @@
                     <pic:cNvPicPr/>
                   </pic:nvPicPr>
                   <pic:blipFill>
-                    <a:blip r:embed="rId7">
+                    <a:blip r:embed="rId8">
                       <a:extLst>
                         <a:ext uri="{28A0092B-C50C-407E-A947-70E740481C1C}">
                           <a14:useLocalDpi xmlns:a14="http://schemas.microsoft.com/office/drawing/2010/main" val="0"/>
@@ -650,15 +384,7 @@
         </w:r>
       </w:fldSimple>
       <w:r>
-        <w:t xml:space="preserve"> - Cirklerne med stiplede </w:t>
-      </w:r>
-      <w:proofErr w:type="spellStart"/>
-      <w:r>
-        <w:t>linier</w:t>
-      </w:r>
-      <w:proofErr w:type="spellEnd"/>
-      <w:r>
-        <w:t xml:space="preserve"> markere knogler som er valgfrie at tilføje</w:t>
+        <w:t xml:space="preserve"> - Cirklerne med stiplede linier markere knogler som er valgfrie at tilføje</w:t>
       </w:r>
       <w:r>
         <w:t xml:space="preserve">. </w:t>
@@ -695,23 +421,7 @@
         <w:commentReference w:id="4"/>
       </w:r>
       <w:r>
-        <w:t xml:space="preserve">benytter vi, til vores prototype, udelukkende eksisterende animationer. Den anden tab er ”Model”, der indeholder forskellige importindstillinger for figurens </w:t>
-      </w:r>
-      <w:proofErr w:type="spellStart"/>
-      <w:r>
-        <w:t>mesh</w:t>
-      </w:r>
-      <w:proofErr w:type="spellEnd"/>
-      <w:r>
-        <w:t xml:space="preserve">, normaler og </w:t>
-      </w:r>
-      <w:proofErr w:type="spellStart"/>
-      <w:r>
-        <w:t>materials</w:t>
-      </w:r>
-      <w:proofErr w:type="spellEnd"/>
-      <w:r>
-        <w:t>. Der er ingen materialer på vores prototype figur ved import, så der er intet behov for at ændre i standardværdierne under dette punkt. Normals &amp; Tangents kan med fordel indstilles når der opstår en situation hvor det er relevant at optimere på spillets størrelse</w:t>
+        <w:t>benytter vi, til vores prototype, udelukkende eksisterende animationer. Den anden tab er ”Model”, der indeholder forskellige importindstillinger for figurens mesh, normaler og materials. Der er ingen materialer på vores prototype figur ved import, så der er intet behov for at ændre i standardværdierne under dette punkt. Normals &amp; Tangents kan med fordel indstilles når der opstår en situation hvor det er relevant at optimere på spillets størrelse</w:t>
       </w:r>
       <w:r>
         <w:t>, uden de endelige modeller er der ikke noget behov for at ændre i standardværdierne.</w:t>
@@ -721,19 +431,11 @@
       <w:r>
         <w:t xml:space="preserve">Reelt er den eneste </w:t>
       </w:r>
-      <w:proofErr w:type="spellStart"/>
       <w:r>
         <w:rPr>
           <w:i/>
         </w:rPr>
-        <w:t>scale</w:t>
-      </w:r>
-      <w:proofErr w:type="spellEnd"/>
-      <w:r>
-        <w:rPr>
-          <w:i/>
-        </w:rPr>
-        <w:t xml:space="preserve"> den eneste</w:t>
+        <w:t>scale den eneste</w:t>
       </w:r>
       <w:r>
         <w:t xml:space="preserve"> værdi som der er behov for at indstille på denne side. Som beskrevet i </w:t>
@@ -742,51 +444,13 @@
         <w:rPr>
           <w:b/>
         </w:rPr>
-        <w:t xml:space="preserve">introduktionen til </w:t>
-      </w:r>
-      <w:proofErr w:type="spellStart"/>
-      <w:r>
-        <w:rPr>
-          <w:b/>
-        </w:rPr>
-        <w:t>unity</w:t>
-      </w:r>
-      <w:proofErr w:type="spellEnd"/>
-      <w:r>
-        <w:rPr>
-          <w:b/>
-        </w:rPr>
-        <w:t xml:space="preserve">, </w:t>
-      </w:r>
-      <w:r>
-        <w:t xml:space="preserve">så er forventer fysikmotoren i Unity at 1 enhed er lig med 1 meter. Blenders enhed er beregnet på en anden måde, så for at kunne få vores model importeret i den størrelse vi ønsker, skal den </w:t>
-      </w:r>
-      <w:proofErr w:type="spellStart"/>
-      <w:r>
-        <w:t>opskaleres</w:t>
-      </w:r>
-      <w:proofErr w:type="spellEnd"/>
-      <w:r>
-        <w:t xml:space="preserve">. Det er forskelligt hvilket </w:t>
-      </w:r>
-      <w:proofErr w:type="spellStart"/>
-      <w:r>
-        <w:t>skaleringsforhold</w:t>
-      </w:r>
-      <w:proofErr w:type="spellEnd"/>
-      <w:r>
-        <w:t xml:space="preserve"> der skal anvendes, fordi det </w:t>
-      </w:r>
-      <w:r>
-        <w:t xml:space="preserve">beror på hvilken størrelse modellen har haft da den blev modelleret. I dette tilfælde passer en 0.5 </w:t>
-      </w:r>
-      <w:proofErr w:type="spellStart"/>
-      <w:r>
-        <w:t>opskalering</w:t>
-      </w:r>
-      <w:proofErr w:type="spellEnd"/>
-      <w:r>
-        <w:t xml:space="preserve"> til resten af game-verdenen.</w:t>
+        <w:t xml:space="preserve">introduktionen til unity, </w:t>
+      </w:r>
+      <w:r>
+        <w:t xml:space="preserve">så er forventer fysikmotoren i Unity at 1 enhed er lig med 1 meter. Blenders enhed er beregnet på en anden måde, så for at kunne få vores model importeret i den størrelse vi ønsker, skal den opskaleres. Det er forskelligt hvilket skaleringsforhold der skal anvendes, fordi det </w:t>
+      </w:r>
+      <w:r>
+        <w:t>beror på hvilken størrelse modellen har haft da den blev modelleret. I dette tilfælde passer en 0.5 opskalering til resten af game-verdenen.</w:t>
       </w:r>
     </w:p>
     <w:p/>
@@ -795,79 +459,23 @@
         <w:pStyle w:val="Overskrift2"/>
       </w:pPr>
       <w:r>
-        <w:t xml:space="preserve">Opret </w:t>
-      </w:r>
-      <w:proofErr w:type="spellStart"/>
-      <w:r>
-        <w:t>Mojo</w:t>
-      </w:r>
-      <w:proofErr w:type="spellEnd"/>
-      <w:r>
-        <w:t xml:space="preserve"> som spilbar figur</w:t>
+        <w:t>Opret Mojo som spilbar figur</w:t>
       </w:r>
     </w:p>
     <w:p/>
     <w:p>
       <w:r>
-        <w:t xml:space="preserve">Beskriv trin for trin hvordan </w:t>
-      </w:r>
-      <w:proofErr w:type="spellStart"/>
-      <w:r>
-        <w:t>mojo</w:t>
-      </w:r>
-      <w:proofErr w:type="spellEnd"/>
-      <w:r>
-        <w:t xml:space="preserve"> bliver ind i scenen.</w:t>
-      </w:r>
-    </w:p>
-    <w:p>
-      <w:r>
-        <w:t xml:space="preserve">Efter at have oprettet </w:t>
-      </w:r>
-      <w:proofErr w:type="spellStart"/>
-      <w:r>
-        <w:t>Mojo</w:t>
-      </w:r>
-      <w:proofErr w:type="spellEnd"/>
-      <w:r>
-        <w:t xml:space="preserve"> som </w:t>
-      </w:r>
-      <w:proofErr w:type="spellStart"/>
-      <w:r>
-        <w:t>Mecanim</w:t>
-      </w:r>
-      <w:proofErr w:type="spellEnd"/>
-      <w:r>
-        <w:t xml:space="preserve">-kompatibel model, kan han oprettes i scenen. </w:t>
-      </w:r>
-    </w:p>
-    <w:p>
-      <w:r>
-        <w:t xml:space="preserve">Som det første trækkes modellen fra </w:t>
-      </w:r>
-      <w:proofErr w:type="spellStart"/>
-      <w:r>
-        <w:t>project-view</w:t>
-      </w:r>
-      <w:proofErr w:type="spellEnd"/>
-      <w:r>
-        <w:t xml:space="preserve"> og ind i scene-</w:t>
-      </w:r>
-      <w:proofErr w:type="spellStart"/>
-      <w:r>
-        <w:t>view</w:t>
-      </w:r>
-      <w:proofErr w:type="spellEnd"/>
-      <w:r>
-        <w:t xml:space="preserve">. For at kunne se om hans størrelse passer, er det en god ide at lave et standard </w:t>
-      </w:r>
-      <w:proofErr w:type="spellStart"/>
-      <w:r>
-        <w:t>cube</w:t>
-      </w:r>
-      <w:proofErr w:type="spellEnd"/>
-      <w:r>
-        <w:t xml:space="preserve">-objekt, til </w:t>
+        <w:t>Beskriv trin for trin hvordan mojo bliver ind i scenen.</w:t>
+      </w:r>
+    </w:p>
+    <w:p>
+      <w:r>
+        <w:t xml:space="preserve">Efter at have oprettet Mojo som Mecanim-kompatibel model, kan han oprettes i scenen. </w:t>
+      </w:r>
+    </w:p>
+    <w:p>
+      <w:r>
+        <w:t xml:space="preserve">Som det første trækkes modellen fra project-view og ind i scene-view. For at kunne se om hans størrelse passer, er det en god ide at lave et standard cube-objekt, til </w:t>
       </w:r>
       <w:r>
         <w:t xml:space="preserve">at sammenligne modellen </w:t>
@@ -884,36 +492,12 @@
         <w:commentReference w:id="5"/>
       </w:r>
       <w:r>
-        <w:t xml:space="preserve">. Næste udfordring opstår med erkendelsen af, at Unity og Blender ikke bruger samme koordinatsystem. I Unity er Y-aksen den vertikale, mens det i Blender er Z-aksen. Hvis man ikke tager højde for dette, ender man med uhensigtsmæssig opførsel når man senere forsøger at bevæge figuren. Vores scene er sat op i en forventning om at </w:t>
-      </w:r>
-      <w:proofErr w:type="spellStart"/>
-      <w:r>
-        <w:t>Mojo</w:t>
-      </w:r>
-      <w:proofErr w:type="spellEnd"/>
-      <w:r>
-        <w:t xml:space="preserve"> altid bevæger sig ud af X-aksen. Men pga. den forskel ville han rent faktisk bevæge sig ud af Z-aksen.</w:t>
-      </w:r>
-    </w:p>
-    <w:p>
-      <w:r>
-        <w:t xml:space="preserve">Der er flere måder at komme omkring problemet på. Der kunne tages højde for det ved udviklingen af </w:t>
-      </w:r>
-      <w:proofErr w:type="spellStart"/>
-      <w:r>
-        <w:t>character</w:t>
-      </w:r>
-      <w:proofErr w:type="spellEnd"/>
-      <w:r>
-        <w:t xml:space="preserve"> controlleren, så i stedet for at flytte ham ad </w:t>
-      </w:r>
-      <w:proofErr w:type="spellStart"/>
-      <w:r>
-        <w:t>Unity´s</w:t>
-      </w:r>
-      <w:proofErr w:type="spellEnd"/>
-      <w:r>
-        <w:t xml:space="preserve"> X-akse, kunne man i stedet flytte ham af </w:t>
+        <w:t>. Næste udfordring opstår med erkendelsen af, at Unity og Blender ikke bruger samme koordinatsystem. I Unity er Y-aksen den vertikale, mens det i Blender er Z-aksen. Hvis man ikke tager højde for dette, ender man med uhensigtsmæssig opførsel når man senere forsøger at bevæge figuren. Vores scene er sat op i en forventning om at Mojo altid bevæger sig ud af X-aksen. Men pga. den forskel ville han rent faktisk bevæge sig ud af Z-aksen.</w:t>
+      </w:r>
+    </w:p>
+    <w:p>
+      <w:r>
+        <w:t xml:space="preserve">Der er flere måder at komme omkring problemet på. Der kunne tages højde for det ved udviklingen af character controlleren, så i stedet for at flytte ham ad Unity´s X-akse, kunne man i stedet flytte ham af </w:t>
       </w:r>
       <w:r>
         <w:t xml:space="preserve">Y-aksen, hvilket ganske vidst ville løse det umiddelbare problem. Samtidigt ville det også i væsentlig grad bidrage til at gøre vores kode uoverskuelig, da det betyder at forskellige objekter bruger forskellige koordinatsystemer. En anden mulighed er at tilrette modellen i Blender, så den fra starten har den rigtige retning. Men det er kun en mulighed hvis vi altid selv laver alle modeller, og det er ikke givet. </w:t>
@@ -967,7 +551,7 @@
                     <pic:cNvPicPr/>
                   </pic:nvPicPr>
                   <pic:blipFill>
-                    <a:blip r:embed="rId8">
+                    <a:blip r:embed="rId9">
                       <a:extLst>
                         <a:ext uri="{28A0092B-C50C-407E-A947-70E740481C1C}">
                           <a14:useLocalDpi xmlns:a14="http://schemas.microsoft.com/office/drawing/2010/main" val="0"/>
@@ -1019,47 +603,7 @@
         <w:t>Før</w:t>
       </w:r>
       <w:r>
-        <w:t xml:space="preserve"> der tilføjes flere komponenter, oprettes der en </w:t>
-      </w:r>
-      <w:proofErr w:type="spellStart"/>
-      <w:r>
-        <w:t>prefab</w:t>
-      </w:r>
-      <w:proofErr w:type="spellEnd"/>
-      <w:r>
-        <w:t xml:space="preserve"> som kan indeholde </w:t>
-      </w:r>
-      <w:proofErr w:type="spellStart"/>
-      <w:r>
-        <w:t>Mojo-GameObjektet</w:t>
-      </w:r>
-      <w:proofErr w:type="spellEnd"/>
-      <w:r>
-        <w:t xml:space="preserve"> fremadrettet. Den oprindelige figur indeholder ingen af de komponenter som skal tilføjes fra dette punkt og frem, ved at gemme </w:t>
-      </w:r>
-      <w:proofErr w:type="spellStart"/>
-      <w:r>
-        <w:t>Mojo</w:t>
-      </w:r>
-      <w:proofErr w:type="spellEnd"/>
-      <w:r>
-        <w:t xml:space="preserve"> i en </w:t>
-      </w:r>
-      <w:proofErr w:type="spellStart"/>
-      <w:r>
-        <w:t>prefab</w:t>
-      </w:r>
-      <w:proofErr w:type="spellEnd"/>
-      <w:r>
-        <w:t xml:space="preserve">, og blive ved med at opdatere den som processen skrider frem, kan vi nemt oprette en ny instans af </w:t>
-      </w:r>
-      <w:proofErr w:type="spellStart"/>
-      <w:r>
-        <w:t>GameObjektet</w:t>
-      </w:r>
-      <w:proofErr w:type="spellEnd"/>
-      <w:r>
-        <w:t>, hvis det skulle blive nødvendigt.</w:t>
+        <w:t xml:space="preserve"> der tilføjes flere komponenter, oprettes der en prefab som kan indeholde Mojo-GameObjektet fremadrettet. Den oprindelige figur indeholder ingen af de komponenter som skal tilføjes fra dette punkt og frem, ved at gemme Mojo i en prefab, og blive ved med at opdatere den som processen skrider frem, kan vi nemt oprette en ny instans af GameObjektet, hvis det skulle blive nødvendigt.</w:t>
       </w:r>
     </w:p>
     <w:p/>
@@ -1070,42 +614,16 @@
       <w:r>
         <w:t>Opsætning af animator controller</w:t>
       </w:r>
-    </w:p>
-    <w:p>
-      <w:r>
-        <w:t xml:space="preserve">Da </w:t>
-      </w:r>
-      <w:proofErr w:type="spellStart"/>
-      <w:r>
-        <w:t>Mojo</w:t>
-      </w:r>
-      <w:proofErr w:type="spellEnd"/>
-      <w:r>
-        <w:t xml:space="preserve"> er oprettet som en </w:t>
-      </w:r>
-      <w:proofErr w:type="spellStart"/>
-      <w:r>
-        <w:t>Mecanim</w:t>
-      </w:r>
-      <w:proofErr w:type="spellEnd"/>
-      <w:r>
-        <w:t xml:space="preserve"> kompatibel rig, oprettes der automatisk en Animator-komponent på </w:t>
-      </w:r>
-      <w:proofErr w:type="spellStart"/>
-      <w:r>
-        <w:t>gameobjektet</w:t>
-      </w:r>
-      <w:proofErr w:type="spellEnd"/>
-      <w:r>
-        <w:t xml:space="preserve"> når han trækkes ind i scenen. Animator-komponenten kræver to andre komponenter for at kunne anvendes: </w:t>
-      </w:r>
-      <w:proofErr w:type="spellStart"/>
-      <w:r>
-        <w:t>Avataren</w:t>
-      </w:r>
-      <w:proofErr w:type="spellEnd"/>
-      <w:r>
-        <w:t xml:space="preserve">, som vi oprettede </w:t>
+      <w:r>
+        <w:t>-komponenten</w:t>
+      </w:r>
+    </w:p>
+    <w:p>
+      <w:pPr>
+        <w:jc w:val="both"/>
+      </w:pPr>
+      <w:r>
+        <w:t xml:space="preserve">Da Mojo er oprettet som en Mecanim kompatibel rig, oprettes der automatisk en Animator-komponent på gameobjektet når han trækkes ind i scenen. Animator-komponenten kræver to andre komponenter for at kunne anvendes: Avataren, som vi oprettede </w:t>
       </w:r>
       <w:commentRangeStart w:id="7"/>
       <w:r>
@@ -1121,193 +639,179 @@
       <w:r>
         <w:t>, og en controller.</w:t>
       </w:r>
-    </w:p>
-    <w:p>
-      <w:r>
+      <w:r>
+        <w:t xml:space="preserve"> Desuden er der mulighed for at slå </w:t>
+      </w:r>
+      <w:r>
+        <w:rPr>
+          <w:i/>
+        </w:rPr>
+        <w:t xml:space="preserve">Apply Root Motion </w:t>
+      </w:r>
+      <w:r>
+        <w:t xml:space="preserve">til, hvilket medfører at selve bevægelsen af objektet kommer fra den animation som afspilles i den givne </w:t>
+      </w:r>
+      <w:commentRangeStart w:id="8"/>
+      <w:r>
+        <w:t>stund</w:t>
+      </w:r>
+      <w:commentRangeEnd w:id="8"/>
+      <w:r>
+        <w:rPr>
+          <w:rStyle w:val="Kommentarhenvisning"/>
+        </w:rPr>
+        <w:commentReference w:id="8"/>
+      </w:r>
+      <w:r>
+        <w:t xml:space="preserve">. Vi anvender denne metode til at bevæge vores figur, fordi de animationer vi benytter os af passer i tempo. Vi udvikler selv vores produktionsanimationer også, og dermed kan vi selv sikre at de også er afstemt efter hinanden. </w:t>
+      </w:r>
+      <w:r>
+        <w:br/>
+      </w:r>
+      <w:r>
+        <w:rPr>
+          <w:i/>
+        </w:rPr>
+        <w:t xml:space="preserve">Animate Physics </w:t>
+      </w:r>
+      <w:r>
+        <w:t xml:space="preserve">vil, hvis funktionen er slået til, betyde at animationen afvikles i Unity´s fysik loop. Hvilket kun er til nytte hvis GameObjektet, som Animatoren er tilknyttet har en Kinematisk </w:t>
+      </w:r>
+      <w:commentRangeStart w:id="9"/>
+      <w:r>
+        <w:t>Rigidbody</w:t>
+      </w:r>
+      <w:commentRangeEnd w:id="9"/>
+      <w:r>
+        <w:rPr>
+          <w:rStyle w:val="Kommentarhenvisning"/>
+        </w:rPr>
+        <w:commentReference w:id="9"/>
+      </w:r>
+      <w:r>
+        <w:t xml:space="preserve">. Det er Mojo´s ikke, og derfor er funktionen slået fra. </w:t>
+      </w:r>
+      <w:r>
+        <w:br/>
+        <w:t xml:space="preserve">Sidste egenskab som der skal tages hensyn til ved oprettelsen er </w:t>
+      </w:r>
+      <w:r>
+        <w:rPr>
+          <w:i/>
+        </w:rPr>
+        <w:t>Culling Mode</w:t>
+      </w:r>
+      <w:r>
+        <w:rPr>
+          <w:b/>
+          <w:i/>
+        </w:rPr>
+        <w:t xml:space="preserve">. </w:t>
+      </w:r>
+      <w:r>
+        <w:t xml:space="preserve"> ”Based On Renderer”-muligheden medfører at GameObjektet kun animeres når de renderer som er tilknyttet objektet ikke er synlige. Den anden mulighed ”Always Visible” bevirker at GameObjektet altid animeres, uanset om det er synligt eller ej. I forhold til Mojo er det ikke så vigtigt, da han altid vil være synlig på skærmen. Men generelt er der ingen grund til, at animere et objekt som spilleren ikke kan se. Det tjener kun til at optage </w:t>
+      </w:r>
+      <w:commentRangeStart w:id="10"/>
+      <w:r>
+        <w:t>processorkraft</w:t>
+      </w:r>
+      <w:r>
+        <w:t xml:space="preserve">. Uanset hvilket </w:t>
+      </w:r>
+      <w:r>
+        <w:rPr>
+          <w:i/>
+        </w:rPr>
+        <w:t xml:space="preserve">Culling mode </w:t>
+      </w:r>
+      <w:r>
+        <w:t xml:space="preserve">man vælger, så bliver objekterne flyttet, selv om de er </w:t>
+      </w:r>
+      <w:r>
+        <w:t>uden for</w:t>
+      </w:r>
+      <w:r>
+        <w:t xml:space="preserve"> skærmen</w:t>
+      </w:r>
+      <w:r>
+        <w:t xml:space="preserve"> </w:t>
+      </w:r>
+      <w:r>
+        <w:t>så længe</w:t>
+      </w:r>
+      <w:r>
+        <w:t xml:space="preserve"> </w:t>
+      </w:r>
+      <w:r>
+        <w:rPr>
+          <w:i/>
+        </w:rPr>
+        <w:t xml:space="preserve">Root Motion </w:t>
+      </w:r>
+      <w:commentRangeStart w:id="11"/>
+      <w:r>
+        <w:t>benyttes</w:t>
+      </w:r>
+      <w:commentRangeEnd w:id="11"/>
+      <w:r>
+        <w:rPr>
+          <w:rStyle w:val="Kommentarhenvisning"/>
+        </w:rPr>
+        <w:commentReference w:id="11"/>
+      </w:r>
+      <w:r>
+        <w:t>.</w:t>
+      </w:r>
+      <w:r>
+        <w:t xml:space="preserve"> </w:t>
+      </w:r>
+      <w:commentRangeEnd w:id="10"/>
+      <w:r>
+        <w:rPr>
+          <w:rStyle w:val="Kommentarhenvisning"/>
+        </w:rPr>
+        <w:commentReference w:id="10"/>
+      </w:r>
+    </w:p>
+    <w:p>
+      <w:pPr>
+        <w:jc w:val="both"/>
+      </w:pPr>
+    </w:p>
+    <w:p>
+      <w:r>
+        <w:lastRenderedPageBreak/>
         <w:t xml:space="preserve">Controller-komponenten indeholder den tilstandsmaskine som kontrollerer de skift i animationer som vi har behov for på vores protagonist. I vores </w:t>
       </w:r>
-      <w:commentRangeStart w:id="8"/>
+      <w:commentRangeStart w:id="12"/>
       <w:r>
         <w:t>GDD</w:t>
       </w:r>
-      <w:commentRangeEnd w:id="8"/>
-      <w:r>
-        <w:rPr>
-          <w:rStyle w:val="Kommentarhenvisning"/>
-        </w:rPr>
-        <w:commentReference w:id="8"/>
-      </w:r>
-      <w:r>
-        <w:t xml:space="preserve"> er det beskrevet hvilke features </w:t>
-      </w:r>
-      <w:proofErr w:type="spellStart"/>
-      <w:r>
-        <w:t>Mojo</w:t>
-      </w:r>
-      <w:proofErr w:type="spellEnd"/>
-      <w:r>
-        <w:t xml:space="preserve"> skal have til sin rådighed. Det vil sige, han skal kunne løbe, hoppe, dobbelthoppe, </w:t>
-      </w:r>
-      <w:bookmarkStart w:id="9" w:name="_GoBack"/>
-      <w:bookmarkEnd w:id="9"/>
-      <w:r>
-        <w:t xml:space="preserve">slide og skyde. Controller-komponenten skal opsættes så der er overgange imellem de relevante tilstande. </w:t>
-      </w:r>
-    </w:p>
-    <w:p>
-      <w:r>
-        <w:t xml:space="preserve">Selve komponenten oprettes som et almindeligt asset igennem </w:t>
-      </w:r>
-      <w:proofErr w:type="spellStart"/>
-      <w:r>
-        <w:t>unity</w:t>
-      </w:r>
-      <w:proofErr w:type="spellEnd"/>
-      <w:r>
-        <w:t>, og navngives ”</w:t>
-      </w:r>
-      <w:proofErr w:type="spellStart"/>
-      <w:r>
-        <w:t>PlayerController</w:t>
-      </w:r>
-      <w:proofErr w:type="spellEnd"/>
-      <w:r>
-        <w:t>”.  Dernæst tilføjer vi den, for nuværende, tomme komponent til Animator-komponenten.</w:t>
-      </w:r>
-      <w:r>
-        <w:br/>
-        <w:t>For at kunne redigere i controlleren, åbnes Animator-</w:t>
-      </w:r>
-      <w:proofErr w:type="spellStart"/>
-      <w:r>
-        <w:t>Viewet</w:t>
-      </w:r>
-      <w:proofErr w:type="spellEnd"/>
-      <w:r>
-        <w:t>.</w:t>
-      </w:r>
-    </w:p>
-    <w:p>
-      <w:r>
-        <w:t xml:space="preserve">Herfra oprettes de forskellige </w:t>
-      </w:r>
-      <w:r>
-        <w:t>tilstande,</w:t>
-      </w:r>
-      <w:r>
-        <w:t xml:space="preserve"> og de transitioner som knytter dem sammen.</w:t>
-      </w:r>
-      <w:r>
-        <w:t xml:space="preserve"> Desuden kan man her oprette de parametre som benyttes til at udløse en transition. Der er fire muligheder: </w:t>
-      </w:r>
-      <w:proofErr w:type="spellStart"/>
-      <w:r>
-        <w:t>int</w:t>
-      </w:r>
-      <w:proofErr w:type="spellEnd"/>
-      <w:r>
-        <w:t xml:space="preserve">, </w:t>
-      </w:r>
-      <w:proofErr w:type="spellStart"/>
-      <w:r>
-        <w:t>float</w:t>
-      </w:r>
-      <w:proofErr w:type="spellEnd"/>
-      <w:r>
-        <w:t xml:space="preserve">, </w:t>
-      </w:r>
-      <w:proofErr w:type="spellStart"/>
-      <w:r>
-        <w:t>bool</w:t>
-      </w:r>
-      <w:proofErr w:type="spellEnd"/>
-      <w:r>
-        <w:t xml:space="preserve"> og </w:t>
-      </w:r>
-      <w:proofErr w:type="spellStart"/>
-      <w:r>
-        <w:t>trigger</w:t>
-      </w:r>
-      <w:proofErr w:type="spellEnd"/>
-      <w:r>
-        <w:t xml:space="preserve">, og de kaldes alle via script, som vi kommer til </w:t>
-      </w:r>
-      <w:commentRangeStart w:id="10"/>
-      <w:r>
-        <w:t>senere</w:t>
-      </w:r>
-      <w:commentRangeEnd w:id="10"/>
-      <w:r>
-        <w:rPr>
-          <w:rStyle w:val="Kommentarhenvisning"/>
-        </w:rPr>
-        <w:commentReference w:id="10"/>
-      </w:r>
-      <w:r>
-        <w:t>. Den eneste vi benytter er ”</w:t>
-      </w:r>
-      <w:proofErr w:type="spellStart"/>
-      <w:r>
-        <w:t>trigger</w:t>
-      </w:r>
-      <w:proofErr w:type="spellEnd"/>
-      <w:r>
-        <w:t xml:space="preserve">”, som er en afart af en </w:t>
-      </w:r>
-      <w:proofErr w:type="spellStart"/>
-      <w:r>
-        <w:t>boolean</w:t>
-      </w:r>
-      <w:proofErr w:type="spellEnd"/>
-      <w:r>
-        <w:t xml:space="preserve">. Når den bliver udløst sættes den til ”true” indtil transitionen er gennemført, hvorefter den uden videre venter tilbage til ”false”-tilstanden. De </w:t>
-      </w:r>
-      <w:proofErr w:type="spellStart"/>
-      <w:r>
-        <w:t>aktivite</w:t>
-      </w:r>
-      <w:proofErr w:type="spellEnd"/>
-    </w:p>
-    <w:p>
-      <w:r>
-        <w:lastRenderedPageBreak/>
-        <w:t xml:space="preserve"> </w:t>
-      </w:r>
-      <w:proofErr w:type="spellStart"/>
-      <w:r>
-        <w:t>En</w:t>
-      </w:r>
-      <w:proofErr w:type="spellEnd"/>
-      <w:r>
-        <w:t xml:space="preserve"> State</w:t>
-      </w:r>
-      <w:r>
-        <w:t xml:space="preserve"> indeholder en animation, der skal afspilles under en given omstændighed. Der er altid en animation, som skal være standard. I figur XXX kan man se, at den er markeret med orange. I vores spil står protagonisten aldrig stille. Derfor er ”Run” vores udgangspunkt. </w:t>
-      </w:r>
-    </w:p>
-    <w:p>
-      <w:r>
-        <w:t>Hvis spilleren hopper, skal der være en overgang til at indikere den handling. Derfor er der imellem Run og Jump oprettet en transition. På figur ZZZ ses det, at den ”</w:t>
-      </w:r>
-      <w:proofErr w:type="spellStart"/>
-      <w:r>
-        <w:t>Condition</w:t>
-      </w:r>
-      <w:proofErr w:type="spellEnd"/>
-      <w:r>
-        <w:t xml:space="preserve">” der kræves for at udløse transitionen er at </w:t>
-      </w:r>
-      <w:proofErr w:type="spellStart"/>
-      <w:r>
-        <w:t>JumpParam</w:t>
-      </w:r>
-      <w:proofErr w:type="spellEnd"/>
-      <w:r>
-        <w:t xml:space="preserve"> er udløst. </w:t>
-      </w:r>
-    </w:p>
-    <w:p/>
-    <w:p/>
+      <w:commentRangeEnd w:id="12"/>
+      <w:r>
+        <w:rPr>
+          <w:rStyle w:val="Kommentarhenvisning"/>
+        </w:rPr>
+        <w:commentReference w:id="12"/>
+      </w:r>
+      <w:r>
+        <w:t xml:space="preserve"> er det beskrevet hvilke features Mojo skal have til sin rådighed. Det vil sige, han skal kunne løbe, hoppe, dobbelthoppe, slide og </w:t>
+      </w:r>
+      <w:commentRangeStart w:id="13"/>
+      <w:r>
+        <w:t>skyde</w:t>
+      </w:r>
+      <w:commentRangeEnd w:id="13"/>
+      <w:r>
+        <w:rPr>
+          <w:rStyle w:val="Kommentarhenvisning"/>
+        </w:rPr>
+        <w:commentReference w:id="13"/>
+      </w:r>
+      <w:r>
+        <w:t xml:space="preserve">. Controller-komponenten skal opsættes så der er overgange imellem de relevante tilstande. </w:t>
+      </w:r>
+    </w:p>
     <w:p>
       <w:pPr>
         <w:keepNext/>
@@ -1318,7 +822,7 @@
           <w:lang w:eastAsia="da-DK"/>
         </w:rPr>
         <w:drawing>
-          <wp:inline distT="0" distB="0" distL="0" distR="0" wp14:anchorId="3E2B5DFE" wp14:editId="6FB30D4D">
+          <wp:inline distT="0" distB="0" distL="0" distR="0" wp14:anchorId="7A21D539" wp14:editId="7EFDE610">
             <wp:extent cx="6120130" cy="1022985"/>
             <wp:effectExtent l="0" t="0" r="0" b="5715"/>
             <wp:docPr id="4" name="Billede 4"/>
@@ -1333,7 +837,7 @@
                     <pic:cNvPicPr/>
                   </pic:nvPicPr>
                   <pic:blipFill>
-                    <a:blip r:embed="rId9">
+                    <a:blip r:embed="rId10">
                       <a:extLst>
                         <a:ext uri="{28A0092B-C50C-407E-A947-70E740481C1C}">
                           <a14:useLocalDpi xmlns:a14="http://schemas.microsoft.com/office/drawing/2010/main" val="0"/>
@@ -1367,23 +871,973 @@
       <w:r>
         <w:t xml:space="preserve">Figur </w:t>
       </w:r>
+      <w:r>
+        <w:fldChar w:fldCharType="begin"/>
+      </w:r>
+      <w:r>
+        <w:instrText xml:space="preserve"> SEQ Figur \* ARABIC </w:instrText>
+      </w:r>
+      <w:r>
+        <w:fldChar w:fldCharType="separate"/>
+      </w:r>
+      <w:r>
+        <w:rPr>
+          <w:noProof/>
+        </w:rPr>
+        <w:t>4</w:t>
+      </w:r>
+      <w:r>
+        <w:fldChar w:fldCharType="end"/>
+      </w:r>
+      <w:r>
+        <w:t xml:space="preserve"> - Animator komponenten efter oprettelsen af controller komponenten.</w:t>
+      </w:r>
+    </w:p>
+    <w:p/>
+    <w:p>
+      <w:r>
+        <w:t>Selve komponenten oprettes som et almindeligt asset igennem unity, og navngives ”PlayerController”.  Dernæst tilføjer vi den, for nuværende, tomme komponent til Animator-komponenten.</w:t>
+      </w:r>
+      <w:r>
+        <w:br/>
+        <w:t>For at kunne redigere i controlleren, åbnes Animator-Viewet.</w:t>
+      </w:r>
+    </w:p>
+    <w:p>
+      <w:pPr>
+        <w:keepNext/>
+      </w:pPr>
+      <w:r>
+        <w:rPr>
+          <w:noProof/>
+          <w:lang w:eastAsia="da-DK"/>
+        </w:rPr>
+        <w:drawing>
+          <wp:inline distT="0" distB="0" distL="0" distR="0" wp14:anchorId="3BC4332B" wp14:editId="45361817">
+            <wp:extent cx="6120130" cy="3175635"/>
+            <wp:effectExtent l="0" t="0" r="0" b="5715"/>
+            <wp:docPr id="5" name="Billede 5"/>
+            <wp:cNvGraphicFramePr>
+              <a:graphicFrameLocks xmlns:a="http://schemas.openxmlformats.org/drawingml/2006/main" noChangeAspect="1"/>
+            </wp:cNvGraphicFramePr>
+            <a:graphic xmlns:a="http://schemas.openxmlformats.org/drawingml/2006/main">
+              <a:graphicData uri="http://schemas.openxmlformats.org/drawingml/2006/picture">
+                <pic:pic xmlns:pic="http://schemas.openxmlformats.org/drawingml/2006/picture">
+                  <pic:nvPicPr>
+                    <pic:cNvPr id="5" name="unity animator_FSM.png"/>
+                    <pic:cNvPicPr/>
+                  </pic:nvPicPr>
+                  <pic:blipFill>
+                    <a:blip r:embed="rId11">
+                      <a:extLst>
+                        <a:ext uri="{28A0092B-C50C-407E-A947-70E740481C1C}">
+                          <a14:useLocalDpi xmlns:a14="http://schemas.microsoft.com/office/drawing/2010/main" val="0"/>
+                        </a:ext>
+                      </a:extLst>
+                    </a:blip>
+                    <a:stretch>
+                      <a:fillRect/>
+                    </a:stretch>
+                  </pic:blipFill>
+                  <pic:spPr>
+                    <a:xfrm>
+                      <a:off x="0" y="0"/>
+                      <a:ext cx="6120130" cy="3175635"/>
+                    </a:xfrm>
+                    <a:prstGeom prst="rect">
+                      <a:avLst/>
+                    </a:prstGeom>
+                  </pic:spPr>
+                </pic:pic>
+              </a:graphicData>
+            </a:graphic>
+          </wp:inline>
+        </w:drawing>
+      </w:r>
+    </w:p>
+    <w:p>
+      <w:pPr>
+        <w:pStyle w:val="Billedtekst"/>
+      </w:pPr>
+      <w:r>
+        <w:t xml:space="preserve">Figur </w:t>
+      </w:r>
       <w:fldSimple w:instr=" SEQ Figur \* ARABIC ">
         <w:r>
           <w:rPr>
             <w:noProof/>
           </w:rPr>
-          <w:t>4</w:t>
+          <w:t>5</w:t>
         </w:r>
       </w:fldSimple>
       <w:r>
-        <w:t xml:space="preserve"> - Animator komponenten efter oprettelsen af controller komponenten.</w:t>
+        <w:t xml:space="preserve"> - PlayerControlleren</w:t>
+      </w:r>
+    </w:p>
+    <w:p>
+      <w:r>
+        <w:t xml:space="preserve">Herfra oprettes de forskellige </w:t>
+      </w:r>
+      <w:r>
+        <w:t>tilstande,</w:t>
+      </w:r>
+      <w:r>
+        <w:t xml:space="preserve"> og de transitioner som knytter dem sammen.</w:t>
+      </w:r>
+      <w:r>
+        <w:t xml:space="preserve"> Desuden kan man her oprette de parametre som benyttes til at udløse en transition. Der er fire muligheder: int, float, bool og trigger, og de kaldes alle via script, som vi kommer til </w:t>
+      </w:r>
+      <w:commentRangeStart w:id="14"/>
+      <w:r>
+        <w:t>senere</w:t>
+      </w:r>
+      <w:commentRangeEnd w:id="14"/>
+      <w:r>
+        <w:rPr>
+          <w:rStyle w:val="Kommentarhenvisning"/>
+        </w:rPr>
+        <w:commentReference w:id="14"/>
+      </w:r>
+      <w:r>
+        <w:t>. Den eneste vi benytter er ”trigger”, som er en afart af en boolean. Når den bliver udløst sættes den til ”true” indtil transitionen er gennemført, hvorefter den uden videre venter tilbage til ”false”</w:t>
+      </w:r>
+      <w:r>
+        <w:t xml:space="preserve">-tilstanden. </w:t>
+      </w:r>
+    </w:p>
+    <w:p>
+      <w:pPr>
+        <w:jc w:val="both"/>
+      </w:pPr>
+      <w:r>
+        <w:t>En State</w:t>
+      </w:r>
+      <w:r>
+        <w:t xml:space="preserve"> indeholder en animation, der skal afspilles under en given omstændighed. Der er altid en animation, som skal være standard. I figur </w:t>
+      </w:r>
+      <w:r>
+        <w:t>5</w:t>
+      </w:r>
+      <w:r>
+        <w:t xml:space="preserve"> kan man se, at den er markeret med orange. I vores spil står protagonisten aldrig stille. Derfor er ”Run” vores udgangspunkt. </w:t>
+      </w:r>
+      <w:r>
+        <w:t xml:space="preserve">For at tilføje en animation, markeres den ønskede tilstand, og animationen tilføjes til </w:t>
+      </w:r>
+      <w:r>
+        <w:rPr>
+          <w:i/>
+        </w:rPr>
+        <w:t>motion</w:t>
+      </w:r>
+      <w:r>
+        <w:t xml:space="preserve">-egenskaben i inspector-vinduet. </w:t>
+      </w:r>
+      <w:commentRangeStart w:id="15"/>
+      <w:r>
+        <w:rPr>
+          <w:i/>
+        </w:rPr>
+        <w:t>Speed</w:t>
+      </w:r>
+      <w:r>
+        <w:t xml:space="preserve"> </w:t>
+      </w:r>
+      <w:commentRangeEnd w:id="15"/>
+      <w:r>
+        <w:rPr>
+          <w:rStyle w:val="Kommentarhenvisning"/>
+        </w:rPr>
+        <w:commentReference w:id="15"/>
+      </w:r>
+      <w:r>
+        <w:t xml:space="preserve">indikerer hvor hurtigt animationen </w:t>
+      </w:r>
+      <w:r>
+        <w:lastRenderedPageBreak/>
+        <w:t xml:space="preserve">skal afspilles relativt til den hastighed hvormed den er optaget. </w:t>
+      </w:r>
+      <w:r>
+        <w:rPr>
+          <w:i/>
+        </w:rPr>
+        <w:t>Foot IK</w:t>
+      </w:r>
+      <w:r>
+        <w:t xml:space="preserve"> angiver om der skal tages højde for invers kinematik i animationen. Kort fortalt er det en metode der benyttes for at det skal se mere realistisk ud hvis en figur bevæger sig på en ujævn </w:t>
+      </w:r>
+      <w:commentRangeStart w:id="16"/>
+      <w:r>
+        <w:t>overflade</w:t>
+      </w:r>
+      <w:commentRangeEnd w:id="16"/>
+      <w:r>
+        <w:rPr>
+          <w:rStyle w:val="Kommentarhenvisning"/>
+        </w:rPr>
+        <w:commentReference w:id="16"/>
+      </w:r>
+      <w:r>
+        <w:t xml:space="preserve">. Det gør ingen af vores figurer, hvorfor vi har slået det fra. </w:t>
+      </w:r>
+      <w:r>
+        <w:rPr>
+          <w:i/>
+        </w:rPr>
+        <w:t>Transitions</w:t>
+      </w:r>
+      <w:r>
+        <w:t xml:space="preserve">-feltet angiver hvilke ind og udgående transitioner der er på den valgte tilstand. Solo og Mute-checkfelterne er værktøjer som kan anvendes til at debugge </w:t>
+      </w:r>
+      <w:commentRangeStart w:id="17"/>
+      <w:r>
+        <w:t>tilstandsmaskinen</w:t>
+      </w:r>
+      <w:commentRangeEnd w:id="17"/>
+      <w:r>
+        <w:rPr>
+          <w:rStyle w:val="Kommentarhenvisning"/>
+        </w:rPr>
+        <w:commentReference w:id="17"/>
+      </w:r>
+      <w:r>
+        <w:t>.</w:t>
+      </w:r>
+    </w:p>
+    <w:p>
+      <w:pPr>
+        <w:keepNext/>
+        <w:jc w:val="both"/>
+      </w:pPr>
+      <w:r>
+        <w:rPr>
+          <w:noProof/>
+          <w:lang w:eastAsia="da-DK"/>
+        </w:rPr>
+        <w:drawing>
+          <wp:inline distT="0" distB="0" distL="0" distR="0" wp14:anchorId="742AC258" wp14:editId="5028A440">
+            <wp:extent cx="6120130" cy="2153920"/>
+            <wp:effectExtent l="0" t="0" r="0" b="0"/>
+            <wp:docPr id="6" name="Billede 6"/>
+            <wp:cNvGraphicFramePr>
+              <a:graphicFrameLocks xmlns:a="http://schemas.openxmlformats.org/drawingml/2006/main" noChangeAspect="1"/>
+            </wp:cNvGraphicFramePr>
+            <a:graphic xmlns:a="http://schemas.openxmlformats.org/drawingml/2006/main">
+              <a:graphicData uri="http://schemas.openxmlformats.org/drawingml/2006/picture">
+                <pic:pic xmlns:pic="http://schemas.openxmlformats.org/drawingml/2006/picture">
+                  <pic:nvPicPr>
+                    <pic:cNvPr id="6" name="unity run_state_inspector.png"/>
+                    <pic:cNvPicPr/>
+                  </pic:nvPicPr>
+                  <pic:blipFill>
+                    <a:blip r:embed="rId12">
+                      <a:extLst>
+                        <a:ext uri="{28A0092B-C50C-407E-A947-70E740481C1C}">
+                          <a14:useLocalDpi xmlns:a14="http://schemas.microsoft.com/office/drawing/2010/main" val="0"/>
+                        </a:ext>
+                      </a:extLst>
+                    </a:blip>
+                    <a:stretch>
+                      <a:fillRect/>
+                    </a:stretch>
+                  </pic:blipFill>
+                  <pic:spPr>
+                    <a:xfrm>
+                      <a:off x="0" y="0"/>
+                      <a:ext cx="6120130" cy="2153920"/>
+                    </a:xfrm>
+                    <a:prstGeom prst="rect">
+                      <a:avLst/>
+                    </a:prstGeom>
+                  </pic:spPr>
+                </pic:pic>
+              </a:graphicData>
+            </a:graphic>
+          </wp:inline>
+        </w:drawing>
+      </w:r>
+    </w:p>
+    <w:p>
+      <w:pPr>
+        <w:pStyle w:val="Billedtekst"/>
+        <w:jc w:val="both"/>
+      </w:pPr>
+      <w:r>
+        <w:t xml:space="preserve">Figur </w:t>
+      </w:r>
+      <w:fldSimple w:instr=" SEQ Figur \* ARABIC ">
+        <w:r>
+          <w:rPr>
+            <w:noProof/>
+          </w:rPr>
+          <w:t>6</w:t>
+        </w:r>
+      </w:fldSimple>
+      <w:r>
+        <w:t xml:space="preserve"> - Indstillingsmuligheder for en tilstand</w:t>
+      </w:r>
+    </w:p>
+    <w:p>
+      <w:pPr>
+        <w:jc w:val="both"/>
+      </w:pPr>
+    </w:p>
+    <w:p>
+      <w:r>
+        <w:t xml:space="preserve">Hvis spilleren hopper, skal der være en overgang til at indikere den handling. Derfor er der imellem Run og Jump oprettet en transition. På figur </w:t>
+      </w:r>
+      <w:r>
+        <w:t>7</w:t>
+      </w:r>
+      <w:r>
+        <w:t xml:space="preserve"> ses det, at den ”Condition” der kræves for at udløse transitionen er at JumpParam er udløst. </w:t>
+      </w:r>
+      <w:r>
+        <w:t xml:space="preserve">Det fremgår også, at overgangen er sat til atomic hvilket bevirker, at overgangsanimationen altid færdigøres før en ny transition kan </w:t>
+      </w:r>
+      <w:commentRangeStart w:id="18"/>
+      <w:r>
+        <w:t>udløses</w:t>
+      </w:r>
+      <w:commentRangeEnd w:id="18"/>
+      <w:r>
+        <w:rPr>
+          <w:rStyle w:val="Kommentarhenvisning"/>
+        </w:rPr>
+        <w:commentReference w:id="18"/>
+      </w:r>
+      <w:r>
+        <w:t xml:space="preserve">. </w:t>
+      </w:r>
+      <w:r>
+        <w:t>Kurven under indikerer den valgte overgangsfase. Hvordan den indstilles vil være forskellige fra gang til gang, og dikteres af hvordan den mest glidende overgang ser ud. Da vi bruger prototype animationer, er det indstillinger som skal revurderes ved implementeringen af produktionsanimationerne.</w:t>
+      </w:r>
+    </w:p>
+    <w:p>
+      <w:r>
+        <w:t xml:space="preserve">Af figur </w:t>
+      </w:r>
+      <w:r>
+        <w:t>7</w:t>
+      </w:r>
+      <w:r>
+        <w:t xml:space="preserve"> fremgår det også at, at der </w:t>
+      </w:r>
+      <w:r>
+        <w:t>transitionernes</w:t>
+      </w:r>
+      <w:r>
+        <w:t xml:space="preserve"> til</w:t>
+      </w:r>
+      <w:r>
+        <w:t>bage til Run-tilstanden efter 0,85</w:t>
+      </w:r>
+      <w:r>
+        <w:t xml:space="preserve"> sekund. Da vi har et dobbeltjump, skal det altså foret</w:t>
+      </w:r>
+      <w:r>
+        <w:t>ages inden for den tidsperiode for at udløse den næste transition.</w:t>
+      </w:r>
+    </w:p>
+    <w:p/>
+    <w:p>
+      <w:r>
+        <w:t xml:space="preserve">Af transitionerne på </w:t>
+      </w:r>
+      <w:commentRangeStart w:id="19"/>
+      <w:r>
+        <w:t xml:space="preserve">figur </w:t>
+      </w:r>
+      <w:commentRangeEnd w:id="19"/>
+      <w:r>
+        <w:rPr>
+          <w:rStyle w:val="Kommentarhenvisning"/>
+        </w:rPr>
+        <w:commentReference w:id="19"/>
+      </w:r>
+      <w:r>
+        <w:t xml:space="preserve">5 fremgår det, at man kun kan hoppe, hvis man kommer fra løb, og kun kan dobbelthoppe hvis man allerede er i gang med at hoppe. På samme måde kan man kun slide, hvis man løber. Med det, er den ene side af vores character controller færdig. </w:t>
       </w:r>
     </w:p>
     <w:p/>
     <w:p/>
     <w:p/>
+    <w:p>
+      <w:pPr>
+        <w:keepNext/>
+      </w:pPr>
+      <w:r>
+        <w:rPr>
+          <w:noProof/>
+          <w:lang w:eastAsia="da-DK"/>
+        </w:rPr>
+        <w:lastRenderedPageBreak/>
+        <w:drawing>
+          <wp:inline distT="0" distB="0" distL="0" distR="0" wp14:anchorId="1004B883" wp14:editId="0D5715D9">
+            <wp:extent cx="6120130" cy="4481195"/>
+            <wp:effectExtent l="0" t="0" r="0" b="0"/>
+            <wp:docPr id="7" name="Billede 7"/>
+            <wp:cNvGraphicFramePr>
+              <a:graphicFrameLocks xmlns:a="http://schemas.openxmlformats.org/drawingml/2006/main" noChangeAspect="1"/>
+            </wp:cNvGraphicFramePr>
+            <a:graphic xmlns:a="http://schemas.openxmlformats.org/drawingml/2006/main">
+              <a:graphicData uri="http://schemas.openxmlformats.org/drawingml/2006/picture">
+                <pic:pic xmlns:pic="http://schemas.openxmlformats.org/drawingml/2006/picture">
+                  <pic:nvPicPr>
+                    <pic:cNvPr id="7" name="unity transitions_begge_veje.png"/>
+                    <pic:cNvPicPr/>
+                  </pic:nvPicPr>
+                  <pic:blipFill>
+                    <a:blip r:embed="rId13">
+                      <a:extLst>
+                        <a:ext uri="{28A0092B-C50C-407E-A947-70E740481C1C}">
+                          <a14:useLocalDpi xmlns:a14="http://schemas.microsoft.com/office/drawing/2010/main" val="0"/>
+                        </a:ext>
+                      </a:extLst>
+                    </a:blip>
+                    <a:stretch>
+                      <a:fillRect/>
+                    </a:stretch>
+                  </pic:blipFill>
+                  <pic:spPr>
+                    <a:xfrm>
+                      <a:off x="0" y="0"/>
+                      <a:ext cx="6120130" cy="4481195"/>
+                    </a:xfrm>
+                    <a:prstGeom prst="rect">
+                      <a:avLst/>
+                    </a:prstGeom>
+                  </pic:spPr>
+                </pic:pic>
+              </a:graphicData>
+            </a:graphic>
+          </wp:inline>
+        </w:drawing>
+      </w:r>
+    </w:p>
+    <w:p>
+      <w:pPr>
+        <w:pStyle w:val="Billedtekst"/>
+      </w:pPr>
+      <w:r>
+        <w:t xml:space="preserve">Figur </w:t>
+      </w:r>
+      <w:fldSimple w:instr=" SEQ Figur \* ARABIC ">
+        <w:r>
+          <w:rPr>
+            <w:noProof/>
+          </w:rPr>
+          <w:t>7</w:t>
+        </w:r>
+      </w:fldSimple>
+      <w:r>
+        <w:t xml:space="preserve"> - Øv. transition fra Run til Jump. ndst. Transition fra Jump til Run.</w:t>
+      </w:r>
+    </w:p>
     <w:p/>
+    <w:p>
+      <w:pPr>
+        <w:pStyle w:val="Overskrift2"/>
+      </w:pPr>
+      <w:r>
+        <w:t>Tilføjelse af yderligere komponenter</w:t>
+      </w:r>
+    </w:p>
     <w:p/>
+    <w:p>
+      <w:r>
+        <w:t>Introducer det faktum at der skal flere komponenter til for at få det til at spille.</w:t>
+      </w:r>
+    </w:p>
+    <w:p>
+      <w:pPr>
+        <w:pStyle w:val="Overskrift3"/>
+      </w:pPr>
+    </w:p>
+    <w:p>
+      <w:pPr>
+        <w:pStyle w:val="Overskrift3"/>
+      </w:pPr>
+      <w:r>
+        <w:t>Rigidbody komponenten</w:t>
+      </w:r>
+    </w:p>
+    <w:p>
+      <w:r>
+        <w:t xml:space="preserve">En rigidbody-komponent gør det muligt for det GameObjekt som den tilknyttes at blive påvirket af Unity´s fysikmotor. </w:t>
+      </w:r>
+      <w:r>
+        <w:t xml:space="preserve">Vi bruger kraft til at bevæge spilleren, hvilket ikke ville kunne lade sig gøre uden rigidbody, ligeledes forlader vi os på tyngdekraft i forbindelse med vores jump metoder. </w:t>
+      </w:r>
+    </w:p>
+    <w:p>
+      <w:r>
+        <w:t xml:space="preserve">Der findes andre måder at bevæge GameObjekter på i Unity, f.eks. kan man bevæge objektets transform direkte, eller man kan benytte en character controller-komponent som kommer med Unity. Det er et langt stykke hen af vejen et spørgsmål om at træffe et </w:t>
+      </w:r>
+      <w:commentRangeStart w:id="20"/>
+      <w:r>
+        <w:t>valg</w:t>
+      </w:r>
+      <w:commentRangeEnd w:id="20"/>
+      <w:r>
+        <w:rPr>
+          <w:rStyle w:val="Kommentarhenvisning"/>
+        </w:rPr>
+        <w:commentReference w:id="20"/>
+      </w:r>
+      <w:r>
+        <w:t>. Den ene metode kan ofte være lige så god som den anden. Vi har valgt at benytte fysik til at bevæge vores pro- og antagonister fordi vi mener det giver os den fornødne direkte kontrol med de objekter.</w:t>
+      </w:r>
+    </w:p>
+    <w:p>
+      <w:r>
+        <w:lastRenderedPageBreak/>
+        <w:t xml:space="preserve">Attributten </w:t>
+      </w:r>
+      <w:r>
+        <w:rPr>
+          <w:i/>
+        </w:rPr>
+        <w:t>mass</w:t>
+      </w:r>
+      <w:r>
+        <w:t xml:space="preserve"> repræsenterer objektets vægt. Massen har en betydning ifh til hvor meget kraft der skal til for at bevæge objektet. Da vi bestemmer både vægt og kraft (også tyngdekraft)</w:t>
+      </w:r>
+      <w:r>
+        <w:t>, er standardværdien 1 blevet fastholdt, og så indrettes påvirkningskræfterne efter det.</w:t>
+      </w:r>
+    </w:p>
+    <w:p>
+      <w:pPr>
+        <w:jc w:val="both"/>
+      </w:pPr>
+      <w:r>
+        <w:rPr>
+          <w:i/>
+        </w:rPr>
+        <w:t xml:space="preserve">Drag </w:t>
+      </w:r>
+      <w:r>
+        <w:t>og</w:t>
+      </w:r>
+      <w:r>
+        <w:rPr>
+          <w:i/>
+        </w:rPr>
+        <w:t xml:space="preserve"> Angular Drag </w:t>
+      </w:r>
+      <w:r>
+        <w:t>henviser til vindmodstand, hvilket ikke er en faktor i vores spil hvorfor vi bibeholder standardværdierne 0 og 0.05.</w:t>
+      </w:r>
+    </w:p>
+    <w:p>
+      <w:pPr>
+        <w:jc w:val="both"/>
+      </w:pPr>
+      <w:r>
+        <w:t xml:space="preserve">For at vi kan drage nytte af tyngdekraft, skal </w:t>
+      </w:r>
+      <w:r>
+        <w:rPr>
+          <w:i/>
+        </w:rPr>
+        <w:t>Use Gravity</w:t>
+      </w:r>
+      <w:r>
+        <w:t xml:space="preserve"> være slået til. </w:t>
+      </w:r>
+      <w:r>
+        <w:rPr>
+          <w:i/>
+        </w:rPr>
+        <w:t>IsKinematic</w:t>
+      </w:r>
+      <w:r>
+        <w:t xml:space="preserve"> bevirker at objektet ikke påvirkes af fysikmotoren. I den sammenhæng er det værd at bemærke, at der kan være andre grunde til at bruge en rigidbody, end det vi anvender den til. Til vores formål ville </w:t>
+      </w:r>
+      <w:r>
+        <w:rPr>
+          <w:i/>
+        </w:rPr>
+        <w:t>IsKinematic</w:t>
+      </w:r>
+      <w:r>
+        <w:t xml:space="preserve"> aldeles modvirke hensigten.</w:t>
+      </w:r>
+    </w:p>
+    <w:p>
+      <w:pPr>
+        <w:jc w:val="both"/>
+      </w:pPr>
+      <w:r>
+        <w:rPr>
+          <w:i/>
+        </w:rPr>
+        <w:t xml:space="preserve">Interpolate </w:t>
+      </w:r>
+      <w:r>
+        <w:t xml:space="preserve">og </w:t>
+      </w:r>
+      <w:r>
+        <w:rPr>
+          <w:i/>
+        </w:rPr>
+        <w:t xml:space="preserve">Collision Detection </w:t>
+      </w:r>
+      <w:r>
+        <w:t xml:space="preserve">bruges til hhv. at </w:t>
+      </w:r>
+      <w:r>
+        <w:t xml:space="preserve">smidiggøre animationen hvis den ”hakker”, og til at sikre at objekter der bevæger sig meget hurtigt ikke slipper igennem kollisionsmaskeringen. </w:t>
+      </w:r>
+      <w:r>
+        <w:t xml:space="preserve">Vi har ladet begge dele stå på deres standardindstillinger, da vi dels ikke har et behov for at ændre det, og dels at det er de mindst </w:t>
+      </w:r>
+      <w:r>
+        <w:t>ressourcekrævende</w:t>
+      </w:r>
+      <w:r>
+        <w:t xml:space="preserve"> </w:t>
+      </w:r>
+      <w:commentRangeStart w:id="21"/>
+      <w:r>
+        <w:t>indstillinger</w:t>
+      </w:r>
+      <w:commentRangeEnd w:id="21"/>
+      <w:r>
+        <w:rPr>
+          <w:rStyle w:val="Kommentarhenvisning"/>
+        </w:rPr>
+        <w:commentReference w:id="21"/>
+      </w:r>
+      <w:r>
+        <w:t>.</w:t>
+      </w:r>
+    </w:p>
+    <w:p>
+      <w:pPr>
+        <w:jc w:val="both"/>
+        <w:rPr>
+          <w:i/>
+        </w:rPr>
+      </w:pPr>
+      <w:r>
+        <w:t xml:space="preserve">De sidste indstillinger er objektets </w:t>
+      </w:r>
+      <w:r>
+        <w:rPr>
+          <w:i/>
+        </w:rPr>
+        <w:t>Constraints</w:t>
+      </w:r>
+      <w:r>
+        <w:t>. Som nævnt bevæges Mojo ved hjælp af kraft, ligesom alt hvad der findes i den virkelige verden. Men han har</w:t>
+      </w:r>
+      <w:r>
+        <w:t xml:space="preserve"> ingen balanceevne, så for at han ikke skal vælte omkuld kan vi låse hans rotation</w:t>
+      </w:r>
+      <w:r>
+        <w:t xml:space="preserve"> </w:t>
+      </w:r>
+      <w:r>
+        <w:t>omkring</w:t>
+      </w:r>
+      <w:r>
+        <w:t xml:space="preserve"> både X-, Y- og Z-aksen. </w:t>
+      </w:r>
+      <w:r>
+        <w:t xml:space="preserve"> Det er ligeledes muligt at låse objektets position på alle tre akser. Det gør vi dog ikke, fordi det giver uhensigtsmæssigheder i kombination med at vi anvender </w:t>
+      </w:r>
+      <w:r>
+        <w:rPr>
+          <w:i/>
+        </w:rPr>
+        <w:t xml:space="preserve">Root Motion </w:t>
+      </w:r>
+      <w:r>
+        <w:t>til fremdriften.</w:t>
+      </w:r>
+    </w:p>
+    <w:p>
+      <w:pPr>
+        <w:jc w:val="both"/>
+      </w:pPr>
+    </w:p>
+    <w:p>
+      <w:pPr>
+        <w:pStyle w:val="Overskrift3"/>
+      </w:pPr>
+      <w:r>
+        <w:t>Capsule Collider-komponenten</w:t>
+      </w:r>
+    </w:p>
+    <w:p>
+      <w:r>
+        <w:t>For at undgå, at Mojo falder igennem de objekter som han står på tilføjer vi en Capsule Collider-komponent. Der findes en række forskellige collider-komponenter indbygget i unity. Vi benytter en capsule, fordi fo</w:t>
+      </w:r>
+      <w:r>
+        <w:t xml:space="preserve">rmen passer godt på en humanoid.  </w:t>
+      </w:r>
+    </w:p>
+    <w:p>
+      <w:pPr>
+        <w:keepNext/>
+      </w:pPr>
+      <w:r>
+        <w:rPr>
+          <w:noProof/>
+          <w:lang w:eastAsia="da-DK"/>
+        </w:rPr>
+        <w:drawing>
+          <wp:inline distT="0" distB="0" distL="0" distR="0" wp14:anchorId="098D115C" wp14:editId="393A6F0F">
+            <wp:extent cx="2400300" cy="2895600"/>
+            <wp:effectExtent l="0" t="0" r="0" b="0"/>
+            <wp:docPr id="9" name="Billede 9"/>
+            <wp:cNvGraphicFramePr>
+              <a:graphicFrameLocks xmlns:a="http://schemas.openxmlformats.org/drawingml/2006/main" noChangeAspect="1"/>
+            </wp:cNvGraphicFramePr>
+            <a:graphic xmlns:a="http://schemas.openxmlformats.org/drawingml/2006/main">
+              <a:graphicData uri="http://schemas.openxmlformats.org/drawingml/2006/picture">
+                <pic:pic xmlns:pic="http://schemas.openxmlformats.org/drawingml/2006/picture">
+                  <pic:nvPicPr>
+                    <pic:cNvPr id="9" name="mojo med collider.png"/>
+                    <pic:cNvPicPr/>
+                  </pic:nvPicPr>
+                  <pic:blipFill>
+                    <a:blip r:embed="rId14">
+                      <a:extLst>
+                        <a:ext uri="{28A0092B-C50C-407E-A947-70E740481C1C}">
+                          <a14:useLocalDpi xmlns:a14="http://schemas.microsoft.com/office/drawing/2010/main" val="0"/>
+                        </a:ext>
+                      </a:extLst>
+                    </a:blip>
+                    <a:stretch>
+                      <a:fillRect/>
+                    </a:stretch>
+                  </pic:blipFill>
+                  <pic:spPr>
+                    <a:xfrm>
+                      <a:off x="0" y="0"/>
+                      <a:ext cx="2400300" cy="2895600"/>
+                    </a:xfrm>
+                    <a:prstGeom prst="rect">
+                      <a:avLst/>
+                    </a:prstGeom>
+                  </pic:spPr>
+                </pic:pic>
+              </a:graphicData>
+            </a:graphic>
+          </wp:inline>
+        </w:drawing>
+      </w:r>
+    </w:p>
+    <w:p>
+      <w:pPr>
+        <w:pStyle w:val="Billedtekst"/>
+      </w:pPr>
+      <w:r>
+        <w:t xml:space="preserve">Figur </w:t>
+      </w:r>
+      <w:fldSimple w:instr=" SEQ Figur \* ARABIC ">
+        <w:r>
+          <w:rPr>
+            <w:noProof/>
+          </w:rPr>
+          <w:t>8</w:t>
+        </w:r>
+      </w:fldSimple>
+      <w:r>
+        <w:t xml:space="preserve"> - Mojo omgivet af Capsule Collider</w:t>
+      </w:r>
+    </w:p>
+    <w:p/>
+    <w:p>
+      <w:pPr>
+        <w:jc w:val="both"/>
+      </w:pPr>
+      <w:r>
+        <w:lastRenderedPageBreak/>
+        <w:t xml:space="preserve">Attributten </w:t>
+      </w:r>
+      <w:r>
+        <w:rPr>
+          <w:i/>
+        </w:rPr>
+        <w:t xml:space="preserve">Is Trigger </w:t>
+      </w:r>
+      <w:r>
+        <w:t>angiver om Collide</w:t>
+      </w:r>
+      <w:r>
+        <w:t>ren skal fungere som en trigger</w:t>
+      </w:r>
+      <w:r>
+        <w:t xml:space="preserve"> eller</w:t>
+      </w:r>
+      <w:r>
+        <w:t>,</w:t>
+      </w:r>
+      <w:r>
+        <w:t xml:space="preserve"> som her, </w:t>
+      </w:r>
+      <w:r>
+        <w:t xml:space="preserve">om den skal være en fysik collider. </w:t>
+      </w:r>
+    </w:p>
+    <w:p>
+      <w:pPr>
+        <w:jc w:val="both"/>
+      </w:pPr>
+      <w:r>
+        <w:rPr>
+          <w:i/>
+        </w:rPr>
+        <w:t>Material</w:t>
+      </w:r>
+      <w:r>
+        <w:t xml:space="preserve"> åbner mulighed for, at man kan tilføje et fysikmateriale til komponenten. Ved hjælp af et sådant kan man påvirke friktionen mv. imellem to gameobjekter. Det er ikke indenfor scope af denne prototype at benytte fysikmateriale. </w:t>
+      </w:r>
+    </w:p>
+    <w:p>
+      <w:pPr>
+        <w:jc w:val="both"/>
+      </w:pPr>
+      <w:r>
+        <w:t xml:space="preserve">De resterende egenskaber benyttes til at indstille colliderens størrelse og position ifh. til det GameObject som den er tilknyttet. På figur </w:t>
+      </w:r>
+      <w:r>
+        <w:t>8</w:t>
+      </w:r>
+      <w:r>
+        <w:t xml:space="preserve"> er den indstillet til at dække Mojo, og kan ses som et grønt grid over selve figuren.</w:t>
+      </w:r>
+    </w:p>
+    <w:p>
+      <w:pPr>
+        <w:keepNext/>
+        <w:jc w:val="both"/>
+      </w:pPr>
+      <w:r>
+        <w:rPr>
+          <w:noProof/>
+          <w:lang w:eastAsia="da-DK"/>
+        </w:rPr>
+        <w:drawing>
+          <wp:inline distT="0" distB="0" distL="0" distR="0" wp14:anchorId="245CB6C0" wp14:editId="6700FBB2">
+            <wp:extent cx="6120130" cy="1145540"/>
+            <wp:effectExtent l="0" t="0" r="0" b="0"/>
+            <wp:docPr id="8" name="Billede 8"/>
+            <wp:cNvGraphicFramePr>
+              <a:graphicFrameLocks xmlns:a="http://schemas.openxmlformats.org/drawingml/2006/main" noChangeAspect="1"/>
+            </wp:cNvGraphicFramePr>
+            <a:graphic xmlns:a="http://schemas.openxmlformats.org/drawingml/2006/main">
+              <a:graphicData uri="http://schemas.openxmlformats.org/drawingml/2006/picture">
+                <pic:pic xmlns:pic="http://schemas.openxmlformats.org/drawingml/2006/picture">
+                  <pic:nvPicPr>
+                    <pic:cNvPr id="8" name="unity mojo capsule collider.png"/>
+                    <pic:cNvPicPr/>
+                  </pic:nvPicPr>
+                  <pic:blipFill>
+                    <a:blip r:embed="rId15">
+                      <a:extLst>
+                        <a:ext uri="{28A0092B-C50C-407E-A947-70E740481C1C}">
+                          <a14:useLocalDpi xmlns:a14="http://schemas.microsoft.com/office/drawing/2010/main" val="0"/>
+                        </a:ext>
+                      </a:extLst>
+                    </a:blip>
+                    <a:stretch>
+                      <a:fillRect/>
+                    </a:stretch>
+                  </pic:blipFill>
+                  <pic:spPr>
+                    <a:xfrm>
+                      <a:off x="0" y="0"/>
+                      <a:ext cx="6120130" cy="1145540"/>
+                    </a:xfrm>
+                    <a:prstGeom prst="rect">
+                      <a:avLst/>
+                    </a:prstGeom>
+                  </pic:spPr>
+                </pic:pic>
+              </a:graphicData>
+            </a:graphic>
+          </wp:inline>
+        </w:drawing>
+      </w:r>
+    </w:p>
+    <w:p>
+      <w:pPr>
+        <w:pStyle w:val="Billedtekst"/>
+        <w:jc w:val="both"/>
+        <w:rPr>
+          <w:lang w:val="en-US"/>
+        </w:rPr>
+      </w:pPr>
+      <w:r>
+        <w:rPr>
+          <w:lang w:val="en-US"/>
+        </w:rPr>
+        <w:t xml:space="preserve">Figur </w:t>
+      </w:r>
+      <w:r>
+        <w:fldChar w:fldCharType="begin"/>
+      </w:r>
+      <w:r>
+        <w:rPr>
+          <w:lang w:val="en-US"/>
+        </w:rPr>
+        <w:instrText xml:space="preserve"> SEQ Figur \* ARABIC </w:instrText>
+      </w:r>
+      <w:r>
+        <w:fldChar w:fldCharType="separate"/>
+      </w:r>
+      <w:r>
+        <w:rPr>
+          <w:noProof/>
+          <w:lang w:val="en-US"/>
+        </w:rPr>
+        <w:t>9</w:t>
+      </w:r>
+      <w:r>
+        <w:fldChar w:fldCharType="end"/>
+      </w:r>
+      <w:r>
+        <w:rPr>
+          <w:lang w:val="en-US"/>
+        </w:rPr>
+        <w:t xml:space="preserve"> - Capsule Collider-komponenten</w:t>
+      </w:r>
+    </w:p>
+    <w:p>
+      <w:pPr>
+        <w:jc w:val="both"/>
+        <w:rPr>
+          <w:lang w:val="en-US"/>
+        </w:rPr>
+      </w:pPr>
+    </w:p>
+    <w:p>
+      <w:pPr>
+        <w:pStyle w:val="Overskrift3"/>
+        <w:rPr>
+          <w:lang w:val="en-US"/>
+        </w:rPr>
+      </w:pPr>
+      <w:r>
+        <w:rPr>
+          <w:lang w:val="en-US"/>
+        </w:rPr>
+        <w:t>PlayerScript-</w:t>
+      </w:r>
+      <w:r>
+        <w:rPr>
+          <w:lang w:val="en-US"/>
+        </w:rPr>
+        <w:t>komponenten</w:t>
+      </w:r>
+      <w:bookmarkStart w:id="22" w:name="_GoBack"/>
+      <w:bookmarkEnd w:id="22"/>
+    </w:p>
     <w:sectPr>
       <w:pgSz w:w="11906" w:h="16838"/>
       <w:pgMar w:top="1701" w:right="1134" w:bottom="1701" w:left="1134" w:header="708" w:footer="708" w:gutter="0"/>
@@ -1465,45 +1919,8 @@
           <w:shd w:val="clear" w:color="auto" w:fill="FFFFFF"/>
           <w:lang w:eastAsia="da-DK"/>
         </w:rPr>
-        <w:t xml:space="preserve">By Ryan </w:t>
-      </w:r>
-      <w:proofErr w:type="spellStart"/>
-      <w:r>
-        <w:rPr>
-          <w:rFonts w:ascii="Arial" w:eastAsia="Times New Roman" w:hAnsi="Arial" w:cs="Arial"/>
-          <w:color w:val="333333"/>
-          <w:sz w:val="17"/>
-          <w:szCs w:val="17"/>
-          <w:shd w:val="clear" w:color="auto" w:fill="FFFFFF"/>
-          <w:lang w:eastAsia="da-DK"/>
-        </w:rPr>
-        <w:t>Henson</w:t>
-      </w:r>
-      <w:proofErr w:type="spellEnd"/>
-      <w:r>
-        <w:rPr>
-          <w:rFonts w:ascii="Arial" w:eastAsia="Times New Roman" w:hAnsi="Arial" w:cs="Arial"/>
-          <w:color w:val="333333"/>
-          <w:sz w:val="17"/>
-          <w:szCs w:val="17"/>
-          <w:shd w:val="clear" w:color="auto" w:fill="FFFFFF"/>
-          <w:lang w:eastAsia="da-DK"/>
-        </w:rPr>
-        <w:t xml:space="preserve"> </w:t>
-      </w:r>
-      <w:proofErr w:type="spellStart"/>
-      <w:r>
-        <w:rPr>
-          <w:rFonts w:ascii="Arial" w:eastAsia="Times New Roman" w:hAnsi="Arial" w:cs="Arial"/>
-          <w:color w:val="333333"/>
-          <w:sz w:val="17"/>
-          <w:szCs w:val="17"/>
-          <w:shd w:val="clear" w:color="auto" w:fill="FFFFFF"/>
-          <w:lang w:eastAsia="da-DK"/>
-        </w:rPr>
-        <w:t>Creighton</w:t>
-      </w:r>
-      <w:proofErr w:type="spellEnd"/>
+        <w:t>By Ryan Henson Creighton</w:t>
+      </w:r>
     </w:p>
   </w:comment>
   <w:comment w:id="2" w:author="Ronnie Hemmingsen" w:date="2014-05-31T11:20:00Z" w:initials="RH">
@@ -1518,15 +1935,7 @@
         <w:annotationRef/>
       </w:r>
       <w:r>
-        <w:t xml:space="preserve">Bemærk at de matcher </w:t>
-      </w:r>
-      <w:proofErr w:type="spellStart"/>
-      <w:r>
-        <w:t>meshnavnene</w:t>
-      </w:r>
-      <w:proofErr w:type="spellEnd"/>
-      <w:r>
-        <w:t>.</w:t>
+        <w:t>Bemærk at de matcher meshnavnene.</w:t>
       </w:r>
     </w:p>
   </w:comment>
@@ -1557,13 +1966,8 @@
         </w:rPr>
         <w:annotationRef/>
       </w:r>
-      <w:proofErr w:type="gramStart"/>
-      <w:r>
-        <w:t>husk</w:t>
-      </w:r>
-      <w:proofErr w:type="gramEnd"/>
-      <w:r>
-        <w:t xml:space="preserve"> at nævne det tidligere</w:t>
+      <w:r>
+        <w:t>husk at nævne det tidligere</w:t>
       </w:r>
     </w:p>
     <w:p>
@@ -1583,19 +1987,9 @@
         </w:rPr>
         <w:annotationRef/>
       </w:r>
-      <w:proofErr w:type="gramStart"/>
-      <w:r>
-        <w:t>forklar</w:t>
-      </w:r>
-      <w:proofErr w:type="gramEnd"/>
-      <w:r>
-        <w:t xml:space="preserve"> hvorfor i udvikling med </w:t>
-      </w:r>
-      <w:proofErr w:type="spellStart"/>
-      <w:r>
-        <w:t>unity</w:t>
-      </w:r>
-      <w:proofErr w:type="spellEnd"/>
+      <w:r>
+        <w:t>forklar hvorfor i udvikling med unity</w:t>
+      </w:r>
     </w:p>
   </w:comment>
   <w:comment w:id="6" w:author="Ronnie Hemmingsen" w:date="2014-05-31T11:57:00Z" w:initials="RH">
@@ -1609,13 +2003,8 @@
         </w:rPr>
         <w:annotationRef/>
       </w:r>
-      <w:proofErr w:type="gramStart"/>
-      <w:r>
-        <w:t>billeder</w:t>
-      </w:r>
-      <w:proofErr w:type="gramEnd"/>
-      <w:r>
-        <w:t xml:space="preserve"> for klarhed?</w:t>
+      <w:r>
+        <w:t>billeder for klarhed?</w:t>
       </w:r>
     </w:p>
   </w:comment>
@@ -1635,7 +2024,7 @@
       </w:r>
     </w:p>
   </w:comment>
-  <w:comment w:id="8" w:author="Ronnie Hemmingsen" w:date="2014-05-31T13:26:00Z" w:initials="RH">
+  <w:comment w:id="8" w:author="Ronnie Hemmingsen" w:date="2014-05-31T15:19:00Z" w:initials="RH">
     <w:p>
       <w:pPr>
         <w:pStyle w:val="Kommentartekst"/>
@@ -1647,11 +2036,75 @@
         <w:annotationRef/>
       </w:r>
       <w:r>
+        <w:t>kilde</w:t>
+      </w:r>
+    </w:p>
+  </w:comment>
+  <w:comment w:id="9" w:author="Ronnie Hemmingsen" w:date="2014-05-31T15:22:00Z" w:initials="RH">
+    <w:p>
+      <w:pPr>
+        <w:pStyle w:val="Kommentartekst"/>
+      </w:pPr>
+      <w:r>
+        <w:rPr>
+          <w:rStyle w:val="Kommentarhenvisning"/>
+        </w:rPr>
+        <w:annotationRef/>
+      </w:r>
+      <w:r>
+        <w:t>http://docs.unity3d.com/ScriptReference/Animation-animatePhysics.html</w:t>
+      </w:r>
+    </w:p>
+  </w:comment>
+  <w:comment w:id="11" w:author="Ronnie Hemmingsen" w:date="2014-05-31T15:36:00Z" w:initials="RH">
+    <w:p>
+      <w:pPr>
+        <w:pStyle w:val="Kommentartekst"/>
+      </w:pPr>
+      <w:r>
+        <w:rPr>
+          <w:rStyle w:val="Kommentarhenvisning"/>
+        </w:rPr>
+        <w:annotationRef/>
+      </w:r>
+      <w:r>
+        <w:t>http://docs.unity3d.com/Manual/class-Animator.html</w:t>
+      </w:r>
+    </w:p>
+  </w:comment>
+  <w:comment w:id="10" w:author="Ronnie Hemmingsen" w:date="2014-05-31T15:29:00Z" w:initials="RH">
+    <w:p>
+      <w:pPr>
+        <w:pStyle w:val="Kommentartekst"/>
+      </w:pPr>
+      <w:r>
+        <w:rPr>
+          <w:rStyle w:val="Kommentarhenvisning"/>
+        </w:rPr>
+        <w:annotationRef/>
+      </w:r>
+      <w:r>
+        <w:t>evt. link til grafikafsnittet.</w:t>
+      </w:r>
+    </w:p>
+  </w:comment>
+  <w:comment w:id="12" w:author="Ronnie Hemmingsen" w:date="2014-05-31T13:26:00Z" w:initials="RH">
+    <w:p>
+      <w:pPr>
+        <w:pStyle w:val="Kommentartekst"/>
+      </w:pPr>
+      <w:r>
+        <w:rPr>
+          <w:rStyle w:val="Kommentarhenvisning"/>
+        </w:rPr>
+        <w:annotationRef/>
+      </w:r>
+      <w:r>
         <w:t>Link til GDD</w:t>
       </w:r>
     </w:p>
   </w:comment>
-  <w:comment w:id="10" w:author="Ronnie Hemmingsen" w:date="2014-05-31T13:52:00Z" w:initials="RH">
+  <w:comment w:id="13" w:author="Ronnie Hemmingsen" w:date="2014-05-31T15:15:00Z" w:initials="RH">
     <w:p>
       <w:pPr>
         <w:pStyle w:val="Kommentartekst"/>
@@ -1662,13 +2115,170 @@
         </w:rPr>
         <w:annotationRef/>
       </w:r>
-      <w:proofErr w:type="spellStart"/>
-      <w:r>
-        <w:t>Smooth</w:t>
-      </w:r>
-      <w:proofErr w:type="spellEnd"/>
-      <w:r>
-        <w:t>…</w:t>
+      <w:r>
+        <w:t>Måske… husk at rette til an efter hvad vi når</w:t>
+      </w:r>
+    </w:p>
+  </w:comment>
+  <w:comment w:id="14" w:author="Ronnie Hemmingsen" w:date="2014-05-31T13:52:00Z" w:initials="RH">
+    <w:p>
+      <w:pPr>
+        <w:pStyle w:val="Kommentartekst"/>
+      </w:pPr>
+      <w:r>
+        <w:rPr>
+          <w:rStyle w:val="Kommentarhenvisning"/>
+        </w:rPr>
+        <w:annotationRef/>
+      </w:r>
+      <w:r>
+        <w:t>Smooth…</w:t>
+      </w:r>
+    </w:p>
+  </w:comment>
+  <w:comment w:id="15" w:author="Ronnie Hemmingsen" w:date="2014-05-31T14:39:00Z" w:initials="RH">
+    <w:p>
+      <w:pPr>
+        <w:pStyle w:val="Kommentartekst"/>
+      </w:pPr>
+      <w:r>
+        <w:rPr>
+          <w:rStyle w:val="Kommentarhenvisning"/>
+        </w:rPr>
+        <w:annotationRef/>
+      </w:r>
+      <w:r>
+        <w:t>http://docs.unity3d.com/Manual/class-State.html</w:t>
+      </w:r>
+    </w:p>
+  </w:comment>
+  <w:comment w:id="16" w:author="Ronnie Hemmingsen" w:date="2014-05-31T14:46:00Z" w:initials="RH">
+    <w:p>
+      <w:pPr>
+        <w:pStyle w:val="Kommentartekst"/>
+      </w:pPr>
+      <w:r>
+        <w:rPr>
+          <w:rStyle w:val="Kommentarhenvisning"/>
+        </w:rPr>
+        <w:annotationRef/>
+      </w:r>
+      <w:r>
+        <w:t>http://docs.unity3d.com/Manual/InverseKinematics.html</w:t>
+      </w:r>
+    </w:p>
+  </w:comment>
+  <w:comment w:id="17" w:author="Ronnie Hemmingsen" w:date="2014-05-31T14:53:00Z" w:initials="RH">
+    <w:p>
+      <w:pPr>
+        <w:pStyle w:val="Kommentartekst"/>
+      </w:pPr>
+      <w:r>
+        <w:rPr>
+          <w:rStyle w:val="Kommentarhenvisning"/>
+        </w:rPr>
+        <w:annotationRef/>
+      </w:r>
+      <w:r>
+        <w:t>OBS: Mirror eksisterer ikke i unity manualen, det er lidt svært at sige noget om hvad den gør -.-</w:t>
+      </w:r>
+    </w:p>
+  </w:comment>
+  <w:comment w:id="18" w:author="Ronnie Hemmingsen" w:date="2014-05-31T14:17:00Z" w:initials="RH">
+    <w:p>
+      <w:pPr>
+        <w:pStyle w:val="Kommentartekst"/>
+      </w:pPr>
+      <w:r>
+        <w:rPr>
+          <w:rStyle w:val="Kommentarhenvisning"/>
+        </w:rPr>
+        <w:annotationRef/>
+      </w:r>
+      <w:r>
+        <w:t xml:space="preserve"> </w:t>
+      </w:r>
+      <w:hyperlink r:id="rId1" w:history="1">
+        <w:r>
+          <w:rPr>
+            <w:rStyle w:val="Hyperlink"/>
+          </w:rPr>
+          <w:t>http://forum.unity3d.com/threads/154816-Mecanim-Transition-Inspector-Checkboxes</w:t>
+        </w:r>
+      </w:hyperlink>
+    </w:p>
+    <w:p>
+      <w:pPr>
+        <w:pStyle w:val="Kommentartekst"/>
+      </w:pPr>
+    </w:p>
+    <w:p>
+      <w:pPr>
+        <w:pStyle w:val="Kommentartekst"/>
+      </w:pPr>
+      <w:r>
+        <w:t>Bedre kilde?</w:t>
+      </w:r>
+    </w:p>
+    <w:p>
+      <w:pPr>
+        <w:pStyle w:val="Kommentartekst"/>
+      </w:pPr>
+      <w:r>
+        <w:t>Also, why? Det virker ikke til at gøre noget for os.</w:t>
+      </w:r>
+    </w:p>
+    <w:p>
+      <w:pPr>
+        <w:pStyle w:val="Kommentartekst"/>
+      </w:pPr>
+    </w:p>
+  </w:comment>
+  <w:comment w:id="19" w:author="Ronnie Hemmingsen" w:date="2014-05-31T15:14:00Z" w:initials="RH">
+    <w:p>
+      <w:pPr>
+        <w:pStyle w:val="Kommentartekst"/>
+      </w:pPr>
+      <w:r>
+        <w:rPr>
+          <w:rStyle w:val="Kommentarhenvisning"/>
+        </w:rPr>
+        <w:annotationRef/>
+      </w:r>
+      <w:r>
+        <w:t>Husk at vi ikke har at angribe med på det her billede. Hvis vi når at implementere det, skal billedet, og teksten her opdateres.</w:t>
+      </w:r>
+    </w:p>
+  </w:comment>
+  <w:comment w:id="20" w:author="Ronnie Hemmingsen" w:date="2014-05-31T17:29:00Z" w:initials="RH">
+    <w:p>
+      <w:pPr>
+        <w:pStyle w:val="Kommentartekst"/>
+      </w:pPr>
+      <w:r>
+        <w:rPr>
+          <w:rStyle w:val="Kommentarhenvisning"/>
+        </w:rPr>
+        <w:annotationRef/>
+      </w:r>
+      <w:r>
+        <w:t>Jeg er sikker på at jeg har læst at rigidbody er et must sammen med mecanim også. Jeg kan ikke finde kilden</w:t>
+      </w:r>
+    </w:p>
+  </w:comment>
+  <w:comment w:id="21" w:author="Ronnie Hemmingsen" w:date="2014-05-31T17:34:00Z" w:initials="RH">
+    <w:p>
+      <w:pPr>
+        <w:pStyle w:val="Kommentartekst"/>
+      </w:pPr>
+      <w:r>
+        <w:rPr>
+          <w:rStyle w:val="Kommentarhenvisning"/>
+        </w:rPr>
+        <w:annotationRef/>
+      </w:r>
+      <w:r>
+        <w:t>http://docs.unity3d.com/430/Documentation/Components/class-Rigidbody.html</w:t>
       </w:r>
     </w:p>
   </w:comment>
@@ -1685,8 +2295,20 @@
   <w15:commentEx w15:paraId="1C426517" w15:done="0"/>
   <w15:commentEx w15:paraId="3336C35B" w15:done="0"/>
   <w15:commentEx w15:paraId="465EDEEC" w15:done="0"/>
+  <w15:commentEx w15:paraId="0FA90E99" w15:done="0"/>
+  <w15:commentEx w15:paraId="03CDB140" w15:done="0"/>
+  <w15:commentEx w15:paraId="3FC9FD02" w15:done="0"/>
+  <w15:commentEx w15:paraId="63ED6416" w15:done="0"/>
   <w15:commentEx w15:paraId="257C970A" w15:done="0"/>
+  <w15:commentEx w15:paraId="613B88BB" w15:done="0"/>
   <w15:commentEx w15:paraId="3ADAB8A7" w15:done="0"/>
+  <w15:commentEx w15:paraId="5562BAF6" w15:done="0"/>
+  <w15:commentEx w15:paraId="13A82BBB" w15:done="0"/>
+  <w15:commentEx w15:paraId="33804EAF" w15:done="0"/>
+  <w15:commentEx w15:paraId="69D584A9" w15:done="0"/>
+  <w15:commentEx w15:paraId="1B8646A1" w15:done="0"/>
+  <w15:commentEx w15:paraId="144BC93A" w15:done="0"/>
+  <w15:commentEx w15:paraId="084A31A1" w15:done="0"/>
 </w15:commentsEx>
 </file>
 
@@ -2348,6 +2970,17 @@
       <w:szCs w:val="24"/>
     </w:rPr>
   </w:style>
+  <w:style w:type="character" w:styleId="Hyperlink">
+    <w:name w:val="Hyperlink"/>
+    <w:basedOn w:val="Standardskrifttypeiafsnit"/>
+    <w:uiPriority w:val="99"/>
+    <w:unhideWhenUsed/>
+    <w:rsid w:val="00EA7F73"/>
+    <w:rPr>
+      <w:color w:val="0563C1" w:themeColor="hyperlink"/>
+      <w:u w:val="single"/>
+    </w:rPr>
+  </w:style>
 </w:styles>
 </file>
 
@@ -2610,4 +3243,16 @@
     </a:ext>
   </a:extLst>
 </a:theme>
+</file>
+
+<file path=customXml/item1.xml><?xml version="1.0" encoding="utf-8"?>
+<b:Sources xmlns:b="http://schemas.openxmlformats.org/officeDocument/2006/bibliography" xmlns="http://schemas.openxmlformats.org/officeDocument/2006/bibliography" SelectedStyle="\APASixthEditionOfficeOnline.xsl" StyleName="APA" Version="6"/>
+</file>
+
+<file path=customXml/itemProps1.xml><?xml version="1.0" encoding="utf-8"?>
+<ds:datastoreItem xmlns:ds="http://schemas.openxmlformats.org/officeDocument/2006/customXml" ds:itemID="{EB587710-0DA2-4C96-AAF5-F92FEE75C619}">
+  <ds:schemaRefs>
+    <ds:schemaRef ds:uri="http://schemas.openxmlformats.org/officeDocument/2006/bibliography"/>
+  </ds:schemaRefs>
+</ds:datastoreItem>
 </file>
--- a/Rapport/Rapport/Import af humanoid Mecanim model.docx
+++ b/Rapport/Rapport/Import af humanoid Mecanim model.docx
@@ -110,14 +110,24 @@
       <w:r>
         <w:t xml:space="preserve">Figur </w:t>
       </w:r>
-      <w:fldSimple w:instr=" SEQ Figur \* ARABIC ">
-        <w:r>
-          <w:rPr>
-            <w:noProof/>
-          </w:rPr>
-          <w:t>1</w:t>
-        </w:r>
-      </w:fldSimple>
+      <w:r>
+        <w:fldChar w:fldCharType="begin"/>
+      </w:r>
+      <w:r>
+        <w:instrText xml:space="preserve"> SEQ Figur \* ARABIC </w:instrText>
+      </w:r>
+      <w:r>
+        <w:fldChar w:fldCharType="separate"/>
+      </w:r>
+      <w:r>
+        <w:rPr>
+          <w:noProof/>
+        </w:rPr>
+        <w:t>1</w:t>
+      </w:r>
+      <w:r>
+        <w:fldChar w:fldCharType="end"/>
+      </w:r>
       <w:r>
         <w:t xml:space="preserve"> - </w:t>
       </w:r>
@@ -375,14 +385,24 @@
       <w:r>
         <w:t xml:space="preserve">Figur </w:t>
       </w:r>
-      <w:fldSimple w:instr=" SEQ Figur \* ARABIC ">
-        <w:r>
-          <w:rPr>
-            <w:noProof/>
-          </w:rPr>
-          <w:t>2</w:t>
-        </w:r>
-      </w:fldSimple>
+      <w:r>
+        <w:fldChar w:fldCharType="begin"/>
+      </w:r>
+      <w:r>
+        <w:instrText xml:space="preserve"> SEQ Figur \* ARABIC </w:instrText>
+      </w:r>
+      <w:r>
+        <w:fldChar w:fldCharType="separate"/>
+      </w:r>
+      <w:r>
+        <w:rPr>
+          <w:noProof/>
+        </w:rPr>
+        <w:t>2</w:t>
+      </w:r>
+      <w:r>
+        <w:fldChar w:fldCharType="end"/>
+      </w:r>
       <w:r>
         <w:t xml:space="preserve"> - Cirklerne med stiplede linier markere knogler som er valgfrie at tilføje</w:t>
       </w:r>
@@ -585,14 +605,24 @@
       <w:r>
         <w:t xml:space="preserve">Figur </w:t>
       </w:r>
-      <w:fldSimple w:instr=" SEQ Figur \* ARABIC ">
-        <w:r>
-          <w:rPr>
-            <w:noProof/>
-          </w:rPr>
-          <w:t>3</w:t>
-        </w:r>
-      </w:fldSimple>
+      <w:r>
+        <w:fldChar w:fldCharType="begin"/>
+      </w:r>
+      <w:r>
+        <w:instrText xml:space="preserve"> SEQ Figur \* ARABIC </w:instrText>
+      </w:r>
+      <w:r>
+        <w:fldChar w:fldCharType="separate"/>
+      </w:r>
+      <w:r>
+        <w:rPr>
+          <w:noProof/>
+        </w:rPr>
+        <w:t>3</w:t>
+      </w:r>
+      <w:r>
+        <w:fldChar w:fldCharType="end"/>
+      </w:r>
       <w:r>
         <w:t xml:space="preserve"> - tv. før rotation. th. efter rotation</w:t>
       </w:r>
@@ -962,14 +992,24 @@
       <w:r>
         <w:t xml:space="preserve">Figur </w:t>
       </w:r>
-      <w:fldSimple w:instr=" SEQ Figur \* ARABIC ">
-        <w:r>
-          <w:rPr>
-            <w:noProof/>
-          </w:rPr>
-          <w:t>5</w:t>
-        </w:r>
-      </w:fldSimple>
+      <w:r>
+        <w:fldChar w:fldCharType="begin"/>
+      </w:r>
+      <w:r>
+        <w:instrText xml:space="preserve"> SEQ Figur \* ARABIC </w:instrText>
+      </w:r>
+      <w:r>
+        <w:fldChar w:fldCharType="separate"/>
+      </w:r>
+      <w:r>
+        <w:rPr>
+          <w:noProof/>
+        </w:rPr>
+        <w:t>5</w:t>
+      </w:r>
+      <w:r>
+        <w:fldChar w:fldCharType="end"/>
+      </w:r>
       <w:r>
         <w:t xml:space="preserve"> - PlayerControlleren</w:t>
       </w:r>
@@ -1165,14 +1205,24 @@
       <w:r>
         <w:t xml:space="preserve">Figur </w:t>
       </w:r>
-      <w:fldSimple w:instr=" SEQ Figur \* ARABIC ">
-        <w:r>
-          <w:rPr>
-            <w:noProof/>
-          </w:rPr>
-          <w:t>6</w:t>
-        </w:r>
-      </w:fldSimple>
+      <w:r>
+        <w:fldChar w:fldCharType="begin"/>
+      </w:r>
+      <w:r>
+        <w:instrText xml:space="preserve"> SEQ Figur \* ARABIC </w:instrText>
+      </w:r>
+      <w:r>
+        <w:fldChar w:fldCharType="separate"/>
+      </w:r>
+      <w:r>
+        <w:rPr>
+          <w:noProof/>
+        </w:rPr>
+        <w:t>6</w:t>
+      </w:r>
+      <w:r>
+        <w:fldChar w:fldCharType="end"/>
+      </w:r>
       <w:r>
         <w:t xml:space="preserve"> - Indstillingsmuligheder for en tilstand</w:t>
       </w:r>
@@ -1322,14 +1372,24 @@
       <w:r>
         <w:t xml:space="preserve">Figur </w:t>
       </w:r>
-      <w:fldSimple w:instr=" SEQ Figur \* ARABIC ">
-        <w:r>
-          <w:rPr>
-            <w:noProof/>
-          </w:rPr>
-          <w:t>7</w:t>
-        </w:r>
-      </w:fldSimple>
+      <w:r>
+        <w:fldChar w:fldCharType="begin"/>
+      </w:r>
+      <w:r>
+        <w:instrText xml:space="preserve"> SEQ Figur \* ARABIC </w:instrText>
+      </w:r>
+      <w:r>
+        <w:fldChar w:fldCharType="separate"/>
+      </w:r>
+      <w:r>
+        <w:rPr>
+          <w:noProof/>
+        </w:rPr>
+        <w:t>7</w:t>
+      </w:r>
+      <w:r>
+        <w:fldChar w:fldCharType="end"/>
+      </w:r>
       <w:r>
         <w:t xml:space="preserve"> - Øv. transition fra Run til Jump. ndst. Transition fra Jump til Run.</w:t>
       </w:r>
@@ -1568,7 +1628,13 @@
         <w:pStyle w:val="Overskrift3"/>
       </w:pPr>
       <w:r>
-        <w:t>Capsule Collider-komponenten</w:t>
+        <w:t>Capsule Collider</w:t>
+      </w:r>
+      <w:r>
+        <w:t>, fysik</w:t>
+      </w:r>
+      <w:r>
+        <w:t>-komponenten</w:t>
       </w:r>
     </w:p>
     <w:p>
@@ -1638,14 +1704,24 @@
       <w:r>
         <w:t xml:space="preserve">Figur </w:t>
       </w:r>
-      <w:fldSimple w:instr=" SEQ Figur \* ARABIC ">
-        <w:r>
-          <w:rPr>
-            <w:noProof/>
-          </w:rPr>
-          <w:t>8</w:t>
-        </w:r>
-      </w:fldSimple>
+      <w:r>
+        <w:fldChar w:fldCharType="begin"/>
+      </w:r>
+      <w:r>
+        <w:instrText xml:space="preserve"> SEQ Figur \* ARABIC </w:instrText>
+      </w:r>
+      <w:r>
+        <w:fldChar w:fldCharType="separate"/>
+      </w:r>
+      <w:r>
+        <w:rPr>
+          <w:noProof/>
+        </w:rPr>
+        <w:t>8</w:t>
+      </w:r>
+      <w:r>
+        <w:fldChar w:fldCharType="end"/>
+      </w:r>
       <w:r>
         <w:t xml:space="preserve"> - Mojo omgivet af Capsule Collider</w:t>
       </w:r>
@@ -1703,7 +1779,13 @@
         <w:jc w:val="both"/>
       </w:pPr>
       <w:r>
-        <w:t xml:space="preserve">De resterende egenskaber benyttes til at indstille colliderens størrelse og position ifh. til det GameObject som den er tilknyttet. På figur </w:t>
+        <w:t>De resterende egenskaber benyttes til at indstille collide</w:t>
+      </w:r>
+      <w:r>
+        <w:t xml:space="preserve">rens størrelse og position ifh. </w:t>
+      </w:r>
+      <w:r>
+        <w:t xml:space="preserve">til det GameObject som den er tilknyttet. På figur </w:t>
       </w:r>
       <w:r>
         <w:t>8</w:t>
@@ -1819,25 +1901,7429 @@
     <w:p>
       <w:pPr>
         <w:pStyle w:val="Overskrift3"/>
-        <w:rPr>
-          <w:lang w:val="en-US"/>
-        </w:rPr>
       </w:pPr>
       <w:r>
-        <w:rPr>
-          <w:lang w:val="en-US"/>
-        </w:rPr>
-        <w:t>PlayerScript-</w:t>
-      </w:r>
-      <w:r>
-        <w:rPr>
-          <w:lang w:val="en-US"/>
-        </w:rPr>
-        <w:t>komponenten</w:t>
-      </w:r>
-      <w:bookmarkStart w:id="22" w:name="_GoBack"/>
-      <w:bookmarkEnd w:id="22"/>
-    </w:p>
+        <w:t>Capsule Collider, Trigger-komponenten</w:t>
+      </w:r>
+    </w:p>
+    <w:p>
+      <w:r>
+        <w:t xml:space="preserve">Udover at have et behov for ikke at falde igennem objekter, skal Mojo også bruge en trigger collider. </w:t>
+      </w:r>
+      <w:r>
+        <w:t xml:space="preserve">Med en sådan tilknyttet, kan andre objekter bekræfte når deres egen trigger collider interagerer med Mojo´s. Fordi der allerede er tilknyttet en collider på Mojo´s øverste GameObject, er det ikke praktisk at tilknytte en anden af samme type, da det forvirrer den metode hvormed man kalder komponenter. Løsningen er at oprette et tomt GameObjekt, og gøre den til et barn af Mojo GameObjektet. Derefter kan man tilføje en Capsule Collider til det objekt, og give den de samme dimensioner som fysik collideren. Eneste forskel er, at til denne collider skal </w:t>
+      </w:r>
+      <w:r>
+        <w:rPr>
+          <w:i/>
+        </w:rPr>
+        <w:t>Is Trigger</w:t>
+      </w:r>
+      <w:r>
+        <w:t xml:space="preserve">-checkboksen vinges af. </w:t>
+      </w:r>
+    </w:p>
+    <w:p>
+      <w:pPr>
+        <w:jc w:val="both"/>
+      </w:pPr>
+    </w:p>
+    <w:p>
+      <w:pPr>
+        <w:pStyle w:val="Overskrift3"/>
+      </w:pPr>
+      <w:r>
+        <w:t>PlayerScript-komponenten</w:t>
+      </w:r>
+    </w:p>
+    <w:p>
+      <w:r>
+        <w:t xml:space="preserve">PlayerScriptet oprettes fra Asset-menuen som et C#-script, og placeres i projektmappen under Scripts. </w:t>
+      </w:r>
+    </w:p>
+    <w:p>
+      <w:r>
+        <w:t xml:space="preserve">Formålet med Scriptet er at forbinde de allerede oprettede komponenter, således at den opførsel som de er tilføjet for at bidrage med, kommer ordentligt til udtryk. </w:t>
+      </w:r>
+    </w:p>
+    <w:p>
+      <w:r>
+        <w:t>Det første vi gør i Scriptet, er at erklære at UnityEngine skal anvendes, dernæst scriptets navn, og at vi nedarver fra MonoBehaviour.</w:t>
+      </w:r>
+    </w:p>
+    <w:p>
+      <w:r>
+        <w:t xml:space="preserve">Dernæst oprettes en række lokale og private variabler. De variabler som oprettes som public, bliver vidst i Unity-editoren, på samme måde som de attributter der vises i f.eks. RigidBody-komponenten. Det har begrænset praktisk betydning hvilke variabler vi sætter til hhv. privat og public, da vi er så lille et team som tilfældet er. Ideen med at have denne opdeling er, at en designer, producer eller grafiker skal kunne justere i visse variabler uden at skulle håndtere koden. Fordi det er vores mening, at det er en god måde at effektivisere samarbejdet på, forsøger vi hele tiden at skelne til hvad der skal kunne ændres af alle, og hvad der er programmørens arbejde at ændre i. </w:t>
+      </w:r>
+    </w:p>
+    <w:p>
+      <w:r>
+        <w:lastRenderedPageBreak/>
+        <w:t>Som det fremgår af Figur. XXX, kan man ændre i den kraft som objektet bliver påført når man hopper. Det er ligeledes muligt at ændre i tyngdekraften, samt hvor kraftigt et swipe på skærmen hhv. op og ned skal være for at blive evalueret til et swipe.</w:t>
+      </w:r>
+    </w:p>
+    <w:p>
+      <w:r>
+        <w:t>De værdier afgør i høj grad om gameplayet fungerer som vi ønsker det, og ved at gøre dem public kan alle i teamet let teste forskellige kombinationer af.</w:t>
+      </w:r>
+    </w:p>
+    <w:p/>
+    <w:p>
+      <w:r>
+        <w:t>Super, men hvilken funktionalitet er der i selve koden, og hvornår starter det?</w:t>
+      </w:r>
+    </w:p>
+    <w:p>
+      <w:r>
+        <w:t>Ved GameObjektets oprettelse køres scriptets Start() som det første.</w:t>
+      </w:r>
+      <w:r>
+        <w:t xml:space="preserve"> Og for eneste gang i øvrigt, indtil objektet oprettes på ny.</w:t>
+      </w:r>
+      <w:r>
+        <w:t xml:space="preserve"> </w:t>
+      </w:r>
+    </w:p>
+    <w:p>
+      <w:r>
+        <w:t xml:space="preserve">I den får vi cachet, altså lagret, referencer til de komponenter som skal bruges i </w:t>
+      </w:r>
+      <w:r>
+        <w:t>løbet af scriptet. Formålet med at gøre det på denne måde, er at det er ”dyrt” i ressourceforbrug at benytte de metoder som fremfinder komponenterne, hvis man gør det for. F.eks. hver frame. I vores prototype ville det ikke være mærkbart, men det der er ingen grund til at gøre det anderledes.</w:t>
+      </w:r>
+    </w:p>
+    <w:p>
+      <w:r>
+        <w:rPr>
+          <w:noProof/>
+        </w:rPr>
+        <mc:AlternateContent>
+          <mc:Choice Requires="wps">
+            <w:drawing>
+              <wp:anchor distT="0" distB="0" distL="114300" distR="114300" simplePos="0" relativeHeight="251665408" behindDoc="0" locked="0" layoutInCell="1" allowOverlap="1" wp14:anchorId="588F006D" wp14:editId="24C23FAF">
+                <wp:simplePos x="0" y="0"/>
+                <wp:positionH relativeFrom="column">
+                  <wp:posOffset>89535</wp:posOffset>
+                </wp:positionH>
+                <wp:positionV relativeFrom="paragraph">
+                  <wp:posOffset>1261110</wp:posOffset>
+                </wp:positionV>
+                <wp:extent cx="6619875" cy="635"/>
+                <wp:effectExtent l="0" t="0" r="0" b="0"/>
+                <wp:wrapNone/>
+                <wp:docPr id="14" name="Tekstfelt 14"/>
+                <wp:cNvGraphicFramePr/>
+                <a:graphic xmlns:a="http://schemas.openxmlformats.org/drawingml/2006/main">
+                  <a:graphicData uri="http://schemas.microsoft.com/office/word/2010/wordprocessingShape">
+                    <wps:wsp>
+                      <wps:cNvSpPr txBox="1"/>
+                      <wps:spPr>
+                        <a:xfrm>
+                          <a:off x="0" y="0"/>
+                          <a:ext cx="6619875" cy="635"/>
+                        </a:xfrm>
+                        <a:prstGeom prst="rect">
+                          <a:avLst/>
+                        </a:prstGeom>
+                        <a:solidFill>
+                          <a:prstClr val="white"/>
+                        </a:solidFill>
+                        <a:ln>
+                          <a:noFill/>
+                        </a:ln>
+                        <a:effectLst/>
+                      </wps:spPr>
+                      <wps:txbx>
+                        <w:txbxContent>
+                          <w:p>
+                            <w:pPr>
+                              <w:pStyle w:val="Billedtekst"/>
+                              <w:rPr>
+                                <w:noProof/>
+                              </w:rPr>
+                            </w:pPr>
+                            <w:r>
+                              <w:t xml:space="preserve">Figur </w:t>
+                            </w:r>
+                            <w:r>
+                              <w:fldChar w:fldCharType="begin"/>
+                            </w:r>
+                            <w:r>
+                              <w:instrText xml:space="preserve"> SEQ Figur \* ARABIC </w:instrText>
+                            </w:r>
+                            <w:r>
+                              <w:fldChar w:fldCharType="separate"/>
+                            </w:r>
+                            <w:r>
+                              <w:rPr>
+                                <w:noProof/>
+                              </w:rPr>
+                              <w:t>10</w:t>
+                            </w:r>
+                            <w:r>
+                              <w:fldChar w:fldCharType="end"/>
+                            </w:r>
+                            <w:r>
+                              <w:t xml:space="preserve"> - PlayerScript Start()</w:t>
+                            </w:r>
+                          </w:p>
+                        </w:txbxContent>
+                      </wps:txbx>
+                      <wps:bodyPr rot="0" spcFirstLastPara="0" vertOverflow="overflow" horzOverflow="overflow" vert="horz" wrap="square" lIns="0" tIns="0" rIns="0" bIns="0" numCol="1" spcCol="0" rtlCol="0" fromWordArt="0" anchor="t" anchorCtr="0" forceAA="0" compatLnSpc="1">
+                        <a:prstTxWarp prst="textNoShape">
+                          <a:avLst/>
+                        </a:prstTxWarp>
+                        <a:spAutoFit/>
+                      </wps:bodyPr>
+                    </wps:wsp>
+                  </a:graphicData>
+                </a:graphic>
+              </wp:anchor>
+            </w:drawing>
+          </mc:Choice>
+          <mc:Fallback>
+            <w:pict>
+              <v:shapetype w14:anchorId="588F006D" id="_x0000_t202" coordsize="21600,21600" o:spt="202" path="m,l,21600r21600,l21600,xe">
+                <v:stroke joinstyle="miter"/>
+                <v:path gradientshapeok="t" o:connecttype="rect"/>
+              </v:shapetype>
+              <v:shape id="Tekstfelt 14" o:spid="_x0000_s1026" type="#_x0000_t202" style="position:absolute;margin-left:7.05pt;margin-top:99.3pt;width:521.25pt;height:.05pt;z-index:251665408;visibility:visible;mso-wrap-style:square;mso-wrap-distance-left:9pt;mso-wrap-distance-top:0;mso-wrap-distance-right:9pt;mso-wrap-distance-bottom:0;mso-position-horizontal:absolute;mso-position-horizontal-relative:text;mso-position-vertical:absolute;mso-position-vertical-relative:text;v-text-anchor:top" o:gfxdata="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" stroked="f">
+                <v:textbox style="mso-fit-shape-to-text:t" inset="0,0,0,0">
+                  <w:txbxContent>
+                    <w:p>
+                      <w:pPr>
+                        <w:pStyle w:val="Billedtekst"/>
+                        <w:rPr>
+                          <w:noProof/>
+                        </w:rPr>
+                      </w:pPr>
+                      <w:r>
+                        <w:t xml:space="preserve">Figur </w:t>
+                      </w:r>
+                      <w:r>
+                        <w:fldChar w:fldCharType="begin"/>
+                      </w:r>
+                      <w:r>
+                        <w:instrText xml:space="preserve"> SEQ Figur \* ARABIC </w:instrText>
+                      </w:r>
+                      <w:r>
+                        <w:fldChar w:fldCharType="separate"/>
+                      </w:r>
+                      <w:r>
+                        <w:rPr>
+                          <w:noProof/>
+                        </w:rPr>
+                        <w:t>10</w:t>
+                      </w:r>
+                      <w:r>
+                        <w:fldChar w:fldCharType="end"/>
+                      </w:r>
+                      <w:r>
+                        <w:t xml:space="preserve"> - PlayerScript Start()</w:t>
+                      </w:r>
+                    </w:p>
+                  </w:txbxContent>
+                </v:textbox>
+              </v:shape>
+            </w:pict>
+          </mc:Fallback>
+        </mc:AlternateContent>
+      </w:r>
+      <w:r>
+        <w:rPr>
+          <w:noProof/>
+          <w:lang w:eastAsia="da-DK"/>
+        </w:rPr>
+        <mc:AlternateContent>
+          <mc:Choice Requires="wps">
+            <w:drawing>
+              <wp:anchor distT="0" distB="0" distL="114300" distR="114300" simplePos="0" relativeHeight="251659264" behindDoc="0" locked="0" layoutInCell="1" allowOverlap="1" wp14:anchorId="0874E5EF" wp14:editId="79DA5FF0">
+                <wp:simplePos x="0" y="0"/>
+                <wp:positionH relativeFrom="column">
+                  <wp:posOffset>89535</wp:posOffset>
+                </wp:positionH>
+                <wp:positionV relativeFrom="paragraph">
+                  <wp:posOffset>99061</wp:posOffset>
+                </wp:positionV>
+                <wp:extent cx="6619875" cy="1104900"/>
+                <wp:effectExtent l="0" t="0" r="28575" b="19050"/>
+                <wp:wrapNone/>
+                <wp:docPr id="11" name="Tekstfelt 11"/>
+                <wp:cNvGraphicFramePr/>
+                <a:graphic xmlns:a="http://schemas.openxmlformats.org/drawingml/2006/main">
+                  <a:graphicData uri="http://schemas.microsoft.com/office/word/2010/wordprocessingShape">
+                    <wps:wsp>
+                      <wps:cNvSpPr txBox="1"/>
+                      <wps:spPr>
+                        <a:xfrm>
+                          <a:off x="0" y="0"/>
+                          <a:ext cx="6619875" cy="1104900"/>
+                        </a:xfrm>
+                        <a:prstGeom prst="rect">
+                          <a:avLst/>
+                        </a:prstGeom>
+                        <a:solidFill>
+                          <a:schemeClr val="lt1"/>
+                        </a:solidFill>
+                        <a:ln w="6350">
+                          <a:solidFill>
+                            <a:prstClr val="black"/>
+                          </a:solidFill>
+                        </a:ln>
+                        <a:effectLst/>
+                      </wps:spPr>
+                      <wps:style>
+                        <a:lnRef idx="0">
+                          <a:schemeClr val="accent1"/>
+                        </a:lnRef>
+                        <a:fillRef idx="0">
+                          <a:schemeClr val="accent1"/>
+                        </a:fillRef>
+                        <a:effectRef idx="0">
+                          <a:schemeClr val="accent1"/>
+                        </a:effectRef>
+                        <a:fontRef idx="minor">
+                          <a:schemeClr val="dk1"/>
+                        </a:fontRef>
+                      </wps:style>
+                      <wps:txbx>
+                        <w:txbxContent>
+                          <w:p>
+                            <w:pPr>
+                              <w:rPr>
+                                <w:rFonts w:ascii="Consolas" w:hAnsi="Consolas" w:cs="Consolas"/>
+                                <w:color w:val="000000"/>
+                                <w:sz w:val="19"/>
+                                <w:szCs w:val="19"/>
+                                <w:highlight w:val="white"/>
+                                <w:lang w:val="en-US"/>
+                              </w:rPr>
+                            </w:pPr>
+                            <w:r>
+                              <w:rPr>
+                                <w:rFonts w:ascii="Consolas" w:hAnsi="Consolas" w:cs="Consolas"/>
+                                <w:color w:val="0000FF"/>
+                                <w:sz w:val="19"/>
+                                <w:szCs w:val="19"/>
+                                <w:highlight w:val="white"/>
+                                <w:lang w:val="en-US"/>
+                              </w:rPr>
+                              <w:t>void</w:t>
+                            </w:r>
+                            <w:r>
+                              <w:rPr>
+                                <w:rFonts w:ascii="Consolas" w:hAnsi="Consolas" w:cs="Consolas"/>
+                                <w:color w:val="000000"/>
+                                <w:sz w:val="19"/>
+                                <w:szCs w:val="19"/>
+                                <w:highlight w:val="white"/>
+                                <w:lang w:val="en-US"/>
+                              </w:rPr>
+                              <w:t xml:space="preserve"> Start () {</w:t>
+                            </w:r>
+                          </w:p>
+                          <w:p>
+                            <w:pPr>
+                              <w:rPr>
+                                <w:rFonts w:ascii="Consolas" w:hAnsi="Consolas" w:cs="Consolas"/>
+                                <w:color w:val="000000"/>
+                                <w:sz w:val="19"/>
+                                <w:szCs w:val="19"/>
+                                <w:lang w:val="en-US"/>
+                              </w:rPr>
+                            </w:pPr>
+                            <w:r>
+                              <w:rPr>
+                                <w:rFonts w:ascii="Consolas" w:hAnsi="Consolas" w:cs="Consolas"/>
+                                <w:color w:val="000000"/>
+                                <w:sz w:val="19"/>
+                                <w:szCs w:val="19"/>
+                                <w:highlight w:val="white"/>
+                                <w:lang w:val="en-US"/>
+                              </w:rPr>
+                              <w:t xml:space="preserve">     </w:t>
+                            </w:r>
+                            <w:r>
+                              <w:rPr>
+                                <w:rFonts w:ascii="Consolas" w:hAnsi="Consolas" w:cs="Consolas"/>
+                                <w:color w:val="000000"/>
+                                <w:sz w:val="19"/>
+                                <w:szCs w:val="19"/>
+                                <w:highlight w:val="white"/>
+                                <w:lang w:val="en-US"/>
+                              </w:rPr>
+                              <w:t>_anim = GetComponent&lt;</w:t>
+                            </w:r>
+                            <w:r>
+                              <w:rPr>
+                                <w:rFonts w:ascii="Consolas" w:hAnsi="Consolas" w:cs="Consolas"/>
+                                <w:color w:val="2B91AF"/>
+                                <w:sz w:val="19"/>
+                                <w:szCs w:val="19"/>
+                                <w:highlight w:val="white"/>
+                                <w:lang w:val="en-US"/>
+                              </w:rPr>
+                              <w:t>Animator</w:t>
+                            </w:r>
+                            <w:r>
+                              <w:rPr>
+                                <w:rFonts w:ascii="Consolas" w:hAnsi="Consolas" w:cs="Consolas"/>
+                                <w:color w:val="000000"/>
+                                <w:sz w:val="19"/>
+                                <w:szCs w:val="19"/>
+                                <w:highlight w:val="white"/>
+                                <w:lang w:val="en-US"/>
+                              </w:rPr>
+                              <w:t>&gt;();</w:t>
+                            </w:r>
+                            <w:r>
+                              <w:rPr>
+                                <w:rFonts w:ascii="Consolas" w:hAnsi="Consolas" w:cs="Consolas"/>
+                                <w:color w:val="000000"/>
+                                <w:sz w:val="19"/>
+                                <w:szCs w:val="19"/>
+                                <w:lang w:val="en-US"/>
+                              </w:rPr>
+                              <w:br/>
+                            </w:r>
+                            <w:r>
+                              <w:rPr>
+                                <w:rFonts w:ascii="Consolas" w:hAnsi="Consolas" w:cs="Consolas"/>
+                                <w:color w:val="000000"/>
+                                <w:sz w:val="19"/>
+                                <w:szCs w:val="19"/>
+                                <w:highlight w:val="white"/>
+                                <w:lang w:val="en-US"/>
+                              </w:rPr>
+                              <w:t xml:space="preserve">     </w:t>
+                            </w:r>
+                            <w:r>
+                              <w:rPr>
+                                <w:rFonts w:ascii="Consolas" w:hAnsi="Consolas" w:cs="Consolas"/>
+                                <w:color w:val="000000"/>
+                                <w:sz w:val="19"/>
+                                <w:szCs w:val="19"/>
+                                <w:highlight w:val="white"/>
+                                <w:lang w:val="en-US"/>
+                              </w:rPr>
+                              <w:t>_psysCol = GetComponent&lt;</w:t>
+                            </w:r>
+                            <w:r>
+                              <w:rPr>
+                                <w:rFonts w:ascii="Consolas" w:hAnsi="Consolas" w:cs="Consolas"/>
+                                <w:color w:val="2B91AF"/>
+                                <w:sz w:val="19"/>
+                                <w:szCs w:val="19"/>
+                                <w:highlight w:val="white"/>
+                                <w:lang w:val="en-US"/>
+                              </w:rPr>
+                              <w:t>CapsuleCollider</w:t>
+                            </w:r>
+                            <w:r>
+                              <w:rPr>
+                                <w:rFonts w:ascii="Consolas" w:hAnsi="Consolas" w:cs="Consolas"/>
+                                <w:color w:val="000000"/>
+                                <w:sz w:val="19"/>
+                                <w:szCs w:val="19"/>
+                                <w:highlight w:val="white"/>
+                                <w:lang w:val="en-US"/>
+                              </w:rPr>
+                              <w:t>&gt;();</w:t>
+                            </w:r>
+                            <w:r>
+                              <w:rPr>
+                                <w:rFonts w:ascii="Consolas" w:hAnsi="Consolas" w:cs="Consolas"/>
+                                <w:color w:val="000000"/>
+                                <w:sz w:val="19"/>
+                                <w:szCs w:val="19"/>
+                                <w:lang w:val="en-US"/>
+                              </w:rPr>
+                              <w:br/>
+                            </w:r>
+                            <w:r>
+                              <w:rPr>
+                                <w:rFonts w:ascii="Consolas" w:hAnsi="Consolas" w:cs="Consolas"/>
+                                <w:color w:val="000000"/>
+                                <w:sz w:val="19"/>
+                                <w:szCs w:val="19"/>
+                                <w:highlight w:val="white"/>
+                                <w:lang w:val="en-US"/>
+                              </w:rPr>
+                              <w:t xml:space="preserve">     </w:t>
+                            </w:r>
+                            <w:r>
+                              <w:rPr>
+                                <w:rFonts w:ascii="Consolas" w:hAnsi="Consolas" w:cs="Consolas"/>
+                                <w:color w:val="000000"/>
+                                <w:sz w:val="19"/>
+                                <w:szCs w:val="19"/>
+                                <w:highlight w:val="white"/>
+                                <w:lang w:val="en-US"/>
+                              </w:rPr>
+                              <w:t>_body =</w:t>
+                            </w:r>
+                            <w:r>
+                              <w:rPr>
+                                <w:rFonts w:ascii="Consolas" w:hAnsi="Consolas" w:cs="Consolas"/>
+                                <w:color w:val="000000"/>
+                                <w:sz w:val="19"/>
+                                <w:szCs w:val="19"/>
+                                <w:highlight w:val="white"/>
+                                <w:lang w:val="en-US"/>
+                              </w:rPr>
+                              <w:t xml:space="preserve"> </w:t>
+                            </w:r>
+                            <w:r>
+                              <w:rPr>
+                                <w:rFonts w:ascii="Consolas" w:hAnsi="Consolas" w:cs="Consolas"/>
+                                <w:color w:val="000000"/>
+                                <w:sz w:val="19"/>
+                                <w:szCs w:val="19"/>
+                                <w:highlight w:val="white"/>
+                                <w:lang w:val="en-US"/>
+                              </w:rPr>
+                              <w:t>GetComponent&lt;</w:t>
+                            </w:r>
+                            <w:r>
+                              <w:rPr>
+                                <w:rFonts w:ascii="Consolas" w:hAnsi="Consolas" w:cs="Consolas"/>
+                                <w:color w:val="2B91AF"/>
+                                <w:sz w:val="19"/>
+                                <w:szCs w:val="19"/>
+                                <w:highlight w:val="white"/>
+                                <w:lang w:val="en-US"/>
+                              </w:rPr>
+                              <w:t>Rigidbody</w:t>
+                            </w:r>
+                            <w:r>
+                              <w:rPr>
+                                <w:rFonts w:ascii="Consolas" w:hAnsi="Consolas" w:cs="Consolas"/>
+                                <w:color w:val="000000"/>
+                                <w:sz w:val="19"/>
+                                <w:szCs w:val="19"/>
+                                <w:highlight w:val="white"/>
+                                <w:lang w:val="en-US"/>
+                              </w:rPr>
+                              <w:t>&gt;();</w:t>
+                            </w:r>
+                            <w:r>
+                              <w:rPr>
+                                <w:rFonts w:ascii="Consolas" w:hAnsi="Consolas" w:cs="Consolas"/>
+                                <w:color w:val="000000"/>
+                                <w:sz w:val="19"/>
+                                <w:szCs w:val="19"/>
+                                <w:lang w:val="en-US"/>
+                              </w:rPr>
+                              <w:br/>
+                            </w:r>
+                            <w:r>
+                              <w:rPr>
+                                <w:rFonts w:ascii="Consolas" w:hAnsi="Consolas" w:cs="Consolas"/>
+                                <w:color w:val="000000"/>
+                                <w:sz w:val="19"/>
+                                <w:szCs w:val="19"/>
+                                <w:highlight w:val="white"/>
+                                <w:lang w:val="en-US"/>
+                              </w:rPr>
+                              <w:t xml:space="preserve">     </w:t>
+                            </w:r>
+                            <w:r>
+                              <w:rPr>
+                                <w:rFonts w:ascii="Consolas" w:hAnsi="Consolas" w:cs="Consolas"/>
+                                <w:color w:val="000000"/>
+                                <w:sz w:val="19"/>
+                                <w:szCs w:val="19"/>
+                                <w:highlight w:val="white"/>
+                                <w:lang w:val="en-US"/>
+                              </w:rPr>
+                              <w:t xml:space="preserve">_collisionCol = </w:t>
+                            </w:r>
+                            <w:r>
+                              <w:rPr>
+                                <w:rFonts w:ascii="Consolas" w:hAnsi="Consolas" w:cs="Consolas"/>
+                                <w:color w:val="000000"/>
+                                <w:sz w:val="19"/>
+                                <w:szCs w:val="19"/>
+                                <w:highlight w:val="white"/>
+                                <w:lang w:val="en-US"/>
+                              </w:rPr>
+                              <w:t>GameObject</w:t>
+                            </w:r>
+                            <w:r>
+                              <w:rPr>
+                                <w:rFonts w:ascii="Consolas" w:hAnsi="Consolas" w:cs="Consolas"/>
+                                <w:color w:val="000000"/>
+                                <w:sz w:val="19"/>
+                                <w:szCs w:val="19"/>
+                                <w:highlight w:val="white"/>
+                                <w:lang w:val="en-US"/>
+                              </w:rPr>
+                              <w:t>.Find(</w:t>
+                            </w:r>
+                            <w:r>
+                              <w:rPr>
+                                <w:rFonts w:ascii="Consolas" w:hAnsi="Consolas" w:cs="Consolas"/>
+                                <w:color w:val="A31515"/>
+                                <w:sz w:val="19"/>
+                                <w:szCs w:val="19"/>
+                                <w:highlight w:val="white"/>
+                                <w:lang w:val="en-US"/>
+                              </w:rPr>
+                              <w:t>"CollisionObj"</w:t>
+                            </w:r>
+                            <w:r>
+                              <w:rPr>
+                                <w:rFonts w:ascii="Consolas" w:hAnsi="Consolas" w:cs="Consolas"/>
+                                <w:color w:val="000000"/>
+                                <w:sz w:val="19"/>
+                                <w:szCs w:val="19"/>
+                                <w:highlight w:val="white"/>
+                                <w:lang w:val="en-US"/>
+                              </w:rPr>
+                              <w:t>).GetComponent&lt;</w:t>
+                            </w:r>
+                            <w:r>
+                              <w:rPr>
+                                <w:rFonts w:ascii="Consolas" w:hAnsi="Consolas" w:cs="Consolas"/>
+                                <w:color w:val="2B91AF"/>
+                                <w:sz w:val="19"/>
+                                <w:szCs w:val="19"/>
+                                <w:highlight w:val="white"/>
+                                <w:lang w:val="en-US"/>
+                              </w:rPr>
+                              <w:t>CapsuleCollider</w:t>
+                            </w:r>
+                            <w:r>
+                              <w:rPr>
+                                <w:rFonts w:ascii="Consolas" w:hAnsi="Consolas" w:cs="Consolas"/>
+                                <w:color w:val="000000"/>
+                                <w:sz w:val="19"/>
+                                <w:szCs w:val="19"/>
+                                <w:highlight w:val="white"/>
+                                <w:lang w:val="en-US"/>
+                              </w:rPr>
+                              <w:t>&gt;();</w:t>
+                            </w:r>
+                            <w:r>
+                              <w:rPr>
+                                <w:rFonts w:ascii="Consolas" w:hAnsi="Consolas" w:cs="Consolas"/>
+                                <w:color w:val="000000"/>
+                                <w:sz w:val="19"/>
+                                <w:szCs w:val="19"/>
+                                <w:lang w:val="en-US"/>
+                              </w:rPr>
+                              <w:br/>
+                            </w:r>
+                            <w:r>
+                              <w:rPr>
+                                <w:rFonts w:ascii="Consolas" w:hAnsi="Consolas" w:cs="Consolas"/>
+                                <w:color w:val="000000"/>
+                                <w:sz w:val="19"/>
+                                <w:szCs w:val="19"/>
+                                <w:highlight w:val="white"/>
+                                <w:lang w:val="en-US"/>
+                              </w:rPr>
+                              <w:t>}</w:t>
+                            </w:r>
+                          </w:p>
+                        </w:txbxContent>
+                      </wps:txbx>
+                      <wps:bodyPr rot="0" spcFirstLastPara="0" vertOverflow="overflow" horzOverflow="overflow" vert="horz" wrap="square" lIns="91440" tIns="45720" rIns="91440" bIns="45720" numCol="1" spcCol="0" rtlCol="0" fromWordArt="0" anchor="t" anchorCtr="0" forceAA="0" compatLnSpc="1">
+                        <a:prstTxWarp prst="textNoShape">
+                          <a:avLst/>
+                        </a:prstTxWarp>
+                        <a:noAutofit/>
+                      </wps:bodyPr>
+                    </wps:wsp>
+                  </a:graphicData>
+                </a:graphic>
+                <wp14:sizeRelV relativeFrom="margin">
+                  <wp14:pctHeight>0</wp14:pctHeight>
+                </wp14:sizeRelV>
+              </wp:anchor>
+            </w:drawing>
+          </mc:Choice>
+          <mc:Fallback>
+            <w:pict>
+              <v:shape w14:anchorId="0874E5EF" id="Tekstfelt 11" o:spid="_x0000_s1027" type="#_x0000_t202" style="position:absolute;margin-left:7.05pt;margin-top:7.8pt;width:521.25pt;height:87pt;z-index:251659264;visibility:visible;mso-wrap-style:square;mso-height-percent:0;mso-wrap-distance-left:9pt;mso-wrap-distance-top:0;mso-wrap-distance-right:9pt;mso-wrap-distance-bottom:0;mso-position-horizontal:absolute;mso-position-horizontal-relative:text;mso-position-vertical:absolute;mso-position-vertical-relative:text;mso-height-percent:0;mso-height-relative:margin;v-text-anchor:top" o:gfxdata="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" fillcolor="white [3201]" strokeweight=".5pt">
+                <v:textbox>
+                  <w:txbxContent>
+                    <w:p>
+                      <w:pPr>
+                        <w:rPr>
+                          <w:rFonts w:ascii="Consolas" w:hAnsi="Consolas" w:cs="Consolas"/>
+                          <w:color w:val="000000"/>
+                          <w:sz w:val="19"/>
+                          <w:szCs w:val="19"/>
+                          <w:highlight w:val="white"/>
+                          <w:lang w:val="en-US"/>
+                        </w:rPr>
+                      </w:pPr>
+                      <w:r>
+                        <w:rPr>
+                          <w:rFonts w:ascii="Consolas" w:hAnsi="Consolas" w:cs="Consolas"/>
+                          <w:color w:val="0000FF"/>
+                          <w:sz w:val="19"/>
+                          <w:szCs w:val="19"/>
+                          <w:highlight w:val="white"/>
+                          <w:lang w:val="en-US"/>
+                        </w:rPr>
+                        <w:t>void</w:t>
+                      </w:r>
+                      <w:r>
+                        <w:rPr>
+                          <w:rFonts w:ascii="Consolas" w:hAnsi="Consolas" w:cs="Consolas"/>
+                          <w:color w:val="000000"/>
+                          <w:sz w:val="19"/>
+                          <w:szCs w:val="19"/>
+                          <w:highlight w:val="white"/>
+                          <w:lang w:val="en-US"/>
+                        </w:rPr>
+                        <w:t xml:space="preserve"> Start () {</w:t>
+                      </w:r>
+                    </w:p>
+                    <w:p>
+                      <w:pPr>
+                        <w:rPr>
+                          <w:rFonts w:ascii="Consolas" w:hAnsi="Consolas" w:cs="Consolas"/>
+                          <w:color w:val="000000"/>
+                          <w:sz w:val="19"/>
+                          <w:szCs w:val="19"/>
+                          <w:lang w:val="en-US"/>
+                        </w:rPr>
+                      </w:pPr>
+                      <w:r>
+                        <w:rPr>
+                          <w:rFonts w:ascii="Consolas" w:hAnsi="Consolas" w:cs="Consolas"/>
+                          <w:color w:val="000000"/>
+                          <w:sz w:val="19"/>
+                          <w:szCs w:val="19"/>
+                          <w:highlight w:val="white"/>
+                          <w:lang w:val="en-US"/>
+                        </w:rPr>
+                        <w:t xml:space="preserve">     </w:t>
+                      </w:r>
+                      <w:r>
+                        <w:rPr>
+                          <w:rFonts w:ascii="Consolas" w:hAnsi="Consolas" w:cs="Consolas"/>
+                          <w:color w:val="000000"/>
+                          <w:sz w:val="19"/>
+                          <w:szCs w:val="19"/>
+                          <w:highlight w:val="white"/>
+                          <w:lang w:val="en-US"/>
+                        </w:rPr>
+                        <w:t>_anim = GetComponent&lt;</w:t>
+                      </w:r>
+                      <w:r>
+                        <w:rPr>
+                          <w:rFonts w:ascii="Consolas" w:hAnsi="Consolas" w:cs="Consolas"/>
+                          <w:color w:val="2B91AF"/>
+                          <w:sz w:val="19"/>
+                          <w:szCs w:val="19"/>
+                          <w:highlight w:val="white"/>
+                          <w:lang w:val="en-US"/>
+                        </w:rPr>
+                        <w:t>Animator</w:t>
+                      </w:r>
+                      <w:r>
+                        <w:rPr>
+                          <w:rFonts w:ascii="Consolas" w:hAnsi="Consolas" w:cs="Consolas"/>
+                          <w:color w:val="000000"/>
+                          <w:sz w:val="19"/>
+                          <w:szCs w:val="19"/>
+                          <w:highlight w:val="white"/>
+                          <w:lang w:val="en-US"/>
+                        </w:rPr>
+                        <w:t>&gt;();</w:t>
+                      </w:r>
+                      <w:r>
+                        <w:rPr>
+                          <w:rFonts w:ascii="Consolas" w:hAnsi="Consolas" w:cs="Consolas"/>
+                          <w:color w:val="000000"/>
+                          <w:sz w:val="19"/>
+                          <w:szCs w:val="19"/>
+                          <w:lang w:val="en-US"/>
+                        </w:rPr>
+                        <w:br/>
+                      </w:r>
+                      <w:r>
+                        <w:rPr>
+                          <w:rFonts w:ascii="Consolas" w:hAnsi="Consolas" w:cs="Consolas"/>
+                          <w:color w:val="000000"/>
+                          <w:sz w:val="19"/>
+                          <w:szCs w:val="19"/>
+                          <w:highlight w:val="white"/>
+                          <w:lang w:val="en-US"/>
+                        </w:rPr>
+                        <w:t xml:space="preserve">     </w:t>
+                      </w:r>
+                      <w:r>
+                        <w:rPr>
+                          <w:rFonts w:ascii="Consolas" w:hAnsi="Consolas" w:cs="Consolas"/>
+                          <w:color w:val="000000"/>
+                          <w:sz w:val="19"/>
+                          <w:szCs w:val="19"/>
+                          <w:highlight w:val="white"/>
+                          <w:lang w:val="en-US"/>
+                        </w:rPr>
+                        <w:t>_psysCol = GetComponent&lt;</w:t>
+                      </w:r>
+                      <w:r>
+                        <w:rPr>
+                          <w:rFonts w:ascii="Consolas" w:hAnsi="Consolas" w:cs="Consolas"/>
+                          <w:color w:val="2B91AF"/>
+                          <w:sz w:val="19"/>
+                          <w:szCs w:val="19"/>
+                          <w:highlight w:val="white"/>
+                          <w:lang w:val="en-US"/>
+                        </w:rPr>
+                        <w:t>CapsuleCollider</w:t>
+                      </w:r>
+                      <w:r>
+                        <w:rPr>
+                          <w:rFonts w:ascii="Consolas" w:hAnsi="Consolas" w:cs="Consolas"/>
+                          <w:color w:val="000000"/>
+                          <w:sz w:val="19"/>
+                          <w:szCs w:val="19"/>
+                          <w:highlight w:val="white"/>
+                          <w:lang w:val="en-US"/>
+                        </w:rPr>
+                        <w:t>&gt;();</w:t>
+                      </w:r>
+                      <w:r>
+                        <w:rPr>
+                          <w:rFonts w:ascii="Consolas" w:hAnsi="Consolas" w:cs="Consolas"/>
+                          <w:color w:val="000000"/>
+                          <w:sz w:val="19"/>
+                          <w:szCs w:val="19"/>
+                          <w:lang w:val="en-US"/>
+                        </w:rPr>
+                        <w:br/>
+                      </w:r>
+                      <w:r>
+                        <w:rPr>
+                          <w:rFonts w:ascii="Consolas" w:hAnsi="Consolas" w:cs="Consolas"/>
+                          <w:color w:val="000000"/>
+                          <w:sz w:val="19"/>
+                          <w:szCs w:val="19"/>
+                          <w:highlight w:val="white"/>
+                          <w:lang w:val="en-US"/>
+                        </w:rPr>
+                        <w:t xml:space="preserve">     </w:t>
+                      </w:r>
+                      <w:r>
+                        <w:rPr>
+                          <w:rFonts w:ascii="Consolas" w:hAnsi="Consolas" w:cs="Consolas"/>
+                          <w:color w:val="000000"/>
+                          <w:sz w:val="19"/>
+                          <w:szCs w:val="19"/>
+                          <w:highlight w:val="white"/>
+                          <w:lang w:val="en-US"/>
+                        </w:rPr>
+                        <w:t>_body =</w:t>
+                      </w:r>
+                      <w:r>
+                        <w:rPr>
+                          <w:rFonts w:ascii="Consolas" w:hAnsi="Consolas" w:cs="Consolas"/>
+                          <w:color w:val="000000"/>
+                          <w:sz w:val="19"/>
+                          <w:szCs w:val="19"/>
+                          <w:highlight w:val="white"/>
+                          <w:lang w:val="en-US"/>
+                        </w:rPr>
+                        <w:t xml:space="preserve"> </w:t>
+                      </w:r>
+                      <w:r>
+                        <w:rPr>
+                          <w:rFonts w:ascii="Consolas" w:hAnsi="Consolas" w:cs="Consolas"/>
+                          <w:color w:val="000000"/>
+                          <w:sz w:val="19"/>
+                          <w:szCs w:val="19"/>
+                          <w:highlight w:val="white"/>
+                          <w:lang w:val="en-US"/>
+                        </w:rPr>
+                        <w:t>GetComponent&lt;</w:t>
+                      </w:r>
+                      <w:r>
+                        <w:rPr>
+                          <w:rFonts w:ascii="Consolas" w:hAnsi="Consolas" w:cs="Consolas"/>
+                          <w:color w:val="2B91AF"/>
+                          <w:sz w:val="19"/>
+                          <w:szCs w:val="19"/>
+                          <w:highlight w:val="white"/>
+                          <w:lang w:val="en-US"/>
+                        </w:rPr>
+                        <w:t>Rigidbody</w:t>
+                      </w:r>
+                      <w:r>
+                        <w:rPr>
+                          <w:rFonts w:ascii="Consolas" w:hAnsi="Consolas" w:cs="Consolas"/>
+                          <w:color w:val="000000"/>
+                          <w:sz w:val="19"/>
+                          <w:szCs w:val="19"/>
+                          <w:highlight w:val="white"/>
+                          <w:lang w:val="en-US"/>
+                        </w:rPr>
+                        <w:t>&gt;();</w:t>
+                      </w:r>
+                      <w:r>
+                        <w:rPr>
+                          <w:rFonts w:ascii="Consolas" w:hAnsi="Consolas" w:cs="Consolas"/>
+                          <w:color w:val="000000"/>
+                          <w:sz w:val="19"/>
+                          <w:szCs w:val="19"/>
+                          <w:lang w:val="en-US"/>
+                        </w:rPr>
+                        <w:br/>
+                      </w:r>
+                      <w:r>
+                        <w:rPr>
+                          <w:rFonts w:ascii="Consolas" w:hAnsi="Consolas" w:cs="Consolas"/>
+                          <w:color w:val="000000"/>
+                          <w:sz w:val="19"/>
+                          <w:szCs w:val="19"/>
+                          <w:highlight w:val="white"/>
+                          <w:lang w:val="en-US"/>
+                        </w:rPr>
+                        <w:t xml:space="preserve">     </w:t>
+                      </w:r>
+                      <w:r>
+                        <w:rPr>
+                          <w:rFonts w:ascii="Consolas" w:hAnsi="Consolas" w:cs="Consolas"/>
+                          <w:color w:val="000000"/>
+                          <w:sz w:val="19"/>
+                          <w:szCs w:val="19"/>
+                          <w:highlight w:val="white"/>
+                          <w:lang w:val="en-US"/>
+                        </w:rPr>
+                        <w:t xml:space="preserve">_collisionCol = </w:t>
+                      </w:r>
+                      <w:r>
+                        <w:rPr>
+                          <w:rFonts w:ascii="Consolas" w:hAnsi="Consolas" w:cs="Consolas"/>
+                          <w:color w:val="000000"/>
+                          <w:sz w:val="19"/>
+                          <w:szCs w:val="19"/>
+                          <w:highlight w:val="white"/>
+                          <w:lang w:val="en-US"/>
+                        </w:rPr>
+                        <w:t>GameObject</w:t>
+                      </w:r>
+                      <w:r>
+                        <w:rPr>
+                          <w:rFonts w:ascii="Consolas" w:hAnsi="Consolas" w:cs="Consolas"/>
+                          <w:color w:val="000000"/>
+                          <w:sz w:val="19"/>
+                          <w:szCs w:val="19"/>
+                          <w:highlight w:val="white"/>
+                          <w:lang w:val="en-US"/>
+                        </w:rPr>
+                        <w:t>.Find(</w:t>
+                      </w:r>
+                      <w:r>
+                        <w:rPr>
+                          <w:rFonts w:ascii="Consolas" w:hAnsi="Consolas" w:cs="Consolas"/>
+                          <w:color w:val="A31515"/>
+                          <w:sz w:val="19"/>
+                          <w:szCs w:val="19"/>
+                          <w:highlight w:val="white"/>
+                          <w:lang w:val="en-US"/>
+                        </w:rPr>
+                        <w:t>"CollisionObj"</w:t>
+                      </w:r>
+                      <w:r>
+                        <w:rPr>
+                          <w:rFonts w:ascii="Consolas" w:hAnsi="Consolas" w:cs="Consolas"/>
+                          <w:color w:val="000000"/>
+                          <w:sz w:val="19"/>
+                          <w:szCs w:val="19"/>
+                          <w:highlight w:val="white"/>
+                          <w:lang w:val="en-US"/>
+                        </w:rPr>
+                        <w:t>).GetComponent&lt;</w:t>
+                      </w:r>
+                      <w:r>
+                        <w:rPr>
+                          <w:rFonts w:ascii="Consolas" w:hAnsi="Consolas" w:cs="Consolas"/>
+                          <w:color w:val="2B91AF"/>
+                          <w:sz w:val="19"/>
+                          <w:szCs w:val="19"/>
+                          <w:highlight w:val="white"/>
+                          <w:lang w:val="en-US"/>
+                        </w:rPr>
+                        <w:t>CapsuleCollider</w:t>
+                      </w:r>
+                      <w:r>
+                        <w:rPr>
+                          <w:rFonts w:ascii="Consolas" w:hAnsi="Consolas" w:cs="Consolas"/>
+                          <w:color w:val="000000"/>
+                          <w:sz w:val="19"/>
+                          <w:szCs w:val="19"/>
+                          <w:highlight w:val="white"/>
+                          <w:lang w:val="en-US"/>
+                        </w:rPr>
+                        <w:t>&gt;();</w:t>
+                      </w:r>
+                      <w:r>
+                        <w:rPr>
+                          <w:rFonts w:ascii="Consolas" w:hAnsi="Consolas" w:cs="Consolas"/>
+                          <w:color w:val="000000"/>
+                          <w:sz w:val="19"/>
+                          <w:szCs w:val="19"/>
+                          <w:lang w:val="en-US"/>
+                        </w:rPr>
+                        <w:br/>
+                      </w:r>
+                      <w:r>
+                        <w:rPr>
+                          <w:rFonts w:ascii="Consolas" w:hAnsi="Consolas" w:cs="Consolas"/>
+                          <w:color w:val="000000"/>
+                          <w:sz w:val="19"/>
+                          <w:szCs w:val="19"/>
+                          <w:highlight w:val="white"/>
+                          <w:lang w:val="en-US"/>
+                        </w:rPr>
+                        <w:t>}</w:t>
+                      </w:r>
+                    </w:p>
+                  </w:txbxContent>
+                </v:textbox>
+              </v:shape>
+            </w:pict>
+          </mc:Fallback>
+        </mc:AlternateContent>
+      </w:r>
+    </w:p>
+    <w:p/>
+    <w:p/>
+    <w:p/>
+    <w:p/>
+    <w:p/>
+    <w:p>
+      <w:commentRangeStart w:id="22"/>
+      <w:r>
+        <w:t>GetComponent</w:t>
+      </w:r>
+      <w:commentRangeEnd w:id="22"/>
+      <w:r>
+        <w:rPr>
+          <w:rStyle w:val="Kommentarhenvisning"/>
+        </w:rPr>
+        <w:commentReference w:id="22"/>
+      </w:r>
+      <w:r>
+        <w:t xml:space="preserve">&lt;T&gt;() gennemsøger det objekt som scriptet er tilknyttet efter en komponent af den type som er angivet. </w:t>
+      </w:r>
+      <w:r>
+        <w:t xml:space="preserve">Det er på grund af denne metode, at det ikke er hensigtsmæssigt at have to komponenter af samme type på det samme GameObjekt. Søgningen starter nemlig altid samme sted, og stopper når den første komponent er fundet. Ret beset findes der en alternativ metoder: GetComponents&lt;T&gt;() hvormed man kan søge flere af samme type. Men </w:t>
+      </w:r>
+      <w:r>
+        <w:t>i givet fald skulle det håndteres i en form for liste, og dernæst alligevel gemmes i hver sin variabel, hvormed det er en mere akavet løsning end den valgte.</w:t>
+      </w:r>
+    </w:p>
+    <w:p>
+      <w:r>
+        <w:t xml:space="preserve">For at </w:t>
+      </w:r>
+      <w:r>
+        <w:t>finde frem til den anden collider benytter vi metoden Find(string), der tager navnet på det eftersøgte gameobjekt som parameter. Da det ikke er gameobjektet vi skal bruge, benyttes GetComponent&lt;T&gt; direkte på det fundne gameobjekt.</w:t>
+      </w:r>
+    </w:p>
+    <w:p/>
+    <w:p>
+      <w:r>
+        <w:t xml:space="preserve">Efter Start() er afsluttet går scriptet direkte ind i Update(), som bliver kaldt for hver frame, hvilket i praksis vil sige, at alt hvad der foregår i denne metode kaldes mange gange i sekundet. </w:t>
+      </w:r>
+    </w:p>
+    <w:p>
+      <w:r>
+        <w:t xml:space="preserve">For PlayerScriptet er der tre separate trin der udføres i denne metode. </w:t>
+      </w:r>
+      <w:r>
+        <w:t>F</w:t>
+      </w:r>
+      <w:r>
+        <w:t>ørst opdateres den private variabel _currentBaseState</w:t>
+      </w:r>
+      <w:r>
+        <w:t>, med den nuværende aktive tilstand i vores Controller-komponent (som jo er tilknyttet Animatorkomponenten, hvorfra denne oplysning trækkes.</w:t>
+      </w:r>
+      <w:r>
+        <w:t>)</w:t>
+      </w:r>
+    </w:p>
+    <w:p>
+      <w:r>
+        <w:t xml:space="preserve">Den næste linie i Figur 11, sikrer at Mojo altid løber lige ud. De animationer der er tilknyttede er ikke hundrede procent i vatter, hvilket uden denne linie, der for hvert kald til metoden nulstiller Mojo´s position på Z-aksen. Under kapitlet om Rigidbody blev det nævnt, at det er muligt at låse Z-aksen helt. Men gør man </w:t>
+      </w:r>
+      <w:r>
+        <w:lastRenderedPageBreak/>
+        <w:t>det, så forhindrer man samtidigt at en animation i det hele taget kan bevæge sig på de låste akser, og det er mildest talt ikke et kønt syn. Derfor håndterer vi det således.</w:t>
+      </w:r>
+    </w:p>
+    <w:p>
+      <w:r>
+        <w:rPr>
+          <w:noProof/>
+          <w:lang w:eastAsia="da-DK"/>
+        </w:rPr>
+        <mc:AlternateContent>
+          <mc:Choice Requires="wps">
+            <w:drawing>
+              <wp:anchor distT="0" distB="0" distL="114300" distR="114300" simplePos="0" relativeHeight="251661312" behindDoc="0" locked="0" layoutInCell="1" allowOverlap="1" wp14:anchorId="3130F4EA" wp14:editId="6378D9A1">
+                <wp:simplePos x="0" y="0"/>
+                <wp:positionH relativeFrom="margin">
+                  <wp:align>left</wp:align>
+                </wp:positionH>
+                <wp:positionV relativeFrom="paragraph">
+                  <wp:posOffset>2540</wp:posOffset>
+                </wp:positionV>
+                <wp:extent cx="6619875" cy="1847850"/>
+                <wp:effectExtent l="0" t="0" r="28575" b="19050"/>
+                <wp:wrapNone/>
+                <wp:docPr id="12" name="Tekstfelt 12"/>
+                <wp:cNvGraphicFramePr/>
+                <a:graphic xmlns:a="http://schemas.openxmlformats.org/drawingml/2006/main">
+                  <a:graphicData uri="http://schemas.microsoft.com/office/word/2010/wordprocessingShape">
+                    <wps:wsp>
+                      <wps:cNvSpPr txBox="1"/>
+                      <wps:spPr>
+                        <a:xfrm>
+                          <a:off x="0" y="0"/>
+                          <a:ext cx="6619875" cy="1847850"/>
+                        </a:xfrm>
+                        <a:prstGeom prst="rect">
+                          <a:avLst/>
+                        </a:prstGeom>
+                        <a:solidFill>
+                          <a:schemeClr val="lt1"/>
+                        </a:solidFill>
+                        <a:ln w="6350">
+                          <a:solidFill>
+                            <a:prstClr val="black"/>
+                          </a:solidFill>
+                        </a:ln>
+                        <a:effectLst/>
+                      </wps:spPr>
+                      <wps:style>
+                        <a:lnRef idx="0">
+                          <a:schemeClr val="accent1"/>
+                        </a:lnRef>
+                        <a:fillRef idx="0">
+                          <a:schemeClr val="accent1"/>
+                        </a:fillRef>
+                        <a:effectRef idx="0">
+                          <a:schemeClr val="accent1"/>
+                        </a:effectRef>
+                        <a:fontRef idx="minor">
+                          <a:schemeClr val="dk1"/>
+                        </a:fontRef>
+                      </wps:style>
+                      <wps:txbx>
+                        <w:txbxContent>
+                          <w:p>
+                            <w:pPr>
+                              <w:rPr>
+                                <w:rFonts w:ascii="Consolas" w:hAnsi="Consolas" w:cs="Consolas"/>
+                                <w:color w:val="000000"/>
+                                <w:sz w:val="19"/>
+                                <w:szCs w:val="19"/>
+                                <w:highlight w:val="white"/>
+                                <w:lang w:val="en-US"/>
+                              </w:rPr>
+                            </w:pPr>
+                            <w:r>
+                              <w:rPr>
+                                <w:rFonts w:ascii="Consolas" w:hAnsi="Consolas" w:cs="Consolas"/>
+                                <w:color w:val="0000FF"/>
+                                <w:sz w:val="19"/>
+                                <w:szCs w:val="19"/>
+                                <w:highlight w:val="white"/>
+                                <w:lang w:val="en-US"/>
+                              </w:rPr>
+                              <w:t>void</w:t>
+                            </w:r>
+                            <w:r>
+                              <w:rPr>
+                                <w:rFonts w:ascii="Consolas" w:hAnsi="Consolas" w:cs="Consolas"/>
+                                <w:color w:val="000000"/>
+                                <w:sz w:val="19"/>
+                                <w:szCs w:val="19"/>
+                                <w:highlight w:val="white"/>
+                                <w:lang w:val="en-US"/>
+                              </w:rPr>
+                              <w:t xml:space="preserve"> </w:t>
+                            </w:r>
+                            <w:r>
+                              <w:rPr>
+                                <w:rFonts w:ascii="Consolas" w:hAnsi="Consolas" w:cs="Consolas"/>
+                                <w:color w:val="000000"/>
+                                <w:sz w:val="19"/>
+                                <w:szCs w:val="19"/>
+                                <w:highlight w:val="white"/>
+                                <w:lang w:val="en-US"/>
+                              </w:rPr>
+                              <w:t>Update</w:t>
+                            </w:r>
+                            <w:r>
+                              <w:rPr>
+                                <w:rFonts w:ascii="Consolas" w:hAnsi="Consolas" w:cs="Consolas"/>
+                                <w:color w:val="000000"/>
+                                <w:sz w:val="19"/>
+                                <w:szCs w:val="19"/>
+                                <w:highlight w:val="white"/>
+                                <w:lang w:val="en-US"/>
+                              </w:rPr>
+                              <w:t xml:space="preserve"> () {</w:t>
+                            </w:r>
+                          </w:p>
+                          <w:p>
+                            <w:pPr>
+                              <w:rPr>
+                                <w:rFonts w:ascii="Consolas" w:hAnsi="Consolas" w:cs="Consolas"/>
+                                <w:color w:val="000000"/>
+                                <w:sz w:val="19"/>
+                                <w:szCs w:val="19"/>
+                                <w:highlight w:val="white"/>
+                                <w:lang w:val="en-US"/>
+                              </w:rPr>
+                            </w:pPr>
+                            <w:r>
+                              <w:rPr>
+                                <w:rFonts w:ascii="Consolas" w:hAnsi="Consolas" w:cs="Consolas"/>
+                                <w:color w:val="000000"/>
+                                <w:sz w:val="19"/>
+                                <w:szCs w:val="19"/>
+                                <w:highlight w:val="white"/>
+                                <w:lang w:val="en-US"/>
+                              </w:rPr>
+                              <w:t xml:space="preserve">     </w:t>
+                            </w:r>
+                            <w:r>
+                              <w:rPr>
+                                <w:rFonts w:ascii="Consolas" w:hAnsi="Consolas" w:cs="Consolas"/>
+                                <w:color w:val="000000"/>
+                                <w:sz w:val="19"/>
+                                <w:szCs w:val="19"/>
+                                <w:highlight w:val="white"/>
+                                <w:lang w:val="en-US"/>
+                              </w:rPr>
+                              <w:t xml:space="preserve">_currentBaseState = _anim.GetCurrentAnimatorStateInfo(0); </w:t>
+                            </w:r>
+                            <w:r>
+                              <w:rPr>
+                                <w:rFonts w:ascii="Consolas" w:hAnsi="Consolas" w:cs="Consolas"/>
+                                <w:color w:val="000000"/>
+                                <w:sz w:val="19"/>
+                                <w:szCs w:val="19"/>
+                                <w:highlight w:val="white"/>
+                                <w:lang w:val="en-US"/>
+                              </w:rPr>
+                              <w:t xml:space="preserve">     </w:t>
+                            </w:r>
+                            <w:r>
+                              <w:rPr>
+                                <w:rFonts w:ascii="Consolas" w:hAnsi="Consolas" w:cs="Consolas"/>
+                                <w:color w:val="000000"/>
+                                <w:sz w:val="19"/>
+                                <w:szCs w:val="19"/>
+                                <w:lang w:val="en-US"/>
+                              </w:rPr>
+                              <w:br/>
+                            </w:r>
+                            <w:r>
+                              <w:rPr>
+                                <w:rFonts w:ascii="Consolas" w:hAnsi="Consolas" w:cs="Consolas"/>
+                                <w:color w:val="000000"/>
+                                <w:sz w:val="19"/>
+                                <w:szCs w:val="19"/>
+                                <w:highlight w:val="white"/>
+                                <w:lang w:val="en-US"/>
+                              </w:rPr>
+                              <w:t xml:space="preserve">     </w:t>
+                            </w:r>
+                            <w:r>
+                              <w:rPr>
+                                <w:rFonts w:ascii="Consolas" w:hAnsi="Consolas" w:cs="Consolas"/>
+                                <w:color w:val="000000"/>
+                                <w:sz w:val="19"/>
+                                <w:szCs w:val="19"/>
+                                <w:highlight w:val="white"/>
+                                <w:lang w:val="en-US"/>
+                              </w:rPr>
+                              <w:t xml:space="preserve">transform.position = </w:t>
+                            </w:r>
+                            <w:r>
+                              <w:rPr>
+                                <w:rFonts w:ascii="Consolas" w:hAnsi="Consolas" w:cs="Consolas"/>
+                                <w:color w:val="0000FF"/>
+                                <w:sz w:val="19"/>
+                                <w:szCs w:val="19"/>
+                                <w:highlight w:val="white"/>
+                                <w:lang w:val="en-US"/>
+                              </w:rPr>
+                              <w:t>new</w:t>
+                            </w:r>
+                            <w:r>
+                              <w:rPr>
+                                <w:rFonts w:ascii="Consolas" w:hAnsi="Consolas" w:cs="Consolas"/>
+                                <w:color w:val="000000"/>
+                                <w:sz w:val="19"/>
+                                <w:szCs w:val="19"/>
+                                <w:highlight w:val="white"/>
+                                <w:lang w:val="en-US"/>
+                              </w:rPr>
+                              <w:t xml:space="preserve"> </w:t>
+                            </w:r>
+                            <w:r>
+                              <w:rPr>
+                                <w:rFonts w:ascii="Consolas" w:hAnsi="Consolas" w:cs="Consolas"/>
+                                <w:color w:val="2B91AF"/>
+                                <w:sz w:val="19"/>
+                                <w:szCs w:val="19"/>
+                                <w:highlight w:val="white"/>
+                                <w:lang w:val="en-US"/>
+                              </w:rPr>
+                              <w:t>Vector3</w:t>
+                            </w:r>
+                            <w:r>
+                              <w:rPr>
+                                <w:rFonts w:ascii="Consolas" w:hAnsi="Consolas" w:cs="Consolas"/>
+                                <w:color w:val="000000"/>
+                                <w:sz w:val="19"/>
+                                <w:szCs w:val="19"/>
+                                <w:highlight w:val="white"/>
+                                <w:lang w:val="en-US"/>
+                              </w:rPr>
+                              <w:t>(transform.position.x, transform.position.y, 0);</w:t>
+                            </w:r>
+                          </w:p>
+                          <w:p>
+                            <w:pPr>
+                              <w:rPr>
+                                <w:rFonts w:ascii="Consolas" w:hAnsi="Consolas" w:cs="Consolas"/>
+                                <w:color w:val="000000"/>
+                                <w:sz w:val="19"/>
+                                <w:szCs w:val="19"/>
+                                <w:lang w:val="en-US"/>
+                              </w:rPr>
+                            </w:pPr>
+                            <w:r>
+                              <w:rPr>
+                                <w:rFonts w:ascii="Consolas" w:hAnsi="Consolas" w:cs="Consolas"/>
+                                <w:color w:val="0000FF"/>
+                                <w:sz w:val="19"/>
+                                <w:szCs w:val="19"/>
+                                <w:highlight w:val="white"/>
+                                <w:lang w:val="en-US"/>
+                              </w:rPr>
+                              <w:t>#if</w:t>
+                            </w:r>
+                            <w:r>
+                              <w:rPr>
+                                <w:rFonts w:ascii="Consolas" w:hAnsi="Consolas" w:cs="Consolas"/>
+                                <w:color w:val="000000"/>
+                                <w:sz w:val="19"/>
+                                <w:szCs w:val="19"/>
+                                <w:highlight w:val="white"/>
+                                <w:lang w:val="en-US"/>
+                              </w:rPr>
+                              <w:t xml:space="preserve"> UNITY_ANDROID</w:t>
+                            </w:r>
+                            <w:r>
+                              <w:rPr>
+                                <w:rFonts w:ascii="Consolas" w:hAnsi="Consolas" w:cs="Consolas"/>
+                                <w:color w:val="000000"/>
+                                <w:sz w:val="19"/>
+                                <w:szCs w:val="19"/>
+                                <w:lang w:val="en-US"/>
+                              </w:rPr>
+                              <w:br/>
+                            </w:r>
+                            <w:r>
+                              <w:rPr>
+                                <w:rFonts w:ascii="Consolas" w:hAnsi="Consolas" w:cs="Consolas"/>
+                                <w:color w:val="000000"/>
+                                <w:sz w:val="19"/>
+                                <w:szCs w:val="19"/>
+                                <w:highlight w:val="white"/>
+                                <w:lang w:val="en-US"/>
+                              </w:rPr>
+                              <w:t xml:space="preserve">     </w:t>
+                            </w:r>
+                            <w:r>
+                              <w:rPr>
+                                <w:rFonts w:ascii="Consolas" w:hAnsi="Consolas" w:cs="Consolas"/>
+                                <w:color w:val="000000"/>
+                                <w:sz w:val="19"/>
+                                <w:szCs w:val="19"/>
+                                <w:highlight w:val="white"/>
+                                <w:lang w:val="en-US"/>
+                              </w:rPr>
+                              <w:t>SwipeControls();</w:t>
+                            </w:r>
+                            <w:r>
+                              <w:rPr>
+                                <w:rFonts w:ascii="Consolas" w:hAnsi="Consolas" w:cs="Consolas"/>
+                                <w:color w:val="000000"/>
+                                <w:sz w:val="19"/>
+                                <w:szCs w:val="19"/>
+                                <w:lang w:val="en-US"/>
+                              </w:rPr>
+                              <w:br/>
+                            </w:r>
+                            <w:r>
+                              <w:rPr>
+                                <w:rFonts w:ascii="Consolas" w:hAnsi="Consolas" w:cs="Consolas"/>
+                                <w:color w:val="0000FF"/>
+                                <w:sz w:val="19"/>
+                                <w:szCs w:val="19"/>
+                                <w:highlight w:val="white"/>
+                                <w:lang w:val="en-US"/>
+                              </w:rPr>
+                              <w:t>#endif</w:t>
+                            </w:r>
+                          </w:p>
+                          <w:p>
+                            <w:pPr>
+                              <w:rPr>
+                                <w:rFonts w:ascii="Consolas" w:hAnsi="Consolas" w:cs="Consolas"/>
+                                <w:color w:val="000000"/>
+                                <w:sz w:val="19"/>
+                                <w:szCs w:val="19"/>
+                                <w:lang w:val="en-US"/>
+                              </w:rPr>
+                            </w:pPr>
+                            <w:r>
+                              <w:rPr>
+                                <w:rFonts w:ascii="Consolas" w:hAnsi="Consolas" w:cs="Consolas"/>
+                                <w:color w:val="0000FF"/>
+                                <w:sz w:val="19"/>
+                                <w:szCs w:val="19"/>
+                                <w:highlight w:val="white"/>
+                                <w:lang w:val="en-US"/>
+                              </w:rPr>
+                              <w:t>#if</w:t>
+                            </w:r>
+                            <w:r>
+                              <w:rPr>
+                                <w:rFonts w:ascii="Consolas" w:hAnsi="Consolas" w:cs="Consolas"/>
+                                <w:color w:val="000000"/>
+                                <w:sz w:val="19"/>
+                                <w:szCs w:val="19"/>
+                                <w:highlight w:val="white"/>
+                                <w:lang w:val="en-US"/>
+                              </w:rPr>
+                              <w:t xml:space="preserve"> UNITY_EDITOR</w:t>
+                            </w:r>
+                            <w:r>
+                              <w:rPr>
+                                <w:rFonts w:ascii="Consolas" w:hAnsi="Consolas" w:cs="Consolas"/>
+                                <w:color w:val="000000"/>
+                                <w:sz w:val="19"/>
+                                <w:szCs w:val="19"/>
+                                <w:lang w:val="en-US"/>
+                              </w:rPr>
+                              <w:br/>
+                            </w:r>
+                            <w:r>
+                              <w:rPr>
+                                <w:rFonts w:ascii="Consolas" w:hAnsi="Consolas" w:cs="Consolas"/>
+                                <w:color w:val="000000"/>
+                                <w:sz w:val="19"/>
+                                <w:szCs w:val="19"/>
+                                <w:highlight w:val="white"/>
+                              </w:rPr>
+                              <w:t xml:space="preserve">     </w:t>
+                            </w:r>
+                            <w:r>
+                              <w:rPr>
+                                <w:rFonts w:ascii="Consolas" w:hAnsi="Consolas" w:cs="Consolas"/>
+                                <w:color w:val="000000"/>
+                                <w:sz w:val="19"/>
+                                <w:szCs w:val="19"/>
+                                <w:highlight w:val="white"/>
+                              </w:rPr>
+                              <w:t>KeyboardControls();</w:t>
+                            </w:r>
+                            <w:r>
+                              <w:rPr>
+                                <w:rFonts w:ascii="Consolas" w:hAnsi="Consolas" w:cs="Consolas"/>
+                                <w:color w:val="000000"/>
+                                <w:sz w:val="19"/>
+                                <w:szCs w:val="19"/>
+                                <w:lang w:val="en-US"/>
+                              </w:rPr>
+                              <w:br/>
+                            </w:r>
+                            <w:r>
+                              <w:rPr>
+                                <w:rFonts w:ascii="Consolas" w:hAnsi="Consolas" w:cs="Consolas"/>
+                                <w:color w:val="0000FF"/>
+                                <w:sz w:val="19"/>
+                                <w:szCs w:val="19"/>
+                                <w:highlight w:val="white"/>
+                              </w:rPr>
+                              <w:t>#endif</w:t>
+                            </w:r>
+                          </w:p>
+                        </w:txbxContent>
+                      </wps:txbx>
+                      <wps:bodyPr rot="0" spcFirstLastPara="0" vertOverflow="overflow" horzOverflow="overflow" vert="horz" wrap="square" lIns="91440" tIns="45720" rIns="91440" bIns="45720" numCol="1" spcCol="0" rtlCol="0" fromWordArt="0" anchor="t" anchorCtr="0" forceAA="0" compatLnSpc="1">
+                        <a:prstTxWarp prst="textNoShape">
+                          <a:avLst/>
+                        </a:prstTxWarp>
+                        <a:noAutofit/>
+                      </wps:bodyPr>
+                    </wps:wsp>
+                  </a:graphicData>
+                </a:graphic>
+                <wp14:sizeRelV relativeFrom="margin">
+                  <wp14:pctHeight>0</wp14:pctHeight>
+                </wp14:sizeRelV>
+              </wp:anchor>
+            </w:drawing>
+          </mc:Choice>
+          <mc:Fallback>
+            <w:pict>
+              <v:shape w14:anchorId="3130F4EA" id="Tekstfelt 12" o:spid="_x0000_s1028" type="#_x0000_t202" style="position:absolute;margin-left:0;margin-top:.2pt;width:521.25pt;height:145.5pt;z-index:251661312;visibility:visible;mso-wrap-style:square;mso-height-percent:0;mso-wrap-distance-left:9pt;mso-wrap-distance-top:0;mso-wrap-distance-right:9pt;mso-wrap-distance-bottom:0;mso-position-horizontal:left;mso-position-horizontal-relative:margin;mso-position-vertical:absolute;mso-position-vertical-relative:text;mso-height-percent:0;mso-height-relative:margin;v-text-anchor:top" o:gfxdata="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" fillcolor="white [3201]" strokeweight=".5pt">
+                <v:textbox>
+                  <w:txbxContent>
+                    <w:p>
+                      <w:pPr>
+                        <w:rPr>
+                          <w:rFonts w:ascii="Consolas" w:hAnsi="Consolas" w:cs="Consolas"/>
+                          <w:color w:val="000000"/>
+                          <w:sz w:val="19"/>
+                          <w:szCs w:val="19"/>
+                          <w:highlight w:val="white"/>
+                          <w:lang w:val="en-US"/>
+                        </w:rPr>
+                      </w:pPr>
+                      <w:r>
+                        <w:rPr>
+                          <w:rFonts w:ascii="Consolas" w:hAnsi="Consolas" w:cs="Consolas"/>
+                          <w:color w:val="0000FF"/>
+                          <w:sz w:val="19"/>
+                          <w:szCs w:val="19"/>
+                          <w:highlight w:val="white"/>
+                          <w:lang w:val="en-US"/>
+                        </w:rPr>
+                        <w:t>void</w:t>
+                      </w:r>
+                      <w:r>
+                        <w:rPr>
+                          <w:rFonts w:ascii="Consolas" w:hAnsi="Consolas" w:cs="Consolas"/>
+                          <w:color w:val="000000"/>
+                          <w:sz w:val="19"/>
+                          <w:szCs w:val="19"/>
+                          <w:highlight w:val="white"/>
+                          <w:lang w:val="en-US"/>
+                        </w:rPr>
+                        <w:t xml:space="preserve"> </w:t>
+                      </w:r>
+                      <w:r>
+                        <w:rPr>
+                          <w:rFonts w:ascii="Consolas" w:hAnsi="Consolas" w:cs="Consolas"/>
+                          <w:color w:val="000000"/>
+                          <w:sz w:val="19"/>
+                          <w:szCs w:val="19"/>
+                          <w:highlight w:val="white"/>
+                          <w:lang w:val="en-US"/>
+                        </w:rPr>
+                        <w:t>Update</w:t>
+                      </w:r>
+                      <w:r>
+                        <w:rPr>
+                          <w:rFonts w:ascii="Consolas" w:hAnsi="Consolas" w:cs="Consolas"/>
+                          <w:color w:val="000000"/>
+                          <w:sz w:val="19"/>
+                          <w:szCs w:val="19"/>
+                          <w:highlight w:val="white"/>
+                          <w:lang w:val="en-US"/>
+                        </w:rPr>
+                        <w:t xml:space="preserve"> () {</w:t>
+                      </w:r>
+                    </w:p>
+                    <w:p>
+                      <w:pPr>
+                        <w:rPr>
+                          <w:rFonts w:ascii="Consolas" w:hAnsi="Consolas" w:cs="Consolas"/>
+                          <w:color w:val="000000"/>
+                          <w:sz w:val="19"/>
+                          <w:szCs w:val="19"/>
+                          <w:highlight w:val="white"/>
+                          <w:lang w:val="en-US"/>
+                        </w:rPr>
+                      </w:pPr>
+                      <w:r>
+                        <w:rPr>
+                          <w:rFonts w:ascii="Consolas" w:hAnsi="Consolas" w:cs="Consolas"/>
+                          <w:color w:val="000000"/>
+                          <w:sz w:val="19"/>
+                          <w:szCs w:val="19"/>
+                          <w:highlight w:val="white"/>
+                          <w:lang w:val="en-US"/>
+                        </w:rPr>
+                        <w:t xml:space="preserve">     </w:t>
+                      </w:r>
+                      <w:r>
+                        <w:rPr>
+                          <w:rFonts w:ascii="Consolas" w:hAnsi="Consolas" w:cs="Consolas"/>
+                          <w:color w:val="000000"/>
+                          <w:sz w:val="19"/>
+                          <w:szCs w:val="19"/>
+                          <w:highlight w:val="white"/>
+                          <w:lang w:val="en-US"/>
+                        </w:rPr>
+                        <w:t xml:space="preserve">_currentBaseState = _anim.GetCurrentAnimatorStateInfo(0); </w:t>
+                      </w:r>
+                      <w:r>
+                        <w:rPr>
+                          <w:rFonts w:ascii="Consolas" w:hAnsi="Consolas" w:cs="Consolas"/>
+                          <w:color w:val="000000"/>
+                          <w:sz w:val="19"/>
+                          <w:szCs w:val="19"/>
+                          <w:highlight w:val="white"/>
+                          <w:lang w:val="en-US"/>
+                        </w:rPr>
+                        <w:t xml:space="preserve">     </w:t>
+                      </w:r>
+                      <w:r>
+                        <w:rPr>
+                          <w:rFonts w:ascii="Consolas" w:hAnsi="Consolas" w:cs="Consolas"/>
+                          <w:color w:val="000000"/>
+                          <w:sz w:val="19"/>
+                          <w:szCs w:val="19"/>
+                          <w:lang w:val="en-US"/>
+                        </w:rPr>
+                        <w:br/>
+                      </w:r>
+                      <w:r>
+                        <w:rPr>
+                          <w:rFonts w:ascii="Consolas" w:hAnsi="Consolas" w:cs="Consolas"/>
+                          <w:color w:val="000000"/>
+                          <w:sz w:val="19"/>
+                          <w:szCs w:val="19"/>
+                          <w:highlight w:val="white"/>
+                          <w:lang w:val="en-US"/>
+                        </w:rPr>
+                        <w:t xml:space="preserve">     </w:t>
+                      </w:r>
+                      <w:r>
+                        <w:rPr>
+                          <w:rFonts w:ascii="Consolas" w:hAnsi="Consolas" w:cs="Consolas"/>
+                          <w:color w:val="000000"/>
+                          <w:sz w:val="19"/>
+                          <w:szCs w:val="19"/>
+                          <w:highlight w:val="white"/>
+                          <w:lang w:val="en-US"/>
+                        </w:rPr>
+                        <w:t xml:space="preserve">transform.position = </w:t>
+                      </w:r>
+                      <w:r>
+                        <w:rPr>
+                          <w:rFonts w:ascii="Consolas" w:hAnsi="Consolas" w:cs="Consolas"/>
+                          <w:color w:val="0000FF"/>
+                          <w:sz w:val="19"/>
+                          <w:szCs w:val="19"/>
+                          <w:highlight w:val="white"/>
+                          <w:lang w:val="en-US"/>
+                        </w:rPr>
+                        <w:t>new</w:t>
+                      </w:r>
+                      <w:r>
+                        <w:rPr>
+                          <w:rFonts w:ascii="Consolas" w:hAnsi="Consolas" w:cs="Consolas"/>
+                          <w:color w:val="000000"/>
+                          <w:sz w:val="19"/>
+                          <w:szCs w:val="19"/>
+                          <w:highlight w:val="white"/>
+                          <w:lang w:val="en-US"/>
+                        </w:rPr>
+                        <w:t xml:space="preserve"> </w:t>
+                      </w:r>
+                      <w:r>
+                        <w:rPr>
+                          <w:rFonts w:ascii="Consolas" w:hAnsi="Consolas" w:cs="Consolas"/>
+                          <w:color w:val="2B91AF"/>
+                          <w:sz w:val="19"/>
+                          <w:szCs w:val="19"/>
+                          <w:highlight w:val="white"/>
+                          <w:lang w:val="en-US"/>
+                        </w:rPr>
+                        <w:t>Vector3</w:t>
+                      </w:r>
+                      <w:r>
+                        <w:rPr>
+                          <w:rFonts w:ascii="Consolas" w:hAnsi="Consolas" w:cs="Consolas"/>
+                          <w:color w:val="000000"/>
+                          <w:sz w:val="19"/>
+                          <w:szCs w:val="19"/>
+                          <w:highlight w:val="white"/>
+                          <w:lang w:val="en-US"/>
+                        </w:rPr>
+                        <w:t>(transform.position.x, transform.position.y, 0);</w:t>
+                      </w:r>
+                    </w:p>
+                    <w:p>
+                      <w:pPr>
+                        <w:rPr>
+                          <w:rFonts w:ascii="Consolas" w:hAnsi="Consolas" w:cs="Consolas"/>
+                          <w:color w:val="000000"/>
+                          <w:sz w:val="19"/>
+                          <w:szCs w:val="19"/>
+                          <w:lang w:val="en-US"/>
+                        </w:rPr>
+                      </w:pPr>
+                      <w:r>
+                        <w:rPr>
+                          <w:rFonts w:ascii="Consolas" w:hAnsi="Consolas" w:cs="Consolas"/>
+                          <w:color w:val="0000FF"/>
+                          <w:sz w:val="19"/>
+                          <w:szCs w:val="19"/>
+                          <w:highlight w:val="white"/>
+                          <w:lang w:val="en-US"/>
+                        </w:rPr>
+                        <w:t>#if</w:t>
+                      </w:r>
+                      <w:r>
+                        <w:rPr>
+                          <w:rFonts w:ascii="Consolas" w:hAnsi="Consolas" w:cs="Consolas"/>
+                          <w:color w:val="000000"/>
+                          <w:sz w:val="19"/>
+                          <w:szCs w:val="19"/>
+                          <w:highlight w:val="white"/>
+                          <w:lang w:val="en-US"/>
+                        </w:rPr>
+                        <w:t xml:space="preserve"> UNITY_ANDROID</w:t>
+                      </w:r>
+                      <w:r>
+                        <w:rPr>
+                          <w:rFonts w:ascii="Consolas" w:hAnsi="Consolas" w:cs="Consolas"/>
+                          <w:color w:val="000000"/>
+                          <w:sz w:val="19"/>
+                          <w:szCs w:val="19"/>
+                          <w:lang w:val="en-US"/>
+                        </w:rPr>
+                        <w:br/>
+                      </w:r>
+                      <w:r>
+                        <w:rPr>
+                          <w:rFonts w:ascii="Consolas" w:hAnsi="Consolas" w:cs="Consolas"/>
+                          <w:color w:val="000000"/>
+                          <w:sz w:val="19"/>
+                          <w:szCs w:val="19"/>
+                          <w:highlight w:val="white"/>
+                          <w:lang w:val="en-US"/>
+                        </w:rPr>
+                        <w:t xml:space="preserve">     </w:t>
+                      </w:r>
+                      <w:r>
+                        <w:rPr>
+                          <w:rFonts w:ascii="Consolas" w:hAnsi="Consolas" w:cs="Consolas"/>
+                          <w:color w:val="000000"/>
+                          <w:sz w:val="19"/>
+                          <w:szCs w:val="19"/>
+                          <w:highlight w:val="white"/>
+                          <w:lang w:val="en-US"/>
+                        </w:rPr>
+                        <w:t>SwipeControls();</w:t>
+                      </w:r>
+                      <w:r>
+                        <w:rPr>
+                          <w:rFonts w:ascii="Consolas" w:hAnsi="Consolas" w:cs="Consolas"/>
+                          <w:color w:val="000000"/>
+                          <w:sz w:val="19"/>
+                          <w:szCs w:val="19"/>
+                          <w:lang w:val="en-US"/>
+                        </w:rPr>
+                        <w:br/>
+                      </w:r>
+                      <w:r>
+                        <w:rPr>
+                          <w:rFonts w:ascii="Consolas" w:hAnsi="Consolas" w:cs="Consolas"/>
+                          <w:color w:val="0000FF"/>
+                          <w:sz w:val="19"/>
+                          <w:szCs w:val="19"/>
+                          <w:highlight w:val="white"/>
+                          <w:lang w:val="en-US"/>
+                        </w:rPr>
+                        <w:t>#endif</w:t>
+                      </w:r>
+                    </w:p>
+                    <w:p>
+                      <w:pPr>
+                        <w:rPr>
+                          <w:rFonts w:ascii="Consolas" w:hAnsi="Consolas" w:cs="Consolas"/>
+                          <w:color w:val="000000"/>
+                          <w:sz w:val="19"/>
+                          <w:szCs w:val="19"/>
+                          <w:lang w:val="en-US"/>
+                        </w:rPr>
+                      </w:pPr>
+                      <w:r>
+                        <w:rPr>
+                          <w:rFonts w:ascii="Consolas" w:hAnsi="Consolas" w:cs="Consolas"/>
+                          <w:color w:val="0000FF"/>
+                          <w:sz w:val="19"/>
+                          <w:szCs w:val="19"/>
+                          <w:highlight w:val="white"/>
+                          <w:lang w:val="en-US"/>
+                        </w:rPr>
+                        <w:t>#if</w:t>
+                      </w:r>
+                      <w:r>
+                        <w:rPr>
+                          <w:rFonts w:ascii="Consolas" w:hAnsi="Consolas" w:cs="Consolas"/>
+                          <w:color w:val="000000"/>
+                          <w:sz w:val="19"/>
+                          <w:szCs w:val="19"/>
+                          <w:highlight w:val="white"/>
+                          <w:lang w:val="en-US"/>
+                        </w:rPr>
+                        <w:t xml:space="preserve"> UNITY_EDITOR</w:t>
+                      </w:r>
+                      <w:r>
+                        <w:rPr>
+                          <w:rFonts w:ascii="Consolas" w:hAnsi="Consolas" w:cs="Consolas"/>
+                          <w:color w:val="000000"/>
+                          <w:sz w:val="19"/>
+                          <w:szCs w:val="19"/>
+                          <w:lang w:val="en-US"/>
+                        </w:rPr>
+                        <w:br/>
+                      </w:r>
+                      <w:r>
+                        <w:rPr>
+                          <w:rFonts w:ascii="Consolas" w:hAnsi="Consolas" w:cs="Consolas"/>
+                          <w:color w:val="000000"/>
+                          <w:sz w:val="19"/>
+                          <w:szCs w:val="19"/>
+                          <w:highlight w:val="white"/>
+                        </w:rPr>
+                        <w:t xml:space="preserve">     </w:t>
+                      </w:r>
+                      <w:r>
+                        <w:rPr>
+                          <w:rFonts w:ascii="Consolas" w:hAnsi="Consolas" w:cs="Consolas"/>
+                          <w:color w:val="000000"/>
+                          <w:sz w:val="19"/>
+                          <w:szCs w:val="19"/>
+                          <w:highlight w:val="white"/>
+                        </w:rPr>
+                        <w:t>KeyboardControls();</w:t>
+                      </w:r>
+                      <w:r>
+                        <w:rPr>
+                          <w:rFonts w:ascii="Consolas" w:hAnsi="Consolas" w:cs="Consolas"/>
+                          <w:color w:val="000000"/>
+                          <w:sz w:val="19"/>
+                          <w:szCs w:val="19"/>
+                          <w:lang w:val="en-US"/>
+                        </w:rPr>
+                        <w:br/>
+                      </w:r>
+                      <w:r>
+                        <w:rPr>
+                          <w:rFonts w:ascii="Consolas" w:hAnsi="Consolas" w:cs="Consolas"/>
+                          <w:color w:val="0000FF"/>
+                          <w:sz w:val="19"/>
+                          <w:szCs w:val="19"/>
+                          <w:highlight w:val="white"/>
+                        </w:rPr>
+                        <w:t>#endif</w:t>
+                      </w:r>
+                    </w:p>
+                  </w:txbxContent>
+                </v:textbox>
+                <w10:wrap anchorx="margin"/>
+              </v:shape>
+            </w:pict>
+          </mc:Fallback>
+        </mc:AlternateContent>
+      </w:r>
+    </w:p>
+    <w:p/>
+    <w:p/>
+    <w:p/>
+    <w:p/>
+    <w:p/>
+    <w:p>
+      <w:r>
+        <w:rPr>
+          <w:noProof/>
+        </w:rPr>
+        <mc:AlternateContent>
+          <mc:Choice Requires="wps">
+            <w:drawing>
+              <wp:anchor distT="0" distB="0" distL="114300" distR="114300" simplePos="0" relativeHeight="251663360" behindDoc="0" locked="0" layoutInCell="1" allowOverlap="1" wp14:anchorId="47B914F7" wp14:editId="79933498">
+                <wp:simplePos x="0" y="0"/>
+                <wp:positionH relativeFrom="margin">
+                  <wp:align>left</wp:align>
+                </wp:positionH>
+                <wp:positionV relativeFrom="paragraph">
+                  <wp:posOffset>162560</wp:posOffset>
+                </wp:positionV>
+                <wp:extent cx="6619875" cy="635"/>
+                <wp:effectExtent l="0" t="0" r="9525" b="0"/>
+                <wp:wrapNone/>
+                <wp:docPr id="13" name="Tekstfelt 13"/>
+                <wp:cNvGraphicFramePr/>
+                <a:graphic xmlns:a="http://schemas.openxmlformats.org/drawingml/2006/main">
+                  <a:graphicData uri="http://schemas.microsoft.com/office/word/2010/wordprocessingShape">
+                    <wps:wsp>
+                      <wps:cNvSpPr txBox="1"/>
+                      <wps:spPr>
+                        <a:xfrm>
+                          <a:off x="0" y="0"/>
+                          <a:ext cx="6619875" cy="635"/>
+                        </a:xfrm>
+                        <a:prstGeom prst="rect">
+                          <a:avLst/>
+                        </a:prstGeom>
+                        <a:solidFill>
+                          <a:prstClr val="white"/>
+                        </a:solidFill>
+                        <a:ln>
+                          <a:noFill/>
+                        </a:ln>
+                        <a:effectLst/>
+                      </wps:spPr>
+                      <wps:txbx>
+                        <w:txbxContent>
+                          <w:p>
+                            <w:pPr>
+                              <w:pStyle w:val="Billedtekst"/>
+                              <w:rPr>
+                                <w:noProof/>
+                              </w:rPr>
+                            </w:pPr>
+                            <w:r>
+                              <w:t xml:space="preserve">Figur </w:t>
+                            </w:r>
+                            <w:r>
+                              <w:fldChar w:fldCharType="begin"/>
+                            </w:r>
+                            <w:r>
+                              <w:instrText xml:space="preserve"> SEQ Figur \* ARABIC </w:instrText>
+                            </w:r>
+                            <w:r>
+                              <w:fldChar w:fldCharType="separate"/>
+                            </w:r>
+                            <w:r>
+                              <w:rPr>
+                                <w:noProof/>
+                              </w:rPr>
+                              <w:t>11</w:t>
+                            </w:r>
+                            <w:r>
+                              <w:fldChar w:fldCharType="end"/>
+                            </w:r>
+                            <w:r>
+                              <w:t xml:space="preserve"> - PlayerScript Update() </w:t>
+                            </w:r>
+                          </w:p>
+                        </w:txbxContent>
+                      </wps:txbx>
+                      <wps:bodyPr rot="0" spcFirstLastPara="0" vertOverflow="overflow" horzOverflow="overflow" vert="horz" wrap="square" lIns="0" tIns="0" rIns="0" bIns="0" numCol="1" spcCol="0" rtlCol="0" fromWordArt="0" anchor="t" anchorCtr="0" forceAA="0" compatLnSpc="1">
+                        <a:prstTxWarp prst="textNoShape">
+                          <a:avLst/>
+                        </a:prstTxWarp>
+                        <a:spAutoFit/>
+                      </wps:bodyPr>
+                    </wps:wsp>
+                  </a:graphicData>
+                </a:graphic>
+              </wp:anchor>
+            </w:drawing>
+          </mc:Choice>
+          <mc:Fallback>
+            <w:pict>
+              <v:shape w14:anchorId="47B914F7" id="Tekstfelt 13" o:spid="_x0000_s1029" type="#_x0000_t202" style="position:absolute;margin-left:0;margin-top:12.8pt;width:521.25pt;height:.05pt;z-index:251663360;visibility:visible;mso-wrap-style:square;mso-wrap-distance-left:9pt;mso-wrap-distance-top:0;mso-wrap-distance-right:9pt;mso-wrap-distance-bottom:0;mso-position-horizontal:left;mso-position-horizontal-relative:margin;mso-position-vertical:absolute;mso-position-vertical-relative:text;v-text-anchor:top" o:gfxdata="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" stroked="f">
+                <v:textbox style="mso-fit-shape-to-text:t" inset="0,0,0,0">
+                  <w:txbxContent>
+                    <w:p>
+                      <w:pPr>
+                        <w:pStyle w:val="Billedtekst"/>
+                        <w:rPr>
+                          <w:noProof/>
+                        </w:rPr>
+                      </w:pPr>
+                      <w:r>
+                        <w:t xml:space="preserve">Figur </w:t>
+                      </w:r>
+                      <w:r>
+                        <w:fldChar w:fldCharType="begin"/>
+                      </w:r>
+                      <w:r>
+                        <w:instrText xml:space="preserve"> SEQ Figur \* ARABIC </w:instrText>
+                      </w:r>
+                      <w:r>
+                        <w:fldChar w:fldCharType="separate"/>
+                      </w:r>
+                      <w:r>
+                        <w:rPr>
+                          <w:noProof/>
+                        </w:rPr>
+                        <w:t>11</w:t>
+                      </w:r>
+                      <w:r>
+                        <w:fldChar w:fldCharType="end"/>
+                      </w:r>
+                      <w:r>
+                        <w:t xml:space="preserve"> - PlayerScript Update() </w:t>
+                      </w:r>
+                    </w:p>
+                  </w:txbxContent>
+                </v:textbox>
+                <w10:wrap anchorx="margin"/>
+              </v:shape>
+            </w:pict>
+          </mc:Fallback>
+        </mc:AlternateContent>
+      </w:r>
+    </w:p>
+    <w:p/>
+    <w:p>
+      <w:r>
+        <w:t xml:space="preserve">De to if-sætninger er en speciel Unity-konstruktion, der sikrer platformspecifik kompilering. Alt hvad der ligger under UNITY_ANDROID bliver kun kompileret hvis man bygger et Android build. Det giver udviklere en mulighed for at designe scripts med henblik på udgivelse til flere platforme. Alternativt ville hele scriptet skulle kopieres, blot for at ændre det som er platformsspecifikt. </w:t>
+      </w:r>
+    </w:p>
+    <w:p>
+      <w:commentRangeStart w:id="23"/>
+      <w:r>
+        <w:t xml:space="preserve">Vi </w:t>
+      </w:r>
+      <w:commentRangeEnd w:id="23"/>
+      <w:r>
+        <w:rPr>
+          <w:rStyle w:val="Kommentarhenvisning"/>
+        </w:rPr>
+        <w:commentReference w:id="23"/>
+      </w:r>
+      <w:r>
+        <w:t xml:space="preserve">anvender det her, for at sikre at vi har input-controls teste spillet både på vores mobile enheder, og i Unity editoren. </w:t>
+      </w:r>
+      <w:r>
+        <w:t xml:space="preserve">Da KeyboardControls() kun er til testbrug, vil vi ikke uddybe den nærmere. </w:t>
+      </w:r>
+      <w:r>
+        <w:br/>
+        <w:t xml:space="preserve">Den interessante af de to, er SwipeControls() der tager touch input. I den første if-sætning kontrolleres det om der er registreret mere end 0 berøringer, og om </w:t>
+      </w:r>
+      <w:r>
+        <w:t>den første berøring er i Moved-fasen.</w:t>
+      </w:r>
+      <w:r>
+        <w:br/>
+        <w:t>Hv</w:t>
+      </w:r>
+      <w:r>
+        <w:t>is det er tilfældet så findes berøringens deltaposition, altså dens position i denne frame, kontra der hvor den blev registreret sidst.</w:t>
+      </w:r>
+    </w:p>
+    <w:p>
+      <w:r>
+        <w:t>Vi er interesserede i swipet, hvis det bevæger sig enten op, eller ned. Hvis deltapositionen, som er en todimensionel vektor, er større end den værdi som er angivet til at tælle som et opadgående swipe, og den nuværende controller-tilstand er Run, så kaldes Jump(), og vi udløser den trigger der transitionerer controller-tilstanden fra Run til Jump. Ydermere ændres debug-teksten.</w:t>
+      </w:r>
+    </w:p>
+    <w:p>
+      <w:r>
+        <w:t xml:space="preserve">Hvis swipet er opadgående, og controller-tilstanden evaluerer til Jump, så udløses DoubleJump-transitionen. Og </w:t>
+      </w:r>
+      <w:r>
+        <w:t>Jump-metoden kaldes på ny.</w:t>
+      </w:r>
+    </w:p>
+    <w:p/>
+    <w:p/>
+    <w:p/>
+    <w:p/>
+    <w:p/>
+    <w:p/>
+    <w:p/>
+    <w:p/>
+    <w:p>
+      <w:r>
+        <w:rPr>
+          <w:noProof/>
+        </w:rPr>
+        <w:lastRenderedPageBreak/>
+        <mc:AlternateContent>
+          <mc:Choice Requires="wps">
+            <w:drawing>
+              <wp:anchor distT="0" distB="0" distL="114300" distR="114300" simplePos="0" relativeHeight="251679744" behindDoc="0" locked="0" layoutInCell="1" allowOverlap="1" wp14:anchorId="78C107A3" wp14:editId="585AFA30">
+                <wp:simplePos x="0" y="0"/>
+                <wp:positionH relativeFrom="column">
+                  <wp:posOffset>0</wp:posOffset>
+                </wp:positionH>
+                <wp:positionV relativeFrom="paragraph">
+                  <wp:posOffset>5238115</wp:posOffset>
+                </wp:positionV>
+                <wp:extent cx="6619875" cy="635"/>
+                <wp:effectExtent l="0" t="0" r="0" b="0"/>
+                <wp:wrapNone/>
+                <wp:docPr id="22" name="Tekstfelt 22"/>
+                <wp:cNvGraphicFramePr/>
+                <a:graphic xmlns:a="http://schemas.openxmlformats.org/drawingml/2006/main">
+                  <a:graphicData uri="http://schemas.microsoft.com/office/word/2010/wordprocessingShape">
+                    <wps:wsp>
+                      <wps:cNvSpPr txBox="1"/>
+                      <wps:spPr>
+                        <a:xfrm>
+                          <a:off x="0" y="0"/>
+                          <a:ext cx="6619875" cy="635"/>
+                        </a:xfrm>
+                        <a:prstGeom prst="rect">
+                          <a:avLst/>
+                        </a:prstGeom>
+                        <a:solidFill>
+                          <a:prstClr val="white"/>
+                        </a:solidFill>
+                        <a:ln>
+                          <a:noFill/>
+                        </a:ln>
+                        <a:effectLst/>
+                      </wps:spPr>
+                      <wps:txbx>
+                        <w:txbxContent>
+                          <w:p>
+                            <w:pPr>
+                              <w:pStyle w:val="Billedtekst"/>
+                              <w:rPr>
+                                <w:noProof/>
+                              </w:rPr>
+                            </w:pPr>
+                            <w:r>
+                              <w:t xml:space="preserve">Figur </w:t>
+                            </w:r>
+                            <w:r>
+                              <w:fldChar w:fldCharType="begin"/>
+                            </w:r>
+                            <w:r>
+                              <w:instrText xml:space="preserve"> SEQ Figur \* ARABIC </w:instrText>
+                            </w:r>
+                            <w:r>
+                              <w:fldChar w:fldCharType="separate"/>
+                            </w:r>
+                            <w:r>
+                              <w:rPr>
+                                <w:noProof/>
+                              </w:rPr>
+                              <w:t>12</w:t>
+                            </w:r>
+                            <w:r>
+                              <w:fldChar w:fldCharType="end"/>
+                            </w:r>
+                            <w:r>
+                              <w:t xml:space="preserve"> - SwipeControls() håndtere brugerinput</w:t>
+                            </w:r>
+                          </w:p>
+                        </w:txbxContent>
+                      </wps:txbx>
+                      <wps:bodyPr rot="0" spcFirstLastPara="0" vertOverflow="overflow" horzOverflow="overflow" vert="horz" wrap="square" lIns="0" tIns="0" rIns="0" bIns="0" numCol="1" spcCol="0" rtlCol="0" fromWordArt="0" anchor="t" anchorCtr="0" forceAA="0" compatLnSpc="1">
+                        <a:prstTxWarp prst="textNoShape">
+                          <a:avLst/>
+                        </a:prstTxWarp>
+                        <a:spAutoFit/>
+                      </wps:bodyPr>
+                    </wps:wsp>
+                  </a:graphicData>
+                </a:graphic>
+              </wp:anchor>
+            </w:drawing>
+          </mc:Choice>
+          <mc:Fallback>
+            <w:pict>
+              <v:shape w14:anchorId="78C107A3" id="Tekstfelt 22" o:spid="_x0000_s1030" type="#_x0000_t202" style="position:absolute;margin-left:0;margin-top:412.45pt;width:521.25pt;height:.05pt;z-index:251679744;visibility:visible;mso-wrap-style:square;mso-wrap-distance-left:9pt;mso-wrap-distance-top:0;mso-wrap-distance-right:9pt;mso-wrap-distance-bottom:0;mso-position-horizontal:absolute;mso-position-horizontal-relative:text;mso-position-vertical:absolute;mso-position-vertical-relative:text;v-text-anchor:top" o:gfxdata="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" stroked="f">
+                <v:textbox style="mso-fit-shape-to-text:t" inset="0,0,0,0">
+                  <w:txbxContent>
+                    <w:p>
+                      <w:pPr>
+                        <w:pStyle w:val="Billedtekst"/>
+                        <w:rPr>
+                          <w:noProof/>
+                        </w:rPr>
+                      </w:pPr>
+                      <w:r>
+                        <w:t xml:space="preserve">Figur </w:t>
+                      </w:r>
+                      <w:r>
+                        <w:fldChar w:fldCharType="begin"/>
+                      </w:r>
+                      <w:r>
+                        <w:instrText xml:space="preserve"> SEQ Figur \* ARABIC </w:instrText>
+                      </w:r>
+                      <w:r>
+                        <w:fldChar w:fldCharType="separate"/>
+                      </w:r>
+                      <w:r>
+                        <w:rPr>
+                          <w:noProof/>
+                        </w:rPr>
+                        <w:t>12</w:t>
+                      </w:r>
+                      <w:r>
+                        <w:fldChar w:fldCharType="end"/>
+                      </w:r>
+                      <w:r>
+                        <w:t xml:space="preserve"> - SwipeControls() håndtere brugerinput</w:t>
+                      </w:r>
+                    </w:p>
+                  </w:txbxContent>
+                </v:textbox>
+              </v:shape>
+            </w:pict>
+          </mc:Fallback>
+        </mc:AlternateContent>
+      </w:r>
+      <w:r>
+        <w:rPr>
+          <w:noProof/>
+          <w:lang w:eastAsia="da-DK"/>
+        </w:rPr>
+        <mc:AlternateContent>
+          <mc:Choice Requires="wps">
+            <w:drawing>
+              <wp:anchor distT="0" distB="0" distL="114300" distR="114300" simplePos="0" relativeHeight="251673600" behindDoc="0" locked="0" layoutInCell="1" allowOverlap="1" wp14:anchorId="17AA39C5" wp14:editId="446BCD6E">
+                <wp:simplePos x="0" y="0"/>
+                <wp:positionH relativeFrom="margin">
+                  <wp:posOffset>0</wp:posOffset>
+                </wp:positionH>
+                <wp:positionV relativeFrom="paragraph">
+                  <wp:posOffset>237490</wp:posOffset>
+                </wp:positionV>
+                <wp:extent cx="6619875" cy="4943475"/>
+                <wp:effectExtent l="0" t="0" r="28575" b="28575"/>
+                <wp:wrapNone/>
+                <wp:docPr id="16" name="Tekstfelt 16"/>
+                <wp:cNvGraphicFramePr/>
+                <a:graphic xmlns:a="http://schemas.openxmlformats.org/drawingml/2006/main">
+                  <a:graphicData uri="http://schemas.microsoft.com/office/word/2010/wordprocessingShape">
+                    <wps:wsp>
+                      <wps:cNvSpPr txBox="1"/>
+                      <wps:spPr>
+                        <a:xfrm>
+                          <a:off x="0" y="0"/>
+                          <a:ext cx="6619875" cy="4943475"/>
+                        </a:xfrm>
+                        <a:prstGeom prst="rect">
+                          <a:avLst/>
+                        </a:prstGeom>
+                        <a:solidFill>
+                          <a:schemeClr val="lt1"/>
+                        </a:solidFill>
+                        <a:ln w="6350">
+                          <a:solidFill>
+                            <a:prstClr val="black"/>
+                          </a:solidFill>
+                        </a:ln>
+                        <a:effectLst/>
+                      </wps:spPr>
+                      <wps:style>
+                        <a:lnRef idx="0">
+                          <a:schemeClr val="accent1"/>
+                        </a:lnRef>
+                        <a:fillRef idx="0">
+                          <a:schemeClr val="accent1"/>
+                        </a:fillRef>
+                        <a:effectRef idx="0">
+                          <a:schemeClr val="accent1"/>
+                        </a:effectRef>
+                        <a:fontRef idx="minor">
+                          <a:schemeClr val="dk1"/>
+                        </a:fontRef>
+                      </wps:style>
+                      <wps:txbx>
+                        <w:txbxContent>
+                          <w:p>
+                            <w:pPr>
+                              <w:autoSpaceDE w:val="0"/>
+                              <w:autoSpaceDN w:val="0"/>
+                              <w:adjustRightInd w:val="0"/>
+                              <w:spacing w:after="0" w:line="240" w:lineRule="auto"/>
+                              <w:rPr>
+                                <w:rFonts w:ascii="Consolas" w:hAnsi="Consolas" w:cs="Consolas"/>
+                                <w:color w:val="000000"/>
+                                <w:sz w:val="19"/>
+                                <w:szCs w:val="19"/>
+                                <w:highlight w:val="white"/>
+                                <w:lang w:val="en-US"/>
+                              </w:rPr>
+                            </w:pPr>
+                            <w:r>
+                              <w:rPr>
+                                <w:rFonts w:ascii="Consolas" w:hAnsi="Consolas" w:cs="Consolas"/>
+                                <w:color w:val="000000"/>
+                                <w:sz w:val="19"/>
+                                <w:szCs w:val="19"/>
+                                <w:highlight w:val="white"/>
+                                <w:lang w:val="en-US"/>
+                              </w:rPr>
+                              <w:t xml:space="preserve">    </w:t>
+                            </w:r>
+                            <w:r>
+                              <w:rPr>
+                                <w:rFonts w:ascii="Consolas" w:hAnsi="Consolas" w:cs="Consolas"/>
+                                <w:color w:val="0000FF"/>
+                                <w:sz w:val="19"/>
+                                <w:szCs w:val="19"/>
+                                <w:highlight w:val="white"/>
+                                <w:lang w:val="en-US"/>
+                              </w:rPr>
+                              <w:t>private</w:t>
+                            </w:r>
+                            <w:r>
+                              <w:rPr>
+                                <w:rFonts w:ascii="Consolas" w:hAnsi="Consolas" w:cs="Consolas"/>
+                                <w:color w:val="000000"/>
+                                <w:sz w:val="19"/>
+                                <w:szCs w:val="19"/>
+                                <w:highlight w:val="white"/>
+                                <w:lang w:val="en-US"/>
+                              </w:rPr>
+                              <w:t xml:space="preserve"> </w:t>
+                            </w:r>
+                            <w:r>
+                              <w:rPr>
+                                <w:rFonts w:ascii="Consolas" w:hAnsi="Consolas" w:cs="Consolas"/>
+                                <w:color w:val="0000FF"/>
+                                <w:sz w:val="19"/>
+                                <w:szCs w:val="19"/>
+                                <w:highlight w:val="white"/>
+                                <w:lang w:val="en-US"/>
+                              </w:rPr>
+                              <w:t>void</w:t>
+                            </w:r>
+                            <w:r>
+                              <w:rPr>
+                                <w:rFonts w:ascii="Consolas" w:hAnsi="Consolas" w:cs="Consolas"/>
+                                <w:color w:val="000000"/>
+                                <w:sz w:val="19"/>
+                                <w:szCs w:val="19"/>
+                                <w:highlight w:val="white"/>
+                                <w:lang w:val="en-US"/>
+                              </w:rPr>
+                              <w:t xml:space="preserve"> SwipeControls()</w:t>
+                            </w:r>
+                          </w:p>
+                          <w:p>
+                            <w:pPr>
+                              <w:autoSpaceDE w:val="0"/>
+                              <w:autoSpaceDN w:val="0"/>
+                              <w:adjustRightInd w:val="0"/>
+                              <w:spacing w:after="0" w:line="240" w:lineRule="auto"/>
+                              <w:rPr>
+                                <w:rFonts w:ascii="Consolas" w:hAnsi="Consolas" w:cs="Consolas"/>
+                                <w:color w:val="000000"/>
+                                <w:sz w:val="19"/>
+                                <w:szCs w:val="19"/>
+                                <w:highlight w:val="white"/>
+                                <w:lang w:val="en-US"/>
+                              </w:rPr>
+                            </w:pPr>
+                            <w:r>
+                              <w:rPr>
+                                <w:rFonts w:ascii="Consolas" w:hAnsi="Consolas" w:cs="Consolas"/>
+                                <w:color w:val="000000"/>
+                                <w:sz w:val="19"/>
+                                <w:szCs w:val="19"/>
+                                <w:highlight w:val="white"/>
+                                <w:lang w:val="en-US"/>
+                              </w:rPr>
+                              <w:t xml:space="preserve">    {</w:t>
+                            </w:r>
+                          </w:p>
+                          <w:p>
+                            <w:pPr>
+                              <w:autoSpaceDE w:val="0"/>
+                              <w:autoSpaceDN w:val="0"/>
+                              <w:adjustRightInd w:val="0"/>
+                              <w:spacing w:after="0" w:line="240" w:lineRule="auto"/>
+                              <w:rPr>
+                                <w:rFonts w:ascii="Consolas" w:hAnsi="Consolas" w:cs="Consolas"/>
+                                <w:color w:val="000000"/>
+                                <w:sz w:val="19"/>
+                                <w:szCs w:val="19"/>
+                                <w:highlight w:val="white"/>
+                                <w:lang w:val="en-US"/>
+                              </w:rPr>
+                            </w:pPr>
+                            <w:r>
+                              <w:rPr>
+                                <w:rFonts w:ascii="Consolas" w:hAnsi="Consolas" w:cs="Consolas"/>
+                                <w:color w:val="000000"/>
+                                <w:sz w:val="19"/>
+                                <w:szCs w:val="19"/>
+                                <w:highlight w:val="white"/>
+                                <w:lang w:val="en-US"/>
+                              </w:rPr>
+                              <w:t xml:space="preserve">        </w:t>
+                            </w:r>
+                            <w:r>
+                              <w:rPr>
+                                <w:rFonts w:ascii="Consolas" w:hAnsi="Consolas" w:cs="Consolas"/>
+                                <w:color w:val="0000FF"/>
+                                <w:sz w:val="19"/>
+                                <w:szCs w:val="19"/>
+                                <w:highlight w:val="white"/>
+                                <w:lang w:val="en-US"/>
+                              </w:rPr>
+                              <w:t>if</w:t>
+                            </w:r>
+                            <w:r>
+                              <w:rPr>
+                                <w:rFonts w:ascii="Consolas" w:hAnsi="Consolas" w:cs="Consolas"/>
+                                <w:color w:val="000000"/>
+                                <w:sz w:val="19"/>
+                                <w:szCs w:val="19"/>
+                                <w:highlight w:val="white"/>
+                                <w:lang w:val="en-US"/>
+                              </w:rPr>
+                              <w:t xml:space="preserve"> (</w:t>
+                            </w:r>
+                            <w:r>
+                              <w:rPr>
+                                <w:rFonts w:ascii="Consolas" w:hAnsi="Consolas" w:cs="Consolas"/>
+                                <w:color w:val="2B91AF"/>
+                                <w:sz w:val="19"/>
+                                <w:szCs w:val="19"/>
+                                <w:highlight w:val="white"/>
+                                <w:lang w:val="en-US"/>
+                              </w:rPr>
+                              <w:t>Input</w:t>
+                            </w:r>
+                            <w:r>
+                              <w:rPr>
+                                <w:rFonts w:ascii="Consolas" w:hAnsi="Consolas" w:cs="Consolas"/>
+                                <w:color w:val="000000"/>
+                                <w:sz w:val="19"/>
+                                <w:szCs w:val="19"/>
+                                <w:highlight w:val="white"/>
+                                <w:lang w:val="en-US"/>
+                              </w:rPr>
+                              <w:t xml:space="preserve">.touchCount &gt; 0 &amp;&amp; </w:t>
+                            </w:r>
+                            <w:r>
+                              <w:rPr>
+                                <w:rFonts w:ascii="Consolas" w:hAnsi="Consolas" w:cs="Consolas"/>
+                                <w:color w:val="2B91AF"/>
+                                <w:sz w:val="19"/>
+                                <w:szCs w:val="19"/>
+                                <w:highlight w:val="white"/>
+                                <w:lang w:val="en-US"/>
+                              </w:rPr>
+                              <w:t>Input</w:t>
+                            </w:r>
+                            <w:r>
+                              <w:rPr>
+                                <w:rFonts w:ascii="Consolas" w:hAnsi="Consolas" w:cs="Consolas"/>
+                                <w:color w:val="000000"/>
+                                <w:sz w:val="19"/>
+                                <w:szCs w:val="19"/>
+                                <w:highlight w:val="white"/>
+                                <w:lang w:val="en-US"/>
+                              </w:rPr>
+                              <w:t xml:space="preserve">.GetTouch(0).phase == </w:t>
+                            </w:r>
+                            <w:r>
+                              <w:rPr>
+                                <w:rFonts w:ascii="Consolas" w:hAnsi="Consolas" w:cs="Consolas"/>
+                                <w:color w:val="2B91AF"/>
+                                <w:sz w:val="19"/>
+                                <w:szCs w:val="19"/>
+                                <w:highlight w:val="white"/>
+                                <w:lang w:val="en-US"/>
+                              </w:rPr>
+                              <w:t>TouchPhase</w:t>
+                            </w:r>
+                            <w:r>
+                              <w:rPr>
+                                <w:rFonts w:ascii="Consolas" w:hAnsi="Consolas" w:cs="Consolas"/>
+                                <w:color w:val="000000"/>
+                                <w:sz w:val="19"/>
+                                <w:szCs w:val="19"/>
+                                <w:highlight w:val="white"/>
+                                <w:lang w:val="en-US"/>
+                              </w:rPr>
+                              <w:t>.Moved)</w:t>
+                            </w:r>
+                          </w:p>
+                          <w:p>
+                            <w:pPr>
+                              <w:autoSpaceDE w:val="0"/>
+                              <w:autoSpaceDN w:val="0"/>
+                              <w:adjustRightInd w:val="0"/>
+                              <w:spacing w:after="0" w:line="240" w:lineRule="auto"/>
+                              <w:rPr>
+                                <w:rFonts w:ascii="Consolas" w:hAnsi="Consolas" w:cs="Consolas"/>
+                                <w:color w:val="000000"/>
+                                <w:sz w:val="19"/>
+                                <w:szCs w:val="19"/>
+                                <w:highlight w:val="white"/>
+                              </w:rPr>
+                            </w:pPr>
+                            <w:r>
+                              <w:rPr>
+                                <w:rFonts w:ascii="Consolas" w:hAnsi="Consolas" w:cs="Consolas"/>
+                                <w:color w:val="000000"/>
+                                <w:sz w:val="19"/>
+                                <w:szCs w:val="19"/>
+                                <w:highlight w:val="white"/>
+                                <w:lang w:val="en-US"/>
+                              </w:rPr>
+                              <w:t xml:space="preserve">        </w:t>
+                            </w:r>
+                            <w:r>
+                              <w:rPr>
+                                <w:rFonts w:ascii="Consolas" w:hAnsi="Consolas" w:cs="Consolas"/>
+                                <w:color w:val="000000"/>
+                                <w:sz w:val="19"/>
+                                <w:szCs w:val="19"/>
+                                <w:highlight w:val="white"/>
+                              </w:rPr>
+                              <w:t>{</w:t>
+                            </w:r>
+                          </w:p>
+                          <w:p>
+                            <w:pPr>
+                              <w:autoSpaceDE w:val="0"/>
+                              <w:autoSpaceDN w:val="0"/>
+                              <w:adjustRightInd w:val="0"/>
+                              <w:spacing w:after="0" w:line="240" w:lineRule="auto"/>
+                              <w:rPr>
+                                <w:rFonts w:ascii="Consolas" w:hAnsi="Consolas" w:cs="Consolas"/>
+                                <w:color w:val="000000"/>
+                                <w:sz w:val="19"/>
+                                <w:szCs w:val="19"/>
+                                <w:highlight w:val="white"/>
+                              </w:rPr>
+                            </w:pPr>
+                            <w:r>
+                              <w:rPr>
+                                <w:rFonts w:ascii="Consolas" w:hAnsi="Consolas" w:cs="Consolas"/>
+                                <w:color w:val="000000"/>
+                                <w:sz w:val="19"/>
+                                <w:szCs w:val="19"/>
+                                <w:highlight w:val="white"/>
+                              </w:rPr>
+                              <w:t xml:space="preserve">            </w:t>
+                            </w:r>
+                            <w:r>
+                              <w:rPr>
+                                <w:rFonts w:ascii="Consolas" w:hAnsi="Consolas" w:cs="Consolas"/>
+                                <w:color w:val="008000"/>
+                                <w:sz w:val="19"/>
+                                <w:szCs w:val="19"/>
+                                <w:highlight w:val="white"/>
+                              </w:rPr>
+                              <w:t>//Find bevægelsen fra sidste frame til nu</w:t>
+                            </w:r>
+                          </w:p>
+                          <w:p>
+                            <w:pPr>
+                              <w:autoSpaceDE w:val="0"/>
+                              <w:autoSpaceDN w:val="0"/>
+                              <w:adjustRightInd w:val="0"/>
+                              <w:spacing w:after="0" w:line="240" w:lineRule="auto"/>
+                              <w:rPr>
+                                <w:rFonts w:ascii="Consolas" w:hAnsi="Consolas" w:cs="Consolas"/>
+                                <w:color w:val="008000"/>
+                                <w:sz w:val="19"/>
+                                <w:szCs w:val="19"/>
+                                <w:highlight w:val="white"/>
+                                <w:lang w:val="en-US"/>
+                              </w:rPr>
+                            </w:pPr>
+                            <w:r>
+                              <w:rPr>
+                                <w:rFonts w:ascii="Consolas" w:hAnsi="Consolas" w:cs="Consolas"/>
+                                <w:color w:val="000000"/>
+                                <w:sz w:val="19"/>
+                                <w:szCs w:val="19"/>
+                                <w:highlight w:val="white"/>
+                              </w:rPr>
+                              <w:t xml:space="preserve">           </w:t>
+                            </w:r>
+                            <w:r>
+                              <w:rPr>
+                                <w:rFonts w:ascii="Consolas" w:hAnsi="Consolas" w:cs="Consolas"/>
+                                <w:color w:val="2B91AF"/>
+                                <w:sz w:val="19"/>
+                                <w:szCs w:val="19"/>
+                                <w:highlight w:val="white"/>
+                                <w:lang w:val="en-US"/>
+                              </w:rPr>
+                              <w:t>Vector2</w:t>
+                            </w:r>
+                            <w:r>
+                              <w:rPr>
+                                <w:rFonts w:ascii="Consolas" w:hAnsi="Consolas" w:cs="Consolas"/>
+                                <w:color w:val="000000"/>
+                                <w:sz w:val="19"/>
+                                <w:szCs w:val="19"/>
+                                <w:highlight w:val="white"/>
+                                <w:lang w:val="en-US"/>
+                              </w:rPr>
+                              <w:t xml:space="preserve"> deltaTouchPos = </w:t>
+                            </w:r>
+                            <w:r>
+                              <w:rPr>
+                                <w:rFonts w:ascii="Consolas" w:hAnsi="Consolas" w:cs="Consolas"/>
+                                <w:color w:val="2B91AF"/>
+                                <w:sz w:val="19"/>
+                                <w:szCs w:val="19"/>
+                                <w:highlight w:val="white"/>
+                                <w:lang w:val="en-US"/>
+                              </w:rPr>
+                              <w:t>Input</w:t>
+                            </w:r>
+                            <w:r>
+                              <w:rPr>
+                                <w:rFonts w:ascii="Consolas" w:hAnsi="Consolas" w:cs="Consolas"/>
+                                <w:color w:val="000000"/>
+                                <w:sz w:val="19"/>
+                                <w:szCs w:val="19"/>
+                                <w:highlight w:val="white"/>
+                                <w:lang w:val="en-US"/>
+                              </w:rPr>
+                              <w:t>.GetTouch(0).deltaPosition;</w:t>
+                            </w:r>
+                            <w:r>
+                              <w:rPr>
+                                <w:rFonts w:ascii="Consolas" w:hAnsi="Consolas" w:cs="Consolas"/>
+                                <w:color w:val="000000"/>
+                                <w:sz w:val="19"/>
+                                <w:szCs w:val="19"/>
+                                <w:lang w:val="en-US"/>
+                              </w:rPr>
+                              <w:br/>
+                            </w:r>
+                            <w:r>
+                              <w:rPr>
+                                <w:rFonts w:ascii="Consolas" w:hAnsi="Consolas" w:cs="Consolas"/>
+                                <w:color w:val="008000"/>
+                                <w:sz w:val="19"/>
+                                <w:szCs w:val="19"/>
+                                <w:highlight w:val="white"/>
+                                <w:lang w:val="en-US"/>
+                              </w:rPr>
+                              <w:t xml:space="preserve">            </w:t>
+                            </w:r>
+                          </w:p>
+                          <w:p>
+                            <w:pPr>
+                              <w:autoSpaceDE w:val="0"/>
+                              <w:autoSpaceDN w:val="0"/>
+                              <w:adjustRightInd w:val="0"/>
+                              <w:spacing w:after="0" w:line="240" w:lineRule="auto"/>
+                              <w:rPr>
+                                <w:rFonts w:ascii="Consolas" w:hAnsi="Consolas" w:cs="Consolas"/>
+                                <w:color w:val="000000"/>
+                                <w:sz w:val="19"/>
+                                <w:szCs w:val="19"/>
+                                <w:highlight w:val="white"/>
+                              </w:rPr>
+                            </w:pPr>
+                            <w:r>
+                              <w:rPr>
+                                <w:rFonts w:ascii="Consolas" w:hAnsi="Consolas" w:cs="Consolas"/>
+                                <w:color w:val="008000"/>
+                                <w:sz w:val="19"/>
+                                <w:szCs w:val="19"/>
+                                <w:highlight w:val="white"/>
+                                <w:lang w:val="en-US"/>
+                              </w:rPr>
+                              <w:t xml:space="preserve">            </w:t>
+                            </w:r>
+                            <w:r>
+                              <w:rPr>
+                                <w:rFonts w:ascii="Consolas" w:hAnsi="Consolas" w:cs="Consolas"/>
+                                <w:color w:val="008000"/>
+                                <w:sz w:val="19"/>
+                                <w:szCs w:val="19"/>
+                                <w:highlight w:val="white"/>
+                              </w:rPr>
+                              <w:t>//Hvis swipet er opadgående og spilleren har jordforbindelse</w:t>
+                            </w:r>
+                          </w:p>
+                          <w:p>
+                            <w:pPr>
+                              <w:autoSpaceDE w:val="0"/>
+                              <w:autoSpaceDN w:val="0"/>
+                              <w:adjustRightInd w:val="0"/>
+                              <w:spacing w:after="0" w:line="240" w:lineRule="auto"/>
+                              <w:rPr>
+                                <w:rFonts w:ascii="Consolas" w:hAnsi="Consolas" w:cs="Consolas"/>
+                                <w:color w:val="000000"/>
+                                <w:sz w:val="19"/>
+                                <w:szCs w:val="19"/>
+                                <w:highlight w:val="white"/>
+                                <w:lang w:val="en-US"/>
+                              </w:rPr>
+                            </w:pPr>
+                            <w:r>
+                              <w:rPr>
+                                <w:rFonts w:ascii="Consolas" w:hAnsi="Consolas" w:cs="Consolas"/>
+                                <w:color w:val="000000"/>
+                                <w:sz w:val="19"/>
+                                <w:szCs w:val="19"/>
+                                <w:highlight w:val="white"/>
+                              </w:rPr>
+                              <w:t xml:space="preserve">            </w:t>
+                            </w:r>
+                            <w:r>
+                              <w:rPr>
+                                <w:rFonts w:ascii="Consolas" w:hAnsi="Consolas" w:cs="Consolas"/>
+                                <w:color w:val="0000FF"/>
+                                <w:sz w:val="19"/>
+                                <w:szCs w:val="19"/>
+                                <w:highlight w:val="white"/>
+                                <w:lang w:val="en-US"/>
+                              </w:rPr>
+                              <w:t>if</w:t>
+                            </w:r>
+                            <w:r>
+                              <w:rPr>
+                                <w:rFonts w:ascii="Consolas" w:hAnsi="Consolas" w:cs="Consolas"/>
+                                <w:color w:val="000000"/>
+                                <w:sz w:val="19"/>
+                                <w:szCs w:val="19"/>
+                                <w:highlight w:val="white"/>
+                                <w:lang w:val="en-US"/>
+                              </w:rPr>
+                              <w:t xml:space="preserve"> (deltaTouchPos.y &gt; swipeUp &amp;&amp; _currentBaseState.nameHash == _runState)</w:t>
+                            </w:r>
+                          </w:p>
+                          <w:p>
+                            <w:pPr>
+                              <w:autoSpaceDE w:val="0"/>
+                              <w:autoSpaceDN w:val="0"/>
+                              <w:adjustRightInd w:val="0"/>
+                              <w:spacing w:after="0" w:line="240" w:lineRule="auto"/>
+                              <w:rPr>
+                                <w:rFonts w:ascii="Consolas" w:hAnsi="Consolas" w:cs="Consolas"/>
+                                <w:color w:val="000000"/>
+                                <w:sz w:val="19"/>
+                                <w:szCs w:val="19"/>
+                                <w:highlight w:val="white"/>
+                                <w:lang w:val="en-US"/>
+                              </w:rPr>
+                            </w:pPr>
+                            <w:r>
+                              <w:rPr>
+                                <w:rFonts w:ascii="Consolas" w:hAnsi="Consolas" w:cs="Consolas"/>
+                                <w:color w:val="000000"/>
+                                <w:sz w:val="19"/>
+                                <w:szCs w:val="19"/>
+                                <w:highlight w:val="white"/>
+                                <w:lang w:val="en-US"/>
+                              </w:rPr>
+                              <w:t xml:space="preserve">            {</w:t>
+                            </w:r>
+                          </w:p>
+                          <w:p>
+                            <w:pPr>
+                              <w:autoSpaceDE w:val="0"/>
+                              <w:autoSpaceDN w:val="0"/>
+                              <w:adjustRightInd w:val="0"/>
+                              <w:spacing w:after="0" w:line="240" w:lineRule="auto"/>
+                              <w:rPr>
+                                <w:rFonts w:ascii="Consolas" w:hAnsi="Consolas" w:cs="Consolas"/>
+                                <w:color w:val="000000"/>
+                                <w:sz w:val="19"/>
+                                <w:szCs w:val="19"/>
+                                <w:highlight w:val="white"/>
+                                <w:lang w:val="en-US"/>
+                              </w:rPr>
+                            </w:pPr>
+                            <w:r>
+                              <w:rPr>
+                                <w:rFonts w:ascii="Consolas" w:hAnsi="Consolas" w:cs="Consolas"/>
+                                <w:color w:val="000000"/>
+                                <w:sz w:val="19"/>
+                                <w:szCs w:val="19"/>
+                                <w:highlight w:val="white"/>
+                                <w:lang w:val="en-US"/>
+                              </w:rPr>
+                              <w:t xml:space="preserve">                Jump();</w:t>
+                            </w:r>
+                          </w:p>
+                          <w:p>
+                            <w:pPr>
+                              <w:autoSpaceDE w:val="0"/>
+                              <w:autoSpaceDN w:val="0"/>
+                              <w:adjustRightInd w:val="0"/>
+                              <w:spacing w:after="0" w:line="240" w:lineRule="auto"/>
+                              <w:rPr>
+                                <w:rFonts w:ascii="Consolas" w:hAnsi="Consolas" w:cs="Consolas"/>
+                                <w:color w:val="000000"/>
+                                <w:sz w:val="19"/>
+                                <w:szCs w:val="19"/>
+                                <w:highlight w:val="white"/>
+                                <w:lang w:val="en-US"/>
+                              </w:rPr>
+                            </w:pPr>
+                            <w:r>
+                              <w:rPr>
+                                <w:rFonts w:ascii="Consolas" w:hAnsi="Consolas" w:cs="Consolas"/>
+                                <w:color w:val="000000"/>
+                                <w:sz w:val="19"/>
+                                <w:szCs w:val="19"/>
+                                <w:highlight w:val="white"/>
+                                <w:lang w:val="en-US"/>
+                              </w:rPr>
+                              <w:t xml:space="preserve">                _anim.SetTrigger(</w:t>
+                            </w:r>
+                            <w:r>
+                              <w:rPr>
+                                <w:rFonts w:ascii="Consolas" w:hAnsi="Consolas" w:cs="Consolas"/>
+                                <w:color w:val="A31515"/>
+                                <w:sz w:val="19"/>
+                                <w:szCs w:val="19"/>
+                                <w:highlight w:val="white"/>
+                                <w:lang w:val="en-US"/>
+                              </w:rPr>
+                              <w:t>"Jump"</w:t>
+                            </w:r>
+                            <w:r>
+                              <w:rPr>
+                                <w:rFonts w:ascii="Consolas" w:hAnsi="Consolas" w:cs="Consolas"/>
+                                <w:color w:val="000000"/>
+                                <w:sz w:val="19"/>
+                                <w:szCs w:val="19"/>
+                                <w:highlight w:val="white"/>
+                                <w:lang w:val="en-US"/>
+                              </w:rPr>
+                              <w:t xml:space="preserve">);   </w:t>
+                            </w:r>
+                            <w:r>
+                              <w:rPr>
+                                <w:rFonts w:ascii="Consolas" w:hAnsi="Consolas" w:cs="Consolas"/>
+                                <w:color w:val="008000"/>
+                                <w:sz w:val="19"/>
+                                <w:szCs w:val="19"/>
+                                <w:highlight w:val="white"/>
+                                <w:lang w:val="en-US"/>
+                              </w:rPr>
+                              <w:t>//Opdaterer animatoren</w:t>
+                            </w:r>
+                          </w:p>
+                          <w:p>
+                            <w:pPr>
+                              <w:autoSpaceDE w:val="0"/>
+                              <w:autoSpaceDN w:val="0"/>
+                              <w:adjustRightInd w:val="0"/>
+                              <w:spacing w:after="0" w:line="240" w:lineRule="auto"/>
+                              <w:rPr>
+                                <w:rFonts w:ascii="Consolas" w:hAnsi="Consolas" w:cs="Consolas"/>
+                                <w:color w:val="000000"/>
+                                <w:sz w:val="19"/>
+                                <w:szCs w:val="19"/>
+                                <w:highlight w:val="white"/>
+                              </w:rPr>
+                            </w:pPr>
+                            <w:r>
+                              <w:rPr>
+                                <w:rFonts w:ascii="Consolas" w:hAnsi="Consolas" w:cs="Consolas"/>
+                                <w:color w:val="000000"/>
+                                <w:sz w:val="19"/>
+                                <w:szCs w:val="19"/>
+                                <w:highlight w:val="white"/>
+                                <w:lang w:val="en-US"/>
+                              </w:rPr>
+                              <w:t xml:space="preserve">                </w:t>
+                            </w:r>
+                            <w:r>
+                              <w:rPr>
+                                <w:rFonts w:ascii="Consolas" w:hAnsi="Consolas" w:cs="Consolas"/>
+                                <w:color w:val="000000"/>
+                                <w:sz w:val="19"/>
+                                <w:szCs w:val="19"/>
+                                <w:highlight w:val="white"/>
+                              </w:rPr>
+                              <w:t xml:space="preserve">_demoText = </w:t>
+                            </w:r>
+                            <w:r>
+                              <w:rPr>
+                                <w:rFonts w:ascii="Consolas" w:hAnsi="Consolas" w:cs="Consolas"/>
+                                <w:color w:val="A31515"/>
+                                <w:sz w:val="19"/>
+                                <w:szCs w:val="19"/>
+                                <w:highlight w:val="white"/>
+                              </w:rPr>
+                              <w:t>"Jump"</w:t>
+                            </w:r>
+                            <w:r>
+                              <w:rPr>
+                                <w:rFonts w:ascii="Consolas" w:hAnsi="Consolas" w:cs="Consolas"/>
+                                <w:color w:val="000000"/>
+                                <w:sz w:val="19"/>
+                                <w:szCs w:val="19"/>
+                                <w:highlight w:val="white"/>
+                              </w:rPr>
+                              <w:t>;</w:t>
+                            </w:r>
+                          </w:p>
+                          <w:p>
+                            <w:pPr>
+                              <w:autoSpaceDE w:val="0"/>
+                              <w:autoSpaceDN w:val="0"/>
+                              <w:adjustRightInd w:val="0"/>
+                              <w:spacing w:after="0" w:line="240" w:lineRule="auto"/>
+                              <w:rPr>
+                                <w:rFonts w:ascii="Consolas" w:hAnsi="Consolas" w:cs="Consolas"/>
+                                <w:color w:val="000000"/>
+                                <w:sz w:val="19"/>
+                                <w:szCs w:val="19"/>
+                                <w:highlight w:val="white"/>
+                              </w:rPr>
+                            </w:pPr>
+                            <w:r>
+                              <w:rPr>
+                                <w:rFonts w:ascii="Consolas" w:hAnsi="Consolas" w:cs="Consolas"/>
+                                <w:color w:val="000000"/>
+                                <w:sz w:val="19"/>
+                                <w:szCs w:val="19"/>
+                                <w:highlight w:val="white"/>
+                              </w:rPr>
+                              <w:t xml:space="preserve">            }</w:t>
+                            </w:r>
+                          </w:p>
+                          <w:p>
+                            <w:pPr>
+                              <w:autoSpaceDE w:val="0"/>
+                              <w:autoSpaceDN w:val="0"/>
+                              <w:adjustRightInd w:val="0"/>
+                              <w:spacing w:after="0" w:line="240" w:lineRule="auto"/>
+                              <w:rPr>
+                                <w:rFonts w:ascii="Consolas" w:hAnsi="Consolas" w:cs="Consolas"/>
+                                <w:color w:val="000000"/>
+                                <w:sz w:val="19"/>
+                                <w:szCs w:val="19"/>
+                                <w:highlight w:val="white"/>
+                              </w:rPr>
+                            </w:pPr>
+                            <w:r>
+                              <w:rPr>
+                                <w:rFonts w:ascii="Consolas" w:hAnsi="Consolas" w:cs="Consolas"/>
+                                <w:color w:val="000000"/>
+                                <w:sz w:val="19"/>
+                                <w:szCs w:val="19"/>
+                                <w:highlight w:val="white"/>
+                              </w:rPr>
+                              <w:t xml:space="preserve">            </w:t>
+                            </w:r>
+                            <w:r>
+                              <w:rPr>
+                                <w:rFonts w:ascii="Consolas" w:hAnsi="Consolas" w:cs="Consolas"/>
+                                <w:color w:val="008000"/>
+                                <w:sz w:val="19"/>
+                                <w:szCs w:val="19"/>
+                                <w:highlight w:val="white"/>
+                              </w:rPr>
+                              <w:t>//hvis swipet er opadgående, og spilleren i forvejen i luften</w:t>
+                            </w:r>
+                          </w:p>
+                          <w:p>
+                            <w:pPr>
+                              <w:autoSpaceDE w:val="0"/>
+                              <w:autoSpaceDN w:val="0"/>
+                              <w:adjustRightInd w:val="0"/>
+                              <w:spacing w:after="0" w:line="240" w:lineRule="auto"/>
+                              <w:rPr>
+                                <w:rFonts w:ascii="Consolas" w:hAnsi="Consolas" w:cs="Consolas"/>
+                                <w:color w:val="000000"/>
+                                <w:sz w:val="19"/>
+                                <w:szCs w:val="19"/>
+                                <w:highlight w:val="white"/>
+                                <w:lang w:val="en-US"/>
+                              </w:rPr>
+                            </w:pPr>
+                            <w:r>
+                              <w:rPr>
+                                <w:rFonts w:ascii="Consolas" w:hAnsi="Consolas" w:cs="Consolas"/>
+                                <w:color w:val="000000"/>
+                                <w:sz w:val="19"/>
+                                <w:szCs w:val="19"/>
+                                <w:highlight w:val="white"/>
+                              </w:rPr>
+                              <w:t xml:space="preserve">            </w:t>
+                            </w:r>
+                            <w:r>
+                              <w:rPr>
+                                <w:rFonts w:ascii="Consolas" w:hAnsi="Consolas" w:cs="Consolas"/>
+                                <w:color w:val="0000FF"/>
+                                <w:sz w:val="19"/>
+                                <w:szCs w:val="19"/>
+                                <w:highlight w:val="white"/>
+                                <w:lang w:val="en-US"/>
+                              </w:rPr>
+                              <w:t>else</w:t>
+                            </w:r>
+                            <w:r>
+                              <w:rPr>
+                                <w:rFonts w:ascii="Consolas" w:hAnsi="Consolas" w:cs="Consolas"/>
+                                <w:color w:val="000000"/>
+                                <w:sz w:val="19"/>
+                                <w:szCs w:val="19"/>
+                                <w:highlight w:val="white"/>
+                                <w:lang w:val="en-US"/>
+                              </w:rPr>
+                              <w:t xml:space="preserve"> </w:t>
+                            </w:r>
+                            <w:r>
+                              <w:rPr>
+                                <w:rFonts w:ascii="Consolas" w:hAnsi="Consolas" w:cs="Consolas"/>
+                                <w:color w:val="0000FF"/>
+                                <w:sz w:val="19"/>
+                                <w:szCs w:val="19"/>
+                                <w:highlight w:val="white"/>
+                                <w:lang w:val="en-US"/>
+                              </w:rPr>
+                              <w:t>if</w:t>
+                            </w:r>
+                            <w:r>
+                              <w:rPr>
+                                <w:rFonts w:ascii="Consolas" w:hAnsi="Consolas" w:cs="Consolas"/>
+                                <w:color w:val="000000"/>
+                                <w:sz w:val="19"/>
+                                <w:szCs w:val="19"/>
+                                <w:highlight w:val="white"/>
+                                <w:lang w:val="en-US"/>
+                              </w:rPr>
+                              <w:t>(deltaTouchPos.y &gt; swipeUp &amp;&amp; _currentBaseState.nameHash == _jumpState)</w:t>
+                            </w:r>
+                          </w:p>
+                          <w:p>
+                            <w:pPr>
+                              <w:autoSpaceDE w:val="0"/>
+                              <w:autoSpaceDN w:val="0"/>
+                              <w:adjustRightInd w:val="0"/>
+                              <w:spacing w:after="0" w:line="240" w:lineRule="auto"/>
+                              <w:rPr>
+                                <w:rFonts w:ascii="Consolas" w:hAnsi="Consolas" w:cs="Consolas"/>
+                                <w:color w:val="000000"/>
+                                <w:sz w:val="19"/>
+                                <w:szCs w:val="19"/>
+                                <w:highlight w:val="white"/>
+                                <w:lang w:val="en-US"/>
+                              </w:rPr>
+                            </w:pPr>
+                            <w:r>
+                              <w:rPr>
+                                <w:rFonts w:ascii="Consolas" w:hAnsi="Consolas" w:cs="Consolas"/>
+                                <w:color w:val="000000"/>
+                                <w:sz w:val="19"/>
+                                <w:szCs w:val="19"/>
+                                <w:highlight w:val="white"/>
+                                <w:lang w:val="en-US"/>
+                              </w:rPr>
+                              <w:t xml:space="preserve">            {</w:t>
+                            </w:r>
+                          </w:p>
+                          <w:p>
+                            <w:pPr>
+                              <w:autoSpaceDE w:val="0"/>
+                              <w:autoSpaceDN w:val="0"/>
+                              <w:adjustRightInd w:val="0"/>
+                              <w:spacing w:after="0" w:line="240" w:lineRule="auto"/>
+                              <w:rPr>
+                                <w:rFonts w:ascii="Consolas" w:hAnsi="Consolas" w:cs="Consolas"/>
+                                <w:color w:val="000000"/>
+                                <w:sz w:val="19"/>
+                                <w:szCs w:val="19"/>
+                                <w:highlight w:val="white"/>
+                                <w:lang w:val="en-US"/>
+                              </w:rPr>
+                            </w:pPr>
+                            <w:r>
+                              <w:rPr>
+                                <w:rFonts w:ascii="Consolas" w:hAnsi="Consolas" w:cs="Consolas"/>
+                                <w:color w:val="000000"/>
+                                <w:sz w:val="19"/>
+                                <w:szCs w:val="19"/>
+                                <w:highlight w:val="white"/>
+                                <w:lang w:val="en-US"/>
+                              </w:rPr>
+                              <w:t xml:space="preserve">                Jump();</w:t>
+                            </w:r>
+                          </w:p>
+                          <w:p>
+                            <w:pPr>
+                              <w:autoSpaceDE w:val="0"/>
+                              <w:autoSpaceDN w:val="0"/>
+                              <w:adjustRightInd w:val="0"/>
+                              <w:spacing w:after="0" w:line="240" w:lineRule="auto"/>
+                              <w:rPr>
+                                <w:rFonts w:ascii="Consolas" w:hAnsi="Consolas" w:cs="Consolas"/>
+                                <w:color w:val="000000"/>
+                                <w:sz w:val="19"/>
+                                <w:szCs w:val="19"/>
+                                <w:highlight w:val="white"/>
+                                <w:lang w:val="en-US"/>
+                              </w:rPr>
+                            </w:pPr>
+                            <w:r>
+                              <w:rPr>
+                                <w:rFonts w:ascii="Consolas" w:hAnsi="Consolas" w:cs="Consolas"/>
+                                <w:color w:val="000000"/>
+                                <w:sz w:val="19"/>
+                                <w:szCs w:val="19"/>
+                                <w:highlight w:val="white"/>
+                                <w:lang w:val="en-US"/>
+                              </w:rPr>
+                              <w:t xml:space="preserve">                _anim.SetTrigger(</w:t>
+                            </w:r>
+                            <w:r>
+                              <w:rPr>
+                                <w:rFonts w:ascii="Consolas" w:hAnsi="Consolas" w:cs="Consolas"/>
+                                <w:color w:val="A31515"/>
+                                <w:sz w:val="19"/>
+                                <w:szCs w:val="19"/>
+                                <w:highlight w:val="white"/>
+                                <w:lang w:val="en-US"/>
+                              </w:rPr>
+                              <w:t>"DoubleJump"</w:t>
+                            </w:r>
+                            <w:r>
+                              <w:rPr>
+                                <w:rFonts w:ascii="Consolas" w:hAnsi="Consolas" w:cs="Consolas"/>
+                                <w:color w:val="000000"/>
+                                <w:sz w:val="19"/>
+                                <w:szCs w:val="19"/>
+                                <w:highlight w:val="white"/>
+                                <w:lang w:val="en-US"/>
+                              </w:rPr>
+                              <w:t xml:space="preserve">); </w:t>
+                            </w:r>
+                            <w:r>
+                              <w:rPr>
+                                <w:rFonts w:ascii="Consolas" w:hAnsi="Consolas" w:cs="Consolas"/>
+                                <w:color w:val="008000"/>
+                                <w:sz w:val="19"/>
+                                <w:szCs w:val="19"/>
+                                <w:highlight w:val="white"/>
+                                <w:lang w:val="en-US"/>
+                              </w:rPr>
+                              <w:t>//Opdaterer animatoren</w:t>
+                            </w:r>
+                          </w:p>
+                          <w:p>
+                            <w:pPr>
+                              <w:autoSpaceDE w:val="0"/>
+                              <w:autoSpaceDN w:val="0"/>
+                              <w:adjustRightInd w:val="0"/>
+                              <w:spacing w:after="0" w:line="240" w:lineRule="auto"/>
+                              <w:rPr>
+                                <w:rFonts w:ascii="Consolas" w:hAnsi="Consolas" w:cs="Consolas"/>
+                                <w:color w:val="000000"/>
+                                <w:sz w:val="19"/>
+                                <w:szCs w:val="19"/>
+                                <w:highlight w:val="white"/>
+                              </w:rPr>
+                            </w:pPr>
+                            <w:r>
+                              <w:rPr>
+                                <w:rFonts w:ascii="Consolas" w:hAnsi="Consolas" w:cs="Consolas"/>
+                                <w:color w:val="000000"/>
+                                <w:sz w:val="19"/>
+                                <w:szCs w:val="19"/>
+                                <w:highlight w:val="white"/>
+                                <w:lang w:val="en-US"/>
+                              </w:rPr>
+                              <w:t xml:space="preserve">                </w:t>
+                            </w:r>
+                            <w:r>
+                              <w:rPr>
+                                <w:rFonts w:ascii="Consolas" w:hAnsi="Consolas" w:cs="Consolas"/>
+                                <w:color w:val="000000"/>
+                                <w:sz w:val="19"/>
+                                <w:szCs w:val="19"/>
+                                <w:highlight w:val="white"/>
+                              </w:rPr>
+                              <w:t xml:space="preserve">_demoText = </w:t>
+                            </w:r>
+                            <w:r>
+                              <w:rPr>
+                                <w:rFonts w:ascii="Consolas" w:hAnsi="Consolas" w:cs="Consolas"/>
+                                <w:color w:val="A31515"/>
+                                <w:sz w:val="19"/>
+                                <w:szCs w:val="19"/>
+                                <w:highlight w:val="white"/>
+                              </w:rPr>
+                              <w:t>"Double Jump"</w:t>
+                            </w:r>
+                            <w:r>
+                              <w:rPr>
+                                <w:rFonts w:ascii="Consolas" w:hAnsi="Consolas" w:cs="Consolas"/>
+                                <w:color w:val="000000"/>
+                                <w:sz w:val="19"/>
+                                <w:szCs w:val="19"/>
+                                <w:highlight w:val="white"/>
+                              </w:rPr>
+                              <w:t>;</w:t>
+                            </w:r>
+                          </w:p>
+                          <w:p>
+                            <w:pPr>
+                              <w:autoSpaceDE w:val="0"/>
+                              <w:autoSpaceDN w:val="0"/>
+                              <w:adjustRightInd w:val="0"/>
+                              <w:spacing w:after="0" w:line="240" w:lineRule="auto"/>
+                              <w:rPr>
+                                <w:rFonts w:ascii="Consolas" w:hAnsi="Consolas" w:cs="Consolas"/>
+                                <w:color w:val="000000"/>
+                                <w:sz w:val="19"/>
+                                <w:szCs w:val="19"/>
+                                <w:highlight w:val="white"/>
+                              </w:rPr>
+                            </w:pPr>
+                            <w:r>
+                              <w:rPr>
+                                <w:rFonts w:ascii="Consolas" w:hAnsi="Consolas" w:cs="Consolas"/>
+                                <w:color w:val="000000"/>
+                                <w:sz w:val="19"/>
+                                <w:szCs w:val="19"/>
+                                <w:highlight w:val="white"/>
+                              </w:rPr>
+                              <w:t xml:space="preserve">            }</w:t>
+                            </w:r>
+                          </w:p>
+                          <w:p>
+                            <w:pPr>
+                              <w:autoSpaceDE w:val="0"/>
+                              <w:autoSpaceDN w:val="0"/>
+                              <w:adjustRightInd w:val="0"/>
+                              <w:spacing w:after="0" w:line="240" w:lineRule="auto"/>
+                              <w:rPr>
+                                <w:rFonts w:ascii="Consolas" w:hAnsi="Consolas" w:cs="Consolas"/>
+                                <w:color w:val="000000"/>
+                                <w:sz w:val="19"/>
+                                <w:szCs w:val="19"/>
+                                <w:highlight w:val="white"/>
+                              </w:rPr>
+                            </w:pPr>
+                          </w:p>
+                          <w:p>
+                            <w:pPr>
+                              <w:autoSpaceDE w:val="0"/>
+                              <w:autoSpaceDN w:val="0"/>
+                              <w:adjustRightInd w:val="0"/>
+                              <w:spacing w:after="0" w:line="240" w:lineRule="auto"/>
+                              <w:rPr>
+                                <w:rFonts w:ascii="Consolas" w:hAnsi="Consolas" w:cs="Consolas"/>
+                                <w:color w:val="000000"/>
+                                <w:sz w:val="19"/>
+                                <w:szCs w:val="19"/>
+                                <w:highlight w:val="white"/>
+                              </w:rPr>
+                            </w:pPr>
+                            <w:r>
+                              <w:rPr>
+                                <w:rFonts w:ascii="Consolas" w:hAnsi="Consolas" w:cs="Consolas"/>
+                                <w:color w:val="000000"/>
+                                <w:sz w:val="19"/>
+                                <w:szCs w:val="19"/>
+                                <w:highlight w:val="white"/>
+                              </w:rPr>
+                              <w:t xml:space="preserve">            </w:t>
+                            </w:r>
+                            <w:r>
+                              <w:rPr>
+                                <w:rFonts w:ascii="Consolas" w:hAnsi="Consolas" w:cs="Consolas"/>
+                                <w:color w:val="008000"/>
+                                <w:sz w:val="19"/>
+                                <w:szCs w:val="19"/>
+                                <w:highlight w:val="white"/>
+                              </w:rPr>
+                              <w:t>//Hvis swipet er nedadgående og spilleren har jordforbindelse</w:t>
+                            </w:r>
+                          </w:p>
+                          <w:p>
+                            <w:pPr>
+                              <w:autoSpaceDE w:val="0"/>
+                              <w:autoSpaceDN w:val="0"/>
+                              <w:adjustRightInd w:val="0"/>
+                              <w:spacing w:after="0" w:line="240" w:lineRule="auto"/>
+                              <w:rPr>
+                                <w:rFonts w:ascii="Consolas" w:hAnsi="Consolas" w:cs="Consolas"/>
+                                <w:color w:val="000000"/>
+                                <w:sz w:val="19"/>
+                                <w:szCs w:val="19"/>
+                                <w:highlight w:val="white"/>
+                                <w:lang w:val="en-US"/>
+                              </w:rPr>
+                            </w:pPr>
+                            <w:r>
+                              <w:rPr>
+                                <w:rFonts w:ascii="Consolas" w:hAnsi="Consolas" w:cs="Consolas"/>
+                                <w:color w:val="000000"/>
+                                <w:sz w:val="19"/>
+                                <w:szCs w:val="19"/>
+                                <w:highlight w:val="white"/>
+                              </w:rPr>
+                              <w:t xml:space="preserve">            </w:t>
+                            </w:r>
+                            <w:r>
+                              <w:rPr>
+                                <w:rFonts w:ascii="Consolas" w:hAnsi="Consolas" w:cs="Consolas"/>
+                                <w:color w:val="0000FF"/>
+                                <w:sz w:val="19"/>
+                                <w:szCs w:val="19"/>
+                                <w:highlight w:val="white"/>
+                                <w:lang w:val="en-US"/>
+                              </w:rPr>
+                              <w:t>else</w:t>
+                            </w:r>
+                            <w:r>
+                              <w:rPr>
+                                <w:rFonts w:ascii="Consolas" w:hAnsi="Consolas" w:cs="Consolas"/>
+                                <w:color w:val="000000"/>
+                                <w:sz w:val="19"/>
+                                <w:szCs w:val="19"/>
+                                <w:highlight w:val="white"/>
+                                <w:lang w:val="en-US"/>
+                              </w:rPr>
+                              <w:t xml:space="preserve"> </w:t>
+                            </w:r>
+                            <w:r>
+                              <w:rPr>
+                                <w:rFonts w:ascii="Consolas" w:hAnsi="Consolas" w:cs="Consolas"/>
+                                <w:color w:val="0000FF"/>
+                                <w:sz w:val="19"/>
+                                <w:szCs w:val="19"/>
+                                <w:highlight w:val="white"/>
+                                <w:lang w:val="en-US"/>
+                              </w:rPr>
+                              <w:t>if</w:t>
+                            </w:r>
+                            <w:r>
+                              <w:rPr>
+                                <w:rFonts w:ascii="Consolas" w:hAnsi="Consolas" w:cs="Consolas"/>
+                                <w:color w:val="000000"/>
+                                <w:sz w:val="19"/>
+                                <w:szCs w:val="19"/>
+                                <w:highlight w:val="white"/>
+                                <w:lang w:val="en-US"/>
+                              </w:rPr>
+                              <w:t xml:space="preserve"> (deltaTouchPos.y &lt; swipeDown &amp;&amp; _currentBaseState.nameHash == _runState)</w:t>
+                            </w:r>
+                          </w:p>
+                          <w:p>
+                            <w:pPr>
+                              <w:autoSpaceDE w:val="0"/>
+                              <w:autoSpaceDN w:val="0"/>
+                              <w:adjustRightInd w:val="0"/>
+                              <w:spacing w:after="0" w:line="240" w:lineRule="auto"/>
+                              <w:rPr>
+                                <w:rFonts w:ascii="Consolas" w:hAnsi="Consolas" w:cs="Consolas"/>
+                                <w:color w:val="000000"/>
+                                <w:sz w:val="19"/>
+                                <w:szCs w:val="19"/>
+                                <w:highlight w:val="white"/>
+                                <w:lang w:val="en-US"/>
+                              </w:rPr>
+                            </w:pPr>
+                            <w:r>
+                              <w:rPr>
+                                <w:rFonts w:ascii="Consolas" w:hAnsi="Consolas" w:cs="Consolas"/>
+                                <w:color w:val="000000"/>
+                                <w:sz w:val="19"/>
+                                <w:szCs w:val="19"/>
+                                <w:highlight w:val="white"/>
+                                <w:lang w:val="en-US"/>
+                              </w:rPr>
+                              <w:t xml:space="preserve">            {</w:t>
+                            </w:r>
+                          </w:p>
+                          <w:p>
+                            <w:pPr>
+                              <w:autoSpaceDE w:val="0"/>
+                              <w:autoSpaceDN w:val="0"/>
+                              <w:adjustRightInd w:val="0"/>
+                              <w:spacing w:after="0" w:line="240" w:lineRule="auto"/>
+                              <w:rPr>
+                                <w:rFonts w:ascii="Consolas" w:hAnsi="Consolas" w:cs="Consolas"/>
+                                <w:color w:val="000000"/>
+                                <w:sz w:val="19"/>
+                                <w:szCs w:val="19"/>
+                                <w:highlight w:val="white"/>
+                                <w:lang w:val="en-US"/>
+                              </w:rPr>
+                            </w:pPr>
+                            <w:r>
+                              <w:rPr>
+                                <w:rFonts w:ascii="Consolas" w:hAnsi="Consolas" w:cs="Consolas"/>
+                                <w:color w:val="000000"/>
+                                <w:sz w:val="19"/>
+                                <w:szCs w:val="19"/>
+                                <w:highlight w:val="white"/>
+                                <w:lang w:val="en-US"/>
+                              </w:rPr>
+                              <w:t xml:space="preserve">                _demoText = </w:t>
+                            </w:r>
+                            <w:r>
+                              <w:rPr>
+                                <w:rFonts w:ascii="Consolas" w:hAnsi="Consolas" w:cs="Consolas"/>
+                                <w:color w:val="A31515"/>
+                                <w:sz w:val="19"/>
+                                <w:szCs w:val="19"/>
+                                <w:highlight w:val="white"/>
+                                <w:lang w:val="en-US"/>
+                              </w:rPr>
+                              <w:t>"Duck"</w:t>
+                            </w:r>
+                            <w:r>
+                              <w:rPr>
+                                <w:rFonts w:ascii="Consolas" w:hAnsi="Consolas" w:cs="Consolas"/>
+                                <w:color w:val="000000"/>
+                                <w:sz w:val="19"/>
+                                <w:szCs w:val="19"/>
+                                <w:highlight w:val="white"/>
+                                <w:lang w:val="en-US"/>
+                              </w:rPr>
+                              <w:t>;</w:t>
+                            </w:r>
+                          </w:p>
+                          <w:p>
+                            <w:pPr>
+                              <w:autoSpaceDE w:val="0"/>
+                              <w:autoSpaceDN w:val="0"/>
+                              <w:adjustRightInd w:val="0"/>
+                              <w:spacing w:after="0" w:line="240" w:lineRule="auto"/>
+                              <w:rPr>
+                                <w:rFonts w:ascii="Consolas" w:hAnsi="Consolas" w:cs="Consolas"/>
+                                <w:color w:val="000000"/>
+                                <w:sz w:val="19"/>
+                                <w:szCs w:val="19"/>
+                                <w:highlight w:val="white"/>
+                                <w:lang w:val="en-US"/>
+                              </w:rPr>
+                            </w:pPr>
+                            <w:r>
+                              <w:rPr>
+                                <w:rFonts w:ascii="Consolas" w:hAnsi="Consolas" w:cs="Consolas"/>
+                                <w:color w:val="000000"/>
+                                <w:sz w:val="19"/>
+                                <w:szCs w:val="19"/>
+                                <w:highlight w:val="white"/>
+                                <w:lang w:val="en-US"/>
+                              </w:rPr>
+                              <w:t xml:space="preserve">                _anim.SetTrigger(</w:t>
+                            </w:r>
+                            <w:r>
+                              <w:rPr>
+                                <w:rFonts w:ascii="Consolas" w:hAnsi="Consolas" w:cs="Consolas"/>
+                                <w:color w:val="A31515"/>
+                                <w:sz w:val="19"/>
+                                <w:szCs w:val="19"/>
+                                <w:highlight w:val="white"/>
+                                <w:lang w:val="en-US"/>
+                              </w:rPr>
+                              <w:t>"SlideParam"</w:t>
+                            </w:r>
+                            <w:r>
+                              <w:rPr>
+                                <w:rFonts w:ascii="Consolas" w:hAnsi="Consolas" w:cs="Consolas"/>
+                                <w:color w:val="000000"/>
+                                <w:sz w:val="19"/>
+                                <w:szCs w:val="19"/>
+                                <w:highlight w:val="white"/>
+                                <w:lang w:val="en-US"/>
+                              </w:rPr>
+                              <w:t xml:space="preserve">); </w:t>
+                            </w:r>
+                            <w:r>
+                              <w:rPr>
+                                <w:rFonts w:ascii="Consolas" w:hAnsi="Consolas" w:cs="Consolas"/>
+                                <w:color w:val="008000"/>
+                                <w:sz w:val="19"/>
+                                <w:szCs w:val="19"/>
+                                <w:highlight w:val="white"/>
+                                <w:lang w:val="en-US"/>
+                              </w:rPr>
+                              <w:t>//Opdaterer animatoren</w:t>
+                            </w:r>
+                          </w:p>
+                          <w:p>
+                            <w:pPr>
+                              <w:autoSpaceDE w:val="0"/>
+                              <w:autoSpaceDN w:val="0"/>
+                              <w:adjustRightInd w:val="0"/>
+                              <w:spacing w:after="0" w:line="240" w:lineRule="auto"/>
+                              <w:rPr>
+                                <w:rFonts w:ascii="Consolas" w:hAnsi="Consolas" w:cs="Consolas"/>
+                                <w:color w:val="000000"/>
+                                <w:sz w:val="19"/>
+                                <w:szCs w:val="19"/>
+                                <w:highlight w:val="white"/>
+                              </w:rPr>
+                            </w:pPr>
+                            <w:r>
+                              <w:rPr>
+                                <w:rFonts w:ascii="Consolas" w:hAnsi="Consolas" w:cs="Consolas"/>
+                                <w:color w:val="000000"/>
+                                <w:sz w:val="19"/>
+                                <w:szCs w:val="19"/>
+                                <w:highlight w:val="white"/>
+                                <w:lang w:val="en-US"/>
+                              </w:rPr>
+                              <w:t xml:space="preserve">                </w:t>
+                            </w:r>
+                            <w:r>
+                              <w:rPr>
+                                <w:rFonts w:ascii="Consolas" w:hAnsi="Consolas" w:cs="Consolas"/>
+                                <w:color w:val="000000"/>
+                                <w:sz w:val="19"/>
+                                <w:szCs w:val="19"/>
+                                <w:highlight w:val="white"/>
+                              </w:rPr>
+                              <w:t>Slide();</w:t>
+                            </w:r>
+                          </w:p>
+                          <w:p>
+                            <w:pPr>
+                              <w:autoSpaceDE w:val="0"/>
+                              <w:autoSpaceDN w:val="0"/>
+                              <w:adjustRightInd w:val="0"/>
+                              <w:spacing w:after="0" w:line="240" w:lineRule="auto"/>
+                              <w:rPr>
+                                <w:rFonts w:ascii="Consolas" w:hAnsi="Consolas" w:cs="Consolas"/>
+                                <w:color w:val="000000"/>
+                                <w:sz w:val="19"/>
+                                <w:szCs w:val="19"/>
+                                <w:highlight w:val="white"/>
+                              </w:rPr>
+                            </w:pPr>
+                            <w:r>
+                              <w:rPr>
+                                <w:rFonts w:ascii="Consolas" w:hAnsi="Consolas" w:cs="Consolas"/>
+                                <w:color w:val="000000"/>
+                                <w:sz w:val="19"/>
+                                <w:szCs w:val="19"/>
+                                <w:highlight w:val="white"/>
+                              </w:rPr>
+                              <w:t xml:space="preserve">                StartCoroutine(WaitForSlide());</w:t>
+                            </w:r>
+                          </w:p>
+                          <w:p>
+                            <w:pPr>
+                              <w:autoSpaceDE w:val="0"/>
+                              <w:autoSpaceDN w:val="0"/>
+                              <w:adjustRightInd w:val="0"/>
+                              <w:spacing w:after="0" w:line="240" w:lineRule="auto"/>
+                              <w:rPr>
+                                <w:rFonts w:ascii="Consolas" w:hAnsi="Consolas" w:cs="Consolas"/>
+                                <w:color w:val="000000"/>
+                                <w:sz w:val="19"/>
+                                <w:szCs w:val="19"/>
+                                <w:highlight w:val="white"/>
+                              </w:rPr>
+                            </w:pPr>
+                            <w:r>
+                              <w:rPr>
+                                <w:rFonts w:ascii="Consolas" w:hAnsi="Consolas" w:cs="Consolas"/>
+                                <w:color w:val="000000"/>
+                                <w:sz w:val="19"/>
+                                <w:szCs w:val="19"/>
+                                <w:highlight w:val="white"/>
+                              </w:rPr>
+                              <w:t xml:space="preserve">            }</w:t>
+                            </w:r>
+                          </w:p>
+                          <w:p>
+                            <w:pPr>
+                              <w:autoSpaceDE w:val="0"/>
+                              <w:autoSpaceDN w:val="0"/>
+                              <w:adjustRightInd w:val="0"/>
+                              <w:spacing w:after="0" w:line="240" w:lineRule="auto"/>
+                              <w:rPr>
+                                <w:rFonts w:ascii="Consolas" w:hAnsi="Consolas" w:cs="Consolas"/>
+                                <w:color w:val="000000"/>
+                                <w:sz w:val="19"/>
+                                <w:szCs w:val="19"/>
+                                <w:highlight w:val="white"/>
+                              </w:rPr>
+                            </w:pPr>
+                            <w:r>
+                              <w:rPr>
+                                <w:rFonts w:ascii="Consolas" w:hAnsi="Consolas" w:cs="Consolas"/>
+                                <w:color w:val="000000"/>
+                                <w:sz w:val="19"/>
+                                <w:szCs w:val="19"/>
+                                <w:highlight w:val="white"/>
+                              </w:rPr>
+                              <w:t xml:space="preserve">        }</w:t>
+                            </w:r>
+                          </w:p>
+                          <w:p>
+                            <w:pPr>
+                              <w:rPr>
+                                <w:rFonts w:ascii="Consolas" w:hAnsi="Consolas" w:cs="Consolas"/>
+                                <w:color w:val="000000"/>
+                                <w:sz w:val="19"/>
+                                <w:szCs w:val="19"/>
+                                <w:lang w:val="en-US"/>
+                              </w:rPr>
+                            </w:pPr>
+                            <w:r>
+                              <w:rPr>
+                                <w:rFonts w:ascii="Consolas" w:hAnsi="Consolas" w:cs="Consolas"/>
+                                <w:color w:val="000000"/>
+                                <w:sz w:val="19"/>
+                                <w:szCs w:val="19"/>
+                                <w:highlight w:val="white"/>
+                              </w:rPr>
+                              <w:t xml:space="preserve">    }</w:t>
+                            </w:r>
+                          </w:p>
+                        </w:txbxContent>
+                      </wps:txbx>
+                      <wps:bodyPr rot="0" spcFirstLastPara="0" vertOverflow="overflow" horzOverflow="overflow" vert="horz" wrap="square" lIns="91440" tIns="45720" rIns="91440" bIns="45720" numCol="1" spcCol="0" rtlCol="0" fromWordArt="0" anchor="t" anchorCtr="0" forceAA="0" compatLnSpc="1">
+                        <a:prstTxWarp prst="textNoShape">
+                          <a:avLst/>
+                        </a:prstTxWarp>
+                        <a:noAutofit/>
+                      </wps:bodyPr>
+                    </wps:wsp>
+                  </a:graphicData>
+                </a:graphic>
+                <wp14:sizeRelV relativeFrom="margin">
+                  <wp14:pctHeight>0</wp14:pctHeight>
+                </wp14:sizeRelV>
+              </wp:anchor>
+            </w:drawing>
+          </mc:Choice>
+          <mc:Fallback>
+            <w:pict>
+              <v:shape w14:anchorId="17AA39C5" id="Tekstfelt 16" o:spid="_x0000_s1031" type="#_x0000_t202" style="position:absolute;margin-left:0;margin-top:18.7pt;width:521.25pt;height:389.25pt;z-index:251673600;visibility:visible;mso-wrap-style:square;mso-height-percent:0;mso-wrap-distance-left:9pt;mso-wrap-distance-top:0;mso-wrap-distance-right:9pt;mso-wrap-distance-bottom:0;mso-position-horizontal:absolute;mso-position-horizontal-relative:margin;mso-position-vertical:absolute;mso-position-vertical-relative:text;mso-height-percent:0;mso-height-relative:margin;v-text-anchor:top" o:gfxdata="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" fillcolor="white [3201]" strokeweight=".5pt">
+                <v:textbox>
+                  <w:txbxContent>
+                    <w:p>
+                      <w:pPr>
+                        <w:autoSpaceDE w:val="0"/>
+                        <w:autoSpaceDN w:val="0"/>
+                        <w:adjustRightInd w:val="0"/>
+                        <w:spacing w:after="0" w:line="240" w:lineRule="auto"/>
+                        <w:rPr>
+                          <w:rFonts w:ascii="Consolas" w:hAnsi="Consolas" w:cs="Consolas"/>
+                          <w:color w:val="000000"/>
+                          <w:sz w:val="19"/>
+                          <w:szCs w:val="19"/>
+                          <w:highlight w:val="white"/>
+                          <w:lang w:val="en-US"/>
+                        </w:rPr>
+                      </w:pPr>
+                      <w:r>
+                        <w:rPr>
+                          <w:rFonts w:ascii="Consolas" w:hAnsi="Consolas" w:cs="Consolas"/>
+                          <w:color w:val="000000"/>
+                          <w:sz w:val="19"/>
+                          <w:szCs w:val="19"/>
+                          <w:highlight w:val="white"/>
+                          <w:lang w:val="en-US"/>
+                        </w:rPr>
+                        <w:t xml:space="preserve">    </w:t>
+                      </w:r>
+                      <w:r>
+                        <w:rPr>
+                          <w:rFonts w:ascii="Consolas" w:hAnsi="Consolas" w:cs="Consolas"/>
+                          <w:color w:val="0000FF"/>
+                          <w:sz w:val="19"/>
+                          <w:szCs w:val="19"/>
+                          <w:highlight w:val="white"/>
+                          <w:lang w:val="en-US"/>
+                        </w:rPr>
+                        <w:t>private</w:t>
+                      </w:r>
+                      <w:r>
+                        <w:rPr>
+                          <w:rFonts w:ascii="Consolas" w:hAnsi="Consolas" w:cs="Consolas"/>
+                          <w:color w:val="000000"/>
+                          <w:sz w:val="19"/>
+                          <w:szCs w:val="19"/>
+                          <w:highlight w:val="white"/>
+                          <w:lang w:val="en-US"/>
+                        </w:rPr>
+                        <w:t xml:space="preserve"> </w:t>
+                      </w:r>
+                      <w:r>
+                        <w:rPr>
+                          <w:rFonts w:ascii="Consolas" w:hAnsi="Consolas" w:cs="Consolas"/>
+                          <w:color w:val="0000FF"/>
+                          <w:sz w:val="19"/>
+                          <w:szCs w:val="19"/>
+                          <w:highlight w:val="white"/>
+                          <w:lang w:val="en-US"/>
+                        </w:rPr>
+                        <w:t>void</w:t>
+                      </w:r>
+                      <w:r>
+                        <w:rPr>
+                          <w:rFonts w:ascii="Consolas" w:hAnsi="Consolas" w:cs="Consolas"/>
+                          <w:color w:val="000000"/>
+                          <w:sz w:val="19"/>
+                          <w:szCs w:val="19"/>
+                          <w:highlight w:val="white"/>
+                          <w:lang w:val="en-US"/>
+                        </w:rPr>
+                        <w:t xml:space="preserve"> SwipeControls()</w:t>
+                      </w:r>
+                    </w:p>
+                    <w:p>
+                      <w:pPr>
+                        <w:autoSpaceDE w:val="0"/>
+                        <w:autoSpaceDN w:val="0"/>
+                        <w:adjustRightInd w:val="0"/>
+                        <w:spacing w:after="0" w:line="240" w:lineRule="auto"/>
+                        <w:rPr>
+                          <w:rFonts w:ascii="Consolas" w:hAnsi="Consolas" w:cs="Consolas"/>
+                          <w:color w:val="000000"/>
+                          <w:sz w:val="19"/>
+                          <w:szCs w:val="19"/>
+                          <w:highlight w:val="white"/>
+                          <w:lang w:val="en-US"/>
+                        </w:rPr>
+                      </w:pPr>
+                      <w:r>
+                        <w:rPr>
+                          <w:rFonts w:ascii="Consolas" w:hAnsi="Consolas" w:cs="Consolas"/>
+                          <w:color w:val="000000"/>
+                          <w:sz w:val="19"/>
+                          <w:szCs w:val="19"/>
+                          <w:highlight w:val="white"/>
+                          <w:lang w:val="en-US"/>
+                        </w:rPr>
+                        <w:t xml:space="preserve">    {</w:t>
+                      </w:r>
+                    </w:p>
+                    <w:p>
+                      <w:pPr>
+                        <w:autoSpaceDE w:val="0"/>
+                        <w:autoSpaceDN w:val="0"/>
+                        <w:adjustRightInd w:val="0"/>
+                        <w:spacing w:after="0" w:line="240" w:lineRule="auto"/>
+                        <w:rPr>
+                          <w:rFonts w:ascii="Consolas" w:hAnsi="Consolas" w:cs="Consolas"/>
+                          <w:color w:val="000000"/>
+                          <w:sz w:val="19"/>
+                          <w:szCs w:val="19"/>
+                          <w:highlight w:val="white"/>
+                          <w:lang w:val="en-US"/>
+                        </w:rPr>
+                      </w:pPr>
+                      <w:r>
+                        <w:rPr>
+                          <w:rFonts w:ascii="Consolas" w:hAnsi="Consolas" w:cs="Consolas"/>
+                          <w:color w:val="000000"/>
+                          <w:sz w:val="19"/>
+                          <w:szCs w:val="19"/>
+                          <w:highlight w:val="white"/>
+                          <w:lang w:val="en-US"/>
+                        </w:rPr>
+                        <w:t xml:space="preserve">        </w:t>
+                      </w:r>
+                      <w:r>
+                        <w:rPr>
+                          <w:rFonts w:ascii="Consolas" w:hAnsi="Consolas" w:cs="Consolas"/>
+                          <w:color w:val="0000FF"/>
+                          <w:sz w:val="19"/>
+                          <w:szCs w:val="19"/>
+                          <w:highlight w:val="white"/>
+                          <w:lang w:val="en-US"/>
+                        </w:rPr>
+                        <w:t>if</w:t>
+                      </w:r>
+                      <w:r>
+                        <w:rPr>
+                          <w:rFonts w:ascii="Consolas" w:hAnsi="Consolas" w:cs="Consolas"/>
+                          <w:color w:val="000000"/>
+                          <w:sz w:val="19"/>
+                          <w:szCs w:val="19"/>
+                          <w:highlight w:val="white"/>
+                          <w:lang w:val="en-US"/>
+                        </w:rPr>
+                        <w:t xml:space="preserve"> (</w:t>
+                      </w:r>
+                      <w:r>
+                        <w:rPr>
+                          <w:rFonts w:ascii="Consolas" w:hAnsi="Consolas" w:cs="Consolas"/>
+                          <w:color w:val="2B91AF"/>
+                          <w:sz w:val="19"/>
+                          <w:szCs w:val="19"/>
+                          <w:highlight w:val="white"/>
+                          <w:lang w:val="en-US"/>
+                        </w:rPr>
+                        <w:t>Input</w:t>
+                      </w:r>
+                      <w:r>
+                        <w:rPr>
+                          <w:rFonts w:ascii="Consolas" w:hAnsi="Consolas" w:cs="Consolas"/>
+                          <w:color w:val="000000"/>
+                          <w:sz w:val="19"/>
+                          <w:szCs w:val="19"/>
+                          <w:highlight w:val="white"/>
+                          <w:lang w:val="en-US"/>
+                        </w:rPr>
+                        <w:t xml:space="preserve">.touchCount &gt; 0 &amp;&amp; </w:t>
+                      </w:r>
+                      <w:r>
+                        <w:rPr>
+                          <w:rFonts w:ascii="Consolas" w:hAnsi="Consolas" w:cs="Consolas"/>
+                          <w:color w:val="2B91AF"/>
+                          <w:sz w:val="19"/>
+                          <w:szCs w:val="19"/>
+                          <w:highlight w:val="white"/>
+                          <w:lang w:val="en-US"/>
+                        </w:rPr>
+                        <w:t>Input</w:t>
+                      </w:r>
+                      <w:r>
+                        <w:rPr>
+                          <w:rFonts w:ascii="Consolas" w:hAnsi="Consolas" w:cs="Consolas"/>
+                          <w:color w:val="000000"/>
+                          <w:sz w:val="19"/>
+                          <w:szCs w:val="19"/>
+                          <w:highlight w:val="white"/>
+                          <w:lang w:val="en-US"/>
+                        </w:rPr>
+                        <w:t xml:space="preserve">.GetTouch(0).phase == </w:t>
+                      </w:r>
+                      <w:r>
+                        <w:rPr>
+                          <w:rFonts w:ascii="Consolas" w:hAnsi="Consolas" w:cs="Consolas"/>
+                          <w:color w:val="2B91AF"/>
+                          <w:sz w:val="19"/>
+                          <w:szCs w:val="19"/>
+                          <w:highlight w:val="white"/>
+                          <w:lang w:val="en-US"/>
+                        </w:rPr>
+                        <w:t>TouchPhase</w:t>
+                      </w:r>
+                      <w:r>
+                        <w:rPr>
+                          <w:rFonts w:ascii="Consolas" w:hAnsi="Consolas" w:cs="Consolas"/>
+                          <w:color w:val="000000"/>
+                          <w:sz w:val="19"/>
+                          <w:szCs w:val="19"/>
+                          <w:highlight w:val="white"/>
+                          <w:lang w:val="en-US"/>
+                        </w:rPr>
+                        <w:t>.Moved)</w:t>
+                      </w:r>
+                    </w:p>
+                    <w:p>
+                      <w:pPr>
+                        <w:autoSpaceDE w:val="0"/>
+                        <w:autoSpaceDN w:val="0"/>
+                        <w:adjustRightInd w:val="0"/>
+                        <w:spacing w:after="0" w:line="240" w:lineRule="auto"/>
+                        <w:rPr>
+                          <w:rFonts w:ascii="Consolas" w:hAnsi="Consolas" w:cs="Consolas"/>
+                          <w:color w:val="000000"/>
+                          <w:sz w:val="19"/>
+                          <w:szCs w:val="19"/>
+                          <w:highlight w:val="white"/>
+                        </w:rPr>
+                      </w:pPr>
+                      <w:r>
+                        <w:rPr>
+                          <w:rFonts w:ascii="Consolas" w:hAnsi="Consolas" w:cs="Consolas"/>
+                          <w:color w:val="000000"/>
+                          <w:sz w:val="19"/>
+                          <w:szCs w:val="19"/>
+                          <w:highlight w:val="white"/>
+                          <w:lang w:val="en-US"/>
+                        </w:rPr>
+                        <w:t xml:space="preserve">        </w:t>
+                      </w:r>
+                      <w:r>
+                        <w:rPr>
+                          <w:rFonts w:ascii="Consolas" w:hAnsi="Consolas" w:cs="Consolas"/>
+                          <w:color w:val="000000"/>
+                          <w:sz w:val="19"/>
+                          <w:szCs w:val="19"/>
+                          <w:highlight w:val="white"/>
+                        </w:rPr>
+                        <w:t>{</w:t>
+                      </w:r>
+                    </w:p>
+                    <w:p>
+                      <w:pPr>
+                        <w:autoSpaceDE w:val="0"/>
+                        <w:autoSpaceDN w:val="0"/>
+                        <w:adjustRightInd w:val="0"/>
+                        <w:spacing w:after="0" w:line="240" w:lineRule="auto"/>
+                        <w:rPr>
+                          <w:rFonts w:ascii="Consolas" w:hAnsi="Consolas" w:cs="Consolas"/>
+                          <w:color w:val="000000"/>
+                          <w:sz w:val="19"/>
+                          <w:szCs w:val="19"/>
+                          <w:highlight w:val="white"/>
+                        </w:rPr>
+                      </w:pPr>
+                      <w:r>
+                        <w:rPr>
+                          <w:rFonts w:ascii="Consolas" w:hAnsi="Consolas" w:cs="Consolas"/>
+                          <w:color w:val="000000"/>
+                          <w:sz w:val="19"/>
+                          <w:szCs w:val="19"/>
+                          <w:highlight w:val="white"/>
+                        </w:rPr>
+                        <w:t xml:space="preserve">            </w:t>
+                      </w:r>
+                      <w:r>
+                        <w:rPr>
+                          <w:rFonts w:ascii="Consolas" w:hAnsi="Consolas" w:cs="Consolas"/>
+                          <w:color w:val="008000"/>
+                          <w:sz w:val="19"/>
+                          <w:szCs w:val="19"/>
+                          <w:highlight w:val="white"/>
+                        </w:rPr>
+                        <w:t>//Find bevægelsen fra sidste frame til nu</w:t>
+                      </w:r>
+                    </w:p>
+                    <w:p>
+                      <w:pPr>
+                        <w:autoSpaceDE w:val="0"/>
+                        <w:autoSpaceDN w:val="0"/>
+                        <w:adjustRightInd w:val="0"/>
+                        <w:spacing w:after="0" w:line="240" w:lineRule="auto"/>
+                        <w:rPr>
+                          <w:rFonts w:ascii="Consolas" w:hAnsi="Consolas" w:cs="Consolas"/>
+                          <w:color w:val="008000"/>
+                          <w:sz w:val="19"/>
+                          <w:szCs w:val="19"/>
+                          <w:highlight w:val="white"/>
+                          <w:lang w:val="en-US"/>
+                        </w:rPr>
+                      </w:pPr>
+                      <w:r>
+                        <w:rPr>
+                          <w:rFonts w:ascii="Consolas" w:hAnsi="Consolas" w:cs="Consolas"/>
+                          <w:color w:val="000000"/>
+                          <w:sz w:val="19"/>
+                          <w:szCs w:val="19"/>
+                          <w:highlight w:val="white"/>
+                        </w:rPr>
+                        <w:t xml:space="preserve">           </w:t>
+                      </w:r>
+                      <w:r>
+                        <w:rPr>
+                          <w:rFonts w:ascii="Consolas" w:hAnsi="Consolas" w:cs="Consolas"/>
+                          <w:color w:val="2B91AF"/>
+                          <w:sz w:val="19"/>
+                          <w:szCs w:val="19"/>
+                          <w:highlight w:val="white"/>
+                          <w:lang w:val="en-US"/>
+                        </w:rPr>
+                        <w:t>Vector2</w:t>
+                      </w:r>
+                      <w:r>
+                        <w:rPr>
+                          <w:rFonts w:ascii="Consolas" w:hAnsi="Consolas" w:cs="Consolas"/>
+                          <w:color w:val="000000"/>
+                          <w:sz w:val="19"/>
+                          <w:szCs w:val="19"/>
+                          <w:highlight w:val="white"/>
+                          <w:lang w:val="en-US"/>
+                        </w:rPr>
+                        <w:t xml:space="preserve"> deltaTouchPos = </w:t>
+                      </w:r>
+                      <w:r>
+                        <w:rPr>
+                          <w:rFonts w:ascii="Consolas" w:hAnsi="Consolas" w:cs="Consolas"/>
+                          <w:color w:val="2B91AF"/>
+                          <w:sz w:val="19"/>
+                          <w:szCs w:val="19"/>
+                          <w:highlight w:val="white"/>
+                          <w:lang w:val="en-US"/>
+                        </w:rPr>
+                        <w:t>Input</w:t>
+                      </w:r>
+                      <w:r>
+                        <w:rPr>
+                          <w:rFonts w:ascii="Consolas" w:hAnsi="Consolas" w:cs="Consolas"/>
+                          <w:color w:val="000000"/>
+                          <w:sz w:val="19"/>
+                          <w:szCs w:val="19"/>
+                          <w:highlight w:val="white"/>
+                          <w:lang w:val="en-US"/>
+                        </w:rPr>
+                        <w:t>.GetTouch(0).deltaPosition;</w:t>
+                      </w:r>
+                      <w:r>
+                        <w:rPr>
+                          <w:rFonts w:ascii="Consolas" w:hAnsi="Consolas" w:cs="Consolas"/>
+                          <w:color w:val="000000"/>
+                          <w:sz w:val="19"/>
+                          <w:szCs w:val="19"/>
+                          <w:lang w:val="en-US"/>
+                        </w:rPr>
+                        <w:br/>
+                      </w:r>
+                      <w:r>
+                        <w:rPr>
+                          <w:rFonts w:ascii="Consolas" w:hAnsi="Consolas" w:cs="Consolas"/>
+                          <w:color w:val="008000"/>
+                          <w:sz w:val="19"/>
+                          <w:szCs w:val="19"/>
+                          <w:highlight w:val="white"/>
+                          <w:lang w:val="en-US"/>
+                        </w:rPr>
+                        <w:t xml:space="preserve">            </w:t>
+                      </w:r>
+                    </w:p>
+                    <w:p>
+                      <w:pPr>
+                        <w:autoSpaceDE w:val="0"/>
+                        <w:autoSpaceDN w:val="0"/>
+                        <w:adjustRightInd w:val="0"/>
+                        <w:spacing w:after="0" w:line="240" w:lineRule="auto"/>
+                        <w:rPr>
+                          <w:rFonts w:ascii="Consolas" w:hAnsi="Consolas" w:cs="Consolas"/>
+                          <w:color w:val="000000"/>
+                          <w:sz w:val="19"/>
+                          <w:szCs w:val="19"/>
+                          <w:highlight w:val="white"/>
+                        </w:rPr>
+                      </w:pPr>
+                      <w:r>
+                        <w:rPr>
+                          <w:rFonts w:ascii="Consolas" w:hAnsi="Consolas" w:cs="Consolas"/>
+                          <w:color w:val="008000"/>
+                          <w:sz w:val="19"/>
+                          <w:szCs w:val="19"/>
+                          <w:highlight w:val="white"/>
+                          <w:lang w:val="en-US"/>
+                        </w:rPr>
+                        <w:t xml:space="preserve">            </w:t>
+                      </w:r>
+                      <w:r>
+                        <w:rPr>
+                          <w:rFonts w:ascii="Consolas" w:hAnsi="Consolas" w:cs="Consolas"/>
+                          <w:color w:val="008000"/>
+                          <w:sz w:val="19"/>
+                          <w:szCs w:val="19"/>
+                          <w:highlight w:val="white"/>
+                        </w:rPr>
+                        <w:t>//Hvis swipet er opadgående og spilleren har jordforbindelse</w:t>
+                      </w:r>
+                    </w:p>
+                    <w:p>
+                      <w:pPr>
+                        <w:autoSpaceDE w:val="0"/>
+                        <w:autoSpaceDN w:val="0"/>
+                        <w:adjustRightInd w:val="0"/>
+                        <w:spacing w:after="0" w:line="240" w:lineRule="auto"/>
+                        <w:rPr>
+                          <w:rFonts w:ascii="Consolas" w:hAnsi="Consolas" w:cs="Consolas"/>
+                          <w:color w:val="000000"/>
+                          <w:sz w:val="19"/>
+                          <w:szCs w:val="19"/>
+                          <w:highlight w:val="white"/>
+                          <w:lang w:val="en-US"/>
+                        </w:rPr>
+                      </w:pPr>
+                      <w:r>
+                        <w:rPr>
+                          <w:rFonts w:ascii="Consolas" w:hAnsi="Consolas" w:cs="Consolas"/>
+                          <w:color w:val="000000"/>
+                          <w:sz w:val="19"/>
+                          <w:szCs w:val="19"/>
+                          <w:highlight w:val="white"/>
+                        </w:rPr>
+                        <w:t xml:space="preserve">            </w:t>
+                      </w:r>
+                      <w:r>
+                        <w:rPr>
+                          <w:rFonts w:ascii="Consolas" w:hAnsi="Consolas" w:cs="Consolas"/>
+                          <w:color w:val="0000FF"/>
+                          <w:sz w:val="19"/>
+                          <w:szCs w:val="19"/>
+                          <w:highlight w:val="white"/>
+                          <w:lang w:val="en-US"/>
+                        </w:rPr>
+                        <w:t>if</w:t>
+                      </w:r>
+                      <w:r>
+                        <w:rPr>
+                          <w:rFonts w:ascii="Consolas" w:hAnsi="Consolas" w:cs="Consolas"/>
+                          <w:color w:val="000000"/>
+                          <w:sz w:val="19"/>
+                          <w:szCs w:val="19"/>
+                          <w:highlight w:val="white"/>
+                          <w:lang w:val="en-US"/>
+                        </w:rPr>
+                        <w:t xml:space="preserve"> (deltaTouchPos.y &gt; swipeUp &amp;&amp; _currentBaseState.nameHash == _runState)</w:t>
+                      </w:r>
+                    </w:p>
+                    <w:p>
+                      <w:pPr>
+                        <w:autoSpaceDE w:val="0"/>
+                        <w:autoSpaceDN w:val="0"/>
+                        <w:adjustRightInd w:val="0"/>
+                        <w:spacing w:after="0" w:line="240" w:lineRule="auto"/>
+                        <w:rPr>
+                          <w:rFonts w:ascii="Consolas" w:hAnsi="Consolas" w:cs="Consolas"/>
+                          <w:color w:val="000000"/>
+                          <w:sz w:val="19"/>
+                          <w:szCs w:val="19"/>
+                          <w:highlight w:val="white"/>
+                          <w:lang w:val="en-US"/>
+                        </w:rPr>
+                      </w:pPr>
+                      <w:r>
+                        <w:rPr>
+                          <w:rFonts w:ascii="Consolas" w:hAnsi="Consolas" w:cs="Consolas"/>
+                          <w:color w:val="000000"/>
+                          <w:sz w:val="19"/>
+                          <w:szCs w:val="19"/>
+                          <w:highlight w:val="white"/>
+                          <w:lang w:val="en-US"/>
+                        </w:rPr>
+                        <w:t xml:space="preserve">            {</w:t>
+                      </w:r>
+                    </w:p>
+                    <w:p>
+                      <w:pPr>
+                        <w:autoSpaceDE w:val="0"/>
+                        <w:autoSpaceDN w:val="0"/>
+                        <w:adjustRightInd w:val="0"/>
+                        <w:spacing w:after="0" w:line="240" w:lineRule="auto"/>
+                        <w:rPr>
+                          <w:rFonts w:ascii="Consolas" w:hAnsi="Consolas" w:cs="Consolas"/>
+                          <w:color w:val="000000"/>
+                          <w:sz w:val="19"/>
+                          <w:szCs w:val="19"/>
+                          <w:highlight w:val="white"/>
+                          <w:lang w:val="en-US"/>
+                        </w:rPr>
+                      </w:pPr>
+                      <w:r>
+                        <w:rPr>
+                          <w:rFonts w:ascii="Consolas" w:hAnsi="Consolas" w:cs="Consolas"/>
+                          <w:color w:val="000000"/>
+                          <w:sz w:val="19"/>
+                          <w:szCs w:val="19"/>
+                          <w:highlight w:val="white"/>
+                          <w:lang w:val="en-US"/>
+                        </w:rPr>
+                        <w:t xml:space="preserve">                Jump();</w:t>
+                      </w:r>
+                    </w:p>
+                    <w:p>
+                      <w:pPr>
+                        <w:autoSpaceDE w:val="0"/>
+                        <w:autoSpaceDN w:val="0"/>
+                        <w:adjustRightInd w:val="0"/>
+                        <w:spacing w:after="0" w:line="240" w:lineRule="auto"/>
+                        <w:rPr>
+                          <w:rFonts w:ascii="Consolas" w:hAnsi="Consolas" w:cs="Consolas"/>
+                          <w:color w:val="000000"/>
+                          <w:sz w:val="19"/>
+                          <w:szCs w:val="19"/>
+                          <w:highlight w:val="white"/>
+                          <w:lang w:val="en-US"/>
+                        </w:rPr>
+                      </w:pPr>
+                      <w:r>
+                        <w:rPr>
+                          <w:rFonts w:ascii="Consolas" w:hAnsi="Consolas" w:cs="Consolas"/>
+                          <w:color w:val="000000"/>
+                          <w:sz w:val="19"/>
+                          <w:szCs w:val="19"/>
+                          <w:highlight w:val="white"/>
+                          <w:lang w:val="en-US"/>
+                        </w:rPr>
+                        <w:t xml:space="preserve">                _anim.SetTrigger(</w:t>
+                      </w:r>
+                      <w:r>
+                        <w:rPr>
+                          <w:rFonts w:ascii="Consolas" w:hAnsi="Consolas" w:cs="Consolas"/>
+                          <w:color w:val="A31515"/>
+                          <w:sz w:val="19"/>
+                          <w:szCs w:val="19"/>
+                          <w:highlight w:val="white"/>
+                          <w:lang w:val="en-US"/>
+                        </w:rPr>
+                        <w:t>"Jump"</w:t>
+                      </w:r>
+                      <w:r>
+                        <w:rPr>
+                          <w:rFonts w:ascii="Consolas" w:hAnsi="Consolas" w:cs="Consolas"/>
+                          <w:color w:val="000000"/>
+                          <w:sz w:val="19"/>
+                          <w:szCs w:val="19"/>
+                          <w:highlight w:val="white"/>
+                          <w:lang w:val="en-US"/>
+                        </w:rPr>
+                        <w:t xml:space="preserve">);   </w:t>
+                      </w:r>
+                      <w:r>
+                        <w:rPr>
+                          <w:rFonts w:ascii="Consolas" w:hAnsi="Consolas" w:cs="Consolas"/>
+                          <w:color w:val="008000"/>
+                          <w:sz w:val="19"/>
+                          <w:szCs w:val="19"/>
+                          <w:highlight w:val="white"/>
+                          <w:lang w:val="en-US"/>
+                        </w:rPr>
+                        <w:t>//Opdaterer animatoren</w:t>
+                      </w:r>
+                    </w:p>
+                    <w:p>
+                      <w:pPr>
+                        <w:autoSpaceDE w:val="0"/>
+                        <w:autoSpaceDN w:val="0"/>
+                        <w:adjustRightInd w:val="0"/>
+                        <w:spacing w:after="0" w:line="240" w:lineRule="auto"/>
+                        <w:rPr>
+                          <w:rFonts w:ascii="Consolas" w:hAnsi="Consolas" w:cs="Consolas"/>
+                          <w:color w:val="000000"/>
+                          <w:sz w:val="19"/>
+                          <w:szCs w:val="19"/>
+                          <w:highlight w:val="white"/>
+                        </w:rPr>
+                      </w:pPr>
+                      <w:r>
+                        <w:rPr>
+                          <w:rFonts w:ascii="Consolas" w:hAnsi="Consolas" w:cs="Consolas"/>
+                          <w:color w:val="000000"/>
+                          <w:sz w:val="19"/>
+                          <w:szCs w:val="19"/>
+                          <w:highlight w:val="white"/>
+                          <w:lang w:val="en-US"/>
+                        </w:rPr>
+                        <w:t xml:space="preserve">                </w:t>
+                      </w:r>
+                      <w:r>
+                        <w:rPr>
+                          <w:rFonts w:ascii="Consolas" w:hAnsi="Consolas" w:cs="Consolas"/>
+                          <w:color w:val="000000"/>
+                          <w:sz w:val="19"/>
+                          <w:szCs w:val="19"/>
+                          <w:highlight w:val="white"/>
+                        </w:rPr>
+                        <w:t xml:space="preserve">_demoText = </w:t>
+                      </w:r>
+                      <w:r>
+                        <w:rPr>
+                          <w:rFonts w:ascii="Consolas" w:hAnsi="Consolas" w:cs="Consolas"/>
+                          <w:color w:val="A31515"/>
+                          <w:sz w:val="19"/>
+                          <w:szCs w:val="19"/>
+                          <w:highlight w:val="white"/>
+                        </w:rPr>
+                        <w:t>"Jump"</w:t>
+                      </w:r>
+                      <w:r>
+                        <w:rPr>
+                          <w:rFonts w:ascii="Consolas" w:hAnsi="Consolas" w:cs="Consolas"/>
+                          <w:color w:val="000000"/>
+                          <w:sz w:val="19"/>
+                          <w:szCs w:val="19"/>
+                          <w:highlight w:val="white"/>
+                        </w:rPr>
+                        <w:t>;</w:t>
+                      </w:r>
+                    </w:p>
+                    <w:p>
+                      <w:pPr>
+                        <w:autoSpaceDE w:val="0"/>
+                        <w:autoSpaceDN w:val="0"/>
+                        <w:adjustRightInd w:val="0"/>
+                        <w:spacing w:after="0" w:line="240" w:lineRule="auto"/>
+                        <w:rPr>
+                          <w:rFonts w:ascii="Consolas" w:hAnsi="Consolas" w:cs="Consolas"/>
+                          <w:color w:val="000000"/>
+                          <w:sz w:val="19"/>
+                          <w:szCs w:val="19"/>
+                          <w:highlight w:val="white"/>
+                        </w:rPr>
+                      </w:pPr>
+                      <w:r>
+                        <w:rPr>
+                          <w:rFonts w:ascii="Consolas" w:hAnsi="Consolas" w:cs="Consolas"/>
+                          <w:color w:val="000000"/>
+                          <w:sz w:val="19"/>
+                          <w:szCs w:val="19"/>
+                          <w:highlight w:val="white"/>
+                        </w:rPr>
+                        <w:t xml:space="preserve">            }</w:t>
+                      </w:r>
+                    </w:p>
+                    <w:p>
+                      <w:pPr>
+                        <w:autoSpaceDE w:val="0"/>
+                        <w:autoSpaceDN w:val="0"/>
+                        <w:adjustRightInd w:val="0"/>
+                        <w:spacing w:after="0" w:line="240" w:lineRule="auto"/>
+                        <w:rPr>
+                          <w:rFonts w:ascii="Consolas" w:hAnsi="Consolas" w:cs="Consolas"/>
+                          <w:color w:val="000000"/>
+                          <w:sz w:val="19"/>
+                          <w:szCs w:val="19"/>
+                          <w:highlight w:val="white"/>
+                        </w:rPr>
+                      </w:pPr>
+                      <w:r>
+                        <w:rPr>
+                          <w:rFonts w:ascii="Consolas" w:hAnsi="Consolas" w:cs="Consolas"/>
+                          <w:color w:val="000000"/>
+                          <w:sz w:val="19"/>
+                          <w:szCs w:val="19"/>
+                          <w:highlight w:val="white"/>
+                        </w:rPr>
+                        <w:t xml:space="preserve">            </w:t>
+                      </w:r>
+                      <w:r>
+                        <w:rPr>
+                          <w:rFonts w:ascii="Consolas" w:hAnsi="Consolas" w:cs="Consolas"/>
+                          <w:color w:val="008000"/>
+                          <w:sz w:val="19"/>
+                          <w:szCs w:val="19"/>
+                          <w:highlight w:val="white"/>
+                        </w:rPr>
+                        <w:t>//hvis swipet er opadgående, og spilleren i forvejen i luften</w:t>
+                      </w:r>
+                    </w:p>
+                    <w:p>
+                      <w:pPr>
+                        <w:autoSpaceDE w:val="0"/>
+                        <w:autoSpaceDN w:val="0"/>
+                        <w:adjustRightInd w:val="0"/>
+                        <w:spacing w:after="0" w:line="240" w:lineRule="auto"/>
+                        <w:rPr>
+                          <w:rFonts w:ascii="Consolas" w:hAnsi="Consolas" w:cs="Consolas"/>
+                          <w:color w:val="000000"/>
+                          <w:sz w:val="19"/>
+                          <w:szCs w:val="19"/>
+                          <w:highlight w:val="white"/>
+                          <w:lang w:val="en-US"/>
+                        </w:rPr>
+                      </w:pPr>
+                      <w:r>
+                        <w:rPr>
+                          <w:rFonts w:ascii="Consolas" w:hAnsi="Consolas" w:cs="Consolas"/>
+                          <w:color w:val="000000"/>
+                          <w:sz w:val="19"/>
+                          <w:szCs w:val="19"/>
+                          <w:highlight w:val="white"/>
+                        </w:rPr>
+                        <w:t xml:space="preserve">            </w:t>
+                      </w:r>
+                      <w:r>
+                        <w:rPr>
+                          <w:rFonts w:ascii="Consolas" w:hAnsi="Consolas" w:cs="Consolas"/>
+                          <w:color w:val="0000FF"/>
+                          <w:sz w:val="19"/>
+                          <w:szCs w:val="19"/>
+                          <w:highlight w:val="white"/>
+                          <w:lang w:val="en-US"/>
+                        </w:rPr>
+                        <w:t>else</w:t>
+                      </w:r>
+                      <w:r>
+                        <w:rPr>
+                          <w:rFonts w:ascii="Consolas" w:hAnsi="Consolas" w:cs="Consolas"/>
+                          <w:color w:val="000000"/>
+                          <w:sz w:val="19"/>
+                          <w:szCs w:val="19"/>
+                          <w:highlight w:val="white"/>
+                          <w:lang w:val="en-US"/>
+                        </w:rPr>
+                        <w:t xml:space="preserve"> </w:t>
+                      </w:r>
+                      <w:r>
+                        <w:rPr>
+                          <w:rFonts w:ascii="Consolas" w:hAnsi="Consolas" w:cs="Consolas"/>
+                          <w:color w:val="0000FF"/>
+                          <w:sz w:val="19"/>
+                          <w:szCs w:val="19"/>
+                          <w:highlight w:val="white"/>
+                          <w:lang w:val="en-US"/>
+                        </w:rPr>
+                        <w:t>if</w:t>
+                      </w:r>
+                      <w:r>
+                        <w:rPr>
+                          <w:rFonts w:ascii="Consolas" w:hAnsi="Consolas" w:cs="Consolas"/>
+                          <w:color w:val="000000"/>
+                          <w:sz w:val="19"/>
+                          <w:szCs w:val="19"/>
+                          <w:highlight w:val="white"/>
+                          <w:lang w:val="en-US"/>
+                        </w:rPr>
+                        <w:t>(deltaTouchPos.y &gt; swipeUp &amp;&amp; _currentBaseState.nameHash == _jumpState)</w:t>
+                      </w:r>
+                    </w:p>
+                    <w:p>
+                      <w:pPr>
+                        <w:autoSpaceDE w:val="0"/>
+                        <w:autoSpaceDN w:val="0"/>
+                        <w:adjustRightInd w:val="0"/>
+                        <w:spacing w:after="0" w:line="240" w:lineRule="auto"/>
+                        <w:rPr>
+                          <w:rFonts w:ascii="Consolas" w:hAnsi="Consolas" w:cs="Consolas"/>
+                          <w:color w:val="000000"/>
+                          <w:sz w:val="19"/>
+                          <w:szCs w:val="19"/>
+                          <w:highlight w:val="white"/>
+                          <w:lang w:val="en-US"/>
+                        </w:rPr>
+                      </w:pPr>
+                      <w:r>
+                        <w:rPr>
+                          <w:rFonts w:ascii="Consolas" w:hAnsi="Consolas" w:cs="Consolas"/>
+                          <w:color w:val="000000"/>
+                          <w:sz w:val="19"/>
+                          <w:szCs w:val="19"/>
+                          <w:highlight w:val="white"/>
+                          <w:lang w:val="en-US"/>
+                        </w:rPr>
+                        <w:t xml:space="preserve">            {</w:t>
+                      </w:r>
+                    </w:p>
+                    <w:p>
+                      <w:pPr>
+                        <w:autoSpaceDE w:val="0"/>
+                        <w:autoSpaceDN w:val="0"/>
+                        <w:adjustRightInd w:val="0"/>
+                        <w:spacing w:after="0" w:line="240" w:lineRule="auto"/>
+                        <w:rPr>
+                          <w:rFonts w:ascii="Consolas" w:hAnsi="Consolas" w:cs="Consolas"/>
+                          <w:color w:val="000000"/>
+                          <w:sz w:val="19"/>
+                          <w:szCs w:val="19"/>
+                          <w:highlight w:val="white"/>
+                          <w:lang w:val="en-US"/>
+                        </w:rPr>
+                      </w:pPr>
+                      <w:r>
+                        <w:rPr>
+                          <w:rFonts w:ascii="Consolas" w:hAnsi="Consolas" w:cs="Consolas"/>
+                          <w:color w:val="000000"/>
+                          <w:sz w:val="19"/>
+                          <w:szCs w:val="19"/>
+                          <w:highlight w:val="white"/>
+                          <w:lang w:val="en-US"/>
+                        </w:rPr>
+                        <w:t xml:space="preserve">                Jump();</w:t>
+                      </w:r>
+                    </w:p>
+                    <w:p>
+                      <w:pPr>
+                        <w:autoSpaceDE w:val="0"/>
+                        <w:autoSpaceDN w:val="0"/>
+                        <w:adjustRightInd w:val="0"/>
+                        <w:spacing w:after="0" w:line="240" w:lineRule="auto"/>
+                        <w:rPr>
+                          <w:rFonts w:ascii="Consolas" w:hAnsi="Consolas" w:cs="Consolas"/>
+                          <w:color w:val="000000"/>
+                          <w:sz w:val="19"/>
+                          <w:szCs w:val="19"/>
+                          <w:highlight w:val="white"/>
+                          <w:lang w:val="en-US"/>
+                        </w:rPr>
+                      </w:pPr>
+                      <w:r>
+                        <w:rPr>
+                          <w:rFonts w:ascii="Consolas" w:hAnsi="Consolas" w:cs="Consolas"/>
+                          <w:color w:val="000000"/>
+                          <w:sz w:val="19"/>
+                          <w:szCs w:val="19"/>
+                          <w:highlight w:val="white"/>
+                          <w:lang w:val="en-US"/>
+                        </w:rPr>
+                        <w:t xml:space="preserve">                _anim.SetTrigger(</w:t>
+                      </w:r>
+                      <w:r>
+                        <w:rPr>
+                          <w:rFonts w:ascii="Consolas" w:hAnsi="Consolas" w:cs="Consolas"/>
+                          <w:color w:val="A31515"/>
+                          <w:sz w:val="19"/>
+                          <w:szCs w:val="19"/>
+                          <w:highlight w:val="white"/>
+                          <w:lang w:val="en-US"/>
+                        </w:rPr>
+                        <w:t>"DoubleJump"</w:t>
+                      </w:r>
+                      <w:r>
+                        <w:rPr>
+                          <w:rFonts w:ascii="Consolas" w:hAnsi="Consolas" w:cs="Consolas"/>
+                          <w:color w:val="000000"/>
+                          <w:sz w:val="19"/>
+                          <w:szCs w:val="19"/>
+                          <w:highlight w:val="white"/>
+                          <w:lang w:val="en-US"/>
+                        </w:rPr>
+                        <w:t xml:space="preserve">); </w:t>
+                      </w:r>
+                      <w:r>
+                        <w:rPr>
+                          <w:rFonts w:ascii="Consolas" w:hAnsi="Consolas" w:cs="Consolas"/>
+                          <w:color w:val="008000"/>
+                          <w:sz w:val="19"/>
+                          <w:szCs w:val="19"/>
+                          <w:highlight w:val="white"/>
+                          <w:lang w:val="en-US"/>
+                        </w:rPr>
+                        <w:t>//Opdaterer animatoren</w:t>
+                      </w:r>
+                    </w:p>
+                    <w:p>
+                      <w:pPr>
+                        <w:autoSpaceDE w:val="0"/>
+                        <w:autoSpaceDN w:val="0"/>
+                        <w:adjustRightInd w:val="0"/>
+                        <w:spacing w:after="0" w:line="240" w:lineRule="auto"/>
+                        <w:rPr>
+                          <w:rFonts w:ascii="Consolas" w:hAnsi="Consolas" w:cs="Consolas"/>
+                          <w:color w:val="000000"/>
+                          <w:sz w:val="19"/>
+                          <w:szCs w:val="19"/>
+                          <w:highlight w:val="white"/>
+                        </w:rPr>
+                      </w:pPr>
+                      <w:r>
+                        <w:rPr>
+                          <w:rFonts w:ascii="Consolas" w:hAnsi="Consolas" w:cs="Consolas"/>
+                          <w:color w:val="000000"/>
+                          <w:sz w:val="19"/>
+                          <w:szCs w:val="19"/>
+                          <w:highlight w:val="white"/>
+                          <w:lang w:val="en-US"/>
+                        </w:rPr>
+                        <w:t xml:space="preserve">                </w:t>
+                      </w:r>
+                      <w:r>
+                        <w:rPr>
+                          <w:rFonts w:ascii="Consolas" w:hAnsi="Consolas" w:cs="Consolas"/>
+                          <w:color w:val="000000"/>
+                          <w:sz w:val="19"/>
+                          <w:szCs w:val="19"/>
+                          <w:highlight w:val="white"/>
+                        </w:rPr>
+                        <w:t xml:space="preserve">_demoText = </w:t>
+                      </w:r>
+                      <w:r>
+                        <w:rPr>
+                          <w:rFonts w:ascii="Consolas" w:hAnsi="Consolas" w:cs="Consolas"/>
+                          <w:color w:val="A31515"/>
+                          <w:sz w:val="19"/>
+                          <w:szCs w:val="19"/>
+                          <w:highlight w:val="white"/>
+                        </w:rPr>
+                        <w:t>"Double Jump"</w:t>
+                      </w:r>
+                      <w:r>
+                        <w:rPr>
+                          <w:rFonts w:ascii="Consolas" w:hAnsi="Consolas" w:cs="Consolas"/>
+                          <w:color w:val="000000"/>
+                          <w:sz w:val="19"/>
+                          <w:szCs w:val="19"/>
+                          <w:highlight w:val="white"/>
+                        </w:rPr>
+                        <w:t>;</w:t>
+                      </w:r>
+                    </w:p>
+                    <w:p>
+                      <w:pPr>
+                        <w:autoSpaceDE w:val="0"/>
+                        <w:autoSpaceDN w:val="0"/>
+                        <w:adjustRightInd w:val="0"/>
+                        <w:spacing w:after="0" w:line="240" w:lineRule="auto"/>
+                        <w:rPr>
+                          <w:rFonts w:ascii="Consolas" w:hAnsi="Consolas" w:cs="Consolas"/>
+                          <w:color w:val="000000"/>
+                          <w:sz w:val="19"/>
+                          <w:szCs w:val="19"/>
+                          <w:highlight w:val="white"/>
+                        </w:rPr>
+                      </w:pPr>
+                      <w:r>
+                        <w:rPr>
+                          <w:rFonts w:ascii="Consolas" w:hAnsi="Consolas" w:cs="Consolas"/>
+                          <w:color w:val="000000"/>
+                          <w:sz w:val="19"/>
+                          <w:szCs w:val="19"/>
+                          <w:highlight w:val="white"/>
+                        </w:rPr>
+                        <w:t xml:space="preserve">            }</w:t>
+                      </w:r>
+                    </w:p>
+                    <w:p>
+                      <w:pPr>
+                        <w:autoSpaceDE w:val="0"/>
+                        <w:autoSpaceDN w:val="0"/>
+                        <w:adjustRightInd w:val="0"/>
+                        <w:spacing w:after="0" w:line="240" w:lineRule="auto"/>
+                        <w:rPr>
+                          <w:rFonts w:ascii="Consolas" w:hAnsi="Consolas" w:cs="Consolas"/>
+                          <w:color w:val="000000"/>
+                          <w:sz w:val="19"/>
+                          <w:szCs w:val="19"/>
+                          <w:highlight w:val="white"/>
+                        </w:rPr>
+                      </w:pPr>
+                    </w:p>
+                    <w:p>
+                      <w:pPr>
+                        <w:autoSpaceDE w:val="0"/>
+                        <w:autoSpaceDN w:val="0"/>
+                        <w:adjustRightInd w:val="0"/>
+                        <w:spacing w:after="0" w:line="240" w:lineRule="auto"/>
+                        <w:rPr>
+                          <w:rFonts w:ascii="Consolas" w:hAnsi="Consolas" w:cs="Consolas"/>
+                          <w:color w:val="000000"/>
+                          <w:sz w:val="19"/>
+                          <w:szCs w:val="19"/>
+                          <w:highlight w:val="white"/>
+                        </w:rPr>
+                      </w:pPr>
+                      <w:r>
+                        <w:rPr>
+                          <w:rFonts w:ascii="Consolas" w:hAnsi="Consolas" w:cs="Consolas"/>
+                          <w:color w:val="000000"/>
+                          <w:sz w:val="19"/>
+                          <w:szCs w:val="19"/>
+                          <w:highlight w:val="white"/>
+                        </w:rPr>
+                        <w:t xml:space="preserve">            </w:t>
+                      </w:r>
+                      <w:r>
+                        <w:rPr>
+                          <w:rFonts w:ascii="Consolas" w:hAnsi="Consolas" w:cs="Consolas"/>
+                          <w:color w:val="008000"/>
+                          <w:sz w:val="19"/>
+                          <w:szCs w:val="19"/>
+                          <w:highlight w:val="white"/>
+                        </w:rPr>
+                        <w:t>//Hvis swipet er nedadgående og spilleren har jordforbindelse</w:t>
+                      </w:r>
+                    </w:p>
+                    <w:p>
+                      <w:pPr>
+                        <w:autoSpaceDE w:val="0"/>
+                        <w:autoSpaceDN w:val="0"/>
+                        <w:adjustRightInd w:val="0"/>
+                        <w:spacing w:after="0" w:line="240" w:lineRule="auto"/>
+                        <w:rPr>
+                          <w:rFonts w:ascii="Consolas" w:hAnsi="Consolas" w:cs="Consolas"/>
+                          <w:color w:val="000000"/>
+                          <w:sz w:val="19"/>
+                          <w:szCs w:val="19"/>
+                          <w:highlight w:val="white"/>
+                          <w:lang w:val="en-US"/>
+                        </w:rPr>
+                      </w:pPr>
+                      <w:r>
+                        <w:rPr>
+                          <w:rFonts w:ascii="Consolas" w:hAnsi="Consolas" w:cs="Consolas"/>
+                          <w:color w:val="000000"/>
+                          <w:sz w:val="19"/>
+                          <w:szCs w:val="19"/>
+                          <w:highlight w:val="white"/>
+                        </w:rPr>
+                        <w:t xml:space="preserve">            </w:t>
+                      </w:r>
+                      <w:r>
+                        <w:rPr>
+                          <w:rFonts w:ascii="Consolas" w:hAnsi="Consolas" w:cs="Consolas"/>
+                          <w:color w:val="0000FF"/>
+                          <w:sz w:val="19"/>
+                          <w:szCs w:val="19"/>
+                          <w:highlight w:val="white"/>
+                          <w:lang w:val="en-US"/>
+                        </w:rPr>
+                        <w:t>else</w:t>
+                      </w:r>
+                      <w:r>
+                        <w:rPr>
+                          <w:rFonts w:ascii="Consolas" w:hAnsi="Consolas" w:cs="Consolas"/>
+                          <w:color w:val="000000"/>
+                          <w:sz w:val="19"/>
+                          <w:szCs w:val="19"/>
+                          <w:highlight w:val="white"/>
+                          <w:lang w:val="en-US"/>
+                        </w:rPr>
+                        <w:t xml:space="preserve"> </w:t>
+                      </w:r>
+                      <w:r>
+                        <w:rPr>
+                          <w:rFonts w:ascii="Consolas" w:hAnsi="Consolas" w:cs="Consolas"/>
+                          <w:color w:val="0000FF"/>
+                          <w:sz w:val="19"/>
+                          <w:szCs w:val="19"/>
+                          <w:highlight w:val="white"/>
+                          <w:lang w:val="en-US"/>
+                        </w:rPr>
+                        <w:t>if</w:t>
+                      </w:r>
+                      <w:r>
+                        <w:rPr>
+                          <w:rFonts w:ascii="Consolas" w:hAnsi="Consolas" w:cs="Consolas"/>
+                          <w:color w:val="000000"/>
+                          <w:sz w:val="19"/>
+                          <w:szCs w:val="19"/>
+                          <w:highlight w:val="white"/>
+                          <w:lang w:val="en-US"/>
+                        </w:rPr>
+                        <w:t xml:space="preserve"> (deltaTouchPos.y &lt; swipeDown &amp;&amp; _currentBaseState.nameHash == _runState)</w:t>
+                      </w:r>
+                    </w:p>
+                    <w:p>
+                      <w:pPr>
+                        <w:autoSpaceDE w:val="0"/>
+                        <w:autoSpaceDN w:val="0"/>
+                        <w:adjustRightInd w:val="0"/>
+                        <w:spacing w:after="0" w:line="240" w:lineRule="auto"/>
+                        <w:rPr>
+                          <w:rFonts w:ascii="Consolas" w:hAnsi="Consolas" w:cs="Consolas"/>
+                          <w:color w:val="000000"/>
+                          <w:sz w:val="19"/>
+                          <w:szCs w:val="19"/>
+                          <w:highlight w:val="white"/>
+                          <w:lang w:val="en-US"/>
+                        </w:rPr>
+                      </w:pPr>
+                      <w:r>
+                        <w:rPr>
+                          <w:rFonts w:ascii="Consolas" w:hAnsi="Consolas" w:cs="Consolas"/>
+                          <w:color w:val="000000"/>
+                          <w:sz w:val="19"/>
+                          <w:szCs w:val="19"/>
+                          <w:highlight w:val="white"/>
+                          <w:lang w:val="en-US"/>
+                        </w:rPr>
+                        <w:t xml:space="preserve">            {</w:t>
+                      </w:r>
+                    </w:p>
+                    <w:p>
+                      <w:pPr>
+                        <w:autoSpaceDE w:val="0"/>
+                        <w:autoSpaceDN w:val="0"/>
+                        <w:adjustRightInd w:val="0"/>
+                        <w:spacing w:after="0" w:line="240" w:lineRule="auto"/>
+                        <w:rPr>
+                          <w:rFonts w:ascii="Consolas" w:hAnsi="Consolas" w:cs="Consolas"/>
+                          <w:color w:val="000000"/>
+                          <w:sz w:val="19"/>
+                          <w:szCs w:val="19"/>
+                          <w:highlight w:val="white"/>
+                          <w:lang w:val="en-US"/>
+                        </w:rPr>
+                      </w:pPr>
+                      <w:r>
+                        <w:rPr>
+                          <w:rFonts w:ascii="Consolas" w:hAnsi="Consolas" w:cs="Consolas"/>
+                          <w:color w:val="000000"/>
+                          <w:sz w:val="19"/>
+                          <w:szCs w:val="19"/>
+                          <w:highlight w:val="white"/>
+                          <w:lang w:val="en-US"/>
+                        </w:rPr>
+                        <w:t xml:space="preserve">                _demoText = </w:t>
+                      </w:r>
+                      <w:r>
+                        <w:rPr>
+                          <w:rFonts w:ascii="Consolas" w:hAnsi="Consolas" w:cs="Consolas"/>
+                          <w:color w:val="A31515"/>
+                          <w:sz w:val="19"/>
+                          <w:szCs w:val="19"/>
+                          <w:highlight w:val="white"/>
+                          <w:lang w:val="en-US"/>
+                        </w:rPr>
+                        <w:t>"Duck"</w:t>
+                      </w:r>
+                      <w:r>
+                        <w:rPr>
+                          <w:rFonts w:ascii="Consolas" w:hAnsi="Consolas" w:cs="Consolas"/>
+                          <w:color w:val="000000"/>
+                          <w:sz w:val="19"/>
+                          <w:szCs w:val="19"/>
+                          <w:highlight w:val="white"/>
+                          <w:lang w:val="en-US"/>
+                        </w:rPr>
+                        <w:t>;</w:t>
+                      </w:r>
+                    </w:p>
+                    <w:p>
+                      <w:pPr>
+                        <w:autoSpaceDE w:val="0"/>
+                        <w:autoSpaceDN w:val="0"/>
+                        <w:adjustRightInd w:val="0"/>
+                        <w:spacing w:after="0" w:line="240" w:lineRule="auto"/>
+                        <w:rPr>
+                          <w:rFonts w:ascii="Consolas" w:hAnsi="Consolas" w:cs="Consolas"/>
+                          <w:color w:val="000000"/>
+                          <w:sz w:val="19"/>
+                          <w:szCs w:val="19"/>
+                          <w:highlight w:val="white"/>
+                          <w:lang w:val="en-US"/>
+                        </w:rPr>
+                      </w:pPr>
+                      <w:r>
+                        <w:rPr>
+                          <w:rFonts w:ascii="Consolas" w:hAnsi="Consolas" w:cs="Consolas"/>
+                          <w:color w:val="000000"/>
+                          <w:sz w:val="19"/>
+                          <w:szCs w:val="19"/>
+                          <w:highlight w:val="white"/>
+                          <w:lang w:val="en-US"/>
+                        </w:rPr>
+                        <w:t xml:space="preserve">                _anim.SetTrigger(</w:t>
+                      </w:r>
+                      <w:r>
+                        <w:rPr>
+                          <w:rFonts w:ascii="Consolas" w:hAnsi="Consolas" w:cs="Consolas"/>
+                          <w:color w:val="A31515"/>
+                          <w:sz w:val="19"/>
+                          <w:szCs w:val="19"/>
+                          <w:highlight w:val="white"/>
+                          <w:lang w:val="en-US"/>
+                        </w:rPr>
+                        <w:t>"SlideParam"</w:t>
+                      </w:r>
+                      <w:r>
+                        <w:rPr>
+                          <w:rFonts w:ascii="Consolas" w:hAnsi="Consolas" w:cs="Consolas"/>
+                          <w:color w:val="000000"/>
+                          <w:sz w:val="19"/>
+                          <w:szCs w:val="19"/>
+                          <w:highlight w:val="white"/>
+                          <w:lang w:val="en-US"/>
+                        </w:rPr>
+                        <w:t xml:space="preserve">); </w:t>
+                      </w:r>
+                      <w:r>
+                        <w:rPr>
+                          <w:rFonts w:ascii="Consolas" w:hAnsi="Consolas" w:cs="Consolas"/>
+                          <w:color w:val="008000"/>
+                          <w:sz w:val="19"/>
+                          <w:szCs w:val="19"/>
+                          <w:highlight w:val="white"/>
+                          <w:lang w:val="en-US"/>
+                        </w:rPr>
+                        <w:t>//Opdaterer animatoren</w:t>
+                      </w:r>
+                    </w:p>
+                    <w:p>
+                      <w:pPr>
+                        <w:autoSpaceDE w:val="0"/>
+                        <w:autoSpaceDN w:val="0"/>
+                        <w:adjustRightInd w:val="0"/>
+                        <w:spacing w:after="0" w:line="240" w:lineRule="auto"/>
+                        <w:rPr>
+                          <w:rFonts w:ascii="Consolas" w:hAnsi="Consolas" w:cs="Consolas"/>
+                          <w:color w:val="000000"/>
+                          <w:sz w:val="19"/>
+                          <w:szCs w:val="19"/>
+                          <w:highlight w:val="white"/>
+                        </w:rPr>
+                      </w:pPr>
+                      <w:r>
+                        <w:rPr>
+                          <w:rFonts w:ascii="Consolas" w:hAnsi="Consolas" w:cs="Consolas"/>
+                          <w:color w:val="000000"/>
+                          <w:sz w:val="19"/>
+                          <w:szCs w:val="19"/>
+                          <w:highlight w:val="white"/>
+                          <w:lang w:val="en-US"/>
+                        </w:rPr>
+                        <w:t xml:space="preserve">                </w:t>
+                      </w:r>
+                      <w:r>
+                        <w:rPr>
+                          <w:rFonts w:ascii="Consolas" w:hAnsi="Consolas" w:cs="Consolas"/>
+                          <w:color w:val="000000"/>
+                          <w:sz w:val="19"/>
+                          <w:szCs w:val="19"/>
+                          <w:highlight w:val="white"/>
+                        </w:rPr>
+                        <w:t>Slide();</w:t>
+                      </w:r>
+                    </w:p>
+                    <w:p>
+                      <w:pPr>
+                        <w:autoSpaceDE w:val="0"/>
+                        <w:autoSpaceDN w:val="0"/>
+                        <w:adjustRightInd w:val="0"/>
+                        <w:spacing w:after="0" w:line="240" w:lineRule="auto"/>
+                        <w:rPr>
+                          <w:rFonts w:ascii="Consolas" w:hAnsi="Consolas" w:cs="Consolas"/>
+                          <w:color w:val="000000"/>
+                          <w:sz w:val="19"/>
+                          <w:szCs w:val="19"/>
+                          <w:highlight w:val="white"/>
+                        </w:rPr>
+                      </w:pPr>
+                      <w:r>
+                        <w:rPr>
+                          <w:rFonts w:ascii="Consolas" w:hAnsi="Consolas" w:cs="Consolas"/>
+                          <w:color w:val="000000"/>
+                          <w:sz w:val="19"/>
+                          <w:szCs w:val="19"/>
+                          <w:highlight w:val="white"/>
+                        </w:rPr>
+                        <w:t xml:space="preserve">                StartCoroutine(WaitForSlide());</w:t>
+                      </w:r>
+                    </w:p>
+                    <w:p>
+                      <w:pPr>
+                        <w:autoSpaceDE w:val="0"/>
+                        <w:autoSpaceDN w:val="0"/>
+                        <w:adjustRightInd w:val="0"/>
+                        <w:spacing w:after="0" w:line="240" w:lineRule="auto"/>
+                        <w:rPr>
+                          <w:rFonts w:ascii="Consolas" w:hAnsi="Consolas" w:cs="Consolas"/>
+                          <w:color w:val="000000"/>
+                          <w:sz w:val="19"/>
+                          <w:szCs w:val="19"/>
+                          <w:highlight w:val="white"/>
+                        </w:rPr>
+                      </w:pPr>
+                      <w:r>
+                        <w:rPr>
+                          <w:rFonts w:ascii="Consolas" w:hAnsi="Consolas" w:cs="Consolas"/>
+                          <w:color w:val="000000"/>
+                          <w:sz w:val="19"/>
+                          <w:szCs w:val="19"/>
+                          <w:highlight w:val="white"/>
+                        </w:rPr>
+                        <w:t xml:space="preserve">            }</w:t>
+                      </w:r>
+                    </w:p>
+                    <w:p>
+                      <w:pPr>
+                        <w:autoSpaceDE w:val="0"/>
+                        <w:autoSpaceDN w:val="0"/>
+                        <w:adjustRightInd w:val="0"/>
+                        <w:spacing w:after="0" w:line="240" w:lineRule="auto"/>
+                        <w:rPr>
+                          <w:rFonts w:ascii="Consolas" w:hAnsi="Consolas" w:cs="Consolas"/>
+                          <w:color w:val="000000"/>
+                          <w:sz w:val="19"/>
+                          <w:szCs w:val="19"/>
+                          <w:highlight w:val="white"/>
+                        </w:rPr>
+                      </w:pPr>
+                      <w:r>
+                        <w:rPr>
+                          <w:rFonts w:ascii="Consolas" w:hAnsi="Consolas" w:cs="Consolas"/>
+                          <w:color w:val="000000"/>
+                          <w:sz w:val="19"/>
+                          <w:szCs w:val="19"/>
+                          <w:highlight w:val="white"/>
+                        </w:rPr>
+                        <w:t xml:space="preserve">        }</w:t>
+                      </w:r>
+                    </w:p>
+                    <w:p>
+                      <w:pPr>
+                        <w:rPr>
+                          <w:rFonts w:ascii="Consolas" w:hAnsi="Consolas" w:cs="Consolas"/>
+                          <w:color w:val="000000"/>
+                          <w:sz w:val="19"/>
+                          <w:szCs w:val="19"/>
+                          <w:lang w:val="en-US"/>
+                        </w:rPr>
+                      </w:pPr>
+                      <w:r>
+                        <w:rPr>
+                          <w:rFonts w:ascii="Consolas" w:hAnsi="Consolas" w:cs="Consolas"/>
+                          <w:color w:val="000000"/>
+                          <w:sz w:val="19"/>
+                          <w:szCs w:val="19"/>
+                          <w:highlight w:val="white"/>
+                        </w:rPr>
+                        <w:t xml:space="preserve">    }</w:t>
+                      </w:r>
+                    </w:p>
+                  </w:txbxContent>
+                </v:textbox>
+                <w10:wrap anchorx="margin"/>
+              </v:shape>
+            </w:pict>
+          </mc:Fallback>
+        </mc:AlternateContent>
+      </w:r>
+    </w:p>
+    <w:p/>
+    <w:p/>
+    <w:p/>
+    <w:p/>
+    <w:p/>
+    <w:p/>
+    <w:p/>
+    <w:p/>
+    <w:p/>
+    <w:p/>
+    <w:p/>
+    <w:p/>
+    <w:p/>
+    <w:p/>
+    <w:p/>
+    <w:p/>
+    <w:p/>
+    <w:p/>
+    <w:p/>
+    <w:p>
+      <w:r>
+        <w:t>Hvis swipet derimod er nedadgående, altså en negativ y-værdi på deltapositionsvektoren, og Mojo er i løb, s</w:t>
+      </w:r>
+      <w:r>
+        <w:t>å udløses Slide-transitionen. Slide() ændrer størrelsen, og placeringen af den fysiske collider som er tilknyttet Mojo.</w:t>
+      </w:r>
+    </w:p>
+    <w:p>
+      <w:commentRangeStart w:id="24"/>
+      <w:r>
+        <w:t xml:space="preserve">Grunden </w:t>
+      </w:r>
+      <w:commentRangeEnd w:id="24"/>
+      <w:r>
+        <w:rPr>
+          <w:rStyle w:val="Kommentarhenvisning"/>
+        </w:rPr>
+        <w:commentReference w:id="24"/>
+      </w:r>
+      <w:r>
+        <w:t>til denne manøvre er, at Mojo´s collidere skal ændre størrelsen. Animationen som sådan har nemlig ingen påvirkning på collider</w:t>
+      </w:r>
+      <w:r>
+        <w:t>-</w:t>
+      </w:r>
+      <w:r>
+        <w:t>k</w:t>
+      </w:r>
+      <w:r>
+        <w:t>omponenterne. Det vil sige, at selv om man kan se Mojo dukke sig på skærmen, så ville han stadig kollidere med eventuelle forhindringer som han ville have ramt hvis han stod op.</w:t>
+      </w:r>
+      <w:r>
+        <w:t xml:space="preserve"> Jf. koden i figur</w:t>
+      </w:r>
+      <w:r>
+        <w:t xml:space="preserve"> 13 sættes højden på fysik collideren til en fjerdedel af normal, ligesom dens centrum flyttes end til en fjerdedel af dens normale placering.</w:t>
+      </w:r>
+    </w:p>
+    <w:p>
+      <w:r>
+        <w:rPr>
+          <w:noProof/>
+          <w:lang w:eastAsia="da-DK"/>
+        </w:rPr>
+        <mc:AlternateContent>
+          <mc:Choice Requires="wps">
+            <w:drawing>
+              <wp:anchor distT="0" distB="0" distL="114300" distR="114300" simplePos="0" relativeHeight="251675648" behindDoc="0" locked="0" layoutInCell="1" allowOverlap="1" wp14:anchorId="6AA26B2B" wp14:editId="24541260">
+                <wp:simplePos x="0" y="0"/>
+                <wp:positionH relativeFrom="margin">
+                  <wp:align>left</wp:align>
+                </wp:positionH>
+                <wp:positionV relativeFrom="paragraph">
+                  <wp:posOffset>183516</wp:posOffset>
+                </wp:positionV>
+                <wp:extent cx="6619875" cy="1104900"/>
+                <wp:effectExtent l="0" t="0" r="28575" b="19050"/>
+                <wp:wrapNone/>
+                <wp:docPr id="20" name="Tekstfelt 20"/>
+                <wp:cNvGraphicFramePr/>
+                <a:graphic xmlns:a="http://schemas.openxmlformats.org/drawingml/2006/main">
+                  <a:graphicData uri="http://schemas.microsoft.com/office/word/2010/wordprocessingShape">
+                    <wps:wsp>
+                      <wps:cNvSpPr txBox="1"/>
+                      <wps:spPr>
+                        <a:xfrm>
+                          <a:off x="0" y="0"/>
+                          <a:ext cx="6619875" cy="1104900"/>
+                        </a:xfrm>
+                        <a:prstGeom prst="rect">
+                          <a:avLst/>
+                        </a:prstGeom>
+                        <a:solidFill>
+                          <a:schemeClr val="lt1"/>
+                        </a:solidFill>
+                        <a:ln w="6350">
+                          <a:solidFill>
+                            <a:prstClr val="black"/>
+                          </a:solidFill>
+                        </a:ln>
+                        <a:effectLst/>
+                      </wps:spPr>
+                      <wps:style>
+                        <a:lnRef idx="0">
+                          <a:schemeClr val="accent1"/>
+                        </a:lnRef>
+                        <a:fillRef idx="0">
+                          <a:schemeClr val="accent1"/>
+                        </a:fillRef>
+                        <a:effectRef idx="0">
+                          <a:schemeClr val="accent1"/>
+                        </a:effectRef>
+                        <a:fontRef idx="minor">
+                          <a:schemeClr val="dk1"/>
+                        </a:fontRef>
+                      </wps:style>
+                      <wps:txbx>
+                        <w:txbxContent>
+                          <w:p>
+                            <w:pPr>
+                              <w:autoSpaceDE w:val="0"/>
+                              <w:autoSpaceDN w:val="0"/>
+                              <w:adjustRightInd w:val="0"/>
+                              <w:spacing w:after="0" w:line="240" w:lineRule="auto"/>
+                              <w:rPr>
+                                <w:rFonts w:ascii="Consolas" w:hAnsi="Consolas" w:cs="Consolas"/>
+                                <w:color w:val="000000"/>
+                                <w:sz w:val="19"/>
+                                <w:szCs w:val="19"/>
+                                <w:highlight w:val="white"/>
+                                <w:lang w:val="en-US"/>
+                              </w:rPr>
+                            </w:pPr>
+                            <w:r>
+                              <w:rPr>
+                                <w:rFonts w:ascii="Consolas" w:hAnsi="Consolas" w:cs="Consolas"/>
+                                <w:color w:val="000000"/>
+                                <w:sz w:val="19"/>
+                                <w:szCs w:val="19"/>
+                                <w:highlight w:val="white"/>
+                                <w:lang w:val="en-US"/>
+                              </w:rPr>
+                              <w:t xml:space="preserve">    </w:t>
+                            </w:r>
+                            <w:r>
+                              <w:rPr>
+                                <w:rFonts w:ascii="Consolas" w:hAnsi="Consolas" w:cs="Consolas"/>
+                                <w:color w:val="0000FF"/>
+                                <w:sz w:val="19"/>
+                                <w:szCs w:val="19"/>
+                                <w:highlight w:val="white"/>
+                                <w:lang w:val="en-US"/>
+                              </w:rPr>
+                              <w:t>void</w:t>
+                            </w:r>
+                            <w:r>
+                              <w:rPr>
+                                <w:rFonts w:ascii="Consolas" w:hAnsi="Consolas" w:cs="Consolas"/>
+                                <w:color w:val="000000"/>
+                                <w:sz w:val="19"/>
+                                <w:szCs w:val="19"/>
+                                <w:highlight w:val="white"/>
+                                <w:lang w:val="en-US"/>
+                              </w:rPr>
+                              <w:t xml:space="preserve"> Slide()</w:t>
+                            </w:r>
+                          </w:p>
+                          <w:p>
+                            <w:pPr>
+                              <w:autoSpaceDE w:val="0"/>
+                              <w:autoSpaceDN w:val="0"/>
+                              <w:adjustRightInd w:val="0"/>
+                              <w:spacing w:after="0" w:line="240" w:lineRule="auto"/>
+                              <w:rPr>
+                                <w:rFonts w:ascii="Consolas" w:hAnsi="Consolas" w:cs="Consolas"/>
+                                <w:color w:val="000000"/>
+                                <w:sz w:val="19"/>
+                                <w:szCs w:val="19"/>
+                                <w:highlight w:val="white"/>
+                                <w:lang w:val="en-US"/>
+                              </w:rPr>
+                            </w:pPr>
+                            <w:r>
+                              <w:rPr>
+                                <w:rFonts w:ascii="Consolas" w:hAnsi="Consolas" w:cs="Consolas"/>
+                                <w:color w:val="000000"/>
+                                <w:sz w:val="19"/>
+                                <w:szCs w:val="19"/>
+                                <w:highlight w:val="white"/>
+                                <w:lang w:val="en-US"/>
+                              </w:rPr>
+                              <w:t xml:space="preserve">    {</w:t>
+                            </w:r>
+                          </w:p>
+                          <w:p>
+                            <w:pPr>
+                              <w:autoSpaceDE w:val="0"/>
+                              <w:autoSpaceDN w:val="0"/>
+                              <w:adjustRightInd w:val="0"/>
+                              <w:spacing w:after="0" w:line="240" w:lineRule="auto"/>
+                              <w:rPr>
+                                <w:rFonts w:ascii="Consolas" w:hAnsi="Consolas" w:cs="Consolas"/>
+                                <w:color w:val="000000"/>
+                                <w:sz w:val="19"/>
+                                <w:szCs w:val="19"/>
+                                <w:highlight w:val="white"/>
+                                <w:lang w:val="en-US"/>
+                              </w:rPr>
+                            </w:pPr>
+                            <w:r>
+                              <w:rPr>
+                                <w:rFonts w:ascii="Consolas" w:hAnsi="Consolas" w:cs="Consolas"/>
+                                <w:color w:val="000000"/>
+                                <w:sz w:val="19"/>
+                                <w:szCs w:val="19"/>
+                                <w:highlight w:val="white"/>
+                                <w:lang w:val="en-US"/>
+                              </w:rPr>
+                              <w:t xml:space="preserve">        _collisionCol.enabled = </w:t>
+                            </w:r>
+                            <w:r>
+                              <w:rPr>
+                                <w:rFonts w:ascii="Consolas" w:hAnsi="Consolas" w:cs="Consolas"/>
+                                <w:color w:val="0000FF"/>
+                                <w:sz w:val="19"/>
+                                <w:szCs w:val="19"/>
+                                <w:highlight w:val="white"/>
+                                <w:lang w:val="en-US"/>
+                              </w:rPr>
+                              <w:t>false</w:t>
+                            </w:r>
+                            <w:r>
+                              <w:rPr>
+                                <w:rFonts w:ascii="Consolas" w:hAnsi="Consolas" w:cs="Consolas"/>
+                                <w:color w:val="000000"/>
+                                <w:sz w:val="19"/>
+                                <w:szCs w:val="19"/>
+                                <w:highlight w:val="white"/>
+                                <w:lang w:val="en-US"/>
+                              </w:rPr>
+                              <w:t>;</w:t>
+                            </w:r>
+                          </w:p>
+                          <w:p>
+                            <w:pPr>
+                              <w:autoSpaceDE w:val="0"/>
+                              <w:autoSpaceDN w:val="0"/>
+                              <w:adjustRightInd w:val="0"/>
+                              <w:spacing w:after="0" w:line="240" w:lineRule="auto"/>
+                              <w:rPr>
+                                <w:rFonts w:ascii="Consolas" w:hAnsi="Consolas" w:cs="Consolas"/>
+                                <w:color w:val="000000"/>
+                                <w:sz w:val="19"/>
+                                <w:szCs w:val="19"/>
+                                <w:highlight w:val="white"/>
+                                <w:lang w:val="en-US"/>
+                              </w:rPr>
+                            </w:pPr>
+                            <w:r>
+                              <w:rPr>
+                                <w:rFonts w:ascii="Consolas" w:hAnsi="Consolas" w:cs="Consolas"/>
+                                <w:color w:val="000000"/>
+                                <w:sz w:val="19"/>
+                                <w:szCs w:val="19"/>
+                                <w:highlight w:val="white"/>
+                                <w:lang w:val="en-US"/>
+                              </w:rPr>
+                              <w:t xml:space="preserve">        </w:t>
+                            </w:r>
+                          </w:p>
+                          <w:p>
+                            <w:pPr>
+                              <w:autoSpaceDE w:val="0"/>
+                              <w:autoSpaceDN w:val="0"/>
+                              <w:adjustRightInd w:val="0"/>
+                              <w:spacing w:after="0" w:line="240" w:lineRule="auto"/>
+                              <w:rPr>
+                                <w:rFonts w:ascii="Consolas" w:hAnsi="Consolas" w:cs="Consolas"/>
+                                <w:color w:val="000000"/>
+                                <w:sz w:val="19"/>
+                                <w:szCs w:val="19"/>
+                                <w:highlight w:val="white"/>
+                                <w:lang w:val="en-US"/>
+                              </w:rPr>
+                            </w:pPr>
+                            <w:r>
+                              <w:rPr>
+                                <w:rFonts w:ascii="Consolas" w:hAnsi="Consolas" w:cs="Consolas"/>
+                                <w:color w:val="000000"/>
+                                <w:sz w:val="19"/>
+                                <w:szCs w:val="19"/>
+                                <w:highlight w:val="white"/>
+                                <w:lang w:val="en-US"/>
+                              </w:rPr>
+                              <w:t xml:space="preserve">        _psysCol.height = 0.25f;</w:t>
+                            </w:r>
+                          </w:p>
+                          <w:p>
+                            <w:pPr>
+                              <w:autoSpaceDE w:val="0"/>
+                              <w:autoSpaceDN w:val="0"/>
+                              <w:adjustRightInd w:val="0"/>
+                              <w:spacing w:after="0" w:line="240" w:lineRule="auto"/>
+                              <w:rPr>
+                                <w:rFonts w:ascii="Consolas" w:hAnsi="Consolas" w:cs="Consolas"/>
+                                <w:color w:val="000000"/>
+                                <w:sz w:val="19"/>
+                                <w:szCs w:val="19"/>
+                                <w:highlight w:val="white"/>
+                                <w:lang w:val="en-US"/>
+                              </w:rPr>
+                            </w:pPr>
+                            <w:r>
+                              <w:rPr>
+                                <w:rFonts w:ascii="Consolas" w:hAnsi="Consolas" w:cs="Consolas"/>
+                                <w:color w:val="000000"/>
+                                <w:sz w:val="19"/>
+                                <w:szCs w:val="19"/>
+                                <w:highlight w:val="white"/>
+                                <w:lang w:val="en-US"/>
+                              </w:rPr>
+                              <w:t xml:space="preserve">        _psysCol.center = </w:t>
+                            </w:r>
+                            <w:r>
+                              <w:rPr>
+                                <w:rFonts w:ascii="Consolas" w:hAnsi="Consolas" w:cs="Consolas"/>
+                                <w:color w:val="0000FF"/>
+                                <w:sz w:val="19"/>
+                                <w:szCs w:val="19"/>
+                                <w:highlight w:val="white"/>
+                                <w:lang w:val="en-US"/>
+                              </w:rPr>
+                              <w:t>new</w:t>
+                            </w:r>
+                            <w:r>
+                              <w:rPr>
+                                <w:rFonts w:ascii="Consolas" w:hAnsi="Consolas" w:cs="Consolas"/>
+                                <w:color w:val="000000"/>
+                                <w:sz w:val="19"/>
+                                <w:szCs w:val="19"/>
+                                <w:highlight w:val="white"/>
+                                <w:lang w:val="en-US"/>
+                              </w:rPr>
+                              <w:t xml:space="preserve"> </w:t>
+                            </w:r>
+                            <w:r>
+                              <w:rPr>
+                                <w:rFonts w:ascii="Consolas" w:hAnsi="Consolas" w:cs="Consolas"/>
+                                <w:color w:val="2B91AF"/>
+                                <w:sz w:val="19"/>
+                                <w:szCs w:val="19"/>
+                                <w:highlight w:val="white"/>
+                                <w:lang w:val="en-US"/>
+                              </w:rPr>
+                              <w:t>Vector3</w:t>
+                            </w:r>
+                            <w:r>
+                              <w:rPr>
+                                <w:rFonts w:ascii="Consolas" w:hAnsi="Consolas" w:cs="Consolas"/>
+                                <w:color w:val="000000"/>
+                                <w:sz w:val="19"/>
+                                <w:szCs w:val="19"/>
+                                <w:highlight w:val="white"/>
+                                <w:lang w:val="en-US"/>
+                              </w:rPr>
+                              <w:t>(0, 0.25f, 0);</w:t>
+                            </w:r>
+                          </w:p>
+                          <w:p>
+                            <w:pPr>
+                              <w:autoSpaceDE w:val="0"/>
+                              <w:autoSpaceDN w:val="0"/>
+                              <w:adjustRightInd w:val="0"/>
+                              <w:spacing w:after="0" w:line="240" w:lineRule="auto"/>
+                              <w:rPr>
+                                <w:rFonts w:ascii="Consolas" w:hAnsi="Consolas" w:cs="Consolas"/>
+                                <w:color w:val="000000"/>
+                                <w:sz w:val="19"/>
+                                <w:szCs w:val="19"/>
+                                <w:highlight w:val="white"/>
+                              </w:rPr>
+                            </w:pPr>
+                            <w:r>
+                              <w:rPr>
+                                <w:rFonts w:ascii="Consolas" w:hAnsi="Consolas" w:cs="Consolas"/>
+                                <w:color w:val="000000"/>
+                                <w:sz w:val="19"/>
+                                <w:szCs w:val="19"/>
+                                <w:highlight w:val="white"/>
+                                <w:lang w:val="en-US"/>
+                              </w:rPr>
+                              <w:t xml:space="preserve">    </w:t>
+                            </w:r>
+                            <w:r>
+                              <w:rPr>
+                                <w:rFonts w:ascii="Consolas" w:hAnsi="Consolas" w:cs="Consolas"/>
+                                <w:color w:val="000000"/>
+                                <w:sz w:val="19"/>
+                                <w:szCs w:val="19"/>
+                                <w:highlight w:val="white"/>
+                              </w:rPr>
+                              <w:t>}</w:t>
+                            </w:r>
+                          </w:p>
+                        </w:txbxContent>
+                      </wps:txbx>
+                      <wps:bodyPr rot="0" spcFirstLastPara="0" vertOverflow="overflow" horzOverflow="overflow" vert="horz" wrap="square" lIns="91440" tIns="45720" rIns="91440" bIns="45720" numCol="1" spcCol="0" rtlCol="0" fromWordArt="0" anchor="t" anchorCtr="0" forceAA="0" compatLnSpc="1">
+                        <a:prstTxWarp prst="textNoShape">
+                          <a:avLst/>
+                        </a:prstTxWarp>
+                        <a:noAutofit/>
+                      </wps:bodyPr>
+                    </wps:wsp>
+                  </a:graphicData>
+                </a:graphic>
+                <wp14:sizeRelV relativeFrom="margin">
+                  <wp14:pctHeight>0</wp14:pctHeight>
+                </wp14:sizeRelV>
+              </wp:anchor>
+            </w:drawing>
+          </mc:Choice>
+          <mc:Fallback>
+            <w:pict>
+              <v:shape w14:anchorId="6AA26B2B" id="Tekstfelt 20" o:spid="_x0000_s1032" type="#_x0000_t202" style="position:absolute;margin-left:0;margin-top:14.45pt;width:521.25pt;height:87pt;z-index:251675648;visibility:visible;mso-wrap-style:square;mso-height-percent:0;mso-wrap-distance-left:9pt;mso-wrap-distance-top:0;mso-wrap-distance-right:9pt;mso-wrap-distance-bottom:0;mso-position-horizontal:left;mso-position-horizontal-relative:margin;mso-position-vertical:absolute;mso-position-vertical-relative:text;mso-height-percent:0;mso-height-relative:margin;v-text-anchor:top" o:gfxdata="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" fillcolor="white [3201]" strokeweight=".5pt">
+                <v:textbox>
+                  <w:txbxContent>
+                    <w:p>
+                      <w:pPr>
+                        <w:autoSpaceDE w:val="0"/>
+                        <w:autoSpaceDN w:val="0"/>
+                        <w:adjustRightInd w:val="0"/>
+                        <w:spacing w:after="0" w:line="240" w:lineRule="auto"/>
+                        <w:rPr>
+                          <w:rFonts w:ascii="Consolas" w:hAnsi="Consolas" w:cs="Consolas"/>
+                          <w:color w:val="000000"/>
+                          <w:sz w:val="19"/>
+                          <w:szCs w:val="19"/>
+                          <w:highlight w:val="white"/>
+                          <w:lang w:val="en-US"/>
+                        </w:rPr>
+                      </w:pPr>
+                      <w:r>
+                        <w:rPr>
+                          <w:rFonts w:ascii="Consolas" w:hAnsi="Consolas" w:cs="Consolas"/>
+                          <w:color w:val="000000"/>
+                          <w:sz w:val="19"/>
+                          <w:szCs w:val="19"/>
+                          <w:highlight w:val="white"/>
+                          <w:lang w:val="en-US"/>
+                        </w:rPr>
+                        <w:t xml:space="preserve">    </w:t>
+                      </w:r>
+                      <w:r>
+                        <w:rPr>
+                          <w:rFonts w:ascii="Consolas" w:hAnsi="Consolas" w:cs="Consolas"/>
+                          <w:color w:val="0000FF"/>
+                          <w:sz w:val="19"/>
+                          <w:szCs w:val="19"/>
+                          <w:highlight w:val="white"/>
+                          <w:lang w:val="en-US"/>
+                        </w:rPr>
+                        <w:t>void</w:t>
+                      </w:r>
+                      <w:r>
+                        <w:rPr>
+                          <w:rFonts w:ascii="Consolas" w:hAnsi="Consolas" w:cs="Consolas"/>
+                          <w:color w:val="000000"/>
+                          <w:sz w:val="19"/>
+                          <w:szCs w:val="19"/>
+                          <w:highlight w:val="white"/>
+                          <w:lang w:val="en-US"/>
+                        </w:rPr>
+                        <w:t xml:space="preserve"> Slide()</w:t>
+                      </w:r>
+                    </w:p>
+                    <w:p>
+                      <w:pPr>
+                        <w:autoSpaceDE w:val="0"/>
+                        <w:autoSpaceDN w:val="0"/>
+                        <w:adjustRightInd w:val="0"/>
+                        <w:spacing w:after="0" w:line="240" w:lineRule="auto"/>
+                        <w:rPr>
+                          <w:rFonts w:ascii="Consolas" w:hAnsi="Consolas" w:cs="Consolas"/>
+                          <w:color w:val="000000"/>
+                          <w:sz w:val="19"/>
+                          <w:szCs w:val="19"/>
+                          <w:highlight w:val="white"/>
+                          <w:lang w:val="en-US"/>
+                        </w:rPr>
+                      </w:pPr>
+                      <w:r>
+                        <w:rPr>
+                          <w:rFonts w:ascii="Consolas" w:hAnsi="Consolas" w:cs="Consolas"/>
+                          <w:color w:val="000000"/>
+                          <w:sz w:val="19"/>
+                          <w:szCs w:val="19"/>
+                          <w:highlight w:val="white"/>
+                          <w:lang w:val="en-US"/>
+                        </w:rPr>
+                        <w:t xml:space="preserve">    {</w:t>
+                      </w:r>
+                    </w:p>
+                    <w:p>
+                      <w:pPr>
+                        <w:autoSpaceDE w:val="0"/>
+                        <w:autoSpaceDN w:val="0"/>
+                        <w:adjustRightInd w:val="0"/>
+                        <w:spacing w:after="0" w:line="240" w:lineRule="auto"/>
+                        <w:rPr>
+                          <w:rFonts w:ascii="Consolas" w:hAnsi="Consolas" w:cs="Consolas"/>
+                          <w:color w:val="000000"/>
+                          <w:sz w:val="19"/>
+                          <w:szCs w:val="19"/>
+                          <w:highlight w:val="white"/>
+                          <w:lang w:val="en-US"/>
+                        </w:rPr>
+                      </w:pPr>
+                      <w:r>
+                        <w:rPr>
+                          <w:rFonts w:ascii="Consolas" w:hAnsi="Consolas" w:cs="Consolas"/>
+                          <w:color w:val="000000"/>
+                          <w:sz w:val="19"/>
+                          <w:szCs w:val="19"/>
+                          <w:highlight w:val="white"/>
+                          <w:lang w:val="en-US"/>
+                        </w:rPr>
+                        <w:t xml:space="preserve">        _collisionCol.enabled = </w:t>
+                      </w:r>
+                      <w:r>
+                        <w:rPr>
+                          <w:rFonts w:ascii="Consolas" w:hAnsi="Consolas" w:cs="Consolas"/>
+                          <w:color w:val="0000FF"/>
+                          <w:sz w:val="19"/>
+                          <w:szCs w:val="19"/>
+                          <w:highlight w:val="white"/>
+                          <w:lang w:val="en-US"/>
+                        </w:rPr>
+                        <w:t>false</w:t>
+                      </w:r>
+                      <w:r>
+                        <w:rPr>
+                          <w:rFonts w:ascii="Consolas" w:hAnsi="Consolas" w:cs="Consolas"/>
+                          <w:color w:val="000000"/>
+                          <w:sz w:val="19"/>
+                          <w:szCs w:val="19"/>
+                          <w:highlight w:val="white"/>
+                          <w:lang w:val="en-US"/>
+                        </w:rPr>
+                        <w:t>;</w:t>
+                      </w:r>
+                    </w:p>
+                    <w:p>
+                      <w:pPr>
+                        <w:autoSpaceDE w:val="0"/>
+                        <w:autoSpaceDN w:val="0"/>
+                        <w:adjustRightInd w:val="0"/>
+                        <w:spacing w:after="0" w:line="240" w:lineRule="auto"/>
+                        <w:rPr>
+                          <w:rFonts w:ascii="Consolas" w:hAnsi="Consolas" w:cs="Consolas"/>
+                          <w:color w:val="000000"/>
+                          <w:sz w:val="19"/>
+                          <w:szCs w:val="19"/>
+                          <w:highlight w:val="white"/>
+                          <w:lang w:val="en-US"/>
+                        </w:rPr>
+                      </w:pPr>
+                      <w:r>
+                        <w:rPr>
+                          <w:rFonts w:ascii="Consolas" w:hAnsi="Consolas" w:cs="Consolas"/>
+                          <w:color w:val="000000"/>
+                          <w:sz w:val="19"/>
+                          <w:szCs w:val="19"/>
+                          <w:highlight w:val="white"/>
+                          <w:lang w:val="en-US"/>
+                        </w:rPr>
+                        <w:t xml:space="preserve">        </w:t>
+                      </w:r>
+                    </w:p>
+                    <w:p>
+                      <w:pPr>
+                        <w:autoSpaceDE w:val="0"/>
+                        <w:autoSpaceDN w:val="0"/>
+                        <w:adjustRightInd w:val="0"/>
+                        <w:spacing w:after="0" w:line="240" w:lineRule="auto"/>
+                        <w:rPr>
+                          <w:rFonts w:ascii="Consolas" w:hAnsi="Consolas" w:cs="Consolas"/>
+                          <w:color w:val="000000"/>
+                          <w:sz w:val="19"/>
+                          <w:szCs w:val="19"/>
+                          <w:highlight w:val="white"/>
+                          <w:lang w:val="en-US"/>
+                        </w:rPr>
+                      </w:pPr>
+                      <w:r>
+                        <w:rPr>
+                          <w:rFonts w:ascii="Consolas" w:hAnsi="Consolas" w:cs="Consolas"/>
+                          <w:color w:val="000000"/>
+                          <w:sz w:val="19"/>
+                          <w:szCs w:val="19"/>
+                          <w:highlight w:val="white"/>
+                          <w:lang w:val="en-US"/>
+                        </w:rPr>
+                        <w:t xml:space="preserve">        _psysCol.height = 0.25f;</w:t>
+                      </w:r>
+                    </w:p>
+                    <w:p>
+                      <w:pPr>
+                        <w:autoSpaceDE w:val="0"/>
+                        <w:autoSpaceDN w:val="0"/>
+                        <w:adjustRightInd w:val="0"/>
+                        <w:spacing w:after="0" w:line="240" w:lineRule="auto"/>
+                        <w:rPr>
+                          <w:rFonts w:ascii="Consolas" w:hAnsi="Consolas" w:cs="Consolas"/>
+                          <w:color w:val="000000"/>
+                          <w:sz w:val="19"/>
+                          <w:szCs w:val="19"/>
+                          <w:highlight w:val="white"/>
+                          <w:lang w:val="en-US"/>
+                        </w:rPr>
+                      </w:pPr>
+                      <w:r>
+                        <w:rPr>
+                          <w:rFonts w:ascii="Consolas" w:hAnsi="Consolas" w:cs="Consolas"/>
+                          <w:color w:val="000000"/>
+                          <w:sz w:val="19"/>
+                          <w:szCs w:val="19"/>
+                          <w:highlight w:val="white"/>
+                          <w:lang w:val="en-US"/>
+                        </w:rPr>
+                        <w:t xml:space="preserve">        _psysCol.center = </w:t>
+                      </w:r>
+                      <w:r>
+                        <w:rPr>
+                          <w:rFonts w:ascii="Consolas" w:hAnsi="Consolas" w:cs="Consolas"/>
+                          <w:color w:val="0000FF"/>
+                          <w:sz w:val="19"/>
+                          <w:szCs w:val="19"/>
+                          <w:highlight w:val="white"/>
+                          <w:lang w:val="en-US"/>
+                        </w:rPr>
+                        <w:t>new</w:t>
+                      </w:r>
+                      <w:r>
+                        <w:rPr>
+                          <w:rFonts w:ascii="Consolas" w:hAnsi="Consolas" w:cs="Consolas"/>
+                          <w:color w:val="000000"/>
+                          <w:sz w:val="19"/>
+                          <w:szCs w:val="19"/>
+                          <w:highlight w:val="white"/>
+                          <w:lang w:val="en-US"/>
+                        </w:rPr>
+                        <w:t xml:space="preserve"> </w:t>
+                      </w:r>
+                      <w:r>
+                        <w:rPr>
+                          <w:rFonts w:ascii="Consolas" w:hAnsi="Consolas" w:cs="Consolas"/>
+                          <w:color w:val="2B91AF"/>
+                          <w:sz w:val="19"/>
+                          <w:szCs w:val="19"/>
+                          <w:highlight w:val="white"/>
+                          <w:lang w:val="en-US"/>
+                        </w:rPr>
+                        <w:t>Vector3</w:t>
+                      </w:r>
+                      <w:r>
+                        <w:rPr>
+                          <w:rFonts w:ascii="Consolas" w:hAnsi="Consolas" w:cs="Consolas"/>
+                          <w:color w:val="000000"/>
+                          <w:sz w:val="19"/>
+                          <w:szCs w:val="19"/>
+                          <w:highlight w:val="white"/>
+                          <w:lang w:val="en-US"/>
+                        </w:rPr>
+                        <w:t>(0, 0.25f, 0);</w:t>
+                      </w:r>
+                    </w:p>
+                    <w:p>
+                      <w:pPr>
+                        <w:autoSpaceDE w:val="0"/>
+                        <w:autoSpaceDN w:val="0"/>
+                        <w:adjustRightInd w:val="0"/>
+                        <w:spacing w:after="0" w:line="240" w:lineRule="auto"/>
+                        <w:rPr>
+                          <w:rFonts w:ascii="Consolas" w:hAnsi="Consolas" w:cs="Consolas"/>
+                          <w:color w:val="000000"/>
+                          <w:sz w:val="19"/>
+                          <w:szCs w:val="19"/>
+                          <w:highlight w:val="white"/>
+                        </w:rPr>
+                      </w:pPr>
+                      <w:r>
+                        <w:rPr>
+                          <w:rFonts w:ascii="Consolas" w:hAnsi="Consolas" w:cs="Consolas"/>
+                          <w:color w:val="000000"/>
+                          <w:sz w:val="19"/>
+                          <w:szCs w:val="19"/>
+                          <w:highlight w:val="white"/>
+                          <w:lang w:val="en-US"/>
+                        </w:rPr>
+                        <w:t xml:space="preserve">    </w:t>
+                      </w:r>
+                      <w:r>
+                        <w:rPr>
+                          <w:rFonts w:ascii="Consolas" w:hAnsi="Consolas" w:cs="Consolas"/>
+                          <w:color w:val="000000"/>
+                          <w:sz w:val="19"/>
+                          <w:szCs w:val="19"/>
+                          <w:highlight w:val="white"/>
+                        </w:rPr>
+                        <w:t>}</w:t>
+                      </w:r>
+                    </w:p>
+                  </w:txbxContent>
+                </v:textbox>
+                <w10:wrap anchorx="margin"/>
+              </v:shape>
+            </w:pict>
+          </mc:Fallback>
+        </mc:AlternateContent>
+      </w:r>
+      <w:r>
+        <w:rPr>
+          <w:noProof/>
+        </w:rPr>
+        <mc:AlternateContent>
+          <mc:Choice Requires="wps">
+            <w:drawing>
+              <wp:anchor distT="0" distB="0" distL="114300" distR="114300" simplePos="0" relativeHeight="251677696" behindDoc="0" locked="0" layoutInCell="1" allowOverlap="1" wp14:anchorId="7C21169F" wp14:editId="0A027D4C">
+                <wp:simplePos x="0" y="0"/>
+                <wp:positionH relativeFrom="column">
+                  <wp:posOffset>0</wp:posOffset>
+                </wp:positionH>
+                <wp:positionV relativeFrom="paragraph">
+                  <wp:posOffset>1345565</wp:posOffset>
+                </wp:positionV>
+                <wp:extent cx="6619875" cy="635"/>
+                <wp:effectExtent l="0" t="0" r="0" b="0"/>
+                <wp:wrapNone/>
+                <wp:docPr id="21" name="Tekstfelt 21"/>
+                <wp:cNvGraphicFramePr/>
+                <a:graphic xmlns:a="http://schemas.openxmlformats.org/drawingml/2006/main">
+                  <a:graphicData uri="http://schemas.microsoft.com/office/word/2010/wordprocessingShape">
+                    <wps:wsp>
+                      <wps:cNvSpPr txBox="1"/>
+                      <wps:spPr>
+                        <a:xfrm>
+                          <a:off x="0" y="0"/>
+                          <a:ext cx="6619875" cy="635"/>
+                        </a:xfrm>
+                        <a:prstGeom prst="rect">
+                          <a:avLst/>
+                        </a:prstGeom>
+                        <a:solidFill>
+                          <a:prstClr val="white"/>
+                        </a:solidFill>
+                        <a:ln>
+                          <a:noFill/>
+                        </a:ln>
+                        <a:effectLst/>
+                      </wps:spPr>
+                      <wps:txbx>
+                        <w:txbxContent>
+                          <w:p>
+                            <w:pPr>
+                              <w:pStyle w:val="Billedtekst"/>
+                              <w:rPr>
+                                <w:noProof/>
+                              </w:rPr>
+                            </w:pPr>
+                            <w:r>
+                              <w:t xml:space="preserve">Figur </w:t>
+                            </w:r>
+                            <w:r>
+                              <w:fldChar w:fldCharType="begin"/>
+                            </w:r>
+                            <w:r>
+                              <w:instrText xml:space="preserve"> SEQ Figur \* ARABIC </w:instrText>
+                            </w:r>
+                            <w:r>
+                              <w:fldChar w:fldCharType="separate"/>
+                            </w:r>
+                            <w:r>
+                              <w:rPr>
+                                <w:noProof/>
+                              </w:rPr>
+                              <w:t>13</w:t>
+                            </w:r>
+                            <w:r>
+                              <w:fldChar w:fldCharType="end"/>
+                            </w:r>
+                            <w:r>
+                              <w:t xml:space="preserve"> - Slide() sætter collidere til størrelse hvor de kan gå under forhindringer</w:t>
+                            </w:r>
+                          </w:p>
+                        </w:txbxContent>
+                      </wps:txbx>
+                      <wps:bodyPr rot="0" spcFirstLastPara="0" vertOverflow="overflow" horzOverflow="overflow" vert="horz" wrap="square" lIns="0" tIns="0" rIns="0" bIns="0" numCol="1" spcCol="0" rtlCol="0" fromWordArt="0" anchor="t" anchorCtr="0" forceAA="0" compatLnSpc="1">
+                        <a:prstTxWarp prst="textNoShape">
+                          <a:avLst/>
+                        </a:prstTxWarp>
+                        <a:spAutoFit/>
+                      </wps:bodyPr>
+                    </wps:wsp>
+                  </a:graphicData>
+                </a:graphic>
+              </wp:anchor>
+            </w:drawing>
+          </mc:Choice>
+          <mc:Fallback>
+            <w:pict>
+              <v:shape w14:anchorId="7C21169F" id="Tekstfelt 21" o:spid="_x0000_s1033" type="#_x0000_t202" style="position:absolute;margin-left:0;margin-top:105.95pt;width:521.25pt;height:.05pt;z-index:251677696;visibility:visible;mso-wrap-style:square;mso-wrap-distance-left:9pt;mso-wrap-distance-top:0;mso-wrap-distance-right:9pt;mso-wrap-distance-bottom:0;mso-position-horizontal:absolute;mso-position-horizontal-relative:text;mso-position-vertical:absolute;mso-position-vertical-relative:text;v-text-anchor:top" o:gfxdata="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" stroked="f">
+                <v:textbox style="mso-fit-shape-to-text:t" inset="0,0,0,0">
+                  <w:txbxContent>
+                    <w:p>
+                      <w:pPr>
+                        <w:pStyle w:val="Billedtekst"/>
+                        <w:rPr>
+                          <w:noProof/>
+                        </w:rPr>
+                      </w:pPr>
+                      <w:r>
+                        <w:t xml:space="preserve">Figur </w:t>
+                      </w:r>
+                      <w:r>
+                        <w:fldChar w:fldCharType="begin"/>
+                      </w:r>
+                      <w:r>
+                        <w:instrText xml:space="preserve"> SEQ Figur \* ARABIC </w:instrText>
+                      </w:r>
+                      <w:r>
+                        <w:fldChar w:fldCharType="separate"/>
+                      </w:r>
+                      <w:r>
+                        <w:rPr>
+                          <w:noProof/>
+                        </w:rPr>
+                        <w:t>13</w:t>
+                      </w:r>
+                      <w:r>
+                        <w:fldChar w:fldCharType="end"/>
+                      </w:r>
+                      <w:r>
+                        <w:t xml:space="preserve"> - Slide() sætter collidere til størrelse hvor de kan gå under forhindringer</w:t>
+                      </w:r>
+                    </w:p>
+                  </w:txbxContent>
+                </v:textbox>
+              </v:shape>
+            </w:pict>
+          </mc:Fallback>
+        </mc:AlternateContent>
+      </w:r>
+    </w:p>
+    <w:p/>
+    <w:p/>
+    <w:p/>
+    <w:p/>
+    <w:p>
+      <w:r>
+        <w:t>Coroutinen WaitForSlide() har til formål at sikre, at fysik collideren ikke bliver sat tilbage til sin oprindelige position, før slid</w:t>
+      </w:r>
+      <w:r>
+        <w:t>e-animationen er udført. Derfor venteperioden på 1.2 sekund, før StandUp() kaldes.</w:t>
+      </w:r>
+    </w:p>
+    <w:p>
+      <w:r>
+        <w:rPr>
+          <w:noProof/>
+        </w:rPr>
+        <mc:AlternateContent>
+          <mc:Choice Requires="wps">
+            <w:drawing>
+              <wp:anchor distT="0" distB="0" distL="114300" distR="114300" simplePos="0" relativeHeight="251681792" behindDoc="0" locked="0" layoutInCell="1" allowOverlap="1" wp14:anchorId="4D66BC2E" wp14:editId="1FEAC993">
+                <wp:simplePos x="0" y="0"/>
+                <wp:positionH relativeFrom="column">
+                  <wp:posOffset>0</wp:posOffset>
+                </wp:positionH>
+                <wp:positionV relativeFrom="paragraph">
+                  <wp:posOffset>957580</wp:posOffset>
+                </wp:positionV>
+                <wp:extent cx="6619875" cy="635"/>
+                <wp:effectExtent l="0" t="0" r="0" b="0"/>
+                <wp:wrapNone/>
+                <wp:docPr id="23" name="Tekstfelt 23"/>
+                <wp:cNvGraphicFramePr/>
+                <a:graphic xmlns:a="http://schemas.openxmlformats.org/drawingml/2006/main">
+                  <a:graphicData uri="http://schemas.microsoft.com/office/word/2010/wordprocessingShape">
+                    <wps:wsp>
+                      <wps:cNvSpPr txBox="1"/>
+                      <wps:spPr>
+                        <a:xfrm>
+                          <a:off x="0" y="0"/>
+                          <a:ext cx="6619875" cy="635"/>
+                        </a:xfrm>
+                        <a:prstGeom prst="rect">
+                          <a:avLst/>
+                        </a:prstGeom>
+                        <a:solidFill>
+                          <a:prstClr val="white"/>
+                        </a:solidFill>
+                        <a:ln>
+                          <a:noFill/>
+                        </a:ln>
+                        <a:effectLst/>
+                      </wps:spPr>
+                      <wps:txbx>
+                        <w:txbxContent>
+                          <w:p>
+                            <w:pPr>
+                              <w:pStyle w:val="Billedtekst"/>
+                              <w:rPr>
+                                <w:noProof/>
+                              </w:rPr>
+                            </w:pPr>
+                            <w:r>
+                              <w:t xml:space="preserve">Figur </w:t>
+                            </w:r>
+                            <w:r>
+                              <w:fldChar w:fldCharType="begin"/>
+                            </w:r>
+                            <w:r>
+                              <w:instrText xml:space="preserve"> SEQ Figur \* ARABIC </w:instrText>
+                            </w:r>
+                            <w:r>
+                              <w:fldChar w:fldCharType="separate"/>
+                            </w:r>
+                            <w:r>
+                              <w:rPr>
+                                <w:noProof/>
+                              </w:rPr>
+                              <w:t>15</w:t>
+                            </w:r>
+                            <w:r>
+                              <w:fldChar w:fldCharType="end"/>
+                            </w:r>
+                            <w:r>
+                              <w:t xml:space="preserve"> - Coroutine eksempel</w:t>
+                            </w:r>
+                          </w:p>
+                        </w:txbxContent>
+                      </wps:txbx>
+                      <wps:bodyPr rot="0" spcFirstLastPara="0" vertOverflow="overflow" horzOverflow="overflow" vert="horz" wrap="square" lIns="0" tIns="0" rIns="0" bIns="0" numCol="1" spcCol="0" rtlCol="0" fromWordArt="0" anchor="t" anchorCtr="0" forceAA="0" compatLnSpc="1">
+                        <a:prstTxWarp prst="textNoShape">
+                          <a:avLst/>
+                        </a:prstTxWarp>
+                        <a:spAutoFit/>
+                      </wps:bodyPr>
+                    </wps:wsp>
+                  </a:graphicData>
+                </a:graphic>
+              </wp:anchor>
+            </w:drawing>
+          </mc:Choice>
+          <mc:Fallback>
+            <w:pict>
+              <v:shape w14:anchorId="4D66BC2E" id="Tekstfelt 23" o:spid="_x0000_s1034" type="#_x0000_t202" style="position:absolute;margin-left:0;margin-top:75.4pt;width:521.25pt;height:.05pt;z-index:251681792;visibility:visible;mso-wrap-style:square;mso-wrap-distance-left:9pt;mso-wrap-distance-top:0;mso-wrap-distance-right:9pt;mso-wrap-distance-bottom:0;mso-position-horizontal:absolute;mso-position-horizontal-relative:text;mso-position-vertical:absolute;mso-position-vertical-relative:text;v-text-anchor:top" o:gfxdata="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" stroked="f">
+                <v:textbox style="mso-fit-shape-to-text:t" inset="0,0,0,0">
+                  <w:txbxContent>
+                    <w:p>
+                      <w:pPr>
+                        <w:pStyle w:val="Billedtekst"/>
+                        <w:rPr>
+                          <w:noProof/>
+                        </w:rPr>
+                      </w:pPr>
+                      <w:r>
+                        <w:t xml:space="preserve">Figur </w:t>
+                      </w:r>
+                      <w:r>
+                        <w:fldChar w:fldCharType="begin"/>
+                      </w:r>
+                      <w:r>
+                        <w:instrText xml:space="preserve"> SEQ Figur \* ARABIC </w:instrText>
+                      </w:r>
+                      <w:r>
+                        <w:fldChar w:fldCharType="separate"/>
+                      </w:r>
+                      <w:r>
+                        <w:rPr>
+                          <w:noProof/>
+                        </w:rPr>
+                        <w:t>15</w:t>
+                      </w:r>
+                      <w:r>
+                        <w:fldChar w:fldCharType="end"/>
+                      </w:r>
+                      <w:r>
+                        <w:t xml:space="preserve"> - Coroutine eksempel</w:t>
+                      </w:r>
+                    </w:p>
+                  </w:txbxContent>
+                </v:textbox>
+              </v:shape>
+            </w:pict>
+          </mc:Fallback>
+        </mc:AlternateContent>
+      </w:r>
+      <w:r>
+        <w:rPr>
+          <w:noProof/>
+          <w:lang w:eastAsia="da-DK"/>
+        </w:rPr>
+        <mc:AlternateContent>
+          <mc:Choice Requires="wps">
+            <w:drawing>
+              <wp:anchor distT="0" distB="0" distL="114300" distR="114300" simplePos="0" relativeHeight="251671552" behindDoc="0" locked="0" layoutInCell="1" allowOverlap="1" wp14:anchorId="79E6552A" wp14:editId="6B4F0A7B">
+                <wp:simplePos x="0" y="0"/>
+                <wp:positionH relativeFrom="margin">
+                  <wp:align>left</wp:align>
+                </wp:positionH>
+                <wp:positionV relativeFrom="paragraph">
+                  <wp:posOffset>-4445</wp:posOffset>
+                </wp:positionV>
+                <wp:extent cx="6619875" cy="904875"/>
+                <wp:effectExtent l="0" t="0" r="28575" b="28575"/>
+                <wp:wrapNone/>
+                <wp:docPr id="19" name="Tekstfelt 19"/>
+                <wp:cNvGraphicFramePr/>
+                <a:graphic xmlns:a="http://schemas.openxmlformats.org/drawingml/2006/main">
+                  <a:graphicData uri="http://schemas.microsoft.com/office/word/2010/wordprocessingShape">
+                    <wps:wsp>
+                      <wps:cNvSpPr txBox="1"/>
+                      <wps:spPr>
+                        <a:xfrm>
+                          <a:off x="0" y="0"/>
+                          <a:ext cx="6619875" cy="904875"/>
+                        </a:xfrm>
+                        <a:prstGeom prst="rect">
+                          <a:avLst/>
+                        </a:prstGeom>
+                        <a:solidFill>
+                          <a:schemeClr val="lt1"/>
+                        </a:solidFill>
+                        <a:ln w="6350">
+                          <a:solidFill>
+                            <a:prstClr val="black"/>
+                          </a:solidFill>
+                        </a:ln>
+                        <a:effectLst/>
+                      </wps:spPr>
+                      <wps:style>
+                        <a:lnRef idx="0">
+                          <a:schemeClr val="accent1"/>
+                        </a:lnRef>
+                        <a:fillRef idx="0">
+                          <a:schemeClr val="accent1"/>
+                        </a:fillRef>
+                        <a:effectRef idx="0">
+                          <a:schemeClr val="accent1"/>
+                        </a:effectRef>
+                        <a:fontRef idx="minor">
+                          <a:schemeClr val="dk1"/>
+                        </a:fontRef>
+                      </wps:style>
+                      <wps:txbx>
+                        <w:txbxContent>
+                          <w:p>
+                            <w:pPr>
+                              <w:autoSpaceDE w:val="0"/>
+                              <w:autoSpaceDN w:val="0"/>
+                              <w:adjustRightInd w:val="0"/>
+                              <w:spacing w:after="0" w:line="240" w:lineRule="auto"/>
+                              <w:rPr>
+                                <w:rFonts w:ascii="Consolas" w:hAnsi="Consolas" w:cs="Consolas"/>
+                                <w:color w:val="000000"/>
+                                <w:sz w:val="19"/>
+                                <w:szCs w:val="19"/>
+                                <w:highlight w:val="white"/>
+                                <w:lang w:val="en-US"/>
+                              </w:rPr>
+                            </w:pPr>
+                            <w:r>
+                              <w:rPr>
+                                <w:rFonts w:ascii="Consolas" w:hAnsi="Consolas" w:cs="Consolas"/>
+                                <w:color w:val="000000"/>
+                                <w:sz w:val="19"/>
+                                <w:szCs w:val="19"/>
+                                <w:highlight w:val="white"/>
+                                <w:lang w:val="en-US"/>
+                              </w:rPr>
+                              <w:t xml:space="preserve">    </w:t>
+                            </w:r>
+                            <w:r>
+                              <w:rPr>
+                                <w:rFonts w:ascii="Consolas" w:hAnsi="Consolas" w:cs="Consolas"/>
+                                <w:color w:val="2B91AF"/>
+                                <w:sz w:val="19"/>
+                                <w:szCs w:val="19"/>
+                                <w:highlight w:val="white"/>
+                                <w:lang w:val="en-US"/>
+                              </w:rPr>
+                              <w:t>IEnumerator</w:t>
+                            </w:r>
+                            <w:r>
+                              <w:rPr>
+                                <w:rFonts w:ascii="Consolas" w:hAnsi="Consolas" w:cs="Consolas"/>
+                                <w:color w:val="000000"/>
+                                <w:sz w:val="19"/>
+                                <w:szCs w:val="19"/>
+                                <w:highlight w:val="white"/>
+                                <w:lang w:val="en-US"/>
+                              </w:rPr>
+                              <w:t xml:space="preserve"> WaitForSlide()</w:t>
+                            </w:r>
+                          </w:p>
+                          <w:p>
+                            <w:pPr>
+                              <w:autoSpaceDE w:val="0"/>
+                              <w:autoSpaceDN w:val="0"/>
+                              <w:adjustRightInd w:val="0"/>
+                              <w:spacing w:after="0" w:line="240" w:lineRule="auto"/>
+                              <w:rPr>
+                                <w:rFonts w:ascii="Consolas" w:hAnsi="Consolas" w:cs="Consolas"/>
+                                <w:color w:val="000000"/>
+                                <w:sz w:val="19"/>
+                                <w:szCs w:val="19"/>
+                                <w:highlight w:val="white"/>
+                                <w:lang w:val="en-US"/>
+                              </w:rPr>
+                            </w:pPr>
+                            <w:r>
+                              <w:rPr>
+                                <w:rFonts w:ascii="Consolas" w:hAnsi="Consolas" w:cs="Consolas"/>
+                                <w:color w:val="000000"/>
+                                <w:sz w:val="19"/>
+                                <w:szCs w:val="19"/>
+                                <w:highlight w:val="white"/>
+                                <w:lang w:val="en-US"/>
+                              </w:rPr>
+                              <w:t xml:space="preserve">    {</w:t>
+                            </w:r>
+                          </w:p>
+                          <w:p>
+                            <w:pPr>
+                              <w:autoSpaceDE w:val="0"/>
+                              <w:autoSpaceDN w:val="0"/>
+                              <w:adjustRightInd w:val="0"/>
+                              <w:spacing w:after="0" w:line="240" w:lineRule="auto"/>
+                              <w:rPr>
+                                <w:rFonts w:ascii="Consolas" w:hAnsi="Consolas" w:cs="Consolas"/>
+                                <w:color w:val="000000"/>
+                                <w:sz w:val="19"/>
+                                <w:szCs w:val="19"/>
+                                <w:highlight w:val="white"/>
+                                <w:lang w:val="en-US"/>
+                              </w:rPr>
+                            </w:pPr>
+                            <w:r>
+                              <w:rPr>
+                                <w:rFonts w:ascii="Consolas" w:hAnsi="Consolas" w:cs="Consolas"/>
+                                <w:color w:val="000000"/>
+                                <w:sz w:val="19"/>
+                                <w:szCs w:val="19"/>
+                                <w:highlight w:val="white"/>
+                                <w:lang w:val="en-US"/>
+                              </w:rPr>
+                              <w:t xml:space="preserve">        </w:t>
+                            </w:r>
+                            <w:r>
+                              <w:rPr>
+                                <w:rFonts w:ascii="Consolas" w:hAnsi="Consolas" w:cs="Consolas"/>
+                                <w:color w:val="008000"/>
+                                <w:sz w:val="19"/>
+                                <w:szCs w:val="19"/>
+                                <w:highlight w:val="white"/>
+                                <w:lang w:val="en-US"/>
+                              </w:rPr>
+                              <w:t>//Debug.Log("waitforit");</w:t>
+                            </w:r>
+                          </w:p>
+                          <w:p>
+                            <w:pPr>
+                              <w:autoSpaceDE w:val="0"/>
+                              <w:autoSpaceDN w:val="0"/>
+                              <w:adjustRightInd w:val="0"/>
+                              <w:spacing w:after="0" w:line="240" w:lineRule="auto"/>
+                              <w:rPr>
+                                <w:rFonts w:ascii="Consolas" w:hAnsi="Consolas" w:cs="Consolas"/>
+                                <w:color w:val="000000"/>
+                                <w:sz w:val="19"/>
+                                <w:szCs w:val="19"/>
+                                <w:highlight w:val="white"/>
+                                <w:lang w:val="en-US"/>
+                              </w:rPr>
+                            </w:pPr>
+                            <w:r>
+                              <w:rPr>
+                                <w:rFonts w:ascii="Consolas" w:hAnsi="Consolas" w:cs="Consolas"/>
+                                <w:color w:val="000000"/>
+                                <w:sz w:val="19"/>
+                                <w:szCs w:val="19"/>
+                                <w:highlight w:val="white"/>
+                                <w:lang w:val="en-US"/>
+                              </w:rPr>
+                              <w:t xml:space="preserve">        </w:t>
+                            </w:r>
+                            <w:r>
+                              <w:rPr>
+                                <w:rFonts w:ascii="Consolas" w:hAnsi="Consolas" w:cs="Consolas"/>
+                                <w:color w:val="0000FF"/>
+                                <w:sz w:val="19"/>
+                                <w:szCs w:val="19"/>
+                                <w:highlight w:val="white"/>
+                                <w:lang w:val="en-US"/>
+                              </w:rPr>
+                              <w:t>yield</w:t>
+                            </w:r>
+                            <w:r>
+                              <w:rPr>
+                                <w:rFonts w:ascii="Consolas" w:hAnsi="Consolas" w:cs="Consolas"/>
+                                <w:color w:val="000000"/>
+                                <w:sz w:val="19"/>
+                                <w:szCs w:val="19"/>
+                                <w:highlight w:val="white"/>
+                                <w:lang w:val="en-US"/>
+                              </w:rPr>
+                              <w:t xml:space="preserve"> </w:t>
+                            </w:r>
+                            <w:r>
+                              <w:rPr>
+                                <w:rFonts w:ascii="Consolas" w:hAnsi="Consolas" w:cs="Consolas"/>
+                                <w:color w:val="0000FF"/>
+                                <w:sz w:val="19"/>
+                                <w:szCs w:val="19"/>
+                                <w:highlight w:val="white"/>
+                                <w:lang w:val="en-US"/>
+                              </w:rPr>
+                              <w:t>return</w:t>
+                            </w:r>
+                            <w:r>
+                              <w:rPr>
+                                <w:rFonts w:ascii="Consolas" w:hAnsi="Consolas" w:cs="Consolas"/>
+                                <w:color w:val="000000"/>
+                                <w:sz w:val="19"/>
+                                <w:szCs w:val="19"/>
+                                <w:highlight w:val="white"/>
+                                <w:lang w:val="en-US"/>
+                              </w:rPr>
+                              <w:t xml:space="preserve"> </w:t>
+                            </w:r>
+                            <w:r>
+                              <w:rPr>
+                                <w:rFonts w:ascii="Consolas" w:hAnsi="Consolas" w:cs="Consolas"/>
+                                <w:color w:val="0000FF"/>
+                                <w:sz w:val="19"/>
+                                <w:szCs w:val="19"/>
+                                <w:highlight w:val="white"/>
+                                <w:lang w:val="en-US"/>
+                              </w:rPr>
+                              <w:t>new</w:t>
+                            </w:r>
+                            <w:r>
+                              <w:rPr>
+                                <w:rFonts w:ascii="Consolas" w:hAnsi="Consolas" w:cs="Consolas"/>
+                                <w:color w:val="000000"/>
+                                <w:sz w:val="19"/>
+                                <w:szCs w:val="19"/>
+                                <w:highlight w:val="white"/>
+                                <w:lang w:val="en-US"/>
+                              </w:rPr>
+                              <w:t xml:space="preserve"> </w:t>
+                            </w:r>
+                            <w:r>
+                              <w:rPr>
+                                <w:rFonts w:ascii="Consolas" w:hAnsi="Consolas" w:cs="Consolas"/>
+                                <w:color w:val="2B91AF"/>
+                                <w:sz w:val="19"/>
+                                <w:szCs w:val="19"/>
+                                <w:highlight w:val="white"/>
+                                <w:lang w:val="en-US"/>
+                              </w:rPr>
+                              <w:t>WaitForSeconds</w:t>
+                            </w:r>
+                            <w:r>
+                              <w:rPr>
+                                <w:rFonts w:ascii="Consolas" w:hAnsi="Consolas" w:cs="Consolas"/>
+                                <w:color w:val="000000"/>
+                                <w:sz w:val="19"/>
+                                <w:szCs w:val="19"/>
+                                <w:highlight w:val="white"/>
+                                <w:lang w:val="en-US"/>
+                              </w:rPr>
+                              <w:t>(1.2f);</w:t>
+                            </w:r>
+                          </w:p>
+                          <w:p>
+                            <w:pPr>
+                              <w:autoSpaceDE w:val="0"/>
+                              <w:autoSpaceDN w:val="0"/>
+                              <w:adjustRightInd w:val="0"/>
+                              <w:spacing w:after="0" w:line="240" w:lineRule="auto"/>
+                              <w:rPr>
+                                <w:rFonts w:ascii="Consolas" w:hAnsi="Consolas" w:cs="Consolas"/>
+                                <w:color w:val="000000"/>
+                                <w:sz w:val="19"/>
+                                <w:szCs w:val="19"/>
+                                <w:highlight w:val="white"/>
+                              </w:rPr>
+                            </w:pPr>
+                            <w:r>
+                              <w:rPr>
+                                <w:rFonts w:ascii="Consolas" w:hAnsi="Consolas" w:cs="Consolas"/>
+                                <w:color w:val="000000"/>
+                                <w:sz w:val="19"/>
+                                <w:szCs w:val="19"/>
+                                <w:highlight w:val="white"/>
+                                <w:lang w:val="en-US"/>
+                              </w:rPr>
+                              <w:t xml:space="preserve">        </w:t>
+                            </w:r>
+                            <w:r>
+                              <w:rPr>
+                                <w:rFonts w:ascii="Consolas" w:hAnsi="Consolas" w:cs="Consolas"/>
+                                <w:color w:val="000000"/>
+                                <w:sz w:val="19"/>
+                                <w:szCs w:val="19"/>
+                                <w:highlight w:val="white"/>
+                              </w:rPr>
+                              <w:t>StandUp();</w:t>
+                            </w:r>
+                          </w:p>
+                          <w:p>
+                            <w:pPr>
+                              <w:autoSpaceDE w:val="0"/>
+                              <w:autoSpaceDN w:val="0"/>
+                              <w:adjustRightInd w:val="0"/>
+                              <w:spacing w:after="0" w:line="240" w:lineRule="auto"/>
+                              <w:rPr>
+                                <w:rFonts w:ascii="Consolas" w:hAnsi="Consolas" w:cs="Consolas"/>
+                                <w:color w:val="000000"/>
+                                <w:sz w:val="19"/>
+                                <w:szCs w:val="19"/>
+                                <w:highlight w:val="white"/>
+                              </w:rPr>
+                            </w:pPr>
+                            <w:r>
+                              <w:rPr>
+                                <w:rFonts w:ascii="Consolas" w:hAnsi="Consolas" w:cs="Consolas"/>
+                                <w:color w:val="000000"/>
+                                <w:sz w:val="19"/>
+                                <w:szCs w:val="19"/>
+                                <w:highlight w:val="white"/>
+                              </w:rPr>
+                              <w:t xml:space="preserve">    </w:t>
+                            </w:r>
+                            <w:r>
+                              <w:rPr>
+                                <w:rFonts w:ascii="Consolas" w:hAnsi="Consolas" w:cs="Consolas"/>
+                                <w:color w:val="000000"/>
+                                <w:sz w:val="19"/>
+                                <w:szCs w:val="19"/>
+                                <w:highlight w:val="white"/>
+                              </w:rPr>
+                              <w:t>}</w:t>
+                            </w:r>
+                          </w:p>
+                        </w:txbxContent>
+                      </wps:txbx>
+                      <wps:bodyPr rot="0" spcFirstLastPara="0" vertOverflow="overflow" horzOverflow="overflow" vert="horz" wrap="square" lIns="91440" tIns="45720" rIns="91440" bIns="45720" numCol="1" spcCol="0" rtlCol="0" fromWordArt="0" anchor="t" anchorCtr="0" forceAA="0" compatLnSpc="1">
+                        <a:prstTxWarp prst="textNoShape">
+                          <a:avLst/>
+                        </a:prstTxWarp>
+                        <a:noAutofit/>
+                      </wps:bodyPr>
+                    </wps:wsp>
+                  </a:graphicData>
+                </a:graphic>
+                <wp14:sizeRelV relativeFrom="margin">
+                  <wp14:pctHeight>0</wp14:pctHeight>
+                </wp14:sizeRelV>
+              </wp:anchor>
+            </w:drawing>
+          </mc:Choice>
+          <mc:Fallback>
+            <w:pict>
+              <v:shape w14:anchorId="79E6552A" id="Tekstfelt 19" o:spid="_x0000_s1035" type="#_x0000_t202" style="position:absolute;margin-left:0;margin-top:-.35pt;width:521.25pt;height:71.25pt;z-index:251671552;visibility:visible;mso-wrap-style:square;mso-height-percent:0;mso-wrap-distance-left:9pt;mso-wrap-distance-top:0;mso-wrap-distance-right:9pt;mso-wrap-distance-bottom:0;mso-position-horizontal:left;mso-position-horizontal-relative:margin;mso-position-vertical:absolute;mso-position-vertical-relative:text;mso-height-percent:0;mso-height-relative:margin;v-text-anchor:top" o:gfxdata="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" fillcolor="white [3201]" strokeweight=".5pt">
+                <v:textbox>
+                  <w:txbxContent>
+                    <w:p>
+                      <w:pPr>
+                        <w:autoSpaceDE w:val="0"/>
+                        <w:autoSpaceDN w:val="0"/>
+                        <w:adjustRightInd w:val="0"/>
+                        <w:spacing w:after="0" w:line="240" w:lineRule="auto"/>
+                        <w:rPr>
+                          <w:rFonts w:ascii="Consolas" w:hAnsi="Consolas" w:cs="Consolas"/>
+                          <w:color w:val="000000"/>
+                          <w:sz w:val="19"/>
+                          <w:szCs w:val="19"/>
+                          <w:highlight w:val="white"/>
+                          <w:lang w:val="en-US"/>
+                        </w:rPr>
+                      </w:pPr>
+                      <w:r>
+                        <w:rPr>
+                          <w:rFonts w:ascii="Consolas" w:hAnsi="Consolas" w:cs="Consolas"/>
+                          <w:color w:val="000000"/>
+                          <w:sz w:val="19"/>
+                          <w:szCs w:val="19"/>
+                          <w:highlight w:val="white"/>
+                          <w:lang w:val="en-US"/>
+                        </w:rPr>
+                        <w:t xml:space="preserve">    </w:t>
+                      </w:r>
+                      <w:r>
+                        <w:rPr>
+                          <w:rFonts w:ascii="Consolas" w:hAnsi="Consolas" w:cs="Consolas"/>
+                          <w:color w:val="2B91AF"/>
+                          <w:sz w:val="19"/>
+                          <w:szCs w:val="19"/>
+                          <w:highlight w:val="white"/>
+                          <w:lang w:val="en-US"/>
+                        </w:rPr>
+                        <w:t>IEnumerator</w:t>
+                      </w:r>
+                      <w:r>
+                        <w:rPr>
+                          <w:rFonts w:ascii="Consolas" w:hAnsi="Consolas" w:cs="Consolas"/>
+                          <w:color w:val="000000"/>
+                          <w:sz w:val="19"/>
+                          <w:szCs w:val="19"/>
+                          <w:highlight w:val="white"/>
+                          <w:lang w:val="en-US"/>
+                        </w:rPr>
+                        <w:t xml:space="preserve"> WaitForSlide()</w:t>
+                      </w:r>
+                    </w:p>
+                    <w:p>
+                      <w:pPr>
+                        <w:autoSpaceDE w:val="0"/>
+                        <w:autoSpaceDN w:val="0"/>
+                        <w:adjustRightInd w:val="0"/>
+                        <w:spacing w:after="0" w:line="240" w:lineRule="auto"/>
+                        <w:rPr>
+                          <w:rFonts w:ascii="Consolas" w:hAnsi="Consolas" w:cs="Consolas"/>
+                          <w:color w:val="000000"/>
+                          <w:sz w:val="19"/>
+                          <w:szCs w:val="19"/>
+                          <w:highlight w:val="white"/>
+                          <w:lang w:val="en-US"/>
+                        </w:rPr>
+                      </w:pPr>
+                      <w:r>
+                        <w:rPr>
+                          <w:rFonts w:ascii="Consolas" w:hAnsi="Consolas" w:cs="Consolas"/>
+                          <w:color w:val="000000"/>
+                          <w:sz w:val="19"/>
+                          <w:szCs w:val="19"/>
+                          <w:highlight w:val="white"/>
+                          <w:lang w:val="en-US"/>
+                        </w:rPr>
+                        <w:t xml:space="preserve">    {</w:t>
+                      </w:r>
+                    </w:p>
+                    <w:p>
+                      <w:pPr>
+                        <w:autoSpaceDE w:val="0"/>
+                        <w:autoSpaceDN w:val="0"/>
+                        <w:adjustRightInd w:val="0"/>
+                        <w:spacing w:after="0" w:line="240" w:lineRule="auto"/>
+                        <w:rPr>
+                          <w:rFonts w:ascii="Consolas" w:hAnsi="Consolas" w:cs="Consolas"/>
+                          <w:color w:val="000000"/>
+                          <w:sz w:val="19"/>
+                          <w:szCs w:val="19"/>
+                          <w:highlight w:val="white"/>
+                          <w:lang w:val="en-US"/>
+                        </w:rPr>
+                      </w:pPr>
+                      <w:r>
+                        <w:rPr>
+                          <w:rFonts w:ascii="Consolas" w:hAnsi="Consolas" w:cs="Consolas"/>
+                          <w:color w:val="000000"/>
+                          <w:sz w:val="19"/>
+                          <w:szCs w:val="19"/>
+                          <w:highlight w:val="white"/>
+                          <w:lang w:val="en-US"/>
+                        </w:rPr>
+                        <w:t xml:space="preserve">        </w:t>
+                      </w:r>
+                      <w:r>
+                        <w:rPr>
+                          <w:rFonts w:ascii="Consolas" w:hAnsi="Consolas" w:cs="Consolas"/>
+                          <w:color w:val="008000"/>
+                          <w:sz w:val="19"/>
+                          <w:szCs w:val="19"/>
+                          <w:highlight w:val="white"/>
+                          <w:lang w:val="en-US"/>
+                        </w:rPr>
+                        <w:t>//Debug.Log("waitforit");</w:t>
+                      </w:r>
+                    </w:p>
+                    <w:p>
+                      <w:pPr>
+                        <w:autoSpaceDE w:val="0"/>
+                        <w:autoSpaceDN w:val="0"/>
+                        <w:adjustRightInd w:val="0"/>
+                        <w:spacing w:after="0" w:line="240" w:lineRule="auto"/>
+                        <w:rPr>
+                          <w:rFonts w:ascii="Consolas" w:hAnsi="Consolas" w:cs="Consolas"/>
+                          <w:color w:val="000000"/>
+                          <w:sz w:val="19"/>
+                          <w:szCs w:val="19"/>
+                          <w:highlight w:val="white"/>
+                          <w:lang w:val="en-US"/>
+                        </w:rPr>
+                      </w:pPr>
+                      <w:r>
+                        <w:rPr>
+                          <w:rFonts w:ascii="Consolas" w:hAnsi="Consolas" w:cs="Consolas"/>
+                          <w:color w:val="000000"/>
+                          <w:sz w:val="19"/>
+                          <w:szCs w:val="19"/>
+                          <w:highlight w:val="white"/>
+                          <w:lang w:val="en-US"/>
+                        </w:rPr>
+                        <w:t xml:space="preserve">        </w:t>
+                      </w:r>
+                      <w:r>
+                        <w:rPr>
+                          <w:rFonts w:ascii="Consolas" w:hAnsi="Consolas" w:cs="Consolas"/>
+                          <w:color w:val="0000FF"/>
+                          <w:sz w:val="19"/>
+                          <w:szCs w:val="19"/>
+                          <w:highlight w:val="white"/>
+                          <w:lang w:val="en-US"/>
+                        </w:rPr>
+                        <w:t>yield</w:t>
+                      </w:r>
+                      <w:r>
+                        <w:rPr>
+                          <w:rFonts w:ascii="Consolas" w:hAnsi="Consolas" w:cs="Consolas"/>
+                          <w:color w:val="000000"/>
+                          <w:sz w:val="19"/>
+                          <w:szCs w:val="19"/>
+                          <w:highlight w:val="white"/>
+                          <w:lang w:val="en-US"/>
+                        </w:rPr>
+                        <w:t xml:space="preserve"> </w:t>
+                      </w:r>
+                      <w:r>
+                        <w:rPr>
+                          <w:rFonts w:ascii="Consolas" w:hAnsi="Consolas" w:cs="Consolas"/>
+                          <w:color w:val="0000FF"/>
+                          <w:sz w:val="19"/>
+                          <w:szCs w:val="19"/>
+                          <w:highlight w:val="white"/>
+                          <w:lang w:val="en-US"/>
+                        </w:rPr>
+                        <w:t>return</w:t>
+                      </w:r>
+                      <w:r>
+                        <w:rPr>
+                          <w:rFonts w:ascii="Consolas" w:hAnsi="Consolas" w:cs="Consolas"/>
+                          <w:color w:val="000000"/>
+                          <w:sz w:val="19"/>
+                          <w:szCs w:val="19"/>
+                          <w:highlight w:val="white"/>
+                          <w:lang w:val="en-US"/>
+                        </w:rPr>
+                        <w:t xml:space="preserve"> </w:t>
+                      </w:r>
+                      <w:r>
+                        <w:rPr>
+                          <w:rFonts w:ascii="Consolas" w:hAnsi="Consolas" w:cs="Consolas"/>
+                          <w:color w:val="0000FF"/>
+                          <w:sz w:val="19"/>
+                          <w:szCs w:val="19"/>
+                          <w:highlight w:val="white"/>
+                          <w:lang w:val="en-US"/>
+                        </w:rPr>
+                        <w:t>new</w:t>
+                      </w:r>
+                      <w:r>
+                        <w:rPr>
+                          <w:rFonts w:ascii="Consolas" w:hAnsi="Consolas" w:cs="Consolas"/>
+                          <w:color w:val="000000"/>
+                          <w:sz w:val="19"/>
+                          <w:szCs w:val="19"/>
+                          <w:highlight w:val="white"/>
+                          <w:lang w:val="en-US"/>
+                        </w:rPr>
+                        <w:t xml:space="preserve"> </w:t>
+                      </w:r>
+                      <w:r>
+                        <w:rPr>
+                          <w:rFonts w:ascii="Consolas" w:hAnsi="Consolas" w:cs="Consolas"/>
+                          <w:color w:val="2B91AF"/>
+                          <w:sz w:val="19"/>
+                          <w:szCs w:val="19"/>
+                          <w:highlight w:val="white"/>
+                          <w:lang w:val="en-US"/>
+                        </w:rPr>
+                        <w:t>WaitForSeconds</w:t>
+                      </w:r>
+                      <w:r>
+                        <w:rPr>
+                          <w:rFonts w:ascii="Consolas" w:hAnsi="Consolas" w:cs="Consolas"/>
+                          <w:color w:val="000000"/>
+                          <w:sz w:val="19"/>
+                          <w:szCs w:val="19"/>
+                          <w:highlight w:val="white"/>
+                          <w:lang w:val="en-US"/>
+                        </w:rPr>
+                        <w:t>(1.2f);</w:t>
+                      </w:r>
+                    </w:p>
+                    <w:p>
+                      <w:pPr>
+                        <w:autoSpaceDE w:val="0"/>
+                        <w:autoSpaceDN w:val="0"/>
+                        <w:adjustRightInd w:val="0"/>
+                        <w:spacing w:after="0" w:line="240" w:lineRule="auto"/>
+                        <w:rPr>
+                          <w:rFonts w:ascii="Consolas" w:hAnsi="Consolas" w:cs="Consolas"/>
+                          <w:color w:val="000000"/>
+                          <w:sz w:val="19"/>
+                          <w:szCs w:val="19"/>
+                          <w:highlight w:val="white"/>
+                        </w:rPr>
+                      </w:pPr>
+                      <w:r>
+                        <w:rPr>
+                          <w:rFonts w:ascii="Consolas" w:hAnsi="Consolas" w:cs="Consolas"/>
+                          <w:color w:val="000000"/>
+                          <w:sz w:val="19"/>
+                          <w:szCs w:val="19"/>
+                          <w:highlight w:val="white"/>
+                          <w:lang w:val="en-US"/>
+                        </w:rPr>
+                        <w:t xml:space="preserve">        </w:t>
+                      </w:r>
+                      <w:r>
+                        <w:rPr>
+                          <w:rFonts w:ascii="Consolas" w:hAnsi="Consolas" w:cs="Consolas"/>
+                          <w:color w:val="000000"/>
+                          <w:sz w:val="19"/>
+                          <w:szCs w:val="19"/>
+                          <w:highlight w:val="white"/>
+                        </w:rPr>
+                        <w:t>StandUp();</w:t>
+                      </w:r>
+                    </w:p>
+                    <w:p>
+                      <w:pPr>
+                        <w:autoSpaceDE w:val="0"/>
+                        <w:autoSpaceDN w:val="0"/>
+                        <w:adjustRightInd w:val="0"/>
+                        <w:spacing w:after="0" w:line="240" w:lineRule="auto"/>
+                        <w:rPr>
+                          <w:rFonts w:ascii="Consolas" w:hAnsi="Consolas" w:cs="Consolas"/>
+                          <w:color w:val="000000"/>
+                          <w:sz w:val="19"/>
+                          <w:szCs w:val="19"/>
+                          <w:highlight w:val="white"/>
+                        </w:rPr>
+                      </w:pPr>
+                      <w:r>
+                        <w:rPr>
+                          <w:rFonts w:ascii="Consolas" w:hAnsi="Consolas" w:cs="Consolas"/>
+                          <w:color w:val="000000"/>
+                          <w:sz w:val="19"/>
+                          <w:szCs w:val="19"/>
+                          <w:highlight w:val="white"/>
+                        </w:rPr>
+                        <w:t xml:space="preserve">    </w:t>
+                      </w:r>
+                      <w:r>
+                        <w:rPr>
+                          <w:rFonts w:ascii="Consolas" w:hAnsi="Consolas" w:cs="Consolas"/>
+                          <w:color w:val="000000"/>
+                          <w:sz w:val="19"/>
+                          <w:szCs w:val="19"/>
+                          <w:highlight w:val="white"/>
+                        </w:rPr>
+                        <w:t>}</w:t>
+                      </w:r>
+                    </w:p>
+                  </w:txbxContent>
+                </v:textbox>
+                <w10:wrap anchorx="margin"/>
+              </v:shape>
+            </w:pict>
+          </mc:Fallback>
+        </mc:AlternateContent>
+      </w:r>
+    </w:p>
+    <w:p/>
+    <w:p/>
+    <w:p/>
+    <w:p/>
+    <w:p>
+      <w:r>
+        <w:t>Efter slide-animationen er færdig, transitionerer tilstanden tilbage til Run. Derfor skal vi sørge for at Mojo´s collidere igen passer med hans oprejste form. StandUp-metoden som vidst i Figur 16 tilser dette.</w:t>
+      </w:r>
+    </w:p>
+    <w:p>
+      <w:r>
+        <w:rPr>
+          <w:noProof/>
+        </w:rPr>
+        <mc:AlternateContent>
+          <mc:Choice Requires="wps">
+            <w:drawing>
+              <wp:anchor distT="0" distB="0" distL="114300" distR="114300" simplePos="0" relativeHeight="251685888" behindDoc="0" locked="0" layoutInCell="1" allowOverlap="1" wp14:anchorId="32A493BF" wp14:editId="00A36F6E">
+                <wp:simplePos x="0" y="0"/>
+                <wp:positionH relativeFrom="column">
+                  <wp:posOffset>0</wp:posOffset>
+                </wp:positionH>
+                <wp:positionV relativeFrom="paragraph">
+                  <wp:posOffset>1105535</wp:posOffset>
+                </wp:positionV>
+                <wp:extent cx="6619875" cy="635"/>
+                <wp:effectExtent l="0" t="0" r="0" b="0"/>
+                <wp:wrapNone/>
+                <wp:docPr id="25" name="Tekstfelt 25"/>
+                <wp:cNvGraphicFramePr/>
+                <a:graphic xmlns:a="http://schemas.openxmlformats.org/drawingml/2006/main">
+                  <a:graphicData uri="http://schemas.microsoft.com/office/word/2010/wordprocessingShape">
+                    <wps:wsp>
+                      <wps:cNvSpPr txBox="1"/>
+                      <wps:spPr>
+                        <a:xfrm>
+                          <a:off x="0" y="0"/>
+                          <a:ext cx="6619875" cy="635"/>
+                        </a:xfrm>
+                        <a:prstGeom prst="rect">
+                          <a:avLst/>
+                        </a:prstGeom>
+                        <a:solidFill>
+                          <a:prstClr val="white"/>
+                        </a:solidFill>
+                        <a:ln>
+                          <a:noFill/>
+                        </a:ln>
+                        <a:effectLst/>
+                      </wps:spPr>
+                      <wps:txbx>
+                        <w:txbxContent>
+                          <w:p>
+                            <w:pPr>
+                              <w:pStyle w:val="Billedtekst"/>
+                              <w:rPr>
+                                <w:noProof/>
+                              </w:rPr>
+                            </w:pPr>
+                            <w:r>
+                              <w:t xml:space="preserve">Figur </w:t>
+                            </w:r>
+                            <w:r>
+                              <w:fldChar w:fldCharType="begin"/>
+                            </w:r>
+                            <w:r>
+                              <w:instrText xml:space="preserve"> SEQ Figur \* ARABIC </w:instrText>
+                            </w:r>
+                            <w:r>
+                              <w:fldChar w:fldCharType="separate"/>
+                            </w:r>
+                            <w:r>
+                              <w:rPr>
+                                <w:noProof/>
+                              </w:rPr>
+                              <w:t>16</w:t>
+                            </w:r>
+                            <w:r>
+                              <w:fldChar w:fldCharType="end"/>
+                            </w:r>
+                            <w:r>
+                              <w:t xml:space="preserve"> - StandUp()</w:t>
+                            </w:r>
+                          </w:p>
+                        </w:txbxContent>
+                      </wps:txbx>
+                      <wps:bodyPr rot="0" spcFirstLastPara="0" vertOverflow="overflow" horzOverflow="overflow" vert="horz" wrap="square" lIns="0" tIns="0" rIns="0" bIns="0" numCol="1" spcCol="0" rtlCol="0" fromWordArt="0" anchor="t" anchorCtr="0" forceAA="0" compatLnSpc="1">
+                        <a:prstTxWarp prst="textNoShape">
+                          <a:avLst/>
+                        </a:prstTxWarp>
+                        <a:spAutoFit/>
+                      </wps:bodyPr>
+                    </wps:wsp>
+                  </a:graphicData>
+                </a:graphic>
+              </wp:anchor>
+            </w:drawing>
+          </mc:Choice>
+          <mc:Fallback>
+            <w:pict>
+              <v:shape w14:anchorId="32A493BF" id="Tekstfelt 25" o:spid="_x0000_s1036" type="#_x0000_t202" style="position:absolute;margin-left:0;margin-top:87.05pt;width:521.25pt;height:.05pt;z-index:251685888;visibility:visible;mso-wrap-style:square;mso-wrap-distance-left:9pt;mso-wrap-distance-top:0;mso-wrap-distance-right:9pt;mso-wrap-distance-bottom:0;mso-position-horizontal:absolute;mso-position-horizontal-relative:text;mso-position-vertical:absolute;mso-position-vertical-relative:text;v-text-anchor:top" o:gfxdata="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" stroked="f">
+                <v:textbox style="mso-fit-shape-to-text:t" inset="0,0,0,0">
+                  <w:txbxContent>
+                    <w:p>
+                      <w:pPr>
+                        <w:pStyle w:val="Billedtekst"/>
+                        <w:rPr>
+                          <w:noProof/>
+                        </w:rPr>
+                      </w:pPr>
+                      <w:r>
+                        <w:t xml:space="preserve">Figur </w:t>
+                      </w:r>
+                      <w:r>
+                        <w:fldChar w:fldCharType="begin"/>
+                      </w:r>
+                      <w:r>
+                        <w:instrText xml:space="preserve"> SEQ Figur \* ARABIC </w:instrText>
+                      </w:r>
+                      <w:r>
+                        <w:fldChar w:fldCharType="separate"/>
+                      </w:r>
+                      <w:r>
+                        <w:rPr>
+                          <w:noProof/>
+                        </w:rPr>
+                        <w:t>16</w:t>
+                      </w:r>
+                      <w:r>
+                        <w:fldChar w:fldCharType="end"/>
+                      </w:r>
+                      <w:r>
+                        <w:t xml:space="preserve"> - StandUp()</w:t>
+                      </w:r>
+                    </w:p>
+                  </w:txbxContent>
+                </v:textbox>
+              </v:shape>
+            </w:pict>
+          </mc:Fallback>
+        </mc:AlternateContent>
+      </w:r>
+      <w:r>
+        <w:rPr>
+          <w:noProof/>
+          <w:lang w:eastAsia="da-DK"/>
+        </w:rPr>
+        <mc:AlternateContent>
+          <mc:Choice Requires="wps">
+            <w:drawing>
+              <wp:anchor distT="0" distB="0" distL="114300" distR="114300" simplePos="0" relativeHeight="251683840" behindDoc="0" locked="0" layoutInCell="1" allowOverlap="1" wp14:anchorId="1677521D" wp14:editId="3F2D0B7E">
+                <wp:simplePos x="0" y="0"/>
+                <wp:positionH relativeFrom="margin">
+                  <wp:align>left</wp:align>
+                </wp:positionH>
+                <wp:positionV relativeFrom="paragraph">
+                  <wp:posOffset>10160</wp:posOffset>
+                </wp:positionV>
+                <wp:extent cx="6619875" cy="1038225"/>
+                <wp:effectExtent l="0" t="0" r="28575" b="28575"/>
+                <wp:wrapNone/>
+                <wp:docPr id="24" name="Tekstfelt 24"/>
+                <wp:cNvGraphicFramePr/>
+                <a:graphic xmlns:a="http://schemas.openxmlformats.org/drawingml/2006/main">
+                  <a:graphicData uri="http://schemas.microsoft.com/office/word/2010/wordprocessingShape">
+                    <wps:wsp>
+                      <wps:cNvSpPr txBox="1"/>
+                      <wps:spPr>
+                        <a:xfrm>
+                          <a:off x="0" y="0"/>
+                          <a:ext cx="6619875" cy="1038225"/>
+                        </a:xfrm>
+                        <a:prstGeom prst="rect">
+                          <a:avLst/>
+                        </a:prstGeom>
+                        <a:solidFill>
+                          <a:schemeClr val="lt1"/>
+                        </a:solidFill>
+                        <a:ln w="6350">
+                          <a:solidFill>
+                            <a:prstClr val="black"/>
+                          </a:solidFill>
+                        </a:ln>
+                        <a:effectLst/>
+                      </wps:spPr>
+                      <wps:style>
+                        <a:lnRef idx="0">
+                          <a:schemeClr val="accent1"/>
+                        </a:lnRef>
+                        <a:fillRef idx="0">
+                          <a:schemeClr val="accent1"/>
+                        </a:fillRef>
+                        <a:effectRef idx="0">
+                          <a:schemeClr val="accent1"/>
+                        </a:effectRef>
+                        <a:fontRef idx="minor">
+                          <a:schemeClr val="dk1"/>
+                        </a:fontRef>
+                      </wps:style>
+                      <wps:txbx>
+                        <w:txbxContent>
+                          <w:p>
+                            <w:pPr>
+                              <w:autoSpaceDE w:val="0"/>
+                              <w:autoSpaceDN w:val="0"/>
+                              <w:adjustRightInd w:val="0"/>
+                              <w:spacing w:after="0" w:line="240" w:lineRule="auto"/>
+                              <w:rPr>
+                                <w:rFonts w:ascii="Consolas" w:hAnsi="Consolas" w:cs="Consolas"/>
+                                <w:color w:val="000000"/>
+                                <w:sz w:val="19"/>
+                                <w:szCs w:val="19"/>
+                                <w:highlight w:val="white"/>
+                              </w:rPr>
+                            </w:pPr>
+                            <w:r>
+                              <w:rPr>
+                                <w:rFonts w:ascii="Consolas" w:hAnsi="Consolas" w:cs="Consolas"/>
+                                <w:color w:val="000000"/>
+                                <w:sz w:val="19"/>
+                                <w:szCs w:val="19"/>
+                                <w:highlight w:val="white"/>
+                              </w:rPr>
+                              <w:t xml:space="preserve">    </w:t>
+                            </w:r>
+                            <w:r>
+                              <w:rPr>
+                                <w:rFonts w:ascii="Consolas" w:hAnsi="Consolas" w:cs="Consolas"/>
+                                <w:color w:val="0000FF"/>
+                                <w:sz w:val="19"/>
+                                <w:szCs w:val="19"/>
+                                <w:highlight w:val="white"/>
+                              </w:rPr>
+                              <w:t>void</w:t>
+                            </w:r>
+                            <w:r>
+                              <w:rPr>
+                                <w:rFonts w:ascii="Consolas" w:hAnsi="Consolas" w:cs="Consolas"/>
+                                <w:color w:val="000000"/>
+                                <w:sz w:val="19"/>
+                                <w:szCs w:val="19"/>
+                                <w:highlight w:val="white"/>
+                              </w:rPr>
+                              <w:t xml:space="preserve"> StandUp()</w:t>
+                            </w:r>
+                          </w:p>
+                          <w:p>
+                            <w:pPr>
+                              <w:autoSpaceDE w:val="0"/>
+                              <w:autoSpaceDN w:val="0"/>
+                              <w:adjustRightInd w:val="0"/>
+                              <w:spacing w:after="0" w:line="240" w:lineRule="auto"/>
+                              <w:rPr>
+                                <w:rFonts w:ascii="Consolas" w:hAnsi="Consolas" w:cs="Consolas"/>
+                                <w:color w:val="000000"/>
+                                <w:sz w:val="19"/>
+                                <w:szCs w:val="19"/>
+                                <w:highlight w:val="white"/>
+                              </w:rPr>
+                            </w:pPr>
+                            <w:r>
+                              <w:rPr>
+                                <w:rFonts w:ascii="Consolas" w:hAnsi="Consolas" w:cs="Consolas"/>
+                                <w:color w:val="000000"/>
+                                <w:sz w:val="19"/>
+                                <w:szCs w:val="19"/>
+                                <w:highlight w:val="white"/>
+                              </w:rPr>
+                              <w:t xml:space="preserve">    {</w:t>
+                            </w:r>
+                          </w:p>
+                          <w:p>
+                            <w:pPr>
+                              <w:autoSpaceDE w:val="0"/>
+                              <w:autoSpaceDN w:val="0"/>
+                              <w:adjustRightInd w:val="0"/>
+                              <w:spacing w:after="0" w:line="240" w:lineRule="auto"/>
+                              <w:rPr>
+                                <w:rFonts w:ascii="Consolas" w:hAnsi="Consolas" w:cs="Consolas"/>
+                                <w:color w:val="000000"/>
+                                <w:sz w:val="19"/>
+                                <w:szCs w:val="19"/>
+                                <w:highlight w:val="white"/>
+                                <w:lang w:val="en-US"/>
+                              </w:rPr>
+                            </w:pPr>
+                            <w:r>
+                              <w:rPr>
+                                <w:rFonts w:ascii="Consolas" w:hAnsi="Consolas" w:cs="Consolas"/>
+                                <w:color w:val="000000"/>
+                                <w:sz w:val="19"/>
+                                <w:szCs w:val="19"/>
+                                <w:highlight w:val="white"/>
+                              </w:rPr>
+                              <w:t xml:space="preserve">        </w:t>
+                            </w:r>
+                            <w:r>
+                              <w:rPr>
+                                <w:rFonts w:ascii="Consolas" w:hAnsi="Consolas" w:cs="Consolas"/>
+                                <w:color w:val="000000"/>
+                                <w:sz w:val="19"/>
+                                <w:szCs w:val="19"/>
+                                <w:highlight w:val="white"/>
+                                <w:lang w:val="en-US"/>
+                              </w:rPr>
+                              <w:t>_psysCol.height = 1f;</w:t>
+                            </w:r>
+                          </w:p>
+                          <w:p>
+                            <w:pPr>
+                              <w:autoSpaceDE w:val="0"/>
+                              <w:autoSpaceDN w:val="0"/>
+                              <w:adjustRightInd w:val="0"/>
+                              <w:spacing w:after="0" w:line="240" w:lineRule="auto"/>
+                              <w:rPr>
+                                <w:rFonts w:ascii="Consolas" w:hAnsi="Consolas" w:cs="Consolas"/>
+                                <w:color w:val="000000"/>
+                                <w:sz w:val="19"/>
+                                <w:szCs w:val="19"/>
+                                <w:highlight w:val="white"/>
+                                <w:lang w:val="en-US"/>
+                              </w:rPr>
+                            </w:pPr>
+                            <w:r>
+                              <w:rPr>
+                                <w:rFonts w:ascii="Consolas" w:hAnsi="Consolas" w:cs="Consolas"/>
+                                <w:color w:val="000000"/>
+                                <w:sz w:val="19"/>
+                                <w:szCs w:val="19"/>
+                                <w:highlight w:val="white"/>
+                                <w:lang w:val="en-US"/>
+                              </w:rPr>
+                              <w:t xml:space="preserve">        _psysCol.center = </w:t>
+                            </w:r>
+                            <w:r>
+                              <w:rPr>
+                                <w:rFonts w:ascii="Consolas" w:hAnsi="Consolas" w:cs="Consolas"/>
+                                <w:color w:val="0000FF"/>
+                                <w:sz w:val="19"/>
+                                <w:szCs w:val="19"/>
+                                <w:highlight w:val="white"/>
+                                <w:lang w:val="en-US"/>
+                              </w:rPr>
+                              <w:t>new</w:t>
+                            </w:r>
+                            <w:r>
+                              <w:rPr>
+                                <w:rFonts w:ascii="Consolas" w:hAnsi="Consolas" w:cs="Consolas"/>
+                                <w:color w:val="000000"/>
+                                <w:sz w:val="19"/>
+                                <w:szCs w:val="19"/>
+                                <w:highlight w:val="white"/>
+                                <w:lang w:val="en-US"/>
+                              </w:rPr>
+                              <w:t xml:space="preserve"> </w:t>
+                            </w:r>
+                            <w:r>
+                              <w:rPr>
+                                <w:rFonts w:ascii="Consolas" w:hAnsi="Consolas" w:cs="Consolas"/>
+                                <w:color w:val="2B91AF"/>
+                                <w:sz w:val="19"/>
+                                <w:szCs w:val="19"/>
+                                <w:highlight w:val="white"/>
+                                <w:lang w:val="en-US"/>
+                              </w:rPr>
+                              <w:t>Vector3</w:t>
+                            </w:r>
+                            <w:r>
+                              <w:rPr>
+                                <w:rFonts w:ascii="Consolas" w:hAnsi="Consolas" w:cs="Consolas"/>
+                                <w:color w:val="000000"/>
+                                <w:sz w:val="19"/>
+                                <w:szCs w:val="19"/>
+                                <w:highlight w:val="white"/>
+                                <w:lang w:val="en-US"/>
+                              </w:rPr>
+                              <w:t>(0, 0.5f, 0);</w:t>
+                            </w:r>
+                          </w:p>
+                          <w:p>
+                            <w:pPr>
+                              <w:autoSpaceDE w:val="0"/>
+                              <w:autoSpaceDN w:val="0"/>
+                              <w:adjustRightInd w:val="0"/>
+                              <w:spacing w:after="0" w:line="240" w:lineRule="auto"/>
+                              <w:rPr>
+                                <w:rFonts w:ascii="Consolas" w:hAnsi="Consolas" w:cs="Consolas"/>
+                                <w:color w:val="000000"/>
+                                <w:sz w:val="19"/>
+                                <w:szCs w:val="19"/>
+                                <w:highlight w:val="white"/>
+                              </w:rPr>
+                            </w:pPr>
+                            <w:r>
+                              <w:rPr>
+                                <w:rFonts w:ascii="Consolas" w:hAnsi="Consolas" w:cs="Consolas"/>
+                                <w:color w:val="000000"/>
+                                <w:sz w:val="19"/>
+                                <w:szCs w:val="19"/>
+                                <w:highlight w:val="white"/>
+                                <w:lang w:val="en-US"/>
+                              </w:rPr>
+                              <w:t xml:space="preserve">        </w:t>
+                            </w:r>
+                            <w:r>
+                              <w:rPr>
+                                <w:rFonts w:ascii="Consolas" w:hAnsi="Consolas" w:cs="Consolas"/>
+                                <w:color w:val="000000"/>
+                                <w:sz w:val="19"/>
+                                <w:szCs w:val="19"/>
+                                <w:highlight w:val="white"/>
+                              </w:rPr>
+                              <w:t xml:space="preserve">_collisionCol.enabled = </w:t>
+                            </w:r>
+                            <w:r>
+                              <w:rPr>
+                                <w:rFonts w:ascii="Consolas" w:hAnsi="Consolas" w:cs="Consolas"/>
+                                <w:color w:val="0000FF"/>
+                                <w:sz w:val="19"/>
+                                <w:szCs w:val="19"/>
+                                <w:highlight w:val="white"/>
+                              </w:rPr>
+                              <w:t>true</w:t>
+                            </w:r>
+                            <w:r>
+                              <w:rPr>
+                                <w:rFonts w:ascii="Consolas" w:hAnsi="Consolas" w:cs="Consolas"/>
+                                <w:color w:val="000000"/>
+                                <w:sz w:val="19"/>
+                                <w:szCs w:val="19"/>
+                                <w:highlight w:val="white"/>
+                              </w:rPr>
+                              <w:t>;</w:t>
+                            </w:r>
+                          </w:p>
+                          <w:p>
+                            <w:pPr>
+                              <w:autoSpaceDE w:val="0"/>
+                              <w:autoSpaceDN w:val="0"/>
+                              <w:adjustRightInd w:val="0"/>
+                              <w:spacing w:after="0" w:line="240" w:lineRule="auto"/>
+                              <w:rPr>
+                                <w:rFonts w:ascii="Consolas" w:hAnsi="Consolas" w:cs="Consolas"/>
+                                <w:color w:val="000000"/>
+                                <w:sz w:val="19"/>
+                                <w:szCs w:val="19"/>
+                                <w:highlight w:val="white"/>
+                              </w:rPr>
+                            </w:pPr>
+                            <w:r>
+                              <w:rPr>
+                                <w:rFonts w:ascii="Consolas" w:hAnsi="Consolas" w:cs="Consolas"/>
+                                <w:color w:val="000000"/>
+                                <w:sz w:val="19"/>
+                                <w:szCs w:val="19"/>
+                                <w:highlight w:val="white"/>
+                              </w:rPr>
+                              <w:t xml:space="preserve">    }</w:t>
+                            </w:r>
+                          </w:p>
+                        </w:txbxContent>
+                      </wps:txbx>
+                      <wps:bodyPr rot="0" spcFirstLastPara="0" vertOverflow="overflow" horzOverflow="overflow" vert="horz" wrap="square" lIns="91440" tIns="45720" rIns="91440" bIns="45720" numCol="1" spcCol="0" rtlCol="0" fromWordArt="0" anchor="t" anchorCtr="0" forceAA="0" compatLnSpc="1">
+                        <a:prstTxWarp prst="textNoShape">
+                          <a:avLst/>
+                        </a:prstTxWarp>
+                        <a:noAutofit/>
+                      </wps:bodyPr>
+                    </wps:wsp>
+                  </a:graphicData>
+                </a:graphic>
+                <wp14:sizeRelV relativeFrom="margin">
+                  <wp14:pctHeight>0</wp14:pctHeight>
+                </wp14:sizeRelV>
+              </wp:anchor>
+            </w:drawing>
+          </mc:Choice>
+          <mc:Fallback>
+            <w:pict>
+              <v:shape w14:anchorId="1677521D" id="Tekstfelt 24" o:spid="_x0000_s1037" type="#_x0000_t202" style="position:absolute;margin-left:0;margin-top:.8pt;width:521.25pt;height:81.75pt;z-index:251683840;visibility:visible;mso-wrap-style:square;mso-height-percent:0;mso-wrap-distance-left:9pt;mso-wrap-distance-top:0;mso-wrap-distance-right:9pt;mso-wrap-distance-bottom:0;mso-position-horizontal:left;mso-position-horizontal-relative:margin;mso-position-vertical:absolute;mso-position-vertical-relative:text;mso-height-percent:0;mso-height-relative:margin;v-text-anchor:top" o:gfxdata="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" fillcolor="white [3201]" strokeweight=".5pt">
+                <v:textbox>
+                  <w:txbxContent>
+                    <w:p>
+                      <w:pPr>
+                        <w:autoSpaceDE w:val="0"/>
+                        <w:autoSpaceDN w:val="0"/>
+                        <w:adjustRightInd w:val="0"/>
+                        <w:spacing w:after="0" w:line="240" w:lineRule="auto"/>
+                        <w:rPr>
+                          <w:rFonts w:ascii="Consolas" w:hAnsi="Consolas" w:cs="Consolas"/>
+                          <w:color w:val="000000"/>
+                          <w:sz w:val="19"/>
+                          <w:szCs w:val="19"/>
+                          <w:highlight w:val="white"/>
+                        </w:rPr>
+                      </w:pPr>
+                      <w:r>
+                        <w:rPr>
+                          <w:rFonts w:ascii="Consolas" w:hAnsi="Consolas" w:cs="Consolas"/>
+                          <w:color w:val="000000"/>
+                          <w:sz w:val="19"/>
+                          <w:szCs w:val="19"/>
+                          <w:highlight w:val="white"/>
+                        </w:rPr>
+                        <w:t xml:space="preserve">    </w:t>
+                      </w:r>
+                      <w:r>
+                        <w:rPr>
+                          <w:rFonts w:ascii="Consolas" w:hAnsi="Consolas" w:cs="Consolas"/>
+                          <w:color w:val="0000FF"/>
+                          <w:sz w:val="19"/>
+                          <w:szCs w:val="19"/>
+                          <w:highlight w:val="white"/>
+                        </w:rPr>
+                        <w:t>void</w:t>
+                      </w:r>
+                      <w:r>
+                        <w:rPr>
+                          <w:rFonts w:ascii="Consolas" w:hAnsi="Consolas" w:cs="Consolas"/>
+                          <w:color w:val="000000"/>
+                          <w:sz w:val="19"/>
+                          <w:szCs w:val="19"/>
+                          <w:highlight w:val="white"/>
+                        </w:rPr>
+                        <w:t xml:space="preserve"> StandUp()</w:t>
+                      </w:r>
+                    </w:p>
+                    <w:p>
+                      <w:pPr>
+                        <w:autoSpaceDE w:val="0"/>
+                        <w:autoSpaceDN w:val="0"/>
+                        <w:adjustRightInd w:val="0"/>
+                        <w:spacing w:after="0" w:line="240" w:lineRule="auto"/>
+                        <w:rPr>
+                          <w:rFonts w:ascii="Consolas" w:hAnsi="Consolas" w:cs="Consolas"/>
+                          <w:color w:val="000000"/>
+                          <w:sz w:val="19"/>
+                          <w:szCs w:val="19"/>
+                          <w:highlight w:val="white"/>
+                        </w:rPr>
+                      </w:pPr>
+                      <w:r>
+                        <w:rPr>
+                          <w:rFonts w:ascii="Consolas" w:hAnsi="Consolas" w:cs="Consolas"/>
+                          <w:color w:val="000000"/>
+                          <w:sz w:val="19"/>
+                          <w:szCs w:val="19"/>
+                          <w:highlight w:val="white"/>
+                        </w:rPr>
+                        <w:t xml:space="preserve">    {</w:t>
+                      </w:r>
+                    </w:p>
+                    <w:p>
+                      <w:pPr>
+                        <w:autoSpaceDE w:val="0"/>
+                        <w:autoSpaceDN w:val="0"/>
+                        <w:adjustRightInd w:val="0"/>
+                        <w:spacing w:after="0" w:line="240" w:lineRule="auto"/>
+                        <w:rPr>
+                          <w:rFonts w:ascii="Consolas" w:hAnsi="Consolas" w:cs="Consolas"/>
+                          <w:color w:val="000000"/>
+                          <w:sz w:val="19"/>
+                          <w:szCs w:val="19"/>
+                          <w:highlight w:val="white"/>
+                          <w:lang w:val="en-US"/>
+                        </w:rPr>
+                      </w:pPr>
+                      <w:r>
+                        <w:rPr>
+                          <w:rFonts w:ascii="Consolas" w:hAnsi="Consolas" w:cs="Consolas"/>
+                          <w:color w:val="000000"/>
+                          <w:sz w:val="19"/>
+                          <w:szCs w:val="19"/>
+                          <w:highlight w:val="white"/>
+                        </w:rPr>
+                        <w:t xml:space="preserve">        </w:t>
+                      </w:r>
+                      <w:r>
+                        <w:rPr>
+                          <w:rFonts w:ascii="Consolas" w:hAnsi="Consolas" w:cs="Consolas"/>
+                          <w:color w:val="000000"/>
+                          <w:sz w:val="19"/>
+                          <w:szCs w:val="19"/>
+                          <w:highlight w:val="white"/>
+                          <w:lang w:val="en-US"/>
+                        </w:rPr>
+                        <w:t>_psysCol.height = 1f;</w:t>
+                      </w:r>
+                    </w:p>
+                    <w:p>
+                      <w:pPr>
+                        <w:autoSpaceDE w:val="0"/>
+                        <w:autoSpaceDN w:val="0"/>
+                        <w:adjustRightInd w:val="0"/>
+                        <w:spacing w:after="0" w:line="240" w:lineRule="auto"/>
+                        <w:rPr>
+                          <w:rFonts w:ascii="Consolas" w:hAnsi="Consolas" w:cs="Consolas"/>
+                          <w:color w:val="000000"/>
+                          <w:sz w:val="19"/>
+                          <w:szCs w:val="19"/>
+                          <w:highlight w:val="white"/>
+                          <w:lang w:val="en-US"/>
+                        </w:rPr>
+                      </w:pPr>
+                      <w:r>
+                        <w:rPr>
+                          <w:rFonts w:ascii="Consolas" w:hAnsi="Consolas" w:cs="Consolas"/>
+                          <w:color w:val="000000"/>
+                          <w:sz w:val="19"/>
+                          <w:szCs w:val="19"/>
+                          <w:highlight w:val="white"/>
+                          <w:lang w:val="en-US"/>
+                        </w:rPr>
+                        <w:t xml:space="preserve">        _psysCol.center = </w:t>
+                      </w:r>
+                      <w:r>
+                        <w:rPr>
+                          <w:rFonts w:ascii="Consolas" w:hAnsi="Consolas" w:cs="Consolas"/>
+                          <w:color w:val="0000FF"/>
+                          <w:sz w:val="19"/>
+                          <w:szCs w:val="19"/>
+                          <w:highlight w:val="white"/>
+                          <w:lang w:val="en-US"/>
+                        </w:rPr>
+                        <w:t>new</w:t>
+                      </w:r>
+                      <w:r>
+                        <w:rPr>
+                          <w:rFonts w:ascii="Consolas" w:hAnsi="Consolas" w:cs="Consolas"/>
+                          <w:color w:val="000000"/>
+                          <w:sz w:val="19"/>
+                          <w:szCs w:val="19"/>
+                          <w:highlight w:val="white"/>
+                          <w:lang w:val="en-US"/>
+                        </w:rPr>
+                        <w:t xml:space="preserve"> </w:t>
+                      </w:r>
+                      <w:r>
+                        <w:rPr>
+                          <w:rFonts w:ascii="Consolas" w:hAnsi="Consolas" w:cs="Consolas"/>
+                          <w:color w:val="2B91AF"/>
+                          <w:sz w:val="19"/>
+                          <w:szCs w:val="19"/>
+                          <w:highlight w:val="white"/>
+                          <w:lang w:val="en-US"/>
+                        </w:rPr>
+                        <w:t>Vector3</w:t>
+                      </w:r>
+                      <w:r>
+                        <w:rPr>
+                          <w:rFonts w:ascii="Consolas" w:hAnsi="Consolas" w:cs="Consolas"/>
+                          <w:color w:val="000000"/>
+                          <w:sz w:val="19"/>
+                          <w:szCs w:val="19"/>
+                          <w:highlight w:val="white"/>
+                          <w:lang w:val="en-US"/>
+                        </w:rPr>
+                        <w:t>(0, 0.5f, 0);</w:t>
+                      </w:r>
+                    </w:p>
+                    <w:p>
+                      <w:pPr>
+                        <w:autoSpaceDE w:val="0"/>
+                        <w:autoSpaceDN w:val="0"/>
+                        <w:adjustRightInd w:val="0"/>
+                        <w:spacing w:after="0" w:line="240" w:lineRule="auto"/>
+                        <w:rPr>
+                          <w:rFonts w:ascii="Consolas" w:hAnsi="Consolas" w:cs="Consolas"/>
+                          <w:color w:val="000000"/>
+                          <w:sz w:val="19"/>
+                          <w:szCs w:val="19"/>
+                          <w:highlight w:val="white"/>
+                        </w:rPr>
+                      </w:pPr>
+                      <w:r>
+                        <w:rPr>
+                          <w:rFonts w:ascii="Consolas" w:hAnsi="Consolas" w:cs="Consolas"/>
+                          <w:color w:val="000000"/>
+                          <w:sz w:val="19"/>
+                          <w:szCs w:val="19"/>
+                          <w:highlight w:val="white"/>
+                          <w:lang w:val="en-US"/>
+                        </w:rPr>
+                        <w:t xml:space="preserve">        </w:t>
+                      </w:r>
+                      <w:r>
+                        <w:rPr>
+                          <w:rFonts w:ascii="Consolas" w:hAnsi="Consolas" w:cs="Consolas"/>
+                          <w:color w:val="000000"/>
+                          <w:sz w:val="19"/>
+                          <w:szCs w:val="19"/>
+                          <w:highlight w:val="white"/>
+                        </w:rPr>
+                        <w:t xml:space="preserve">_collisionCol.enabled = </w:t>
+                      </w:r>
+                      <w:r>
+                        <w:rPr>
+                          <w:rFonts w:ascii="Consolas" w:hAnsi="Consolas" w:cs="Consolas"/>
+                          <w:color w:val="0000FF"/>
+                          <w:sz w:val="19"/>
+                          <w:szCs w:val="19"/>
+                          <w:highlight w:val="white"/>
+                        </w:rPr>
+                        <w:t>true</w:t>
+                      </w:r>
+                      <w:r>
+                        <w:rPr>
+                          <w:rFonts w:ascii="Consolas" w:hAnsi="Consolas" w:cs="Consolas"/>
+                          <w:color w:val="000000"/>
+                          <w:sz w:val="19"/>
+                          <w:szCs w:val="19"/>
+                          <w:highlight w:val="white"/>
+                        </w:rPr>
+                        <w:t>;</w:t>
+                      </w:r>
+                    </w:p>
+                    <w:p>
+                      <w:pPr>
+                        <w:autoSpaceDE w:val="0"/>
+                        <w:autoSpaceDN w:val="0"/>
+                        <w:adjustRightInd w:val="0"/>
+                        <w:spacing w:after="0" w:line="240" w:lineRule="auto"/>
+                        <w:rPr>
+                          <w:rFonts w:ascii="Consolas" w:hAnsi="Consolas" w:cs="Consolas"/>
+                          <w:color w:val="000000"/>
+                          <w:sz w:val="19"/>
+                          <w:szCs w:val="19"/>
+                          <w:highlight w:val="white"/>
+                        </w:rPr>
+                      </w:pPr>
+                      <w:r>
+                        <w:rPr>
+                          <w:rFonts w:ascii="Consolas" w:hAnsi="Consolas" w:cs="Consolas"/>
+                          <w:color w:val="000000"/>
+                          <w:sz w:val="19"/>
+                          <w:szCs w:val="19"/>
+                          <w:highlight w:val="white"/>
+                        </w:rPr>
+                        <w:t xml:space="preserve">    }</w:t>
+                      </w:r>
+                    </w:p>
+                  </w:txbxContent>
+                </v:textbox>
+                <w10:wrap anchorx="margin"/>
+              </v:shape>
+            </w:pict>
+          </mc:Fallback>
+        </mc:AlternateContent>
+      </w:r>
+    </w:p>
+    <w:p/>
+    <w:p/>
+    <w:p/>
+    <w:p/>
+    <w:p/>
+    <w:p>
+      <w:pPr>
+        <w:pStyle w:val="Overskrift2"/>
+      </w:pPr>
+      <w:r>
+        <w:t>Opsummering</w:t>
+      </w:r>
+    </w:p>
+    <w:p>
+      <w:r>
+        <w:t xml:space="preserve">Afslutningsvis opdateres Mojo-prefabben med alle tilføjelser, og han placeres på det sted i scenen hvorfor han skal starte ved </w:t>
+      </w:r>
+      <w:commentRangeStart w:id="25"/>
+      <w:r>
+        <w:t>spilstart</w:t>
+      </w:r>
+      <w:commentRangeEnd w:id="25"/>
+      <w:r>
+        <w:rPr>
+          <w:rStyle w:val="Kommentarhenvisning"/>
+        </w:rPr>
+        <w:commentReference w:id="25"/>
+      </w:r>
+      <w:r>
+        <w:t xml:space="preserve">. </w:t>
+      </w:r>
+    </w:p>
+    <w:p/>
+    <w:p/>
     <w:sectPr>
       <w:pgSz w:w="11906" w:h="16838"/>
       <w:pgMar w:top="1701" w:right="1134" w:bottom="1701" w:left="1134" w:header="708" w:footer="708" w:gutter="0"/>
@@ -2280,6 +9766,72 @@
       <w:r>
         <w:t>http://docs.unity3d.com/430/Documentation/Components/class-Rigidbody.html</w:t>
       </w:r>
+    </w:p>
+  </w:comment>
+  <w:comment w:id="22" w:author="Ronnie Hemmingsen" w:date="2014-05-31T20:26:00Z" w:initials="RH">
+    <w:p>
+      <w:pPr>
+        <w:pStyle w:val="Kommentartekst"/>
+      </w:pPr>
+      <w:r>
+        <w:rPr>
+          <w:rStyle w:val="Kommentarhenvisning"/>
+        </w:rPr>
+        <w:annotationRef/>
+      </w:r>
+      <w:r>
+        <w:t>http://docs.unity3d.com/ScriptReference/GameObject.GetComponent.html</w:t>
+      </w:r>
+    </w:p>
+  </w:comment>
+  <w:comment w:id="23" w:author="Ronnie Hemmingsen" w:date="2014-05-31T21:02:00Z" w:initials="RH">
+    <w:p>
+      <w:pPr>
+        <w:pStyle w:val="Kommentartekst"/>
+      </w:pPr>
+      <w:r>
+        <w:rPr>
+          <w:rStyle w:val="Kommentarhenvisning"/>
+        </w:rPr>
+        <w:annotationRef/>
+      </w:r>
+      <w:r>
+        <w:t>Kort kapitel om touch input i introduktion til unity</w:t>
+      </w:r>
+    </w:p>
+  </w:comment>
+  <w:comment w:id="24" w:author="Ronnie Hemmingsen" w:date="2014-05-31T21:34:00Z" w:initials="RH">
+    <w:p>
+      <w:pPr>
+        <w:pStyle w:val="Kommentartekst"/>
+      </w:pPr>
+      <w:r>
+        <w:rPr>
+          <w:rStyle w:val="Kommentarhenvisning"/>
+        </w:rPr>
+        <w:annotationRef/>
+      </w:r>
+      <w:r>
+        <w:t>Der skal lige styr på den collision collider</w:t>
+      </w:r>
+    </w:p>
+  </w:comment>
+  <w:comment w:id="25" w:author="Ronnie Hemmingsen" w:date="2014-05-31T21:44:00Z" w:initials="RH">
+    <w:p>
+      <w:pPr>
+        <w:pStyle w:val="Kommentartekst"/>
+      </w:pPr>
+      <w:r>
+        <w:rPr>
+          <w:rStyle w:val="Kommentarhenvisning"/>
+        </w:rPr>
+        <w:annotationRef/>
+      </w:r>
+      <w:r>
+        <w:t>Mere? Something, pas.</w:t>
+      </w:r>
+      <w:bookmarkStart w:id="26" w:name="_GoBack"/>
+      <w:bookmarkEnd w:id="26"/>
     </w:p>
   </w:comment>
 </w:comments>
@@ -2309,6 +9861,10 @@
   <w15:commentEx w15:paraId="1B8646A1" w15:done="0"/>
   <w15:commentEx w15:paraId="144BC93A" w15:done="0"/>
   <w15:commentEx w15:paraId="084A31A1" w15:done="0"/>
+  <w15:commentEx w15:paraId="0C5CD0B9" w15:done="0"/>
+  <w15:commentEx w15:paraId="7E5F5077" w15:done="0"/>
+  <w15:commentEx w15:paraId="7CFEF49A" w15:done="0"/>
+  <w15:commentEx w15:paraId="07DD863C" w15:done="0"/>
 </w15:commentsEx>
 </file>
 
@@ -3250,7 +10806,7 @@
 </file>
 
 <file path=customXml/itemProps1.xml><?xml version="1.0" encoding="utf-8"?>
-<ds:datastoreItem xmlns:ds="http://schemas.openxmlformats.org/officeDocument/2006/customXml" ds:itemID="{EB587710-0DA2-4C96-AAF5-F92FEE75C619}">
+<ds:datastoreItem xmlns:ds="http://schemas.openxmlformats.org/officeDocument/2006/customXml" ds:itemID="{23A82DE1-45A3-4438-A575-7A2F65D178C3}">
   <ds:schemaRefs>
     <ds:schemaRef ds:uri="http://schemas.openxmlformats.org/officeDocument/2006/bibliography"/>
   </ds:schemaRefs>

--- a/Rapport/Rapport/Import af humanoid Mecanim model.docx
+++ b/Rapport/Rapport/Import af humanoid Mecanim model.docx
@@ -40,7 +40,18 @@
         <w:t xml:space="preserve"> ”knogler”</w:t>
       </w:r>
       <w:r>
-        <w:t xml:space="preserve"> til modellen, på figur XXX er det vist hvordan knoglerne tager sig ud i Blender animationsprogrammet. I Blender er der også funktionalitet til at knytte knoglerne sammen med modellens mesh, altså dens væv.</w:t>
+        <w:t xml:space="preserve"> til modellen, på figur </w:t>
+      </w:r>
+      <w:r>
+        <w:t>1</w:t>
+      </w:r>
+      <w:r>
+        <w:t xml:space="preserve"> er det vist hvordan knoglerne tager sig u</w:t>
+      </w:r>
+      <w:bookmarkStart w:id="0" w:name="_GoBack"/>
+      <w:bookmarkEnd w:id="0"/>
+      <w:r>
+        <w:t>d i Blender animationsprogrammet. I Blender er der også funktionalitet til at knytte knoglerne sammen med modellens mesh, altså dens væv.</w:t>
       </w:r>
     </w:p>
     <w:p>
@@ -110,24 +121,14 @@
       <w:r>
         <w:t xml:space="preserve">Figur </w:t>
       </w:r>
-      <w:r>
-        <w:fldChar w:fldCharType="begin"/>
-      </w:r>
-      <w:r>
-        <w:instrText xml:space="preserve"> SEQ Figur \* ARABIC </w:instrText>
-      </w:r>
-      <w:r>
-        <w:fldChar w:fldCharType="separate"/>
-      </w:r>
-      <w:r>
-        <w:rPr>
-          <w:noProof/>
-        </w:rPr>
-        <w:t>1</w:t>
-      </w:r>
-      <w:r>
-        <w:fldChar w:fldCharType="end"/>
-      </w:r>
+      <w:fldSimple w:instr=" SEQ Figur \* ARABIC ">
+        <w:r>
+          <w:rPr>
+            <w:noProof/>
+          </w:rPr>
+          <w:t>1</w:t>
+        </w:r>
+      </w:fldSimple>
       <w:r>
         <w:t xml:space="preserve"> - </w:t>
       </w:r>
@@ -158,16 +159,16 @@
       <w:r>
         <w:t xml:space="preserve"> figurens udseende. Default_Take er et animationsobjekt som Blender automatisk genererer ved </w:t>
       </w:r>
-      <w:commentRangeStart w:id="0"/>
+      <w:commentRangeStart w:id="1"/>
       <w:r>
         <w:t>eksport</w:t>
       </w:r>
-      <w:commentRangeEnd w:id="0"/>
+      <w:commentRangeEnd w:id="1"/>
       <w:r>
         <w:rPr>
           <w:rStyle w:val="Kommentarhenvisning"/>
         </w:rPr>
-        <w:commentReference w:id="0"/>
+        <w:commentReference w:id="1"/>
       </w:r>
       <w:r>
         <w:t xml:space="preserve">. </w:t>
@@ -195,30 +196,30 @@
         <w:lastRenderedPageBreak/>
         <w:t xml:space="preserve">nederste ikoner repræsenterer hver 3d </w:t>
       </w:r>
-      <w:commentRangeStart w:id="1"/>
+      <w:commentRangeStart w:id="2"/>
       <w:r>
         <w:t xml:space="preserve">model </w:t>
       </w:r>
-      <w:commentRangeEnd w:id="1"/>
+      <w:commentRangeEnd w:id="2"/>
       <w:r>
         <w:rPr>
           <w:rStyle w:val="Kommentarhenvisning"/>
         </w:rPr>
-        <w:commentReference w:id="1"/>
+        <w:commentReference w:id="2"/>
       </w:r>
       <w:r>
         <w:t xml:space="preserve">som den samlede figur består </w:t>
       </w:r>
-      <w:commentRangeStart w:id="2"/>
+      <w:commentRangeStart w:id="3"/>
       <w:r>
         <w:t>af</w:t>
       </w:r>
-      <w:commentRangeEnd w:id="2"/>
+      <w:commentRangeEnd w:id="3"/>
       <w:r>
         <w:rPr>
           <w:rStyle w:val="Kommentarhenvisning"/>
         </w:rPr>
-        <w:commentReference w:id="2"/>
+        <w:commentReference w:id="3"/>
       </w:r>
       <w:r>
         <w:t xml:space="preserve">, </w:t>
@@ -385,24 +386,14 @@
       <w:r>
         <w:t xml:space="preserve">Figur </w:t>
       </w:r>
-      <w:r>
-        <w:fldChar w:fldCharType="begin"/>
-      </w:r>
-      <w:r>
-        <w:instrText xml:space="preserve"> SEQ Figur \* ARABIC </w:instrText>
-      </w:r>
-      <w:r>
-        <w:fldChar w:fldCharType="separate"/>
-      </w:r>
-      <w:r>
-        <w:rPr>
-          <w:noProof/>
-        </w:rPr>
-        <w:t>2</w:t>
-      </w:r>
-      <w:r>
-        <w:fldChar w:fldCharType="end"/>
-      </w:r>
+      <w:fldSimple w:instr=" SEQ Figur \* ARABIC ">
+        <w:r>
+          <w:rPr>
+            <w:noProof/>
+          </w:rPr>
+          <w:t>2</w:t>
+        </w:r>
+      </w:fldSimple>
       <w:r>
         <w:t xml:space="preserve"> - Cirklerne med stiplede linier markere knogler som er valgfrie at tilføje</w:t>
       </w:r>
@@ -415,36 +406,33 @@
       <w:r>
         <w:t>Tilbage til Import-</w:t>
       </w:r>
-      <w:commentRangeStart w:id="3"/>
+      <w:commentRangeStart w:id="4"/>
       <w:r>
         <w:t>indstillingerne</w:t>
       </w:r>
-      <w:commentRangeEnd w:id="3"/>
+      <w:commentRangeEnd w:id="4"/>
       <w:r>
         <w:rPr>
           <w:rStyle w:val="Kommentarhenvisning"/>
         </w:rPr>
-        <w:commentReference w:id="3"/>
+        <w:commentReference w:id="4"/>
       </w:r>
       <w:r>
         <w:t xml:space="preserve">, er der to yderligere tabs med indstillinger. Den ene er ”Animations” hvorfra man kan indstille eventuelle animationer som medfølger på figuren. Som tidligere </w:t>
       </w:r>
-      <w:commentRangeStart w:id="4"/>
+      <w:commentRangeStart w:id="5"/>
       <w:r>
         <w:t xml:space="preserve">nævnt </w:t>
       </w:r>
-      <w:commentRangeEnd w:id="4"/>
+      <w:commentRangeEnd w:id="5"/>
       <w:r>
         <w:rPr>
           <w:rStyle w:val="Kommentarhenvisning"/>
         </w:rPr>
-        <w:commentReference w:id="4"/>
-      </w:r>
-      <w:r>
-        <w:t>benytter vi, til vores prototype, udelukkende eksisterende animationer. Den anden tab er ”Model”, der indeholder forskellige importindstillinger for figurens mesh, normaler og materials. Der er ingen materialer på vores prototype figur ved import, så der er intet behov for at ændre i standardværdierne under dette punkt. Normals &amp; Tangents kan med fordel indstilles når der opstår en situation hvor det er relevant at optimere på spillets størrelse</w:t>
-      </w:r>
-      <w:r>
-        <w:t>, uden de endelige modeller er der ikke noget behov for at ændre i standardværdierne.</w:t>
+        <w:commentReference w:id="5"/>
+      </w:r>
+      <w:r>
+        <w:t>benytter vi, til vores prototype, udelukkende eksisterende animationer. Den anden tab er ”Model”, der indeholder forskellige importindstillinger for figurens mesh, normaler og materials. Der er ingen materialer på vores prototype figur ved import, så der er intet behov for at ændre i standardværdierne under dette punkt. Normals &amp; Tangents kan med fordel indstilles når der opstår en situation hvor det er relevant at optimere på spillets størrelse, uden de endelige modeller er der ikke noget behov for at ændre i standardværdierne.</w:t>
       </w:r>
     </w:p>
     <w:p>
@@ -500,16 +488,16 @@
       <w:r>
         <w:t xml:space="preserve">at sammenligne modellen </w:t>
       </w:r>
-      <w:commentRangeStart w:id="5"/>
+      <w:commentRangeStart w:id="6"/>
       <w:r>
         <w:t>med</w:t>
       </w:r>
-      <w:commentRangeEnd w:id="5"/>
+      <w:commentRangeEnd w:id="6"/>
       <w:r>
         <w:rPr>
           <w:rStyle w:val="Kommentarhenvisning"/>
         </w:rPr>
-        <w:commentReference w:id="5"/>
+        <w:commentReference w:id="6"/>
       </w:r>
       <w:r>
         <w:t>. Næste udfordring opstår med erkendelsen af, at Unity og Blender ikke bruger samme koordinatsystem. I Unity er Y-aksen den vertikale, mens det i Blender er Z-aksen. Hvis man ikke tager højde for dette, ender man med uhensigtsmæssig opførsel når man senere forsøger at bevæge figuren. Vores scene er sat op i en forventning om at Mojo altid bevæger sig ud af X-aksen. Men pga. den forskel ville han rent faktisk bevæge sig ud af Z-aksen.</w:t>
@@ -529,16 +517,16 @@
       <w:r>
         <w:t xml:space="preserve">ved at roterer modellen 90 grader om Y-aksen, kompenseres der for den rotation som modellen blev importeret </w:t>
       </w:r>
-      <w:commentRangeStart w:id="6"/>
+      <w:commentRangeStart w:id="7"/>
       <w:r>
         <w:t>med</w:t>
       </w:r>
-      <w:commentRangeEnd w:id="6"/>
+      <w:commentRangeEnd w:id="7"/>
       <w:r>
         <w:rPr>
           <w:rStyle w:val="Kommentarhenvisning"/>
         </w:rPr>
-        <w:commentReference w:id="6"/>
+        <w:commentReference w:id="7"/>
       </w:r>
       <w:r>
         <w:t xml:space="preserve">. </w:t>
@@ -601,14 +589,23 @@
     <w:p>
       <w:pPr>
         <w:pStyle w:val="Billedtekst"/>
+        <w:rPr>
+          <w:lang w:val="en-US"/>
+        </w:rPr>
       </w:pPr>
       <w:r>
+        <w:rPr>
+          <w:lang w:val="en-US"/>
+        </w:rPr>
         <w:t xml:space="preserve">Figur </w:t>
       </w:r>
       <w:r>
         <w:fldChar w:fldCharType="begin"/>
       </w:r>
       <w:r>
+        <w:rPr>
+          <w:lang w:val="en-US"/>
+        </w:rPr>
         <w:instrText xml:space="preserve"> SEQ Figur \* ARABIC </w:instrText>
       </w:r>
       <w:r>
@@ -617,6 +614,7 @@
       <w:r>
         <w:rPr>
           <w:noProof/>
+          <w:lang w:val="en-US"/>
         </w:rPr>
         <w:t>3</w:t>
       </w:r>
@@ -624,10 +622,19 @@
         <w:fldChar w:fldCharType="end"/>
       </w:r>
       <w:r>
+        <w:rPr>
+          <w:lang w:val="en-US"/>
+        </w:rPr>
         <w:t xml:space="preserve"> - tv. før rotation. th. efter rotation</w:t>
       </w:r>
     </w:p>
-    <w:p/>
+    <w:p>
+      <w:pPr>
+        <w:rPr>
+          <w:lang w:val="en-US"/>
+        </w:rPr>
+      </w:pPr>
+    </w:p>
     <w:p>
       <w:r>
         <w:t>Før</w:t>
@@ -655,16 +662,16 @@
       <w:r>
         <w:t xml:space="preserve">Da Mojo er oprettet som en Mecanim kompatibel rig, oprettes der automatisk en Animator-komponent på gameobjektet når han trækkes ind i scenen. Animator-komponenten kræver to andre komponenter for at kunne anvendes: Avataren, som vi oprettede </w:t>
       </w:r>
-      <w:commentRangeStart w:id="7"/>
+      <w:commentRangeStart w:id="8"/>
       <w:r>
         <w:t>tidligere</w:t>
       </w:r>
-      <w:commentRangeEnd w:id="7"/>
+      <w:commentRangeEnd w:id="8"/>
       <w:r>
         <w:rPr>
           <w:rStyle w:val="Kommentarhenvisning"/>
         </w:rPr>
-        <w:commentReference w:id="7"/>
+        <w:commentReference w:id="8"/>
       </w:r>
       <w:r>
         <w:t>, og en controller.</w:t>
@@ -681,16 +688,16 @@
       <w:r>
         <w:t xml:space="preserve">til, hvilket medfører at selve bevægelsen af objektet kommer fra den animation som afspilles i den givne </w:t>
       </w:r>
-      <w:commentRangeStart w:id="8"/>
+      <w:commentRangeStart w:id="9"/>
       <w:r>
         <w:t>stund</w:t>
       </w:r>
-      <w:commentRangeEnd w:id="8"/>
+      <w:commentRangeEnd w:id="9"/>
       <w:r>
         <w:rPr>
           <w:rStyle w:val="Kommentarhenvisning"/>
         </w:rPr>
-        <w:commentReference w:id="8"/>
+        <w:commentReference w:id="9"/>
       </w:r>
       <w:r>
         <w:t xml:space="preserve">. Vi anvender denne metode til at bevæge vores figur, fordi de animationer vi benytter os af passer i tempo. Vi udvikler selv vores produktionsanimationer også, og dermed kan vi selv sikre at de også er afstemt efter hinanden. </w:t>
@@ -707,16 +714,16 @@
       <w:r>
         <w:t xml:space="preserve">vil, hvis funktionen er slået til, betyde at animationen afvikles i Unity´s fysik loop. Hvilket kun er til nytte hvis GameObjektet, som Animatoren er tilknyttet har en Kinematisk </w:t>
       </w:r>
-      <w:commentRangeStart w:id="9"/>
+      <w:commentRangeStart w:id="10"/>
       <w:r>
         <w:t>Rigidbody</w:t>
       </w:r>
-      <w:commentRangeEnd w:id="9"/>
+      <w:commentRangeEnd w:id="10"/>
       <w:r>
         <w:rPr>
           <w:rStyle w:val="Kommentarhenvisning"/>
         </w:rPr>
-        <w:commentReference w:id="9"/>
+        <w:commentReference w:id="10"/>
       </w:r>
       <w:r>
         <w:t xml:space="preserve">. Det er Mojo´s ikke, og derfor er funktionen slået fra. </w:t>
@@ -741,7 +748,7 @@
       <w:r>
         <w:t xml:space="preserve"> ”Based On Renderer”-muligheden medfører at GameObjektet kun animeres når de renderer som er tilknyttet objektet ikke er synlige. Den anden mulighed ”Always Visible” bevirker at GameObjektet altid animeres, uanset om det er synligt eller ej. I forhold til Mojo er det ikke så vigtigt, da han altid vil være synlig på skærmen. Men generelt er der ingen grund til, at animere et objekt som spilleren ikke kan se. Det tjener kun til at optage </w:t>
       </w:r>
-      <w:commentRangeStart w:id="10"/>
+      <w:commentRangeStart w:id="11"/>
       <w:r>
         <w:t>processorkraft</w:t>
       </w:r>
@@ -778,29 +785,29 @@
         </w:rPr>
         <w:t xml:space="preserve">Root Motion </w:t>
       </w:r>
-      <w:commentRangeStart w:id="11"/>
+      <w:commentRangeStart w:id="12"/>
       <w:r>
         <w:t>benyttes</w:t>
       </w:r>
+      <w:commentRangeEnd w:id="12"/>
+      <w:r>
+        <w:rPr>
+          <w:rStyle w:val="Kommentarhenvisning"/>
+        </w:rPr>
+        <w:commentReference w:id="12"/>
+      </w:r>
+      <w:r>
+        <w:t>.</w:t>
+      </w:r>
+      <w:r>
+        <w:t xml:space="preserve"> </w:t>
+      </w:r>
       <w:commentRangeEnd w:id="11"/>
       <w:r>
         <w:rPr>
           <w:rStyle w:val="Kommentarhenvisning"/>
         </w:rPr>
         <w:commentReference w:id="11"/>
-      </w:r>
-      <w:r>
-        <w:t>.</w:t>
-      </w:r>
-      <w:r>
-        <w:t xml:space="preserve"> </w:t>
-      </w:r>
-      <w:commentRangeEnd w:id="10"/>
-      <w:r>
-        <w:rPr>
-          <w:rStyle w:val="Kommentarhenvisning"/>
-        </w:rPr>
-        <w:commentReference w:id="10"/>
       </w:r>
     </w:p>
     <w:p>
@@ -813,30 +820,30 @@
         <w:lastRenderedPageBreak/>
         <w:t xml:space="preserve">Controller-komponenten indeholder den tilstandsmaskine som kontrollerer de skift i animationer som vi har behov for på vores protagonist. I vores </w:t>
       </w:r>
-      <w:commentRangeStart w:id="12"/>
+      <w:commentRangeStart w:id="13"/>
       <w:r>
         <w:t>GDD</w:t>
       </w:r>
-      <w:commentRangeEnd w:id="12"/>
+      <w:commentRangeEnd w:id="13"/>
       <w:r>
         <w:rPr>
           <w:rStyle w:val="Kommentarhenvisning"/>
         </w:rPr>
-        <w:commentReference w:id="12"/>
+        <w:commentReference w:id="13"/>
       </w:r>
       <w:r>
         <w:t xml:space="preserve"> er det beskrevet hvilke features Mojo skal have til sin rådighed. Det vil sige, han skal kunne løbe, hoppe, dobbelthoppe, slide og </w:t>
       </w:r>
-      <w:commentRangeStart w:id="13"/>
+      <w:commentRangeStart w:id="14"/>
       <w:r>
         <w:t>skyde</w:t>
       </w:r>
-      <w:commentRangeEnd w:id="13"/>
+      <w:commentRangeEnd w:id="14"/>
       <w:r>
         <w:rPr>
           <w:rStyle w:val="Kommentarhenvisning"/>
         </w:rPr>
-        <w:commentReference w:id="13"/>
+        <w:commentReference w:id="14"/>
       </w:r>
       <w:r>
         <w:t xml:space="preserve">. Controller-komponenten skal opsættes så der er overgange imellem de relevante tilstande. </w:t>
@@ -901,24 +908,14 @@
       <w:r>
         <w:t xml:space="preserve">Figur </w:t>
       </w:r>
-      <w:r>
-        <w:fldChar w:fldCharType="begin"/>
-      </w:r>
-      <w:r>
-        <w:instrText xml:space="preserve"> SEQ Figur \* ARABIC </w:instrText>
-      </w:r>
-      <w:r>
-        <w:fldChar w:fldCharType="separate"/>
-      </w:r>
-      <w:r>
-        <w:rPr>
-          <w:noProof/>
-        </w:rPr>
-        <w:t>4</w:t>
-      </w:r>
-      <w:r>
-        <w:fldChar w:fldCharType="end"/>
-      </w:r>
+      <w:fldSimple w:instr=" SEQ Figur \* ARABIC ">
+        <w:r>
+          <w:rPr>
+            <w:noProof/>
+          </w:rPr>
+          <w:t>4</w:t>
+        </w:r>
+      </w:fldSimple>
       <w:r>
         <w:t xml:space="preserve"> - Animator komponenten efter oprettelsen af controller komponenten.</w:t>
       </w:r>
@@ -992,24 +989,14 @@
       <w:r>
         <w:t xml:space="preserve">Figur </w:t>
       </w:r>
-      <w:r>
-        <w:fldChar w:fldCharType="begin"/>
-      </w:r>
-      <w:r>
-        <w:instrText xml:space="preserve"> SEQ Figur \* ARABIC </w:instrText>
-      </w:r>
-      <w:r>
-        <w:fldChar w:fldCharType="separate"/>
-      </w:r>
-      <w:r>
-        <w:rPr>
-          <w:noProof/>
-        </w:rPr>
-        <w:t>5</w:t>
-      </w:r>
-      <w:r>
-        <w:fldChar w:fldCharType="end"/>
-      </w:r>
+      <w:fldSimple w:instr=" SEQ Figur \* ARABIC ">
+        <w:r>
+          <w:rPr>
+            <w:noProof/>
+          </w:rPr>
+          <w:t>5</w:t>
+        </w:r>
+      </w:fldSimple>
       <w:r>
         <w:t xml:space="preserve"> - PlayerControlleren</w:t>
       </w:r>
@@ -1027,16 +1014,16 @@
       <w:r>
         <w:t xml:space="preserve"> Desuden kan man her oprette de parametre som benyttes til at udløse en transition. Der er fire muligheder: int, float, bool og trigger, og de kaldes alle via script, som vi kommer til </w:t>
       </w:r>
-      <w:commentRangeStart w:id="14"/>
+      <w:commentRangeStart w:id="15"/>
       <w:r>
         <w:t>senere</w:t>
       </w:r>
-      <w:commentRangeEnd w:id="14"/>
+      <w:commentRangeEnd w:id="15"/>
       <w:r>
         <w:rPr>
           <w:rStyle w:val="Kommentarhenvisning"/>
         </w:rPr>
-        <w:commentReference w:id="14"/>
+        <w:commentReference w:id="15"/>
       </w:r>
       <w:r>
         <w:t>. Den eneste vi benytter er ”trigger”, som er en afart af en boolean. Når den bliver udløst sættes den til ”true” indtil transitionen er gennemført, hvorefter den uden videre venter tilbage til ”false”</w:t>
@@ -1073,7 +1060,7 @@
       <w:r>
         <w:t xml:space="preserve">-egenskaben i inspector-vinduet. </w:t>
       </w:r>
-      <w:commentRangeStart w:id="15"/>
+      <w:commentRangeStart w:id="16"/>
       <w:r>
         <w:rPr>
           <w:i/>
@@ -1083,12 +1070,12 @@
       <w:r>
         <w:t xml:space="preserve"> </w:t>
       </w:r>
-      <w:commentRangeEnd w:id="15"/>
+      <w:commentRangeEnd w:id="16"/>
       <w:r>
         <w:rPr>
           <w:rStyle w:val="Kommentarhenvisning"/>
         </w:rPr>
-        <w:commentReference w:id="15"/>
+        <w:commentReference w:id="16"/>
       </w:r>
       <w:r>
         <w:t xml:space="preserve">indikerer hvor hurtigt animationen </w:t>
@@ -1106,16 +1093,16 @@
       <w:r>
         <w:t xml:space="preserve"> angiver om der skal tages højde for invers kinematik i animationen. Kort fortalt er det en metode der benyttes for at det skal se mere realistisk ud hvis en figur bevæger sig på en ujævn </w:t>
       </w:r>
-      <w:commentRangeStart w:id="16"/>
+      <w:commentRangeStart w:id="17"/>
       <w:r>
         <w:t>overflade</w:t>
       </w:r>
-      <w:commentRangeEnd w:id="16"/>
+      <w:commentRangeEnd w:id="17"/>
       <w:r>
         <w:rPr>
           <w:rStyle w:val="Kommentarhenvisning"/>
         </w:rPr>
-        <w:commentReference w:id="16"/>
+        <w:commentReference w:id="17"/>
       </w:r>
       <w:r>
         <w:t xml:space="preserve">. Det gør ingen af vores figurer, hvorfor vi har slået det fra. </w:t>
@@ -1129,16 +1116,16 @@
       <w:r>
         <w:t xml:space="preserve">-feltet angiver hvilke ind og udgående transitioner der er på den valgte tilstand. Solo og Mute-checkfelterne er værktøjer som kan anvendes til at debugge </w:t>
       </w:r>
-      <w:commentRangeStart w:id="17"/>
+      <w:commentRangeStart w:id="18"/>
       <w:r>
         <w:t>tilstandsmaskinen</w:t>
       </w:r>
-      <w:commentRangeEnd w:id="17"/>
+      <w:commentRangeEnd w:id="18"/>
       <w:r>
         <w:rPr>
           <w:rStyle w:val="Kommentarhenvisning"/>
         </w:rPr>
-        <w:commentReference w:id="17"/>
+        <w:commentReference w:id="18"/>
       </w:r>
       <w:r>
         <w:t>.</w:t>
@@ -1205,24 +1192,14 @@
       <w:r>
         <w:t xml:space="preserve">Figur </w:t>
       </w:r>
-      <w:r>
-        <w:fldChar w:fldCharType="begin"/>
-      </w:r>
-      <w:r>
-        <w:instrText xml:space="preserve"> SEQ Figur \* ARABIC </w:instrText>
-      </w:r>
-      <w:r>
-        <w:fldChar w:fldCharType="separate"/>
-      </w:r>
-      <w:r>
-        <w:rPr>
-          <w:noProof/>
-        </w:rPr>
-        <w:t>6</w:t>
-      </w:r>
-      <w:r>
-        <w:fldChar w:fldCharType="end"/>
-      </w:r>
+      <w:fldSimple w:instr=" SEQ Figur \* ARABIC ">
+        <w:r>
+          <w:rPr>
+            <w:noProof/>
+          </w:rPr>
+          <w:t>6</w:t>
+        </w:r>
+      </w:fldSimple>
       <w:r>
         <w:t xml:space="preserve"> - Indstillingsmuligheder for en tilstand</w:t>
       </w:r>
@@ -1245,16 +1222,16 @@
       <w:r>
         <w:t xml:space="preserve">Det fremgår også, at overgangen er sat til atomic hvilket bevirker, at overgangsanimationen altid færdigøres før en ny transition kan </w:t>
       </w:r>
-      <w:commentRangeStart w:id="18"/>
+      <w:commentRangeStart w:id="19"/>
       <w:r>
         <w:t>udløses</w:t>
       </w:r>
-      <w:commentRangeEnd w:id="18"/>
+      <w:commentRangeEnd w:id="19"/>
       <w:r>
         <w:rPr>
           <w:rStyle w:val="Kommentarhenvisning"/>
         </w:rPr>
-        <w:commentReference w:id="18"/>
+        <w:commentReference w:id="19"/>
       </w:r>
       <w:r>
         <w:t xml:space="preserve">. </w:t>
@@ -1294,16 +1271,16 @@
       <w:r>
         <w:t xml:space="preserve">Af transitionerne på </w:t>
       </w:r>
-      <w:commentRangeStart w:id="19"/>
+      <w:commentRangeStart w:id="20"/>
       <w:r>
         <w:t xml:space="preserve">figur </w:t>
       </w:r>
-      <w:commentRangeEnd w:id="19"/>
+      <w:commentRangeEnd w:id="20"/>
       <w:r>
         <w:rPr>
           <w:rStyle w:val="Kommentarhenvisning"/>
         </w:rPr>
-        <w:commentReference w:id="19"/>
+        <w:commentReference w:id="20"/>
       </w:r>
       <w:r>
         <w:t xml:space="preserve">5 fremgår det, at man kun kan hoppe, hvis man kommer fra løb, og kun kan dobbelthoppe hvis man allerede er i gang med at hoppe. På samme måde kan man kun slide, hvis man løber. Med det, er den ene side af vores character controller færdig. </w:t>
@@ -1372,24 +1349,14 @@
       <w:r>
         <w:t xml:space="preserve">Figur </w:t>
       </w:r>
-      <w:r>
-        <w:fldChar w:fldCharType="begin"/>
-      </w:r>
-      <w:r>
-        <w:instrText xml:space="preserve"> SEQ Figur \* ARABIC </w:instrText>
-      </w:r>
-      <w:r>
-        <w:fldChar w:fldCharType="separate"/>
-      </w:r>
-      <w:r>
-        <w:rPr>
-          <w:noProof/>
-        </w:rPr>
-        <w:t>7</w:t>
-      </w:r>
-      <w:r>
-        <w:fldChar w:fldCharType="end"/>
-      </w:r>
+      <w:fldSimple w:instr=" SEQ Figur \* ARABIC ">
+        <w:r>
+          <w:rPr>
+            <w:noProof/>
+          </w:rPr>
+          <w:t>7</w:t>
+        </w:r>
+      </w:fldSimple>
       <w:r>
         <w:t xml:space="preserve"> - Øv. transition fra Run til Jump. ndst. Transition fra Jump til Run.</w:t>
       </w:r>
@@ -1434,16 +1401,16 @@
       <w:r>
         <w:t xml:space="preserve">Der findes andre måder at bevæge GameObjekter på i Unity, f.eks. kan man bevæge objektets transform direkte, eller man kan benytte en character controller-komponent som kommer med Unity. Det er et langt stykke hen af vejen et spørgsmål om at træffe et </w:t>
       </w:r>
-      <w:commentRangeStart w:id="20"/>
+      <w:commentRangeStart w:id="21"/>
       <w:r>
         <w:t>valg</w:t>
       </w:r>
-      <w:commentRangeEnd w:id="20"/>
+      <w:commentRangeEnd w:id="21"/>
       <w:r>
         <w:rPr>
           <w:rStyle w:val="Kommentarhenvisning"/>
         </w:rPr>
-        <w:commentReference w:id="20"/>
+        <w:commentReference w:id="21"/>
       </w:r>
       <w:r>
         <w:t>. Den ene metode kan ofte være lige så god som den anden. Vi har valgt at benytte fysik til at bevæge vores pro- og antagonister fordi vi mener det giver os den fornødne direkte kontrol med de objekter.</w:t>
@@ -1559,16 +1526,16 @@
       <w:r>
         <w:t xml:space="preserve"> </w:t>
       </w:r>
-      <w:commentRangeStart w:id="21"/>
+      <w:commentRangeStart w:id="22"/>
       <w:r>
         <w:t>indstillinger</w:t>
       </w:r>
-      <w:commentRangeEnd w:id="21"/>
+      <w:commentRangeEnd w:id="22"/>
       <w:r>
         <w:rPr>
           <w:rStyle w:val="Kommentarhenvisning"/>
         </w:rPr>
-        <w:commentReference w:id="21"/>
+        <w:commentReference w:id="22"/>
       </w:r>
       <w:r>
         <w:t>.</w:t>
@@ -1704,24 +1671,14 @@
       <w:r>
         <w:t xml:space="preserve">Figur </w:t>
       </w:r>
-      <w:r>
-        <w:fldChar w:fldCharType="begin"/>
-      </w:r>
-      <w:r>
-        <w:instrText xml:space="preserve"> SEQ Figur \* ARABIC </w:instrText>
-      </w:r>
-      <w:r>
-        <w:fldChar w:fldCharType="separate"/>
-      </w:r>
-      <w:r>
-        <w:rPr>
-          <w:noProof/>
-        </w:rPr>
-        <w:t>8</w:t>
-      </w:r>
-      <w:r>
-        <w:fldChar w:fldCharType="end"/>
-      </w:r>
+      <w:fldSimple w:instr=" SEQ Figur \* ARABIC ">
+        <w:r>
+          <w:rPr>
+            <w:noProof/>
+          </w:rPr>
+          <w:t>8</w:t>
+        </w:r>
+      </w:fldSimple>
       <w:r>
         <w:t xml:space="preserve"> - Mojo omgivet af Capsule Collider</w:t>
       </w:r>
@@ -1851,23 +1808,14 @@
       <w:pPr>
         <w:pStyle w:val="Billedtekst"/>
         <w:jc w:val="both"/>
-        <w:rPr>
-          <w:lang w:val="en-US"/>
-        </w:rPr>
       </w:pPr>
       <w:r>
-        <w:rPr>
-          <w:lang w:val="en-US"/>
-        </w:rPr>
         <w:t xml:space="preserve">Figur </w:t>
       </w:r>
       <w:r>
         <w:fldChar w:fldCharType="begin"/>
       </w:r>
       <w:r>
-        <w:rPr>
-          <w:lang w:val="en-US"/>
-        </w:rPr>
         <w:instrText xml:space="preserve"> SEQ Figur \* ARABIC </w:instrText>
       </w:r>
       <w:r>
@@ -1876,7 +1824,6 @@
       <w:r>
         <w:rPr>
           <w:noProof/>
-          <w:lang w:val="en-US"/>
         </w:rPr>
         <w:t>9</w:t>
       </w:r>
@@ -1884,18 +1831,12 @@
         <w:fldChar w:fldCharType="end"/>
       </w:r>
       <w:r>
-        <w:rPr>
-          <w:lang w:val="en-US"/>
-        </w:rPr>
         <w:t xml:space="preserve"> - Capsule Collider-komponenten</w:t>
       </w:r>
     </w:p>
     <w:p>
       <w:pPr>
         <w:jc w:val="both"/>
-        <w:rPr>
-          <w:lang w:val="en-US"/>
-        </w:rPr>
       </w:pPr>
     </w:p>
     <w:p>
@@ -1996,6 +1937,7 @@
       <w:r>
         <w:rPr>
           <w:noProof/>
+          <w:lang w:eastAsia="da-DK"/>
         </w:rPr>
         <mc:AlternateContent>
           <mc:Choice Requires="wps">
@@ -2045,24 +1987,14 @@
                             <w:r>
                               <w:t xml:space="preserve">Figur </w:t>
                             </w:r>
-                            <w:r>
-                              <w:fldChar w:fldCharType="begin"/>
-                            </w:r>
-                            <w:r>
-                              <w:instrText xml:space="preserve"> SEQ Figur \* ARABIC </w:instrText>
-                            </w:r>
-                            <w:r>
-                              <w:fldChar w:fldCharType="separate"/>
-                            </w:r>
-                            <w:r>
-                              <w:rPr>
-                                <w:noProof/>
-                              </w:rPr>
-                              <w:t>10</w:t>
-                            </w:r>
-                            <w:r>
-                              <w:fldChar w:fldCharType="end"/>
-                            </w:r>
+                            <w:fldSimple w:instr=" SEQ Figur \* ARABIC ">
+                              <w:r>
+                                <w:rPr>
+                                  <w:noProof/>
+                                </w:rPr>
+                                <w:t>10</w:t>
+                              </w:r>
+                            </w:fldSimple>
                             <w:r>
                               <w:t xml:space="preserve"> - PlayerScript Start()</w:t>
                             </w:r>
@@ -2900,16 +2832,16 @@
     <w:p/>
     <w:p/>
     <w:p>
-      <w:commentRangeStart w:id="22"/>
+      <w:commentRangeStart w:id="23"/>
       <w:r>
         <w:t>GetComponent</w:t>
       </w:r>
-      <w:commentRangeEnd w:id="22"/>
+      <w:commentRangeEnd w:id="23"/>
       <w:r>
         <w:rPr>
           <w:rStyle w:val="Kommentarhenvisning"/>
         </w:rPr>
-        <w:commentReference w:id="22"/>
+        <w:commentReference w:id="23"/>
       </w:r>
       <w:r>
         <w:t xml:space="preserve">&lt;T&gt;() gennemsøger det objekt som scriptet er tilknyttet efter en komponent af den type som er angivet. </w:t>
@@ -3249,18 +3181,7 @@
                                 <w:highlight w:val="white"/>
                                 <w:lang w:val="en-US"/>
                               </w:rPr>
-                              <w:t xml:space="preserve">     </w:t>
-                            </w:r>
-                            <w:r>
-                              <w:rPr>
-                                <w:rFonts w:ascii="Consolas" w:hAnsi="Consolas" w:cs="Consolas"/>
-                                <w:color w:val="000000"/>
-                                <w:sz w:val="19"/>
-                                <w:szCs w:val="19"/>
-                                <w:highlight w:val="white"/>
-                                <w:lang w:val="en-US"/>
-                              </w:rPr>
-                              <w:t>SwipeControls();</w:t>
+                              <w:t xml:space="preserve">     SwipeControls();</w:t>
                             </w:r>
                             <w:r>
                               <w:rPr>
@@ -3333,18 +3254,9 @@
                                 <w:sz w:val="19"/>
                                 <w:szCs w:val="19"/>
                                 <w:highlight w:val="white"/>
-                              </w:rPr>
-                              <w:t xml:space="preserve">     </w:t>
-                            </w:r>
-                            <w:r>
-                              <w:rPr>
-                                <w:rFonts w:ascii="Consolas" w:hAnsi="Consolas" w:cs="Consolas"/>
-                                <w:color w:val="000000"/>
-                                <w:sz w:val="19"/>
-                                <w:szCs w:val="19"/>
-                                <w:highlight w:val="white"/>
-                              </w:rPr>
-                              <w:t>KeyboardControls();</w:t>
+                                <w:lang w:val="en-US"/>
+                              </w:rPr>
+                              <w:t xml:space="preserve">     KeyboardControls();</w:t>
                             </w:r>
                             <w:r>
                               <w:rPr>
@@ -3363,6 +3275,7 @@
                                 <w:sz w:val="19"/>
                                 <w:szCs w:val="19"/>
                                 <w:highlight w:val="white"/>
+                                <w:lang w:val="en-US"/>
                               </w:rPr>
                               <w:t>#endif</w:t>
                             </w:r>
@@ -3753,6 +3666,7 @@
       <w:r>
         <w:rPr>
           <w:noProof/>
+          <w:lang w:eastAsia="da-DK"/>
         </w:rPr>
         <mc:AlternateContent>
           <mc:Choice Requires="wps">
@@ -3802,24 +3716,14 @@
                             <w:r>
                               <w:t xml:space="preserve">Figur </w:t>
                             </w:r>
-                            <w:r>
-                              <w:fldChar w:fldCharType="begin"/>
-                            </w:r>
-                            <w:r>
-                              <w:instrText xml:space="preserve"> SEQ Figur \* ARABIC </w:instrText>
-                            </w:r>
-                            <w:r>
-                              <w:fldChar w:fldCharType="separate"/>
-                            </w:r>
-                            <w:r>
-                              <w:rPr>
-                                <w:noProof/>
-                              </w:rPr>
-                              <w:t>11</w:t>
-                            </w:r>
-                            <w:r>
-                              <w:fldChar w:fldCharType="end"/>
-                            </w:r>
+                            <w:fldSimple w:instr=" SEQ Figur \* ARABIC ">
+                              <w:r>
+                                <w:rPr>
+                                  <w:noProof/>
+                                </w:rPr>
+                                <w:t>11</w:t>
+                              </w:r>
+                            </w:fldSimple>
                             <w:r>
                               <w:t xml:space="preserve"> - PlayerScript Update() </w:t>
                             </w:r>
@@ -3891,16 +3795,16 @@
       </w:r>
     </w:p>
     <w:p>
-      <w:commentRangeStart w:id="23"/>
+      <w:commentRangeStart w:id="24"/>
       <w:r>
         <w:t xml:space="preserve">Vi </w:t>
       </w:r>
-      <w:commentRangeEnd w:id="23"/>
+      <w:commentRangeEnd w:id="24"/>
       <w:r>
         <w:rPr>
           <w:rStyle w:val="Kommentarhenvisning"/>
         </w:rPr>
-        <w:commentReference w:id="23"/>
+        <w:commentReference w:id="24"/>
       </w:r>
       <w:r>
         <w:t xml:space="preserve">anvender det her, for at sikre at vi har input-controls teste spillet både på vores mobile enheder, og i Unity editoren. </w:t>
@@ -3948,6 +3852,7 @@
       <w:r>
         <w:rPr>
           <w:noProof/>
+          <w:lang w:eastAsia="da-DK"/>
         </w:rPr>
         <w:lastRenderedPageBreak/>
         <mc:AlternateContent>
@@ -3998,24 +3903,14 @@
                             <w:r>
                               <w:t xml:space="preserve">Figur </w:t>
                             </w:r>
-                            <w:r>
-                              <w:fldChar w:fldCharType="begin"/>
-                            </w:r>
-                            <w:r>
-                              <w:instrText xml:space="preserve"> SEQ Figur \* ARABIC </w:instrText>
-                            </w:r>
-                            <w:r>
-                              <w:fldChar w:fldCharType="separate"/>
-                            </w:r>
-                            <w:r>
-                              <w:rPr>
-                                <w:noProof/>
-                              </w:rPr>
-                              <w:t>12</w:t>
-                            </w:r>
-                            <w:r>
-                              <w:fldChar w:fldCharType="end"/>
-                            </w:r>
+                            <w:fldSimple w:instr=" SEQ Figur \* ARABIC ">
+                              <w:r>
+                                <w:rPr>
+                                  <w:noProof/>
+                                </w:rPr>
+                                <w:t>12</w:t>
+                              </w:r>
+                            </w:fldSimple>
                             <w:r>
                               <w:t xml:space="preserve"> - SwipeControls() håndtere brugerinput</w:t>
                             </w:r>
@@ -6880,28 +6775,19 @@
       </w:r>
     </w:p>
     <w:p>
-      <w:commentRangeStart w:id="24"/>
+      <w:commentRangeStart w:id="25"/>
       <w:r>
         <w:t xml:space="preserve">Grunden </w:t>
       </w:r>
-      <w:commentRangeEnd w:id="24"/>
+      <w:commentRangeEnd w:id="25"/>
       <w:r>
         <w:rPr>
           <w:rStyle w:val="Kommentarhenvisning"/>
         </w:rPr>
-        <w:commentReference w:id="24"/>
-      </w:r>
-      <w:r>
-        <w:t>til denne manøvre er, at Mojo´s collidere skal ændre størrelsen. Animationen som sådan har nemlig ingen påvirkning på collider</w:t>
-      </w:r>
-      <w:r>
-        <w:t>-</w:t>
-      </w:r>
-      <w:r>
-        <w:t>k</w:t>
-      </w:r>
-      <w:r>
-        <w:t>omponenterne. Det vil sige, at selv om man kan se Mojo dukke sig på skærmen, så ville han stadig kollidere med eventuelle forhindringer som han ville have ramt hvis han stod op.</w:t>
+        <w:commentReference w:id="25"/>
+      </w:r>
+      <w:r>
+        <w:t>til denne manøvre er, at Mojo´s collidere skal ændre størrelsen. Animationen som sådan har nemlig ingen påvirkning på collider-komponenterne. Det vil sige, at selv om man kan se Mojo dukke sig på skærmen, så ville han stadig kollidere med eventuelle forhindringer som han ville have ramt hvis han stod op.</w:t>
       </w:r>
       <w:r>
         <w:t xml:space="preserve"> Jf. koden i figur</w:t>
@@ -7575,6 +7461,7 @@
       <w:r>
         <w:rPr>
           <w:noProof/>
+          <w:lang w:eastAsia="da-DK"/>
         </w:rPr>
         <mc:AlternateContent>
           <mc:Choice Requires="wps">
@@ -7624,24 +7511,14 @@
                             <w:r>
                               <w:t xml:space="preserve">Figur </w:t>
                             </w:r>
-                            <w:r>
-                              <w:fldChar w:fldCharType="begin"/>
-                            </w:r>
-                            <w:r>
-                              <w:instrText xml:space="preserve"> SEQ Figur \* ARABIC </w:instrText>
-                            </w:r>
-                            <w:r>
-                              <w:fldChar w:fldCharType="separate"/>
-                            </w:r>
-                            <w:r>
-                              <w:rPr>
-                                <w:noProof/>
-                              </w:rPr>
-                              <w:t>13</w:t>
-                            </w:r>
-                            <w:r>
-                              <w:fldChar w:fldCharType="end"/>
-                            </w:r>
+                            <w:fldSimple w:instr=" SEQ Figur \* ARABIC ">
+                              <w:r>
+                                <w:rPr>
+                                  <w:noProof/>
+                                </w:rPr>
+                                <w:t>13</w:t>
+                              </w:r>
+                            </w:fldSimple>
                             <w:r>
                               <w:t xml:space="preserve"> - Slide() sætter collidere til størrelse hvor de kan gå under forhindringer</w:t>
                             </w:r>
@@ -7721,6 +7598,7 @@
       <w:r>
         <w:rPr>
           <w:noProof/>
+          <w:lang w:eastAsia="da-DK"/>
         </w:rPr>
         <mc:AlternateContent>
           <mc:Choice Requires="wps">
@@ -7770,24 +7648,14 @@
                             <w:r>
                               <w:t xml:space="preserve">Figur </w:t>
                             </w:r>
-                            <w:r>
-                              <w:fldChar w:fldCharType="begin"/>
-                            </w:r>
-                            <w:r>
-                              <w:instrText xml:space="preserve"> SEQ Figur \* ARABIC </w:instrText>
-                            </w:r>
-                            <w:r>
-                              <w:fldChar w:fldCharType="separate"/>
-                            </w:r>
-                            <w:r>
-                              <w:rPr>
-                                <w:noProof/>
-                              </w:rPr>
-                              <w:t>15</w:t>
-                            </w:r>
-                            <w:r>
-                              <w:fldChar w:fldCharType="end"/>
-                            </w:r>
+                            <w:fldSimple w:instr=" SEQ Figur \* ARABIC ">
+                              <w:r>
+                                <w:rPr>
+                                  <w:noProof/>
+                                </w:rPr>
+                                <w:t>15</w:t>
+                              </w:r>
+                            </w:fldSimple>
                             <w:r>
                               <w:t xml:space="preserve"> - Coroutine eksempel</w:t>
                             </w:r>
@@ -8196,17 +8064,7 @@
                                 <w:szCs w:val="19"/>
                                 <w:highlight w:val="white"/>
                               </w:rPr>
-                              <w:t xml:space="preserve">    </w:t>
-                            </w:r>
-                            <w:r>
-                              <w:rPr>
-                                <w:rFonts w:ascii="Consolas" w:hAnsi="Consolas" w:cs="Consolas"/>
-                                <w:color w:val="000000"/>
-                                <w:sz w:val="19"/>
-                                <w:szCs w:val="19"/>
-                                <w:highlight w:val="white"/>
-                              </w:rPr>
-                              <w:t>}</w:t>
+                              <w:t xml:space="preserve">    }</w:t>
                             </w:r>
                           </w:p>
                         </w:txbxContent>
@@ -8553,6 +8411,7 @@
       <w:r>
         <w:rPr>
           <w:noProof/>
+          <w:lang w:eastAsia="da-DK"/>
         </w:rPr>
         <mc:AlternateContent>
           <mc:Choice Requires="wps">
@@ -8602,24 +8461,14 @@
                             <w:r>
                               <w:t xml:space="preserve">Figur </w:t>
                             </w:r>
-                            <w:r>
-                              <w:fldChar w:fldCharType="begin"/>
-                            </w:r>
-                            <w:r>
-                              <w:instrText xml:space="preserve"> SEQ Figur \* ARABIC </w:instrText>
-                            </w:r>
-                            <w:r>
-                              <w:fldChar w:fldCharType="separate"/>
-                            </w:r>
-                            <w:r>
-                              <w:rPr>
-                                <w:noProof/>
-                              </w:rPr>
-                              <w:t>16</w:t>
-                            </w:r>
-                            <w:r>
-                              <w:fldChar w:fldCharType="end"/>
-                            </w:r>
+                            <w:fldSimple w:instr=" SEQ Figur \* ARABIC ">
+                              <w:r>
+                                <w:rPr>
+                                  <w:noProof/>
+                                </w:rPr>
+                                <w:t>16</w:t>
+                              </w:r>
+                            </w:fldSimple>
                             <w:r>
                               <w:t xml:space="preserve"> - StandUp()</w:t>
                             </w:r>
@@ -8753,6 +8602,7 @@
                                 <w:sz w:val="19"/>
                                 <w:szCs w:val="19"/>
                                 <w:highlight w:val="white"/>
+                                <w:lang w:val="en-US"/>
                               </w:rPr>
                             </w:pPr>
                             <w:r>
@@ -8762,6 +8612,7 @@
                                 <w:sz w:val="19"/>
                                 <w:szCs w:val="19"/>
                                 <w:highlight w:val="white"/>
+                                <w:lang w:val="en-US"/>
                               </w:rPr>
                               <w:t xml:space="preserve">    </w:t>
                             </w:r>
@@ -8772,6 +8623,7 @@
                                 <w:sz w:val="19"/>
                                 <w:szCs w:val="19"/>
                                 <w:highlight w:val="white"/>
+                                <w:lang w:val="en-US"/>
                               </w:rPr>
                               <w:t>void</w:t>
                             </w:r>
@@ -8782,6 +8634,7 @@
                                 <w:sz w:val="19"/>
                                 <w:szCs w:val="19"/>
                                 <w:highlight w:val="white"/>
+                                <w:lang w:val="en-US"/>
                               </w:rPr>
                               <w:t xml:space="preserve"> StandUp()</w:t>
                             </w:r>
@@ -8798,6 +8651,7 @@
                                 <w:sz w:val="19"/>
                                 <w:szCs w:val="19"/>
                                 <w:highlight w:val="white"/>
+                                <w:lang w:val="en-US"/>
                               </w:rPr>
                             </w:pPr>
                             <w:r>
@@ -8807,6 +8661,7 @@
                                 <w:sz w:val="19"/>
                                 <w:szCs w:val="19"/>
                                 <w:highlight w:val="white"/>
+                                <w:lang w:val="en-US"/>
                               </w:rPr>
                               <w:t xml:space="preserve">    {</w:t>
                             </w:r>
@@ -8833,6 +8688,7 @@
                                 <w:sz w:val="19"/>
                                 <w:szCs w:val="19"/>
                                 <w:highlight w:val="white"/>
+                                <w:lang w:val="en-US"/>
                               </w:rPr>
                               <w:t xml:space="preserve">        </w:t>
                             </w:r>
@@ -9307,16 +9163,16 @@
       <w:r>
         <w:t xml:space="preserve">Afslutningsvis opdateres Mojo-prefabben med alle tilføjelser, og han placeres på det sted i scenen hvorfor han skal starte ved </w:t>
       </w:r>
-      <w:commentRangeStart w:id="25"/>
+      <w:commentRangeStart w:id="26"/>
       <w:r>
         <w:t>spilstart</w:t>
       </w:r>
-      <w:commentRangeEnd w:id="25"/>
+      <w:commentRangeEnd w:id="26"/>
       <w:r>
         <w:rPr>
           <w:rStyle w:val="Kommentarhenvisning"/>
         </w:rPr>
-        <w:commentReference w:id="25"/>
+        <w:commentReference w:id="26"/>
       </w:r>
       <w:r>
         <w:t xml:space="preserve">. </w:t>
@@ -9336,7 +9192,7 @@
 
 <file path=word/comments.xml><?xml version="1.0" encoding="utf-8"?>
 <w:comments xmlns:wpc="http://schemas.microsoft.com/office/word/2010/wordprocessingCanvas" xmlns:mc="http://schemas.openxmlformats.org/markup-compatibility/2006" xmlns:o="urn:schemas-microsoft-com:office:office" xmlns:r="http://schemas.openxmlformats.org/officeDocument/2006/relationships" xmlns:m="http://schemas.openxmlformats.org/officeDocument/2006/math" xmlns:v="urn:schemas-microsoft-com:vml" xmlns:wp14="http://schemas.microsoft.com/office/word/2010/wordprocessingDrawing" xmlns:wp="http://schemas.openxmlformats.org/drawingml/2006/wordprocessingDrawing" xmlns:w10="urn:schemas-microsoft-com:office:word" xmlns:w="http://schemas.openxmlformats.org/wordprocessingml/2006/main" xmlns:w14="http://schemas.microsoft.com/office/word/2010/wordml" xmlns:w15="http://schemas.microsoft.com/office/word/2012/wordml" xmlns:wpg="http://schemas.microsoft.com/office/word/2010/wordprocessingGroup" xmlns:wpi="http://schemas.microsoft.com/office/word/2010/wordprocessingInk" xmlns:wne="http://schemas.microsoft.com/office/word/2006/wordml" xmlns:wps="http://schemas.microsoft.com/office/word/2010/wordprocessingShape" mc:Ignorable="w14 w15 wp14">
-  <w:comment w:id="0" w:author="Ronnie Hemmingsen" w:date="2014-05-31T10:50:00Z" w:initials="RH">
+  <w:comment w:id="1" w:author="Ronnie Hemmingsen" w:date="2014-05-31T10:50:00Z" w:initials="RH">
     <w:p>
       <w:pPr>
         <w:pStyle w:val="Kommentartekst"/>
@@ -9352,7 +9208,7 @@
       </w:r>
     </w:p>
   </w:comment>
-  <w:comment w:id="1" w:author="Ronnie Hemmingsen" w:date="2014-05-31T11:36:00Z" w:initials="RH">
+  <w:comment w:id="2" w:author="Ronnie Hemmingsen" w:date="2014-05-31T11:36:00Z" w:initials="RH">
     <w:p>
       <w:pPr>
         <w:pStyle w:val="Overskrift1"/>
@@ -9409,7 +9265,7 @@
       </w:r>
     </w:p>
   </w:comment>
-  <w:comment w:id="2" w:author="Ronnie Hemmingsen" w:date="2014-05-31T11:20:00Z" w:initials="RH">
+  <w:comment w:id="3" w:author="Ronnie Hemmingsen" w:date="2014-05-31T11:20:00Z" w:initials="RH">
     <w:p>
       <w:pPr>
         <w:pStyle w:val="Kommentartekst"/>
@@ -9425,7 +9281,7 @@
       </w:r>
     </w:p>
   </w:comment>
-  <w:comment w:id="3" w:author="Ronnie Hemmingsen" w:date="2014-05-31T10:21:00Z" w:initials="RH">
+  <w:comment w:id="4" w:author="Ronnie Hemmingsen" w:date="2014-05-31T10:21:00Z" w:initials="RH">
     <w:p>
       <w:pPr>
         <w:pStyle w:val="Kommentartekst"/>
@@ -9441,7 +9297,7 @@
       </w:r>
     </w:p>
   </w:comment>
-  <w:comment w:id="4" w:author="Ronnie Hemmingsen" w:date="2014-05-31T11:25:00Z" w:initials="RH">
+  <w:comment w:id="5" w:author="Ronnie Hemmingsen" w:date="2014-05-31T11:25:00Z" w:initials="RH">
     <w:p>
       <w:pPr>
         <w:pStyle w:val="Kommentartekst"/>
@@ -9462,7 +9318,7 @@
       </w:pPr>
     </w:p>
   </w:comment>
-  <w:comment w:id="5" w:author="Ronnie Hemmingsen" w:date="2014-05-31T11:34:00Z" w:initials="RH">
+  <w:comment w:id="6" w:author="Ronnie Hemmingsen" w:date="2014-05-31T11:34:00Z" w:initials="RH">
     <w:p>
       <w:pPr>
         <w:pStyle w:val="Kommentartekst"/>
@@ -9478,7 +9334,7 @@
       </w:r>
     </w:p>
   </w:comment>
-  <w:comment w:id="6" w:author="Ronnie Hemmingsen" w:date="2014-05-31T11:57:00Z" w:initials="RH">
+  <w:comment w:id="7" w:author="Ronnie Hemmingsen" w:date="2014-05-31T11:57:00Z" w:initials="RH">
     <w:p>
       <w:pPr>
         <w:pStyle w:val="Kommentartekst"/>
@@ -9494,7 +9350,7 @@
       </w:r>
     </w:p>
   </w:comment>
-  <w:comment w:id="7" w:author="Ronnie Hemmingsen" w:date="2014-05-31T13:24:00Z" w:initials="RH">
+  <w:comment w:id="8" w:author="Ronnie Hemmingsen" w:date="2014-05-31T13:24:00Z" w:initials="RH">
     <w:p>
       <w:pPr>
         <w:pStyle w:val="Kommentartekst"/>
@@ -9510,7 +9366,7 @@
       </w:r>
     </w:p>
   </w:comment>
-  <w:comment w:id="8" w:author="Ronnie Hemmingsen" w:date="2014-05-31T15:19:00Z" w:initials="RH">
+  <w:comment w:id="9" w:author="Ronnie Hemmingsen" w:date="2014-05-31T15:19:00Z" w:initials="RH">
     <w:p>
       <w:pPr>
         <w:pStyle w:val="Kommentartekst"/>
@@ -9526,7 +9382,7 @@
       </w:r>
     </w:p>
   </w:comment>
-  <w:comment w:id="9" w:author="Ronnie Hemmingsen" w:date="2014-05-31T15:22:00Z" w:initials="RH">
+  <w:comment w:id="10" w:author="Ronnie Hemmingsen" w:date="2014-05-31T15:22:00Z" w:initials="RH">
     <w:p>
       <w:pPr>
         <w:pStyle w:val="Kommentartekst"/>
@@ -9542,7 +9398,7 @@
       </w:r>
     </w:p>
   </w:comment>
-  <w:comment w:id="11" w:author="Ronnie Hemmingsen" w:date="2014-05-31T15:36:00Z" w:initials="RH">
+  <w:comment w:id="12" w:author="Ronnie Hemmingsen" w:date="2014-05-31T15:36:00Z" w:initials="RH">
     <w:p>
       <w:pPr>
         <w:pStyle w:val="Kommentartekst"/>
@@ -9558,7 +9414,7 @@
       </w:r>
     </w:p>
   </w:comment>
-  <w:comment w:id="10" w:author="Ronnie Hemmingsen" w:date="2014-05-31T15:29:00Z" w:initials="RH">
+  <w:comment w:id="11" w:author="Ronnie Hemmingsen" w:date="2014-05-31T15:29:00Z" w:initials="RH">
     <w:p>
       <w:pPr>
         <w:pStyle w:val="Kommentartekst"/>
@@ -9574,7 +9430,7 @@
       </w:r>
     </w:p>
   </w:comment>
-  <w:comment w:id="12" w:author="Ronnie Hemmingsen" w:date="2014-05-31T13:26:00Z" w:initials="RH">
+  <w:comment w:id="13" w:author="Ronnie Hemmingsen" w:date="2014-05-31T13:26:00Z" w:initials="RH">
     <w:p>
       <w:pPr>
         <w:pStyle w:val="Kommentartekst"/>
@@ -9590,7 +9446,7 @@
       </w:r>
     </w:p>
   </w:comment>
-  <w:comment w:id="13" w:author="Ronnie Hemmingsen" w:date="2014-05-31T15:15:00Z" w:initials="RH">
+  <w:comment w:id="14" w:author="Ronnie Hemmingsen" w:date="2014-05-31T15:15:00Z" w:initials="RH">
     <w:p>
       <w:pPr>
         <w:pStyle w:val="Kommentartekst"/>
@@ -9606,7 +9462,7 @@
       </w:r>
     </w:p>
   </w:comment>
-  <w:comment w:id="14" w:author="Ronnie Hemmingsen" w:date="2014-05-31T13:52:00Z" w:initials="RH">
+  <w:comment w:id="15" w:author="Ronnie Hemmingsen" w:date="2014-05-31T13:52:00Z" w:initials="RH">
     <w:p>
       <w:pPr>
         <w:pStyle w:val="Kommentartekst"/>
@@ -9622,7 +9478,7 @@
       </w:r>
     </w:p>
   </w:comment>
-  <w:comment w:id="15" w:author="Ronnie Hemmingsen" w:date="2014-05-31T14:39:00Z" w:initials="RH">
+  <w:comment w:id="16" w:author="Ronnie Hemmingsen" w:date="2014-05-31T14:39:00Z" w:initials="RH">
     <w:p>
       <w:pPr>
         <w:pStyle w:val="Kommentartekst"/>
@@ -9638,7 +9494,7 @@
       </w:r>
     </w:p>
   </w:comment>
-  <w:comment w:id="16" w:author="Ronnie Hemmingsen" w:date="2014-05-31T14:46:00Z" w:initials="RH">
+  <w:comment w:id="17" w:author="Ronnie Hemmingsen" w:date="2014-05-31T14:46:00Z" w:initials="RH">
     <w:p>
       <w:pPr>
         <w:pStyle w:val="Kommentartekst"/>
@@ -9654,7 +9510,7 @@
       </w:r>
     </w:p>
   </w:comment>
-  <w:comment w:id="17" w:author="Ronnie Hemmingsen" w:date="2014-05-31T14:53:00Z" w:initials="RH">
+  <w:comment w:id="18" w:author="Ronnie Hemmingsen" w:date="2014-05-31T14:53:00Z" w:initials="RH">
     <w:p>
       <w:pPr>
         <w:pStyle w:val="Kommentartekst"/>
@@ -9670,7 +9526,7 @@
       </w:r>
     </w:p>
   </w:comment>
-  <w:comment w:id="18" w:author="Ronnie Hemmingsen" w:date="2014-05-31T14:17:00Z" w:initials="RH">
+  <w:comment w:id="19" w:author="Ronnie Hemmingsen" w:date="2014-05-31T14:17:00Z" w:initials="RH">
     <w:p>
       <w:pPr>
         <w:pStyle w:val="Kommentartekst"/>
@@ -9720,7 +9576,7 @@
       </w:pPr>
     </w:p>
   </w:comment>
-  <w:comment w:id="19" w:author="Ronnie Hemmingsen" w:date="2014-05-31T15:14:00Z" w:initials="RH">
+  <w:comment w:id="20" w:author="Ronnie Hemmingsen" w:date="2014-05-31T15:14:00Z" w:initials="RH">
     <w:p>
       <w:pPr>
         <w:pStyle w:val="Kommentartekst"/>
@@ -9736,7 +9592,7 @@
       </w:r>
     </w:p>
   </w:comment>
-  <w:comment w:id="20" w:author="Ronnie Hemmingsen" w:date="2014-05-31T17:29:00Z" w:initials="RH">
+  <w:comment w:id="21" w:author="Ronnie Hemmingsen" w:date="2014-05-31T17:29:00Z" w:initials="RH">
     <w:p>
       <w:pPr>
         <w:pStyle w:val="Kommentartekst"/>
@@ -9752,7 +9608,7 @@
       </w:r>
     </w:p>
   </w:comment>
-  <w:comment w:id="21" w:author="Ronnie Hemmingsen" w:date="2014-05-31T17:34:00Z" w:initials="RH">
+  <w:comment w:id="22" w:author="Ronnie Hemmingsen" w:date="2014-05-31T17:34:00Z" w:initials="RH">
     <w:p>
       <w:pPr>
         <w:pStyle w:val="Kommentartekst"/>
@@ -9768,7 +9624,7 @@
       </w:r>
     </w:p>
   </w:comment>
-  <w:comment w:id="22" w:author="Ronnie Hemmingsen" w:date="2014-05-31T20:26:00Z" w:initials="RH">
+  <w:comment w:id="23" w:author="Ronnie Hemmingsen" w:date="2014-05-31T20:26:00Z" w:initials="RH">
     <w:p>
       <w:pPr>
         <w:pStyle w:val="Kommentartekst"/>
@@ -9784,7 +9640,7 @@
       </w:r>
     </w:p>
   </w:comment>
-  <w:comment w:id="23" w:author="Ronnie Hemmingsen" w:date="2014-05-31T21:02:00Z" w:initials="RH">
+  <w:comment w:id="24" w:author="Ronnie Hemmingsen" w:date="2014-05-31T21:02:00Z" w:initials="RH">
     <w:p>
       <w:pPr>
         <w:pStyle w:val="Kommentartekst"/>
@@ -9800,7 +9656,7 @@
       </w:r>
     </w:p>
   </w:comment>
-  <w:comment w:id="24" w:author="Ronnie Hemmingsen" w:date="2014-05-31T21:34:00Z" w:initials="RH">
+  <w:comment w:id="25" w:author="Ronnie Hemmingsen" w:date="2014-05-31T21:34:00Z" w:initials="RH">
     <w:p>
       <w:pPr>
         <w:pStyle w:val="Kommentartekst"/>
@@ -9816,7 +9672,7 @@
       </w:r>
     </w:p>
   </w:comment>
-  <w:comment w:id="25" w:author="Ronnie Hemmingsen" w:date="2014-05-31T21:44:00Z" w:initials="RH">
+  <w:comment w:id="26" w:author="Ronnie Hemmingsen" w:date="2014-05-31T21:44:00Z" w:initials="RH">
     <w:p>
       <w:pPr>
         <w:pStyle w:val="Kommentartekst"/>
@@ -9830,8 +9686,6 @@
       <w:r>
         <w:t>Mere? Something, pas.</w:t>
       </w:r>
-      <w:bookmarkStart w:id="26" w:name="_GoBack"/>
-      <w:bookmarkEnd w:id="26"/>
     </w:p>
   </w:comment>
 </w:comments>
@@ -10806,7 +10660,7 @@
 </file>
 
 <file path=customXml/itemProps1.xml><?xml version="1.0" encoding="utf-8"?>
-<ds:datastoreItem xmlns:ds="http://schemas.openxmlformats.org/officeDocument/2006/customXml" ds:itemID="{23A82DE1-45A3-4438-A575-7A2F65D178C3}">
+<ds:datastoreItem xmlns:ds="http://schemas.openxmlformats.org/officeDocument/2006/customXml" ds:itemID="{CA07D796-15A2-47B0-9F1F-1BE06F1D8DF5}">
   <ds:schemaRefs>
     <ds:schemaRef ds:uri="http://schemas.openxmlformats.org/officeDocument/2006/bibliography"/>
   </ds:schemaRefs>
